--- a/src/main/resources/static/file/MultiThread.docx
+++ b/src/main/resources/static/file/MultiThread.docx
@@ -3831,9 +3831,6 @@
       <w:pPr>
         <w:pStyle w:val="a3"/>
         <w:jc w:val="both"/>
-        <w:rPr>
-          <w:rFonts w:hint="eastAsia"/>
-        </w:rPr>
       </w:pPr>
       <w:r>
         <w:rPr>
@@ -3869,13 +3866,11 @@
           <w:t>https://cloud.tencent.com/developer/article/1038499</w:t>
         </w:r>
       </w:hyperlink>
-      <w:bookmarkStart w:id="0" w:name="_GoBack"/>
-      <w:bookmarkEnd w:id="0"/>
-    </w:p>
-    <w:p>
-      <w:pPr>
-        <w:rPr>
-          <w:rFonts w:asciiTheme="minorEastAsia" w:hAnsiTheme="minorEastAsia" w:hint="eastAsia"/>
+    </w:p>
+    <w:p>
+      <w:pPr>
+        <w:rPr>
+          <w:rFonts w:asciiTheme="minorEastAsia" w:hAnsiTheme="minorEastAsia"/>
           <w:b/>
           <w:sz w:val="24"/>
           <w:szCs w:val="24"/>
@@ -3896,7 +3891,7 @@
         <w:spacing w:line="360" w:lineRule="auto"/>
         <w:ind w:firstLine="420"/>
         <w:rPr>
-          <w:rFonts w:asciiTheme="minorEastAsia" w:hAnsiTheme="minorEastAsia" w:hint="eastAsia"/>
+          <w:rFonts w:asciiTheme="minorEastAsia" w:hAnsiTheme="minorEastAsia"/>
           <w:sz w:val="24"/>
           <w:szCs w:val="24"/>
         </w:rPr>
@@ -3980,7 +3975,7 @@
         <w:spacing w:line="360" w:lineRule="auto"/>
         <w:ind w:firstLine="420"/>
         <w:rPr>
-          <w:rFonts w:asciiTheme="minorEastAsia" w:hAnsiTheme="minorEastAsia" w:hint="eastAsia"/>
+          <w:rFonts w:asciiTheme="minorEastAsia" w:hAnsiTheme="minorEastAsia"/>
           <w:sz w:val="24"/>
           <w:szCs w:val="24"/>
         </w:rPr>
@@ -4062,7 +4057,7 @@
       <w:pPr>
         <w:spacing w:line="360" w:lineRule="auto"/>
         <w:rPr>
-          <w:rFonts w:asciiTheme="minorEastAsia" w:hAnsiTheme="minorEastAsia" w:hint="eastAsia"/>
+          <w:rFonts w:asciiTheme="minorEastAsia" w:hAnsiTheme="minorEastAsia"/>
           <w:b/>
           <w:sz w:val="24"/>
           <w:szCs w:val="24"/>
@@ -4083,7 +4078,7 @@
         <w:spacing w:line="360" w:lineRule="auto"/>
         <w:ind w:firstLine="420"/>
         <w:rPr>
-          <w:rFonts w:asciiTheme="minorEastAsia" w:hAnsiTheme="minorEastAsia" w:hint="eastAsia"/>
+          <w:rFonts w:asciiTheme="minorEastAsia" w:hAnsiTheme="minorEastAsia"/>
           <w:sz w:val="24"/>
           <w:szCs w:val="24"/>
         </w:rPr>
@@ -4208,7 +4203,7 @@
         <w:spacing w:line="360" w:lineRule="auto"/>
         <w:ind w:firstLine="420"/>
         <w:rPr>
-          <w:rFonts w:asciiTheme="minorEastAsia" w:hAnsiTheme="minorEastAsia" w:hint="eastAsia"/>
+          <w:rFonts w:asciiTheme="minorEastAsia" w:hAnsiTheme="minorEastAsia"/>
           <w:sz w:val="24"/>
           <w:szCs w:val="24"/>
         </w:rPr>
@@ -4406,7 +4401,7 @@
             <w:pPr>
               <w:spacing w:line="360" w:lineRule="auto"/>
               <w:rPr>
-                <w:rFonts w:asciiTheme="minorEastAsia" w:hAnsiTheme="minorEastAsia" w:hint="eastAsia"/>
+                <w:rFonts w:asciiTheme="minorEastAsia" w:hAnsiTheme="minorEastAsia"/>
                 <w:sz w:val="24"/>
                 <w:szCs w:val="24"/>
               </w:rPr>
@@ -4459,7 +4454,7 @@
       <w:pPr>
         <w:spacing w:line="360" w:lineRule="auto"/>
         <w:rPr>
-          <w:rFonts w:asciiTheme="minorEastAsia" w:hAnsiTheme="minorEastAsia" w:hint="eastAsia"/>
+          <w:rFonts w:asciiTheme="minorEastAsia" w:hAnsiTheme="minorEastAsia"/>
           <w:b/>
           <w:sz w:val="24"/>
           <w:szCs w:val="24"/>
@@ -4552,7 +4547,7 @@
       <w:pPr>
         <w:spacing w:line="360" w:lineRule="auto"/>
         <w:rPr>
-          <w:rFonts w:asciiTheme="minorEastAsia" w:hAnsiTheme="minorEastAsia" w:hint="eastAsia"/>
+          <w:rFonts w:asciiTheme="minorEastAsia" w:hAnsiTheme="minorEastAsia"/>
           <w:b/>
           <w:sz w:val="24"/>
           <w:szCs w:val="24"/>
@@ -4563,7 +4558,7 @@
       <w:pPr>
         <w:spacing w:line="360" w:lineRule="auto"/>
         <w:rPr>
-          <w:rFonts w:asciiTheme="minorEastAsia" w:hAnsiTheme="minorEastAsia" w:hint="eastAsia"/>
+          <w:rFonts w:asciiTheme="minorEastAsia" w:hAnsiTheme="minorEastAsia"/>
           <w:b/>
           <w:sz w:val="24"/>
           <w:szCs w:val="24"/>
@@ -4618,7 +4613,7 @@
             <w:pPr>
               <w:spacing w:line="360" w:lineRule="auto"/>
               <w:rPr>
-                <w:rFonts w:asciiTheme="minorEastAsia" w:hAnsiTheme="minorEastAsia" w:hint="eastAsia"/>
+                <w:rFonts w:asciiTheme="minorEastAsia" w:hAnsiTheme="minorEastAsia"/>
                 <w:b/>
                 <w:sz w:val="24"/>
                 <w:szCs w:val="24"/>
@@ -4673,7 +4668,7 @@
         <w:spacing w:line="360" w:lineRule="auto"/>
         <w:ind w:firstLineChars="49" w:firstLine="118"/>
         <w:rPr>
-          <w:rFonts w:asciiTheme="minorEastAsia" w:hAnsiTheme="minorEastAsia" w:hint="eastAsia"/>
+          <w:rFonts w:asciiTheme="minorEastAsia" w:hAnsiTheme="minorEastAsia"/>
           <w:b/>
           <w:sz w:val="24"/>
           <w:szCs w:val="24"/>
@@ -4719,7 +4714,7 @@
             <w:pPr>
               <w:spacing w:line="360" w:lineRule="auto"/>
               <w:rPr>
-                <w:rFonts w:asciiTheme="minorEastAsia" w:hAnsiTheme="minorEastAsia" w:hint="eastAsia"/>
+                <w:rFonts w:asciiTheme="minorEastAsia" w:hAnsiTheme="minorEastAsia"/>
                 <w:b/>
                 <w:sz w:val="24"/>
                 <w:szCs w:val="24"/>
@@ -4773,7 +4768,7 @@
       <w:pPr>
         <w:spacing w:line="360" w:lineRule="auto"/>
         <w:rPr>
-          <w:rFonts w:asciiTheme="minorEastAsia" w:hAnsiTheme="minorEastAsia" w:hint="eastAsia"/>
+          <w:rFonts w:asciiTheme="minorEastAsia" w:hAnsiTheme="minorEastAsia"/>
           <w:b/>
           <w:sz w:val="24"/>
           <w:szCs w:val="24"/>
@@ -4839,7 +4834,7 @@
             <w:pPr>
               <w:spacing w:line="360" w:lineRule="auto"/>
               <w:rPr>
-                <w:rFonts w:asciiTheme="minorEastAsia" w:hAnsiTheme="minorEastAsia" w:hint="eastAsia"/>
+                <w:rFonts w:asciiTheme="minorEastAsia" w:hAnsiTheme="minorEastAsia"/>
                 <w:b/>
                 <w:sz w:val="24"/>
                 <w:szCs w:val="24"/>
@@ -4894,7 +4889,7 @@
       <w:pPr>
         <w:spacing w:line="360" w:lineRule="auto"/>
         <w:rPr>
-          <w:rFonts w:asciiTheme="minorEastAsia" w:hAnsiTheme="minorEastAsia" w:hint="eastAsia"/>
+          <w:rFonts w:asciiTheme="minorEastAsia" w:hAnsiTheme="minorEastAsia"/>
           <w:b/>
           <w:sz w:val="24"/>
           <w:szCs w:val="24"/>
@@ -4951,7 +4946,7 @@
             <w:pPr>
               <w:spacing w:line="360" w:lineRule="auto"/>
               <w:rPr>
-                <w:rFonts w:asciiTheme="minorEastAsia" w:hAnsiTheme="minorEastAsia" w:hint="eastAsia"/>
+                <w:rFonts w:asciiTheme="minorEastAsia" w:hAnsiTheme="minorEastAsia"/>
                 <w:b/>
                 <w:sz w:val="24"/>
                 <w:szCs w:val="24"/>
@@ -5005,7 +5000,7 @@
       <w:pPr>
         <w:spacing w:line="360" w:lineRule="auto"/>
         <w:rPr>
-          <w:rFonts w:asciiTheme="minorEastAsia" w:hAnsiTheme="minorEastAsia" w:hint="eastAsia"/>
+          <w:rFonts w:asciiTheme="minorEastAsia" w:hAnsiTheme="minorEastAsia"/>
           <w:b/>
           <w:sz w:val="24"/>
           <w:szCs w:val="24"/>
@@ -5060,7 +5055,7 @@
             <w:pPr>
               <w:spacing w:line="360" w:lineRule="auto"/>
               <w:rPr>
-                <w:rFonts w:asciiTheme="minorEastAsia" w:hAnsiTheme="minorEastAsia" w:hint="eastAsia"/>
+                <w:rFonts w:asciiTheme="minorEastAsia" w:hAnsiTheme="minorEastAsia"/>
                 <w:b/>
                 <w:sz w:val="24"/>
                 <w:szCs w:val="24"/>
@@ -5115,7 +5110,7 @@
       <w:pPr>
         <w:spacing w:line="360" w:lineRule="auto"/>
         <w:rPr>
-          <w:rFonts w:asciiTheme="minorEastAsia" w:hAnsiTheme="minorEastAsia" w:hint="eastAsia"/>
+          <w:rFonts w:asciiTheme="minorEastAsia" w:hAnsiTheme="minorEastAsia"/>
           <w:b/>
           <w:sz w:val="24"/>
           <w:szCs w:val="24"/>
@@ -5170,7 +5165,7 @@
             <w:pPr>
               <w:spacing w:line="360" w:lineRule="auto"/>
               <w:rPr>
-                <w:rFonts w:asciiTheme="minorEastAsia" w:hAnsiTheme="minorEastAsia" w:hint="eastAsia"/>
+                <w:rFonts w:asciiTheme="minorEastAsia" w:hAnsiTheme="minorEastAsia"/>
                 <w:b/>
                 <w:sz w:val="24"/>
                 <w:szCs w:val="24"/>
@@ -5224,7 +5219,7 @@
       <w:pPr>
         <w:spacing w:line="360" w:lineRule="auto"/>
         <w:rPr>
-          <w:rFonts w:asciiTheme="minorEastAsia" w:hAnsiTheme="minorEastAsia" w:hint="eastAsia"/>
+          <w:rFonts w:asciiTheme="minorEastAsia" w:hAnsiTheme="minorEastAsia"/>
           <w:b/>
           <w:sz w:val="24"/>
           <w:szCs w:val="24"/>
@@ -5236,7 +5231,7 @@
         <w:spacing w:line="360" w:lineRule="auto"/>
         <w:ind w:firstLineChars="49" w:firstLine="118"/>
         <w:rPr>
-          <w:rFonts w:asciiTheme="minorEastAsia" w:hAnsiTheme="minorEastAsia" w:hint="eastAsia"/>
+          <w:rFonts w:asciiTheme="minorEastAsia" w:hAnsiTheme="minorEastAsia"/>
           <w:b/>
           <w:sz w:val="24"/>
           <w:szCs w:val="24"/>
@@ -5708,7 +5703,7 @@
       <w:pPr>
         <w:spacing w:line="360" w:lineRule="auto"/>
         <w:rPr>
-          <w:rFonts w:asciiTheme="minorEastAsia" w:hAnsiTheme="minorEastAsia"/>
+          <w:rFonts w:asciiTheme="minorEastAsia" w:hAnsiTheme="minorEastAsia" w:hint="eastAsia"/>
           <w:sz w:val="24"/>
           <w:szCs w:val="24"/>
         </w:rPr>
@@ -5721,6 +5716,1561 @@
         </w:rPr>
         <w:tab/>
         <w:t>读读共享、读写互斥、写读互斥、写写互斥</w:t>
+      </w:r>
+    </w:p>
+    <w:p>
+      <w:pPr>
+        <w:spacing w:line="360" w:lineRule="auto"/>
+        <w:rPr>
+          <w:rFonts w:asciiTheme="minorEastAsia" w:hAnsiTheme="minorEastAsia" w:hint="eastAsia"/>
+          <w:sz w:val="24"/>
+          <w:szCs w:val="24"/>
+        </w:rPr>
+      </w:pPr>
+    </w:p>
+    <w:p>
+      <w:pPr>
+        <w:pStyle w:val="a4"/>
+        <w:jc w:val="both"/>
+        <w:rPr>
+          <w:rFonts w:hint="eastAsia"/>
+        </w:rPr>
+      </w:pPr>
+      <w:r>
+        <w:rPr>
+          <w:rFonts w:hint="eastAsia"/>
+        </w:rPr>
+        <w:t>五、</w:t>
+      </w:r>
+      <w:proofErr w:type="spellStart"/>
+      <w:r>
+        <w:rPr>
+          <w:rFonts w:hint="eastAsia"/>
+        </w:rPr>
+        <w:t>ThreadLocal</w:t>
+      </w:r>
+      <w:proofErr w:type="spellEnd"/>
+      <w:r>
+        <w:rPr>
+          <w:rFonts w:hint="eastAsia"/>
+        </w:rPr>
+        <w:t>源码解析</w:t>
+      </w:r>
+    </w:p>
+    <w:p>
+      <w:pPr>
+        <w:spacing w:line="360" w:lineRule="auto"/>
+        <w:rPr>
+          <w:rFonts w:asciiTheme="minorEastAsia" w:hAnsiTheme="minorEastAsia" w:hint="eastAsia"/>
+          <w:sz w:val="24"/>
+          <w:szCs w:val="24"/>
+        </w:rPr>
+      </w:pPr>
+      <w:r>
+        <w:rPr>
+          <w:rFonts w:hint="eastAsia"/>
+        </w:rPr>
+        <w:tab/>
+      </w:r>
+      <w:r>
+        <w:rPr>
+          <w:rFonts w:asciiTheme="minorEastAsia" w:hAnsiTheme="minorEastAsia" w:hint="eastAsia"/>
+          <w:sz w:val="24"/>
+          <w:szCs w:val="24"/>
+        </w:rPr>
+        <w:t>多线程并发访问临界资源，破坏原子操作，会导致线程安全问题。将公共变量与</w:t>
+      </w:r>
+      <w:proofErr w:type="spellStart"/>
+      <w:r>
+        <w:rPr>
+          <w:rFonts w:asciiTheme="minorEastAsia" w:hAnsiTheme="minorEastAsia" w:hint="eastAsia"/>
+          <w:sz w:val="24"/>
+          <w:szCs w:val="24"/>
+        </w:rPr>
+        <w:t>ThreadLocal</w:t>
+      </w:r>
+      <w:proofErr w:type="spellEnd"/>
+      <w:r>
+        <w:rPr>
+          <w:rFonts w:asciiTheme="minorEastAsia" w:hAnsiTheme="minorEastAsia" w:hint="eastAsia"/>
+          <w:sz w:val="24"/>
+          <w:szCs w:val="24"/>
+        </w:rPr>
+        <w:t>进行绑定，线程使用该公共变量时拿到的是在该线程中的副本变量，即将线程中的数据进行了隔离，多个线程能使用该变量但互不影响。</w:t>
+      </w:r>
+    </w:p>
+    <w:p>
+      <w:pPr>
+        <w:spacing w:line="360" w:lineRule="auto"/>
+        <w:rPr>
+          <w:rFonts w:asciiTheme="minorEastAsia" w:hAnsiTheme="minorEastAsia" w:hint="eastAsia"/>
+          <w:sz w:val="24"/>
+          <w:szCs w:val="24"/>
+        </w:rPr>
+      </w:pPr>
+      <w:r>
+        <w:rPr>
+          <w:rFonts w:asciiTheme="minorEastAsia" w:hAnsiTheme="minorEastAsia" w:hint="eastAsia"/>
+          <w:sz w:val="24"/>
+          <w:szCs w:val="24"/>
+        </w:rPr>
+        <w:lastRenderedPageBreak/>
+        <w:t>变量值的存放路径为：Thread-&gt;</w:t>
+      </w:r>
+      <w:proofErr w:type="spellStart"/>
+      <w:r>
+        <w:rPr>
+          <w:rFonts w:asciiTheme="minorEastAsia" w:hAnsiTheme="minorEastAsia" w:hint="eastAsia"/>
+          <w:sz w:val="24"/>
+          <w:szCs w:val="24"/>
+        </w:rPr>
+        <w:t>ThreadLocalMap</w:t>
+      </w:r>
+      <w:proofErr w:type="spellEnd"/>
+      <w:r>
+        <w:rPr>
+          <w:rFonts w:asciiTheme="minorEastAsia" w:hAnsiTheme="minorEastAsia" w:hint="eastAsia"/>
+          <w:sz w:val="24"/>
+          <w:szCs w:val="24"/>
+        </w:rPr>
+        <w:t>-&gt;Entry-&gt;value，</w:t>
+      </w:r>
+      <w:proofErr w:type="spellStart"/>
+      <w:r>
+        <w:rPr>
+          <w:rFonts w:asciiTheme="minorEastAsia" w:hAnsiTheme="minorEastAsia" w:hint="eastAsia"/>
+          <w:sz w:val="24"/>
+          <w:szCs w:val="24"/>
+        </w:rPr>
+        <w:t>ThreadLocal</w:t>
+      </w:r>
+      <w:proofErr w:type="spellEnd"/>
+      <w:r>
+        <w:rPr>
+          <w:rFonts w:asciiTheme="minorEastAsia" w:hAnsiTheme="minorEastAsia" w:hint="eastAsia"/>
+          <w:sz w:val="24"/>
+          <w:szCs w:val="24"/>
+        </w:rPr>
+        <w:t>作为Entry的key，通过key可以拿到</w:t>
+      </w:r>
+      <w:r>
+        <w:rPr>
+          <w:rFonts w:asciiTheme="minorEastAsia" w:hAnsiTheme="minorEastAsia" w:hint="eastAsia"/>
+          <w:sz w:val="24"/>
+          <w:szCs w:val="24"/>
+        </w:rPr>
+        <w:t>value。</w:t>
+      </w:r>
+    </w:p>
+    <w:p>
+      <w:pPr>
+        <w:spacing w:line="360" w:lineRule="auto"/>
+        <w:rPr>
+          <w:rFonts w:asciiTheme="minorEastAsia" w:hAnsiTheme="minorEastAsia" w:hint="eastAsia"/>
+          <w:sz w:val="24"/>
+          <w:szCs w:val="24"/>
+        </w:rPr>
+      </w:pPr>
+    </w:p>
+    <w:p>
+      <w:pPr>
+        <w:spacing w:line="360" w:lineRule="auto"/>
+        <w:rPr>
+          <w:rFonts w:asciiTheme="minorEastAsia" w:hAnsiTheme="minorEastAsia" w:hint="eastAsia"/>
+          <w:b/>
+          <w:sz w:val="24"/>
+          <w:szCs w:val="24"/>
+        </w:rPr>
+      </w:pPr>
+      <w:r>
+        <w:rPr>
+          <w:rFonts w:asciiTheme="minorEastAsia" w:hAnsiTheme="minorEastAsia" w:hint="eastAsia"/>
+          <w:b/>
+          <w:sz w:val="24"/>
+          <w:szCs w:val="24"/>
+        </w:rPr>
+        <w:t>1</w:t>
+      </w:r>
+      <w:r>
+        <w:rPr>
+          <w:rFonts w:asciiTheme="minorEastAsia" w:hAnsiTheme="minorEastAsia" w:hint="eastAsia"/>
+          <w:b/>
+          <w:sz w:val="24"/>
+          <w:szCs w:val="24"/>
+        </w:rPr>
+        <w:t>.成员变量</w:t>
+      </w:r>
+    </w:p>
+    <w:p>
+      <w:pPr>
+        <w:spacing w:line="360" w:lineRule="auto"/>
+        <w:rPr>
+          <w:rFonts w:asciiTheme="minorEastAsia" w:hAnsiTheme="minorEastAsia" w:hint="eastAsia"/>
+          <w:sz w:val="24"/>
+          <w:szCs w:val="24"/>
+        </w:rPr>
+      </w:pPr>
+      <w:r>
+        <w:rPr>
+          <w:rFonts w:asciiTheme="minorEastAsia" w:hAnsiTheme="minorEastAsia" w:hint="eastAsia"/>
+          <w:b/>
+          <w:sz w:val="24"/>
+          <w:szCs w:val="24"/>
+        </w:rPr>
+        <w:tab/>
+      </w:r>
+      <w:r>
+        <w:rPr>
+          <w:rFonts w:asciiTheme="minorEastAsia" w:hAnsiTheme="minorEastAsia" w:hint="eastAsia"/>
+          <w:sz w:val="24"/>
+          <w:szCs w:val="24"/>
+        </w:rPr>
+        <w:t>内部类</w:t>
+      </w:r>
+      <w:proofErr w:type="spellStart"/>
+      <w:r>
+        <w:rPr>
+          <w:rFonts w:asciiTheme="minorEastAsia" w:hAnsiTheme="minorEastAsia" w:hint="eastAsia"/>
+          <w:sz w:val="24"/>
+          <w:szCs w:val="24"/>
+        </w:rPr>
+        <w:t>ThreadLocalMap</w:t>
+      </w:r>
+      <w:proofErr w:type="spellEnd"/>
+      <w:r>
+        <w:rPr>
+          <w:rFonts w:asciiTheme="minorEastAsia" w:hAnsiTheme="minorEastAsia" w:hint="eastAsia"/>
+          <w:sz w:val="24"/>
+          <w:szCs w:val="24"/>
+        </w:rPr>
+        <w:t xml:space="preserve"> 中的Entry[] table 数组</w:t>
+      </w:r>
+      <w:r>
+        <w:rPr>
+          <w:rFonts w:asciiTheme="minorEastAsia" w:hAnsiTheme="minorEastAsia" w:hint="eastAsia"/>
+          <w:sz w:val="24"/>
+          <w:szCs w:val="24"/>
+        </w:rPr>
+        <w:t>（数据结构）</w:t>
+      </w:r>
+      <w:r>
+        <w:rPr>
+          <w:rFonts w:asciiTheme="minorEastAsia" w:hAnsiTheme="minorEastAsia" w:hint="eastAsia"/>
+          <w:sz w:val="24"/>
+          <w:szCs w:val="24"/>
+        </w:rPr>
+        <w:t>，table的长度必须是2的n次方</w:t>
+      </w:r>
+      <w:r>
+        <w:rPr>
+          <w:rFonts w:asciiTheme="minorEastAsia" w:hAnsiTheme="minorEastAsia" w:hint="eastAsia"/>
+          <w:sz w:val="24"/>
+          <w:szCs w:val="24"/>
+        </w:rPr>
+        <w:t>，size表示map中entry的个数，threshold表示扩容阈值。</w:t>
+      </w:r>
+      <w:r>
+        <w:rPr>
+          <w:rFonts w:asciiTheme="minorEastAsia" w:hAnsiTheme="minorEastAsia" w:hint="eastAsia"/>
+          <w:sz w:val="24"/>
+          <w:szCs w:val="24"/>
+        </w:rPr>
+        <w:t>阈值通常为2/3*length</w:t>
+      </w:r>
+      <w:r>
+        <w:rPr>
+          <w:rFonts w:asciiTheme="minorEastAsia" w:hAnsiTheme="minorEastAsia" w:hint="eastAsia"/>
+          <w:sz w:val="24"/>
+          <w:szCs w:val="24"/>
+        </w:rPr>
+        <w:t>。</w:t>
+      </w:r>
+    </w:p>
+    <w:p>
+      <w:pPr>
+        <w:spacing w:line="360" w:lineRule="auto"/>
+        <w:rPr>
+          <w:rFonts w:asciiTheme="minorEastAsia" w:hAnsiTheme="minorEastAsia" w:hint="eastAsia"/>
+          <w:sz w:val="24"/>
+          <w:szCs w:val="24"/>
+        </w:rPr>
+      </w:pPr>
+      <w:r>
+        <w:rPr>
+          <w:rFonts w:asciiTheme="minorEastAsia" w:hAnsiTheme="minorEastAsia" w:hint="eastAsia"/>
+          <w:sz w:val="24"/>
+          <w:szCs w:val="24"/>
+        </w:rPr>
+        <w:tab/>
+      </w:r>
+      <w:proofErr w:type="spellStart"/>
+      <w:r>
+        <w:rPr>
+          <w:rFonts w:asciiTheme="minorEastAsia" w:hAnsiTheme="minorEastAsia" w:hint="eastAsia"/>
+          <w:sz w:val="24"/>
+          <w:szCs w:val="24"/>
+        </w:rPr>
+        <w:t>ThreadLocalMap</w:t>
+      </w:r>
+      <w:proofErr w:type="spellEnd"/>
+      <w:r>
+        <w:rPr>
+          <w:rFonts w:asciiTheme="minorEastAsia" w:hAnsiTheme="minorEastAsia" w:hint="eastAsia"/>
+          <w:sz w:val="24"/>
+          <w:szCs w:val="24"/>
+        </w:rPr>
+        <w:t>中内部类Entry的value表示线程存储的副本变量值。</w:t>
+      </w:r>
+      <w:r>
+        <w:rPr>
+          <w:rFonts w:asciiTheme="minorEastAsia" w:hAnsiTheme="minorEastAsia" w:hint="eastAsia"/>
+          <w:sz w:val="24"/>
+          <w:szCs w:val="24"/>
+        </w:rPr>
+        <w:t>Entry继承</w:t>
+      </w:r>
+      <w:proofErr w:type="spellStart"/>
+      <w:r>
+        <w:rPr>
+          <w:rFonts w:asciiTheme="minorEastAsia" w:hAnsiTheme="minorEastAsia" w:hint="eastAsia"/>
+          <w:sz w:val="24"/>
+          <w:szCs w:val="24"/>
+        </w:rPr>
+        <w:t>WeakReference,Entry</w:t>
+      </w:r>
+      <w:proofErr w:type="spellEnd"/>
+      <w:r>
+        <w:rPr>
+          <w:rFonts w:asciiTheme="minorEastAsia" w:hAnsiTheme="minorEastAsia" w:hint="eastAsia"/>
+          <w:sz w:val="24"/>
+          <w:szCs w:val="24"/>
+        </w:rPr>
+        <w:t>的key是</w:t>
+      </w:r>
+      <w:proofErr w:type="spellStart"/>
+      <w:r>
+        <w:rPr>
+          <w:rFonts w:asciiTheme="minorEastAsia" w:hAnsiTheme="minorEastAsia" w:hint="eastAsia"/>
+          <w:sz w:val="24"/>
+          <w:szCs w:val="24"/>
+        </w:rPr>
+        <w:t>ThreadLocal</w:t>
+      </w:r>
+      <w:proofErr w:type="spellEnd"/>
+      <w:r>
+        <w:rPr>
+          <w:rFonts w:asciiTheme="minorEastAsia" w:hAnsiTheme="minorEastAsia" w:hint="eastAsia"/>
+          <w:sz w:val="24"/>
+          <w:szCs w:val="24"/>
+        </w:rPr>
+        <w:t>,</w:t>
+      </w:r>
+      <w:r>
+        <w:rPr>
+          <w:rFonts w:asciiTheme="minorEastAsia" w:hAnsiTheme="minorEastAsia" w:hint="eastAsia"/>
+          <w:sz w:val="24"/>
+          <w:szCs w:val="24"/>
+        </w:rPr>
+        <w:t>是弱</w:t>
+      </w:r>
+      <w:r>
+        <w:rPr>
+          <w:rFonts w:asciiTheme="minorEastAsia" w:hAnsiTheme="minorEastAsia" w:hint="eastAsia"/>
+          <w:sz w:val="24"/>
+          <w:szCs w:val="24"/>
+        </w:rPr>
+        <w:t>引用，在垃圾回收时被回收。</w:t>
+      </w:r>
+    </w:p>
+    <w:p>
+      <w:pPr>
+        <w:spacing w:line="360" w:lineRule="auto"/>
+        <w:rPr>
+          <w:rFonts w:asciiTheme="minorEastAsia" w:hAnsiTheme="minorEastAsia" w:hint="eastAsia"/>
+          <w:sz w:val="24"/>
+          <w:szCs w:val="24"/>
+        </w:rPr>
+      </w:pPr>
+    </w:p>
+    <w:p>
+      <w:pPr>
+        <w:spacing w:line="360" w:lineRule="auto"/>
+        <w:rPr>
+          <w:rFonts w:asciiTheme="minorEastAsia" w:hAnsiTheme="minorEastAsia" w:hint="eastAsia"/>
+          <w:b/>
+          <w:sz w:val="24"/>
+          <w:szCs w:val="24"/>
+        </w:rPr>
+      </w:pPr>
+      <w:r>
+        <w:rPr>
+          <w:rFonts w:asciiTheme="minorEastAsia" w:hAnsiTheme="minorEastAsia" w:hint="eastAsia"/>
+          <w:b/>
+          <w:sz w:val="24"/>
+          <w:szCs w:val="24"/>
+        </w:rPr>
+        <w:t>2</w:t>
+      </w:r>
+      <w:r>
+        <w:rPr>
+          <w:rFonts w:asciiTheme="minorEastAsia" w:hAnsiTheme="minorEastAsia" w:hint="eastAsia"/>
+          <w:b/>
+          <w:sz w:val="24"/>
+          <w:szCs w:val="24"/>
+        </w:rPr>
+        <w:t>.构造方法</w:t>
+      </w:r>
+    </w:p>
+    <w:p>
+      <w:pPr>
+        <w:spacing w:line="360" w:lineRule="auto"/>
+        <w:rPr>
+          <w:rFonts w:asciiTheme="minorEastAsia" w:hAnsiTheme="minorEastAsia" w:hint="eastAsia"/>
+          <w:sz w:val="24"/>
+          <w:szCs w:val="24"/>
+        </w:rPr>
+      </w:pPr>
+      <w:r>
+        <w:rPr>
+          <w:rFonts w:asciiTheme="minorEastAsia" w:hAnsiTheme="minorEastAsia" w:hint="eastAsia"/>
+          <w:b/>
+          <w:sz w:val="24"/>
+          <w:szCs w:val="24"/>
+        </w:rPr>
+        <w:tab/>
+      </w:r>
+      <w:proofErr w:type="gramStart"/>
+      <w:r>
+        <w:rPr>
+          <w:rFonts w:asciiTheme="minorEastAsia" w:hAnsiTheme="minorEastAsia" w:hint="eastAsia"/>
+          <w:sz w:val="24"/>
+          <w:szCs w:val="24"/>
+        </w:rPr>
+        <w:t>无参构造</w:t>
+      </w:r>
+      <w:proofErr w:type="gramEnd"/>
+    </w:p>
+    <w:p>
+      <w:pPr>
+        <w:spacing w:line="360" w:lineRule="auto"/>
+        <w:rPr>
+          <w:rFonts w:asciiTheme="minorEastAsia" w:hAnsiTheme="minorEastAsia" w:hint="eastAsia"/>
+          <w:b/>
+          <w:sz w:val="24"/>
+          <w:szCs w:val="24"/>
+        </w:rPr>
+      </w:pPr>
+    </w:p>
+    <w:p>
+      <w:pPr>
+        <w:spacing w:line="360" w:lineRule="auto"/>
+        <w:rPr>
+          <w:rFonts w:asciiTheme="minorEastAsia" w:hAnsiTheme="minorEastAsia" w:hint="eastAsia"/>
+          <w:b/>
+          <w:sz w:val="24"/>
+          <w:szCs w:val="24"/>
+        </w:rPr>
+      </w:pPr>
+      <w:r>
+        <w:rPr>
+          <w:rFonts w:asciiTheme="minorEastAsia" w:hAnsiTheme="minorEastAsia" w:hint="eastAsia"/>
+          <w:b/>
+          <w:sz w:val="24"/>
+          <w:szCs w:val="24"/>
+        </w:rPr>
+        <w:t>3</w:t>
+      </w:r>
+      <w:r>
+        <w:rPr>
+          <w:rFonts w:asciiTheme="minorEastAsia" w:hAnsiTheme="minorEastAsia" w:hint="eastAsia"/>
+          <w:b/>
+          <w:sz w:val="24"/>
+          <w:szCs w:val="24"/>
+        </w:rPr>
+        <w:t>.</w:t>
+      </w:r>
+      <w:r>
+        <w:rPr>
+          <w:rFonts w:asciiTheme="minorEastAsia" w:hAnsiTheme="minorEastAsia" w:hint="eastAsia"/>
+          <w:b/>
+          <w:sz w:val="24"/>
+          <w:szCs w:val="24"/>
+        </w:rPr>
+        <w:t>查找元素</w:t>
+      </w:r>
+    </w:p>
+    <w:p>
+      <w:pPr>
+        <w:spacing w:line="360" w:lineRule="auto"/>
+        <w:rPr>
+          <w:rFonts w:asciiTheme="minorEastAsia" w:hAnsiTheme="minorEastAsia" w:hint="eastAsia"/>
+          <w:sz w:val="24"/>
+          <w:szCs w:val="24"/>
+        </w:rPr>
+      </w:pPr>
+      <w:r>
+        <w:rPr>
+          <w:rFonts w:asciiTheme="minorEastAsia" w:hAnsiTheme="minorEastAsia" w:hint="eastAsia"/>
+          <w:b/>
+          <w:sz w:val="24"/>
+          <w:szCs w:val="24"/>
+        </w:rPr>
+        <w:tab/>
+      </w:r>
+      <w:r>
+        <w:rPr>
+          <w:rFonts w:asciiTheme="minorEastAsia" w:hAnsiTheme="minorEastAsia" w:hint="eastAsia"/>
+          <w:sz w:val="24"/>
+          <w:szCs w:val="24"/>
+        </w:rPr>
+        <w:t>1.获取当前执行线程thread。</w:t>
+      </w:r>
+    </w:p>
+    <w:p>
+      <w:pPr>
+        <w:spacing w:line="360" w:lineRule="auto"/>
+        <w:rPr>
+          <w:rFonts w:asciiTheme="minorEastAsia" w:hAnsiTheme="minorEastAsia" w:hint="eastAsia"/>
+          <w:sz w:val="24"/>
+          <w:szCs w:val="24"/>
+        </w:rPr>
+      </w:pPr>
+      <w:r>
+        <w:rPr>
+          <w:rFonts w:asciiTheme="minorEastAsia" w:hAnsiTheme="minorEastAsia" w:hint="eastAsia"/>
+          <w:sz w:val="24"/>
+          <w:szCs w:val="24"/>
+        </w:rPr>
+        <w:tab/>
+        <w:t>2.获取线程中的变量</w:t>
+      </w:r>
+      <w:proofErr w:type="spellStart"/>
+      <w:r>
+        <w:rPr>
+          <w:rFonts w:asciiTheme="minorEastAsia" w:hAnsiTheme="minorEastAsia" w:hint="eastAsia"/>
+          <w:sz w:val="24"/>
+          <w:szCs w:val="24"/>
+        </w:rPr>
+        <w:t>threadLocalMap</w:t>
+      </w:r>
+      <w:proofErr w:type="spellEnd"/>
+      <w:r>
+        <w:rPr>
+          <w:rFonts w:asciiTheme="minorEastAsia" w:hAnsiTheme="minorEastAsia" w:hint="eastAsia"/>
+          <w:sz w:val="24"/>
+          <w:szCs w:val="24"/>
+        </w:rPr>
+        <w:t>。</w:t>
+      </w:r>
+    </w:p>
+    <w:p>
+      <w:pPr>
+        <w:spacing w:line="360" w:lineRule="auto"/>
+        <w:rPr>
+          <w:rFonts w:asciiTheme="minorEastAsia" w:hAnsiTheme="minorEastAsia" w:hint="eastAsia"/>
+          <w:sz w:val="24"/>
+          <w:szCs w:val="24"/>
+        </w:rPr>
+      </w:pPr>
+      <w:r>
+        <w:rPr>
+          <w:rFonts w:asciiTheme="minorEastAsia" w:hAnsiTheme="minorEastAsia" w:hint="eastAsia"/>
+          <w:sz w:val="24"/>
+          <w:szCs w:val="24"/>
+        </w:rPr>
+        <w:tab/>
+        <w:t>3.通过</w:t>
+      </w:r>
+      <w:proofErr w:type="spellStart"/>
+      <w:r>
+        <w:rPr>
+          <w:rFonts w:asciiTheme="minorEastAsia" w:hAnsiTheme="minorEastAsia" w:hint="eastAsia"/>
+          <w:sz w:val="24"/>
+          <w:szCs w:val="24"/>
+        </w:rPr>
+        <w:t>threadLocal</w:t>
+      </w:r>
+      <w:proofErr w:type="spellEnd"/>
+      <w:r>
+        <w:rPr>
+          <w:rFonts w:asciiTheme="minorEastAsia" w:hAnsiTheme="minorEastAsia" w:hint="eastAsia"/>
+          <w:sz w:val="24"/>
+          <w:szCs w:val="24"/>
+        </w:rPr>
+        <w:t>在map中获取对应的entry。</w:t>
+      </w:r>
+      <w:r>
+        <w:rPr>
+          <w:rFonts w:asciiTheme="minorEastAsia" w:hAnsiTheme="minorEastAsia" w:hint="eastAsia"/>
+          <w:sz w:val="24"/>
+          <w:szCs w:val="24"/>
+        </w:rPr>
+        <w:t>通过key的hash</w:t>
+      </w:r>
+      <w:proofErr w:type="gramStart"/>
+      <w:r>
+        <w:rPr>
+          <w:rFonts w:asciiTheme="minorEastAsia" w:hAnsiTheme="minorEastAsia" w:hint="eastAsia"/>
+          <w:sz w:val="24"/>
+          <w:szCs w:val="24"/>
+        </w:rPr>
+        <w:t>值找到</w:t>
+      </w:r>
+      <w:proofErr w:type="gramEnd"/>
+      <w:r>
+        <w:rPr>
+          <w:rFonts w:asciiTheme="minorEastAsia" w:hAnsiTheme="minorEastAsia" w:hint="eastAsia"/>
+          <w:sz w:val="24"/>
+          <w:szCs w:val="24"/>
+        </w:rPr>
+        <w:t>元素在桶中的位置，特别注意</w:t>
+      </w:r>
+      <w:r>
+        <w:rPr>
+          <w:rFonts w:asciiTheme="minorEastAsia" w:hAnsiTheme="minorEastAsia" w:hint="eastAsia"/>
+          <w:sz w:val="24"/>
+          <w:szCs w:val="24"/>
+        </w:rPr>
+        <w:t>需要对entry key的判断，经常存在entry不为空，key为空的情况（key为弱引用）。</w:t>
+      </w:r>
+    </w:p>
+    <w:p>
+      <w:pPr>
+        <w:spacing w:line="360" w:lineRule="auto"/>
+        <w:rPr>
+          <w:rFonts w:asciiTheme="minorEastAsia" w:hAnsiTheme="minorEastAsia" w:hint="eastAsia"/>
+          <w:sz w:val="24"/>
+          <w:szCs w:val="24"/>
+        </w:rPr>
+      </w:pPr>
+      <w:r>
+        <w:rPr>
+          <w:rFonts w:asciiTheme="minorEastAsia" w:hAnsiTheme="minorEastAsia" w:hint="eastAsia"/>
+          <w:sz w:val="24"/>
+          <w:szCs w:val="24"/>
+        </w:rPr>
+        <w:tab/>
+        <w:t>4.返回对应的value值。</w:t>
+      </w:r>
+    </w:p>
+    <w:p>
+      <w:pPr>
+        <w:spacing w:line="360" w:lineRule="auto"/>
+        <w:rPr>
+          <w:rFonts w:asciiTheme="minorEastAsia" w:hAnsiTheme="minorEastAsia" w:hint="eastAsia"/>
+          <w:b/>
+          <w:sz w:val="24"/>
+          <w:szCs w:val="24"/>
+        </w:rPr>
+      </w:pPr>
+    </w:p>
+    <w:p>
+      <w:pPr>
+        <w:spacing w:line="360" w:lineRule="auto"/>
+        <w:rPr>
+          <w:rFonts w:asciiTheme="minorEastAsia" w:hAnsiTheme="minorEastAsia" w:hint="eastAsia"/>
+          <w:b/>
+          <w:sz w:val="24"/>
+          <w:szCs w:val="24"/>
+        </w:rPr>
+      </w:pPr>
+      <w:r>
+        <w:rPr>
+          <w:rFonts w:asciiTheme="minorEastAsia" w:hAnsiTheme="minorEastAsia" w:hint="eastAsia"/>
+          <w:b/>
+          <w:sz w:val="24"/>
+          <w:szCs w:val="24"/>
+        </w:rPr>
+        <w:t>4</w:t>
+      </w:r>
+      <w:r>
+        <w:rPr>
+          <w:rFonts w:asciiTheme="minorEastAsia" w:hAnsiTheme="minorEastAsia" w:hint="eastAsia"/>
+          <w:b/>
+          <w:sz w:val="24"/>
+          <w:szCs w:val="24"/>
+        </w:rPr>
+        <w:t>.插入元素</w:t>
+      </w:r>
+    </w:p>
+    <w:p>
+      <w:pPr>
+        <w:spacing w:line="360" w:lineRule="auto"/>
+        <w:rPr>
+          <w:rFonts w:asciiTheme="minorEastAsia" w:hAnsiTheme="minorEastAsia" w:hint="eastAsia"/>
+          <w:sz w:val="24"/>
+          <w:szCs w:val="24"/>
+        </w:rPr>
+      </w:pPr>
+      <w:r>
+        <w:rPr>
+          <w:rFonts w:asciiTheme="minorEastAsia" w:hAnsiTheme="minorEastAsia" w:hint="eastAsia"/>
+          <w:b/>
+          <w:sz w:val="24"/>
+          <w:szCs w:val="24"/>
+        </w:rPr>
+        <w:tab/>
+      </w:r>
+      <w:r>
+        <w:rPr>
+          <w:rFonts w:asciiTheme="minorEastAsia" w:hAnsiTheme="minorEastAsia" w:hint="eastAsia"/>
+          <w:sz w:val="24"/>
+          <w:szCs w:val="24"/>
+        </w:rPr>
+        <w:t>1.同上</w:t>
+      </w:r>
+    </w:p>
+    <w:p>
+      <w:pPr>
+        <w:spacing w:line="360" w:lineRule="auto"/>
+        <w:rPr>
+          <w:rFonts w:asciiTheme="minorEastAsia" w:hAnsiTheme="minorEastAsia" w:hint="eastAsia"/>
+          <w:sz w:val="24"/>
+          <w:szCs w:val="24"/>
+        </w:rPr>
+      </w:pPr>
+      <w:r>
+        <w:rPr>
+          <w:rFonts w:asciiTheme="minorEastAsia" w:hAnsiTheme="minorEastAsia" w:hint="eastAsia"/>
+          <w:sz w:val="24"/>
+          <w:szCs w:val="24"/>
+        </w:rPr>
+        <w:tab/>
+        <w:t>2.同上</w:t>
+      </w:r>
+    </w:p>
+    <w:p>
+      <w:pPr>
+        <w:spacing w:line="360" w:lineRule="auto"/>
+        <w:rPr>
+          <w:rFonts w:asciiTheme="minorEastAsia" w:hAnsiTheme="minorEastAsia" w:hint="eastAsia"/>
+          <w:sz w:val="24"/>
+          <w:szCs w:val="24"/>
+        </w:rPr>
+      </w:pPr>
+      <w:r>
+        <w:rPr>
+          <w:rFonts w:asciiTheme="minorEastAsia" w:hAnsiTheme="minorEastAsia" w:hint="eastAsia"/>
+          <w:sz w:val="24"/>
+          <w:szCs w:val="24"/>
+        </w:rPr>
+        <w:tab/>
+      </w:r>
+      <w:r>
+        <w:rPr>
+          <w:rFonts w:asciiTheme="minorEastAsia" w:hAnsiTheme="minorEastAsia" w:hint="eastAsia"/>
+          <w:sz w:val="24"/>
+          <w:szCs w:val="24"/>
+        </w:rPr>
+        <w:t>3</w:t>
+      </w:r>
+      <w:r>
+        <w:rPr>
+          <w:rFonts w:asciiTheme="minorEastAsia" w:hAnsiTheme="minorEastAsia" w:hint="eastAsia"/>
+          <w:sz w:val="24"/>
+          <w:szCs w:val="24"/>
+        </w:rPr>
+        <w:t>.当指定索引处</w:t>
+      </w:r>
+      <w:proofErr w:type="gramStart"/>
+      <w:r>
+        <w:rPr>
+          <w:rFonts w:asciiTheme="minorEastAsia" w:hAnsiTheme="minorEastAsia" w:hint="eastAsia"/>
+          <w:sz w:val="24"/>
+          <w:szCs w:val="24"/>
+        </w:rPr>
+        <w:t>存在值</w:t>
+      </w:r>
+      <w:proofErr w:type="gramEnd"/>
+      <w:r>
+        <w:rPr>
+          <w:rFonts w:asciiTheme="minorEastAsia" w:hAnsiTheme="minorEastAsia" w:hint="eastAsia"/>
+          <w:sz w:val="24"/>
+          <w:szCs w:val="24"/>
+        </w:rPr>
+        <w:t>的时候，</w:t>
+      </w:r>
+      <w:r>
+        <w:rPr>
+          <w:rFonts w:asciiTheme="minorEastAsia" w:hAnsiTheme="minorEastAsia" w:hint="eastAsia"/>
+          <w:sz w:val="24"/>
+          <w:szCs w:val="24"/>
+        </w:rPr>
+        <w:t>即发生了hash</w:t>
+      </w:r>
+      <w:r>
+        <w:rPr>
+          <w:rFonts w:asciiTheme="minorEastAsia" w:hAnsiTheme="minorEastAsia" w:hint="eastAsia"/>
+          <w:sz w:val="24"/>
+          <w:szCs w:val="24"/>
+        </w:rPr>
+        <w:t>冲突。</w:t>
+      </w:r>
+      <w:r>
+        <w:rPr>
+          <w:rFonts w:asciiTheme="minorEastAsia" w:hAnsiTheme="minorEastAsia" w:hint="eastAsia"/>
+          <w:sz w:val="24"/>
+          <w:szCs w:val="24"/>
+        </w:rPr>
+        <w:t>（1）</w:t>
+      </w:r>
+      <w:r>
+        <w:rPr>
+          <w:rFonts w:asciiTheme="minorEastAsia" w:hAnsiTheme="minorEastAsia" w:hint="eastAsia"/>
+          <w:sz w:val="24"/>
+          <w:szCs w:val="24"/>
+        </w:rPr>
+        <w:t>若key相同则更新value值，</w:t>
+      </w:r>
+      <w:r>
+        <w:rPr>
+          <w:rFonts w:asciiTheme="minorEastAsia" w:hAnsiTheme="minorEastAsia" w:hint="eastAsia"/>
+          <w:sz w:val="24"/>
+          <w:szCs w:val="24"/>
+        </w:rPr>
+        <w:t>（2）</w:t>
+      </w:r>
+      <w:r>
+        <w:rPr>
+          <w:rFonts w:asciiTheme="minorEastAsia" w:hAnsiTheme="minorEastAsia" w:hint="eastAsia"/>
+          <w:sz w:val="24"/>
+          <w:szCs w:val="24"/>
+        </w:rPr>
+        <w:t>若key为null时，</w:t>
+      </w:r>
+      <w:r>
+        <w:rPr>
+          <w:rFonts w:asciiTheme="minorEastAsia" w:hAnsiTheme="minorEastAsia" w:hint="eastAsia"/>
+          <w:sz w:val="24"/>
+          <w:szCs w:val="24"/>
+        </w:rPr>
+        <w:t>以当前索引为中心，向前后查找一组需要清除的entry对象进行清除操作，前后边界是桶中元素为null。向后查找过程中若存在相同的key则进行替换。若没有找到key，则更新当前索引处entry为</w:t>
+      </w:r>
+      <w:r>
+        <w:rPr>
+          <w:rFonts w:asciiTheme="minorEastAsia" w:hAnsiTheme="minorEastAsia" w:hint="eastAsia"/>
+          <w:sz w:val="24"/>
+          <w:szCs w:val="24"/>
+        </w:rPr>
+        <w:lastRenderedPageBreak/>
+        <w:t>新插入的值。</w:t>
+      </w:r>
+      <w:r>
+        <w:rPr>
+          <w:rFonts w:asciiTheme="minorEastAsia" w:hAnsiTheme="minorEastAsia" w:hint="eastAsia"/>
+          <w:sz w:val="24"/>
+          <w:szCs w:val="24"/>
+        </w:rPr>
+        <w:t>（3）</w:t>
+      </w:r>
+      <w:r>
+        <w:rPr>
+          <w:rFonts w:asciiTheme="minorEastAsia" w:hAnsiTheme="minorEastAsia" w:hint="eastAsia"/>
+          <w:sz w:val="24"/>
+          <w:szCs w:val="24"/>
+        </w:rPr>
+        <w:t>否则元素</w:t>
+      </w:r>
+      <w:r>
+        <w:rPr>
+          <w:rFonts w:asciiTheme="minorEastAsia" w:hAnsiTheme="minorEastAsia" w:hint="eastAsia"/>
+          <w:sz w:val="24"/>
+          <w:szCs w:val="24"/>
+        </w:rPr>
+        <w:t>插入的位置是</w:t>
+      </w:r>
+      <w:r>
+        <w:rPr>
+          <w:rFonts w:asciiTheme="minorEastAsia" w:hAnsiTheme="minorEastAsia" w:hint="eastAsia"/>
+          <w:sz w:val="24"/>
+          <w:szCs w:val="24"/>
+        </w:rPr>
+        <w:t>下一个最靠近当前索引的位置。</w:t>
+      </w:r>
+      <w:bookmarkStart w:id="0" w:name="_GoBack"/>
+      <w:bookmarkEnd w:id="0"/>
+    </w:p>
+    <w:p>
+      <w:pPr>
+        <w:spacing w:line="360" w:lineRule="auto"/>
+        <w:ind w:firstLine="420"/>
+        <w:rPr>
+          <w:rFonts w:asciiTheme="minorEastAsia" w:hAnsiTheme="minorEastAsia" w:hint="eastAsia"/>
+          <w:sz w:val="24"/>
+          <w:szCs w:val="24"/>
+        </w:rPr>
+      </w:pPr>
+      <w:r>
+        <w:rPr>
+          <w:rFonts w:asciiTheme="minorEastAsia" w:hAnsiTheme="minorEastAsia" w:hint="eastAsia"/>
+          <w:sz w:val="24"/>
+          <w:szCs w:val="24"/>
+        </w:rPr>
+        <w:t>4</w:t>
+      </w:r>
+      <w:r>
+        <w:rPr>
+          <w:rFonts w:asciiTheme="minorEastAsia" w:hAnsiTheme="minorEastAsia" w:hint="eastAsia"/>
+          <w:sz w:val="24"/>
+          <w:szCs w:val="24"/>
+        </w:rPr>
+        <w:t>.当指定索引处无值的时候直接新增一个entry对象。</w:t>
+      </w:r>
+    </w:p>
+    <w:p>
+      <w:pPr>
+        <w:spacing w:line="360" w:lineRule="auto"/>
+        <w:rPr>
+          <w:rFonts w:asciiTheme="minorEastAsia" w:hAnsiTheme="minorEastAsia" w:hint="eastAsia"/>
+          <w:sz w:val="24"/>
+          <w:szCs w:val="24"/>
+        </w:rPr>
+      </w:pPr>
+      <w:r>
+        <w:rPr>
+          <w:rFonts w:asciiTheme="minorEastAsia" w:hAnsiTheme="minorEastAsia" w:hint="eastAsia"/>
+          <w:sz w:val="24"/>
+          <w:szCs w:val="24"/>
+        </w:rPr>
+        <w:tab/>
+        <w:t>5.当没有清除到key=null的entry对象且size&gt;threshold时进行rehash</w:t>
+      </w:r>
+      <w:r>
+        <w:rPr>
+          <w:rFonts w:asciiTheme="minorEastAsia" w:hAnsiTheme="minorEastAsia" w:hint="eastAsia"/>
+          <w:sz w:val="24"/>
+          <w:szCs w:val="24"/>
+        </w:rPr>
+        <w:t>（）</w:t>
+      </w:r>
+      <w:r>
+        <w:rPr>
+          <w:rFonts w:asciiTheme="minorEastAsia" w:hAnsiTheme="minorEastAsia" w:hint="eastAsia"/>
+          <w:sz w:val="24"/>
+          <w:szCs w:val="24"/>
+        </w:rPr>
+        <w:t>操作。</w:t>
+      </w:r>
+    </w:p>
+    <w:p>
+      <w:pPr>
+        <w:spacing w:line="360" w:lineRule="auto"/>
+        <w:rPr>
+          <w:rFonts w:asciiTheme="minorEastAsia" w:hAnsiTheme="minorEastAsia" w:hint="eastAsia"/>
+          <w:sz w:val="24"/>
+          <w:szCs w:val="24"/>
+        </w:rPr>
+      </w:pPr>
+      <w:r>
+        <w:rPr>
+          <w:rFonts w:asciiTheme="minorEastAsia" w:hAnsiTheme="minorEastAsia" w:hint="eastAsia"/>
+          <w:sz w:val="24"/>
+          <w:szCs w:val="24"/>
+        </w:rPr>
+        <w:tab/>
+        <w:t xml:space="preserve">6. </w:t>
+      </w:r>
+      <w:r>
+        <w:rPr>
+          <w:rFonts w:asciiTheme="minorEastAsia" w:hAnsiTheme="minorEastAsia" w:hint="eastAsia"/>
+          <w:sz w:val="24"/>
+          <w:szCs w:val="24"/>
+        </w:rPr>
+        <w:t>rehash</w:t>
+      </w:r>
+      <w:r>
+        <w:rPr>
+          <w:rFonts w:asciiTheme="minorEastAsia" w:hAnsiTheme="minorEastAsia" w:hint="eastAsia"/>
+          <w:sz w:val="24"/>
+          <w:szCs w:val="24"/>
+        </w:rPr>
+        <w:t>（）</w:t>
+      </w:r>
+      <w:r>
+        <w:rPr>
+          <w:rFonts w:asciiTheme="minorEastAsia" w:hAnsiTheme="minorEastAsia" w:hint="eastAsia"/>
+          <w:sz w:val="24"/>
+          <w:szCs w:val="24"/>
+        </w:rPr>
+        <w:t>操作，清除table中所有key=null的entry对象，</w:t>
+      </w:r>
+    </w:p>
+    <w:p>
+      <w:pPr>
+        <w:spacing w:line="360" w:lineRule="auto"/>
+        <w:rPr>
+          <w:rFonts w:asciiTheme="minorEastAsia" w:hAnsiTheme="minorEastAsia" w:hint="eastAsia"/>
+          <w:sz w:val="24"/>
+          <w:szCs w:val="24"/>
+        </w:rPr>
+      </w:pPr>
+      <w:r>
+        <w:rPr>
+          <w:rFonts w:asciiTheme="minorEastAsia" w:hAnsiTheme="minorEastAsia" w:hint="eastAsia"/>
+          <w:sz w:val="24"/>
+          <w:szCs w:val="24"/>
+        </w:rPr>
+        <w:t>size&gt;0.75threshold时进行扩容。</w:t>
+      </w:r>
+    </w:p>
+    <w:p>
+      <w:pPr>
+        <w:spacing w:line="360" w:lineRule="auto"/>
+        <w:rPr>
+          <w:rFonts w:asciiTheme="minorEastAsia" w:hAnsiTheme="minorEastAsia" w:hint="eastAsia"/>
+          <w:b/>
+          <w:sz w:val="24"/>
+          <w:szCs w:val="24"/>
+        </w:rPr>
+      </w:pPr>
+    </w:p>
+    <w:p>
+      <w:pPr>
+        <w:spacing w:line="360" w:lineRule="auto"/>
+        <w:rPr>
+          <w:rFonts w:asciiTheme="minorEastAsia" w:hAnsiTheme="minorEastAsia" w:hint="eastAsia"/>
+          <w:b/>
+          <w:sz w:val="24"/>
+          <w:szCs w:val="24"/>
+        </w:rPr>
+      </w:pPr>
+      <w:r>
+        <w:rPr>
+          <w:rFonts w:asciiTheme="minorEastAsia" w:hAnsiTheme="minorEastAsia" w:hint="eastAsia"/>
+          <w:b/>
+          <w:sz w:val="24"/>
+          <w:szCs w:val="24"/>
+        </w:rPr>
+        <w:t>5</w:t>
+      </w:r>
+      <w:r>
+        <w:rPr>
+          <w:rFonts w:asciiTheme="minorEastAsia" w:hAnsiTheme="minorEastAsia" w:hint="eastAsia"/>
+          <w:b/>
+          <w:sz w:val="24"/>
+          <w:szCs w:val="24"/>
+        </w:rPr>
+        <w:t>.移除元素</w:t>
+      </w:r>
+    </w:p>
+    <w:p>
+      <w:pPr>
+        <w:spacing w:line="360" w:lineRule="auto"/>
+        <w:rPr>
+          <w:rFonts w:asciiTheme="minorEastAsia" w:hAnsiTheme="minorEastAsia" w:hint="eastAsia"/>
+          <w:sz w:val="24"/>
+          <w:szCs w:val="24"/>
+        </w:rPr>
+      </w:pPr>
+      <w:r>
+        <w:rPr>
+          <w:rFonts w:asciiTheme="minorEastAsia" w:hAnsiTheme="minorEastAsia" w:hint="eastAsia"/>
+          <w:b/>
+          <w:sz w:val="24"/>
+          <w:szCs w:val="24"/>
+        </w:rPr>
+        <w:tab/>
+      </w:r>
+      <w:r>
+        <w:rPr>
+          <w:rFonts w:asciiTheme="minorEastAsia" w:hAnsiTheme="minorEastAsia" w:hint="eastAsia"/>
+          <w:sz w:val="24"/>
+          <w:szCs w:val="24"/>
+        </w:rPr>
+        <w:t>1.同上</w:t>
+      </w:r>
+    </w:p>
+    <w:p>
+      <w:pPr>
+        <w:spacing w:line="360" w:lineRule="auto"/>
+        <w:rPr>
+          <w:rFonts w:asciiTheme="minorEastAsia" w:hAnsiTheme="minorEastAsia" w:hint="eastAsia"/>
+          <w:sz w:val="24"/>
+          <w:szCs w:val="24"/>
+        </w:rPr>
+      </w:pPr>
+      <w:r>
+        <w:rPr>
+          <w:rFonts w:asciiTheme="minorEastAsia" w:hAnsiTheme="minorEastAsia" w:hint="eastAsia"/>
+          <w:sz w:val="24"/>
+          <w:szCs w:val="24"/>
+        </w:rPr>
+        <w:tab/>
+        <w:t>2.同上</w:t>
+      </w:r>
+    </w:p>
+    <w:p>
+      <w:pPr>
+        <w:spacing w:line="360" w:lineRule="auto"/>
+        <w:rPr>
+          <w:rFonts w:asciiTheme="minorEastAsia" w:hAnsiTheme="minorEastAsia" w:hint="eastAsia"/>
+          <w:sz w:val="24"/>
+          <w:szCs w:val="24"/>
+        </w:rPr>
+      </w:pPr>
+      <w:r>
+        <w:rPr>
+          <w:rFonts w:asciiTheme="minorEastAsia" w:hAnsiTheme="minorEastAsia" w:hint="eastAsia"/>
+          <w:sz w:val="24"/>
+          <w:szCs w:val="24"/>
+        </w:rPr>
+        <w:tab/>
+        <w:t>3.将key置为null。</w:t>
+      </w:r>
+    </w:p>
+    <w:p>
+      <w:pPr>
+        <w:spacing w:line="360" w:lineRule="auto"/>
+        <w:rPr>
+          <w:rFonts w:asciiTheme="minorEastAsia" w:hAnsiTheme="minorEastAsia" w:hint="eastAsia"/>
+          <w:sz w:val="24"/>
+          <w:szCs w:val="24"/>
+        </w:rPr>
+      </w:pPr>
+      <w:r>
+        <w:rPr>
+          <w:rFonts w:asciiTheme="minorEastAsia" w:hAnsiTheme="minorEastAsia" w:hint="eastAsia"/>
+          <w:sz w:val="24"/>
+          <w:szCs w:val="24"/>
+        </w:rPr>
+        <w:tab/>
+        <w:t>4.</w:t>
+      </w:r>
+      <w:r>
+        <w:rPr>
+          <w:rFonts w:asciiTheme="minorEastAsia" w:hAnsiTheme="minorEastAsia" w:hint="eastAsia"/>
+          <w:sz w:val="24"/>
+          <w:szCs w:val="24"/>
+        </w:rPr>
+        <w:t>清除无效的entry对象</w:t>
+      </w:r>
+      <w:r>
+        <w:rPr>
+          <w:rFonts w:asciiTheme="minorEastAsia" w:hAnsiTheme="minorEastAsia" w:hint="eastAsia"/>
+          <w:sz w:val="24"/>
+          <w:szCs w:val="24"/>
+        </w:rPr>
+        <w:t>（将value置为null）。</w:t>
+      </w:r>
+    </w:p>
+    <w:p>
+      <w:pPr>
+        <w:spacing w:line="360" w:lineRule="auto"/>
+        <w:rPr>
+          <w:rFonts w:asciiTheme="minorEastAsia" w:hAnsiTheme="minorEastAsia" w:hint="eastAsia"/>
+          <w:b/>
+          <w:sz w:val="24"/>
+          <w:szCs w:val="24"/>
+        </w:rPr>
+      </w:pPr>
+    </w:p>
+    <w:p>
+      <w:pPr>
+        <w:spacing w:line="360" w:lineRule="auto"/>
+        <w:rPr>
+          <w:rFonts w:asciiTheme="minorEastAsia" w:hAnsiTheme="minorEastAsia" w:hint="eastAsia"/>
+          <w:b/>
+          <w:sz w:val="24"/>
+          <w:szCs w:val="24"/>
+        </w:rPr>
+      </w:pPr>
+      <w:r>
+        <w:rPr>
+          <w:rFonts w:asciiTheme="minorEastAsia" w:hAnsiTheme="minorEastAsia" w:hint="eastAsia"/>
+          <w:b/>
+          <w:sz w:val="24"/>
+          <w:szCs w:val="24"/>
+        </w:rPr>
+        <w:t>6</w:t>
+      </w:r>
+      <w:r>
+        <w:rPr>
+          <w:rFonts w:asciiTheme="minorEastAsia" w:hAnsiTheme="minorEastAsia" w:hint="eastAsia"/>
+          <w:b/>
+          <w:sz w:val="24"/>
+          <w:szCs w:val="24"/>
+        </w:rPr>
+        <w:t>.扩容</w:t>
+      </w:r>
+    </w:p>
+    <w:p>
+      <w:pPr>
+        <w:spacing w:line="360" w:lineRule="auto"/>
+        <w:rPr>
+          <w:rFonts w:asciiTheme="minorEastAsia" w:hAnsiTheme="minorEastAsia" w:hint="eastAsia"/>
+          <w:sz w:val="24"/>
+          <w:szCs w:val="24"/>
+        </w:rPr>
+      </w:pPr>
+      <w:r>
+        <w:rPr>
+          <w:rFonts w:asciiTheme="minorEastAsia" w:hAnsiTheme="minorEastAsia" w:hint="eastAsia"/>
+          <w:b/>
+          <w:sz w:val="24"/>
+          <w:szCs w:val="24"/>
+        </w:rPr>
+        <w:tab/>
+      </w:r>
+      <w:r>
+        <w:rPr>
+          <w:rFonts w:asciiTheme="minorEastAsia" w:hAnsiTheme="minorEastAsia" w:hint="eastAsia"/>
+          <w:sz w:val="24"/>
+          <w:szCs w:val="24"/>
+        </w:rPr>
+        <w:t>1.数组容量变为原来的两倍。</w:t>
+      </w:r>
+    </w:p>
+    <w:p>
+      <w:pPr>
+        <w:spacing w:line="360" w:lineRule="auto"/>
+        <w:rPr>
+          <w:rFonts w:asciiTheme="minorEastAsia" w:hAnsiTheme="minorEastAsia" w:hint="eastAsia"/>
+          <w:sz w:val="24"/>
+          <w:szCs w:val="24"/>
+        </w:rPr>
+      </w:pPr>
+      <w:r>
+        <w:rPr>
+          <w:rFonts w:asciiTheme="minorEastAsia" w:hAnsiTheme="minorEastAsia" w:hint="eastAsia"/>
+          <w:sz w:val="24"/>
+          <w:szCs w:val="24"/>
+        </w:rPr>
+        <w:tab/>
+      </w:r>
+      <w:r>
+        <w:rPr>
+          <w:rFonts w:asciiTheme="minorEastAsia" w:hAnsiTheme="minorEastAsia" w:hint="eastAsia"/>
+          <w:sz w:val="24"/>
+          <w:szCs w:val="24"/>
+        </w:rPr>
+        <w:t>2.清除key=null的entry对象。</w:t>
+      </w:r>
+    </w:p>
+    <w:p>
+      <w:pPr>
+        <w:spacing w:line="360" w:lineRule="auto"/>
+        <w:rPr>
+          <w:rFonts w:asciiTheme="minorEastAsia" w:hAnsiTheme="minorEastAsia" w:hint="eastAsia"/>
+          <w:sz w:val="24"/>
+          <w:szCs w:val="24"/>
+        </w:rPr>
+      </w:pPr>
+      <w:r>
+        <w:rPr>
+          <w:rFonts w:asciiTheme="minorEastAsia" w:hAnsiTheme="minorEastAsia" w:hint="eastAsia"/>
+          <w:sz w:val="24"/>
+          <w:szCs w:val="24"/>
+        </w:rPr>
+        <w:tab/>
+        <w:t>3.元素在放入新的数组时，若发生了hash冲突，则元素插入到下一个最近的索引处。</w:t>
+      </w:r>
+    </w:p>
+    <w:p>
+      <w:pPr>
+        <w:spacing w:line="360" w:lineRule="auto"/>
+        <w:rPr>
+          <w:rFonts w:asciiTheme="minorEastAsia" w:hAnsiTheme="minorEastAsia" w:hint="eastAsia"/>
+          <w:sz w:val="24"/>
+          <w:szCs w:val="24"/>
+        </w:rPr>
+      </w:pPr>
+    </w:p>
+    <w:p>
+      <w:pPr>
+        <w:spacing w:line="360" w:lineRule="auto"/>
+        <w:rPr>
+          <w:rFonts w:asciiTheme="minorEastAsia" w:hAnsiTheme="minorEastAsia" w:hint="eastAsia"/>
+          <w:b/>
+          <w:sz w:val="24"/>
+          <w:szCs w:val="24"/>
+        </w:rPr>
+      </w:pPr>
+      <w:r>
+        <w:rPr>
+          <w:rFonts w:asciiTheme="minorEastAsia" w:hAnsiTheme="minorEastAsia" w:hint="eastAsia"/>
+          <w:b/>
+          <w:sz w:val="24"/>
+          <w:szCs w:val="24"/>
+        </w:rPr>
+        <w:t>7</w:t>
+      </w:r>
+      <w:r>
+        <w:rPr>
+          <w:rFonts w:asciiTheme="minorEastAsia" w:hAnsiTheme="minorEastAsia" w:hint="eastAsia"/>
+          <w:b/>
+          <w:sz w:val="24"/>
+          <w:szCs w:val="24"/>
+        </w:rPr>
+        <w:t>.清除无效的entry对象</w:t>
+      </w:r>
+    </w:p>
+    <w:p>
+      <w:pPr>
+        <w:spacing w:line="360" w:lineRule="auto"/>
+        <w:rPr>
+          <w:rFonts w:asciiTheme="minorEastAsia" w:hAnsiTheme="minorEastAsia" w:hint="eastAsia"/>
+          <w:sz w:val="24"/>
+          <w:szCs w:val="24"/>
+        </w:rPr>
+      </w:pPr>
+      <w:r>
+        <w:rPr>
+          <w:rFonts w:asciiTheme="minorEastAsia" w:hAnsiTheme="minorEastAsia" w:hint="eastAsia"/>
+          <w:sz w:val="24"/>
+          <w:szCs w:val="24"/>
+        </w:rPr>
+        <w:tab/>
+      </w:r>
+      <w:proofErr w:type="gramStart"/>
+      <w:r>
+        <w:rPr>
+          <w:rFonts w:asciiTheme="minorEastAsia" w:hAnsiTheme="minorEastAsia" w:hint="eastAsia"/>
+          <w:sz w:val="24"/>
+          <w:szCs w:val="24"/>
+        </w:rPr>
+        <w:t>private</w:t>
+      </w:r>
+      <w:proofErr w:type="gramEnd"/>
+      <w:r>
+        <w:rPr>
+          <w:rFonts w:asciiTheme="minorEastAsia" w:hAnsiTheme="minorEastAsia" w:hint="eastAsia"/>
+          <w:sz w:val="24"/>
+          <w:szCs w:val="24"/>
+        </w:rPr>
+        <w:t xml:space="preserve"> </w:t>
+      </w:r>
+      <w:proofErr w:type="spellStart"/>
+      <w:r>
+        <w:rPr>
+          <w:rFonts w:asciiTheme="minorEastAsia" w:hAnsiTheme="minorEastAsia" w:hint="eastAsia"/>
+          <w:sz w:val="24"/>
+          <w:szCs w:val="24"/>
+        </w:rPr>
+        <w:t>int</w:t>
+      </w:r>
+      <w:proofErr w:type="spellEnd"/>
+      <w:r>
+        <w:rPr>
+          <w:rFonts w:asciiTheme="minorEastAsia" w:hAnsiTheme="minorEastAsia" w:hint="eastAsia"/>
+          <w:sz w:val="24"/>
+          <w:szCs w:val="24"/>
+        </w:rPr>
+        <w:t xml:space="preserve"> </w:t>
+      </w:r>
+      <w:proofErr w:type="spellStart"/>
+      <w:r>
+        <w:rPr>
+          <w:rFonts w:asciiTheme="minorEastAsia" w:hAnsiTheme="minorEastAsia" w:hint="eastAsia"/>
+          <w:sz w:val="24"/>
+          <w:szCs w:val="24"/>
+        </w:rPr>
+        <w:t>expungeStaleEntry</w:t>
+      </w:r>
+      <w:proofErr w:type="spellEnd"/>
+      <w:r>
+        <w:rPr>
+          <w:rFonts w:asciiTheme="minorEastAsia" w:hAnsiTheme="minorEastAsia" w:hint="eastAsia"/>
+          <w:sz w:val="24"/>
+          <w:szCs w:val="24"/>
+        </w:rPr>
+        <w:t>(</w:t>
+      </w:r>
+      <w:proofErr w:type="spellStart"/>
+      <w:r>
+        <w:rPr>
+          <w:rFonts w:asciiTheme="minorEastAsia" w:hAnsiTheme="minorEastAsia" w:hint="eastAsia"/>
+          <w:sz w:val="24"/>
+          <w:szCs w:val="24"/>
+        </w:rPr>
+        <w:t>int</w:t>
+      </w:r>
+      <w:proofErr w:type="spellEnd"/>
+      <w:r>
+        <w:rPr>
+          <w:rFonts w:asciiTheme="minorEastAsia" w:hAnsiTheme="minorEastAsia" w:hint="eastAsia"/>
+          <w:sz w:val="24"/>
+          <w:szCs w:val="24"/>
+        </w:rPr>
+        <w:t xml:space="preserve"> </w:t>
+      </w:r>
+      <w:proofErr w:type="spellStart"/>
+      <w:r>
+        <w:rPr>
+          <w:rFonts w:asciiTheme="minorEastAsia" w:hAnsiTheme="minorEastAsia" w:hint="eastAsia"/>
+          <w:sz w:val="24"/>
+          <w:szCs w:val="24"/>
+        </w:rPr>
+        <w:t>staleSlot</w:t>
+      </w:r>
+      <w:proofErr w:type="spellEnd"/>
+      <w:r>
+        <w:rPr>
+          <w:rFonts w:asciiTheme="minorEastAsia" w:hAnsiTheme="minorEastAsia" w:hint="eastAsia"/>
+          <w:sz w:val="24"/>
+          <w:szCs w:val="24"/>
+        </w:rPr>
+        <w:t>) {</w:t>
+      </w:r>
+      <w:r>
+        <w:rPr>
+          <w:rFonts w:asciiTheme="minorEastAsia" w:hAnsiTheme="minorEastAsia" w:hint="eastAsia"/>
+          <w:sz w:val="24"/>
+          <w:szCs w:val="24"/>
+        </w:rPr>
+        <w:t>}</w:t>
+      </w:r>
+    </w:p>
+    <w:p>
+      <w:pPr>
+        <w:spacing w:line="360" w:lineRule="auto"/>
+        <w:rPr>
+          <w:rFonts w:asciiTheme="minorEastAsia" w:hAnsiTheme="minorEastAsia" w:hint="eastAsia"/>
+          <w:sz w:val="24"/>
+          <w:szCs w:val="24"/>
+        </w:rPr>
+      </w:pPr>
+      <w:r>
+        <w:rPr>
+          <w:rFonts w:asciiTheme="minorEastAsia" w:hAnsiTheme="minorEastAsia" w:hint="eastAsia"/>
+          <w:sz w:val="24"/>
+          <w:szCs w:val="24"/>
+        </w:rPr>
+        <w:tab/>
+      </w:r>
+      <w:proofErr w:type="spellStart"/>
+      <w:r>
+        <w:rPr>
+          <w:rFonts w:asciiTheme="minorEastAsia" w:hAnsiTheme="minorEastAsia" w:hint="eastAsia"/>
+          <w:sz w:val="24"/>
+          <w:szCs w:val="24"/>
+        </w:rPr>
+        <w:t>staleSlot</w:t>
+      </w:r>
+      <w:proofErr w:type="spellEnd"/>
+      <w:r>
+        <w:rPr>
+          <w:rFonts w:asciiTheme="minorEastAsia" w:hAnsiTheme="minorEastAsia" w:hint="eastAsia"/>
+          <w:sz w:val="24"/>
+          <w:szCs w:val="24"/>
+        </w:rPr>
+        <w:t>索引处entry对应的key=null。返回值是</w:t>
+      </w:r>
+      <w:proofErr w:type="spellStart"/>
+      <w:r>
+        <w:rPr>
+          <w:rFonts w:asciiTheme="minorEastAsia" w:hAnsiTheme="minorEastAsia" w:hint="eastAsia"/>
+          <w:sz w:val="24"/>
+          <w:szCs w:val="24"/>
+        </w:rPr>
+        <w:t>staleSlot</w:t>
+      </w:r>
+      <w:proofErr w:type="spellEnd"/>
+      <w:r>
+        <w:rPr>
+          <w:rFonts w:asciiTheme="minorEastAsia" w:hAnsiTheme="minorEastAsia" w:hint="eastAsia"/>
+          <w:sz w:val="24"/>
+          <w:szCs w:val="24"/>
+        </w:rPr>
+        <w:t>往后entry为null的索引。</w:t>
+      </w:r>
+    </w:p>
+    <w:p>
+      <w:pPr>
+        <w:rPr>
+          <w:rFonts w:asciiTheme="minorEastAsia" w:hAnsiTheme="minorEastAsia"/>
+          <w:sz w:val="24"/>
+          <w:szCs w:val="24"/>
+        </w:rPr>
+      </w:pPr>
+      <w:r>
+        <w:rPr>
+          <w:rFonts w:asciiTheme="minorEastAsia" w:hAnsiTheme="minorEastAsia" w:hint="eastAsia"/>
+          <w:sz w:val="24"/>
+          <w:szCs w:val="24"/>
+        </w:rPr>
+        <w:tab/>
+        <w:t>1.</w:t>
+      </w:r>
+      <w:r>
+        <w:rPr>
+          <w:rFonts w:asciiTheme="minorEastAsia" w:hAnsiTheme="minorEastAsia" w:hint="eastAsia"/>
+          <w:sz w:val="24"/>
+          <w:szCs w:val="24"/>
+        </w:rPr>
+        <w:t>清除</w:t>
+      </w:r>
+      <w:proofErr w:type="spellStart"/>
+      <w:r>
+        <w:rPr>
+          <w:rFonts w:asciiTheme="minorEastAsia" w:hAnsiTheme="minorEastAsia" w:hint="eastAsia"/>
+          <w:sz w:val="24"/>
+          <w:szCs w:val="24"/>
+        </w:rPr>
+        <w:t>staleSlot</w:t>
+      </w:r>
+      <w:proofErr w:type="spellEnd"/>
+      <w:r>
+        <w:rPr>
+          <w:rFonts w:asciiTheme="minorEastAsia" w:hAnsiTheme="minorEastAsia" w:hint="eastAsia"/>
+          <w:sz w:val="24"/>
+          <w:szCs w:val="24"/>
+        </w:rPr>
+        <w:t>索引处的entry对象，</w:t>
+      </w:r>
+    </w:p>
+    <w:p>
+      <w:pPr>
+        <w:spacing w:line="360" w:lineRule="auto"/>
+        <w:rPr>
+          <w:rFonts w:asciiTheme="minorEastAsia" w:hAnsiTheme="minorEastAsia"/>
+          <w:sz w:val="24"/>
+          <w:szCs w:val="24"/>
+        </w:rPr>
+      </w:pPr>
+      <w:r>
+        <w:rPr>
+          <w:rFonts w:asciiTheme="minorEastAsia" w:hAnsiTheme="minorEastAsia" w:hint="eastAsia"/>
+          <w:sz w:val="24"/>
+          <w:szCs w:val="24"/>
+        </w:rPr>
+        <w:tab/>
+        <w:t>2.进行rehash操作，直到entry为null。</w:t>
+      </w:r>
+      <w:proofErr w:type="spellStart"/>
+      <w:r>
+        <w:rPr>
+          <w:rFonts w:asciiTheme="minorEastAsia" w:hAnsiTheme="minorEastAsia" w:hint="eastAsia"/>
+          <w:sz w:val="24"/>
+          <w:szCs w:val="24"/>
+        </w:rPr>
+        <w:t>staleSlot</w:t>
+      </w:r>
+      <w:proofErr w:type="spellEnd"/>
+      <w:r>
+        <w:rPr>
+          <w:rFonts w:asciiTheme="minorEastAsia" w:hAnsiTheme="minorEastAsia" w:hint="eastAsia"/>
+          <w:sz w:val="24"/>
+          <w:szCs w:val="24"/>
+        </w:rPr>
+        <w:t>往后查找，当entry的key=null时，将该处的entry对象置为空，否则当entry现在所在的索引位置</w:t>
+      </w:r>
+      <w:proofErr w:type="spellStart"/>
+      <w:r>
+        <w:rPr>
+          <w:rFonts w:asciiTheme="minorEastAsia" w:hAnsiTheme="minorEastAsia" w:hint="eastAsia"/>
+          <w:sz w:val="24"/>
+          <w:szCs w:val="24"/>
+        </w:rPr>
+        <w:t>i</w:t>
+      </w:r>
+      <w:proofErr w:type="spellEnd"/>
+      <w:r>
+        <w:rPr>
+          <w:rFonts w:asciiTheme="minorEastAsia" w:hAnsiTheme="minorEastAsia" w:hint="eastAsia"/>
+          <w:sz w:val="24"/>
+          <w:szCs w:val="24"/>
+        </w:rPr>
+        <w:t>与应当在索引位置h不同，将entry调整到索引h位置，或者最接近h的位置。</w:t>
       </w:r>
     </w:p>
     <w:sectPr>
@@ -6227,6 +7777,56 @@
       </w:tblCellMar>
     </w:tblPr>
   </w:style>
+  <w:style w:type="paragraph" w:styleId="HTML">
+    <w:name w:val="HTML Preformatted"/>
+    <w:basedOn w:val="a"/>
+    <w:link w:val="HTMLChar"/>
+    <w:uiPriority w:val="99"/>
+    <w:semiHidden/>
+    <w:unhideWhenUsed/>
+    <w:rsid w:val="00413305"/>
+    <w:pPr>
+      <w:widowControl/>
+      <w:tabs>
+        <w:tab w:val="left" w:pos="916"/>
+        <w:tab w:val="left" w:pos="1832"/>
+        <w:tab w:val="left" w:pos="2748"/>
+        <w:tab w:val="left" w:pos="3664"/>
+        <w:tab w:val="left" w:pos="4580"/>
+        <w:tab w:val="left" w:pos="5496"/>
+        <w:tab w:val="left" w:pos="6412"/>
+        <w:tab w:val="left" w:pos="7328"/>
+        <w:tab w:val="left" w:pos="8244"/>
+        <w:tab w:val="left" w:pos="9160"/>
+        <w:tab w:val="left" w:pos="10076"/>
+        <w:tab w:val="left" w:pos="10992"/>
+        <w:tab w:val="left" w:pos="11908"/>
+        <w:tab w:val="left" w:pos="12824"/>
+        <w:tab w:val="left" w:pos="13740"/>
+        <w:tab w:val="left" w:pos="14656"/>
+      </w:tabs>
+      <w:jc w:val="left"/>
+    </w:pPr>
+    <w:rPr>
+      <w:rFonts w:ascii="宋体" w:eastAsia="宋体" w:hAnsi="宋体" w:cs="宋体"/>
+      <w:kern w:val="0"/>
+      <w:sz w:val="24"/>
+      <w:szCs w:val="24"/>
+    </w:rPr>
+  </w:style>
+  <w:style w:type="character" w:customStyle="1" w:styleId="HTMLChar">
+    <w:name w:val="HTML 预设格式 Char"/>
+    <w:basedOn w:val="a0"/>
+    <w:link w:val="HTML"/>
+    <w:uiPriority w:val="99"/>
+    <w:semiHidden/>
+    <w:rsid w:val="00413305"/>
+    <w:rPr>
+      <w:rFonts w:ascii="宋体" w:eastAsia="宋体" w:hAnsi="宋体" w:cs="宋体"/>
+      <w:sz w:val="24"/>
+      <w:szCs w:val="24"/>
+    </w:rPr>
+  </w:style>
 </w:styles>
 </file>
 
@@ -6700,6 +8300,56 @@
       </w:tblCellMar>
     </w:tblPr>
   </w:style>
+  <w:style w:type="paragraph" w:styleId="HTML">
+    <w:name w:val="HTML Preformatted"/>
+    <w:basedOn w:val="a"/>
+    <w:link w:val="HTMLChar"/>
+    <w:uiPriority w:val="99"/>
+    <w:semiHidden/>
+    <w:unhideWhenUsed/>
+    <w:rsid w:val="00413305"/>
+    <w:pPr>
+      <w:widowControl/>
+      <w:tabs>
+        <w:tab w:val="left" w:pos="916"/>
+        <w:tab w:val="left" w:pos="1832"/>
+        <w:tab w:val="left" w:pos="2748"/>
+        <w:tab w:val="left" w:pos="3664"/>
+        <w:tab w:val="left" w:pos="4580"/>
+        <w:tab w:val="left" w:pos="5496"/>
+        <w:tab w:val="left" w:pos="6412"/>
+        <w:tab w:val="left" w:pos="7328"/>
+        <w:tab w:val="left" w:pos="8244"/>
+        <w:tab w:val="left" w:pos="9160"/>
+        <w:tab w:val="left" w:pos="10076"/>
+        <w:tab w:val="left" w:pos="10992"/>
+        <w:tab w:val="left" w:pos="11908"/>
+        <w:tab w:val="left" w:pos="12824"/>
+        <w:tab w:val="left" w:pos="13740"/>
+        <w:tab w:val="left" w:pos="14656"/>
+      </w:tabs>
+      <w:jc w:val="left"/>
+    </w:pPr>
+    <w:rPr>
+      <w:rFonts w:ascii="宋体" w:eastAsia="宋体" w:hAnsi="宋体" w:cs="宋体"/>
+      <w:kern w:val="0"/>
+      <w:sz w:val="24"/>
+      <w:szCs w:val="24"/>
+    </w:rPr>
+  </w:style>
+  <w:style w:type="character" w:customStyle="1" w:styleId="HTMLChar">
+    <w:name w:val="HTML 预设格式 Char"/>
+    <w:basedOn w:val="a0"/>
+    <w:link w:val="HTML"/>
+    <w:uiPriority w:val="99"/>
+    <w:semiHidden/>
+    <w:rsid w:val="00413305"/>
+    <w:rPr>
+      <w:rFonts w:ascii="宋体" w:eastAsia="宋体" w:hAnsi="宋体" w:cs="宋体"/>
+      <w:sz w:val="24"/>
+      <w:szCs w:val="24"/>
+    </w:rPr>
+  </w:style>
 </w:styles>
 </file>
 

--- a/src/main/resources/static/file/MultiThread.docx
+++ b/src/main/resources/static/file/MultiThread.docx
@@ -1,6 +1,6 @@
 
 <file path=word/document.xml><?xml version="1.0" encoding="utf-8"?>
-<w:document xmlns:wpc="http://schemas.microsoft.com/office/word/2010/wordprocessingCanvas" xmlns:mc="http://schemas.openxmlformats.org/markup-compatibility/2006" xmlns:o="urn:schemas-microsoft-com:office:office" xmlns:r="http://schemas.openxmlformats.org/officeDocument/2006/relationships" xmlns:m="http://schemas.openxmlformats.org/officeDocument/2006/math" xmlns:v="urn:schemas-microsoft-com:vml" xmlns:wp14="http://schemas.microsoft.com/office/word/2010/wordprocessingDrawing" xmlns:wp="http://schemas.openxmlformats.org/drawingml/2006/wordprocessingDrawing" xmlns:w10="urn:schemas-microsoft-com:office:word" xmlns:w="http://schemas.openxmlformats.org/wordprocessingml/2006/main" xmlns:w14="http://schemas.microsoft.com/office/word/2010/wordml" xmlns:wpg="http://schemas.microsoft.com/office/word/2010/wordprocessingGroup" xmlns:wpi="http://schemas.microsoft.com/office/word/2010/wordprocessingInk" xmlns:wne="http://schemas.microsoft.com/office/word/2006/wordml" xmlns:wps="http://schemas.microsoft.com/office/word/2010/wordprocessingShape" mc:Ignorable="w14 wp14">
+<w:document xmlns:wpc="http://schemas.microsoft.com/office/word/2010/wordprocessingCanvas" xmlns:cx="http://schemas.microsoft.com/office/drawing/2014/chartex" xmlns:cx1="http://schemas.microsoft.com/office/drawing/2015/9/8/chartex" xmlns:cx2="http://schemas.microsoft.com/office/drawing/2015/10/21/chartex" xmlns:cx3="http://schemas.microsoft.com/office/drawing/2016/5/9/chartex" xmlns:cx4="http://schemas.microsoft.com/office/drawing/2016/5/10/chartex" xmlns:cx5="http://schemas.microsoft.com/office/drawing/2016/5/11/chartex" xmlns:cx6="http://schemas.microsoft.com/office/drawing/2016/5/12/chartex" xmlns:cx7="http://schemas.microsoft.com/office/drawing/2016/5/13/chartex" xmlns:cx8="http://schemas.microsoft.com/office/drawing/2016/5/14/chartex" xmlns:mc="http://schemas.openxmlformats.org/markup-compatibility/2006" xmlns:aink="http://schemas.microsoft.com/office/drawing/2016/ink" xmlns:am3d="http://schemas.microsoft.com/office/drawing/2017/model3d" xmlns:o="urn:schemas-microsoft-com:office:office" xmlns:r="http://schemas.openxmlformats.org/officeDocument/2006/relationships" xmlns:m="http://schemas.openxmlformats.org/officeDocument/2006/math" xmlns:v="urn:schemas-microsoft-com:vml" xmlns:wp14="http://schemas.microsoft.com/office/word/2010/wordprocessingDrawing" xmlns:wp="http://schemas.openxmlformats.org/drawingml/2006/wordprocessingDrawing" xmlns:w10="urn:schemas-microsoft-com:office:word" xmlns:w="http://schemas.openxmlformats.org/wordprocessingml/2006/main" xmlns:w14="http://schemas.microsoft.com/office/word/2010/wordml" xmlns:w15="http://schemas.microsoft.com/office/word/2012/wordml" xmlns:w16cex="http://schemas.microsoft.com/office/word/2018/wordml/cex" xmlns:w16cid="http://schemas.microsoft.com/office/word/2016/wordml/cid" xmlns:w16="http://schemas.microsoft.com/office/word/2018/wordml" xmlns:w16se="http://schemas.microsoft.com/office/word/2015/wordml/symex" xmlns:wpg="http://schemas.microsoft.com/office/word/2010/wordprocessingGroup" xmlns:wpi="http://schemas.microsoft.com/office/word/2010/wordprocessingInk" xmlns:wne="http://schemas.microsoft.com/office/word/2006/wordml" xmlns:wps="http://schemas.microsoft.com/office/word/2010/wordprocessingShape" mc:Ignorable="w14 w15 w16se w16cid w16 w16cex wp14">
   <w:body>
     <w:p>
       <w:pPr>
@@ -18,7 +18,7 @@
     </w:p>
     <w:p>
       <w:pPr>
-        <w:pStyle w:val="a4"/>
+        <w:pStyle w:val="a5"/>
         <w:spacing w:before="0" w:after="0" w:line="360" w:lineRule="auto"/>
         <w:jc w:val="both"/>
       </w:pPr>
@@ -515,16 +515,7 @@
           <w:sz w:val="24"/>
           <w:szCs w:val="24"/>
         </w:rPr>
-        <w:t>System.</w:t>
-      </w:r>
-      <w:proofErr w:type="gramStart"/>
-      <w:r>
-        <w:rPr>
-          <w:rFonts w:asciiTheme="minorEastAsia" w:hAnsiTheme="minorEastAsia" w:hint="eastAsia"/>
-          <w:sz w:val="24"/>
-          <w:szCs w:val="24"/>
-        </w:rPr>
-        <w:t>out.print</w:t>
+        <w:t>System.out.print</w:t>
       </w:r>
       <w:proofErr w:type="spellEnd"/>
       <w:r>
@@ -535,7 +526,6 @@
         </w:rPr>
         <w:t>(</w:t>
       </w:r>
-      <w:proofErr w:type="gramEnd"/>
       <w:r>
         <w:rPr>
           <w:rFonts w:asciiTheme="minorEastAsia" w:hAnsiTheme="minorEastAsia"/>
@@ -683,7 +673,6 @@
           <w:sz w:val="24"/>
           <w:szCs w:val="24"/>
         </w:rPr>
-        <w:lastRenderedPageBreak/>
         <w:t>操作系统中，线程可以划分优先级，优先级高的线程获取</w:t>
       </w:r>
       <w:proofErr w:type="spellStart"/>
@@ -826,7 +815,7 @@
     </w:p>
     <w:p>
       <w:pPr>
-        <w:pStyle w:val="a4"/>
+        <w:pStyle w:val="a5"/>
         <w:spacing w:before="0" w:after="0" w:line="360" w:lineRule="auto"/>
         <w:jc w:val="both"/>
       </w:pPr>
@@ -848,41 +837,13 @@
           <w:szCs w:val="24"/>
         </w:rPr>
       </w:pPr>
-      <w:proofErr w:type="gramStart"/>
-      <w:r>
-        <w:rPr>
-          <w:rFonts w:asciiTheme="minorEastAsia" w:hAnsiTheme="minorEastAsia" w:hint="eastAsia"/>
-          <w:sz w:val="24"/>
-          <w:szCs w:val="24"/>
-        </w:rPr>
-        <w:t>栈</w:t>
-      </w:r>
-      <w:proofErr w:type="gramEnd"/>
-      <w:r>
-        <w:rPr>
-          <w:rFonts w:asciiTheme="minorEastAsia" w:hAnsiTheme="minorEastAsia" w:hint="eastAsia"/>
-          <w:sz w:val="24"/>
-          <w:szCs w:val="24"/>
-        </w:rPr>
-        <w:t>内存独立，堆内存共享。方法中的变量永远是安全的，多线程访问临界资源，破坏了原子操作，就会引发线程安全问题。同步的原则是对共享资源做同步，</w:t>
-      </w:r>
-      <w:proofErr w:type="gramStart"/>
-      <w:r>
-        <w:rPr>
-          <w:rFonts w:asciiTheme="minorEastAsia" w:hAnsiTheme="minorEastAsia" w:hint="eastAsia"/>
-          <w:sz w:val="24"/>
-          <w:szCs w:val="24"/>
-        </w:rPr>
-        <w:t>锁对象</w:t>
-      </w:r>
-      <w:proofErr w:type="gramEnd"/>
-      <w:r>
-        <w:rPr>
-          <w:rFonts w:asciiTheme="minorEastAsia" w:hAnsiTheme="minorEastAsia" w:hint="eastAsia"/>
-          <w:sz w:val="24"/>
-          <w:szCs w:val="24"/>
-        </w:rPr>
-        <w:t>必须是同一个对象。</w:t>
+      <w:r>
+        <w:rPr>
+          <w:rFonts w:asciiTheme="minorEastAsia" w:hAnsiTheme="minorEastAsia" w:hint="eastAsia"/>
+          <w:sz w:val="24"/>
+          <w:szCs w:val="24"/>
+        </w:rPr>
+        <w:t>栈内存独立，堆内存共享。方法中的变量永远是安全的，多线程访问临界资源，破坏了原子操作，就会引发线程安全问题。同步的原则是对共享资源做同步，锁对象必须是同一个对象。</w:t>
       </w:r>
     </w:p>
     <w:p>
@@ -927,25 +888,7 @@
           <w:sz w:val="24"/>
           <w:szCs w:val="24"/>
         </w:rPr>
-        <w:t>1.当对一个方法加synchronized时，</w:t>
-      </w:r>
-      <w:proofErr w:type="gramStart"/>
-      <w:r>
-        <w:rPr>
-          <w:rFonts w:asciiTheme="minorEastAsia" w:hAnsiTheme="minorEastAsia" w:hint="eastAsia"/>
-          <w:sz w:val="24"/>
-          <w:szCs w:val="24"/>
-        </w:rPr>
-        <w:t>锁对象</w:t>
-      </w:r>
-      <w:proofErr w:type="gramEnd"/>
-      <w:r>
-        <w:rPr>
-          <w:rFonts w:asciiTheme="minorEastAsia" w:hAnsiTheme="minorEastAsia" w:hint="eastAsia"/>
-          <w:sz w:val="24"/>
-          <w:szCs w:val="24"/>
-        </w:rPr>
-        <w:t>就是this。</w:t>
+        <w:t>1.当对一个方法加synchronized时，锁对象就是this。</w:t>
       </w:r>
       <w:r>
         <w:rPr>
@@ -962,43 +905,7 @@
           <w:sz w:val="24"/>
           <w:szCs w:val="24"/>
         </w:rPr>
-        <w:t>。同步不具有继承性，即子</w:t>
-      </w:r>
-      <w:proofErr w:type="gramStart"/>
-      <w:r>
-        <w:rPr>
-          <w:rFonts w:asciiTheme="minorEastAsia" w:hAnsiTheme="minorEastAsia" w:hint="eastAsia"/>
-          <w:sz w:val="24"/>
-          <w:szCs w:val="24"/>
-        </w:rPr>
-        <w:t>类无法</w:t>
-      </w:r>
-      <w:proofErr w:type="gramEnd"/>
-      <w:r>
-        <w:rPr>
-          <w:rFonts w:asciiTheme="minorEastAsia" w:hAnsiTheme="minorEastAsia" w:hint="eastAsia"/>
-          <w:sz w:val="24"/>
-          <w:szCs w:val="24"/>
-        </w:rPr>
-        <w:t>直接</w:t>
-      </w:r>
-      <w:proofErr w:type="gramStart"/>
-      <w:r>
-        <w:rPr>
-          <w:rFonts w:asciiTheme="minorEastAsia" w:hAnsiTheme="minorEastAsia" w:hint="eastAsia"/>
-          <w:sz w:val="24"/>
-          <w:szCs w:val="24"/>
-        </w:rPr>
-        <w:t>继承父类的</w:t>
-      </w:r>
-      <w:proofErr w:type="gramEnd"/>
-      <w:r>
-        <w:rPr>
-          <w:rFonts w:asciiTheme="minorEastAsia" w:hAnsiTheme="minorEastAsia" w:hint="eastAsia"/>
-          <w:sz w:val="24"/>
-          <w:szCs w:val="24"/>
-        </w:rPr>
-        <w:t>同步方法，子类想要同步，必须在子类方法中添加synchronized关键字。</w:t>
+        <w:t>。同步不具有继承性，即子类无法直接继承父类的同步方法，子类想要同步，必须在子类方法中添加synchronized关键字。</w:t>
       </w:r>
     </w:p>
     <w:p>
@@ -1028,23 +935,13 @@
         </w:rPr>
         <w:t>Synchronized</w:t>
       </w:r>
-      <w:proofErr w:type="gramStart"/>
-      <w:r>
-        <w:rPr>
-          <w:rFonts w:asciiTheme="minorEastAsia" w:hAnsiTheme="minorEastAsia" w:hint="eastAsia"/>
-          <w:sz w:val="24"/>
-          <w:szCs w:val="24"/>
-        </w:rPr>
-        <w:t>锁重入</w:t>
-      </w:r>
-      <w:proofErr w:type="gramEnd"/>
-      <w:r>
-        <w:rPr>
-          <w:rFonts w:asciiTheme="minorEastAsia" w:hAnsiTheme="minorEastAsia" w:hint="eastAsia"/>
-          <w:sz w:val="24"/>
-          <w:szCs w:val="24"/>
-        </w:rPr>
-        <w:t>：</w:t>
+      <w:r>
+        <w:rPr>
+          <w:rFonts w:asciiTheme="minorEastAsia" w:hAnsiTheme="minorEastAsia" w:hint="eastAsia"/>
+          <w:sz w:val="24"/>
+          <w:szCs w:val="24"/>
+        </w:rPr>
+        <w:t>锁重入：</w:t>
       </w:r>
     </w:p>
     <w:p>
@@ -1064,25 +961,7 @@
           <w:sz w:val="24"/>
           <w:szCs w:val="24"/>
         </w:rPr>
-        <w:t>指的是一个线程在synchronized方法中可以调用该类的另一个synchronized方法，该线程一定可以获取到该锁对象。当存在继承关系时，子类也可以通过可重</w:t>
-      </w:r>
-      <w:proofErr w:type="gramStart"/>
-      <w:r>
-        <w:rPr>
-          <w:rFonts w:asciiTheme="minorEastAsia" w:hAnsiTheme="minorEastAsia" w:hint="eastAsia"/>
-          <w:sz w:val="24"/>
-          <w:szCs w:val="24"/>
-        </w:rPr>
-        <w:t>入锁调用父类上锁</w:t>
-      </w:r>
-      <w:proofErr w:type="gramEnd"/>
-      <w:r>
-        <w:rPr>
-          <w:rFonts w:asciiTheme="minorEastAsia" w:hAnsiTheme="minorEastAsia" w:hint="eastAsia"/>
-          <w:sz w:val="24"/>
-          <w:szCs w:val="24"/>
-        </w:rPr>
-        <w:t>（加synchronized）的方法。</w:t>
+        <w:t>指的是一个线程在synchronized方法中可以调用该类的另一个synchronized方法，该线程一定可以获取到该锁对象。当存在继承关系时，子类也可以通过可重入锁调用父类上锁（加synchronized）的方法。</w:t>
       </w:r>
     </w:p>
     <w:p>
@@ -1207,16 +1086,7 @@
           <w:sz w:val="24"/>
           <w:szCs w:val="24"/>
         </w:rPr>
-        <w:t>对象监视器为字节码对象，一定是同一个对象，可以完成同步功能，但是可</w:t>
-      </w:r>
-      <w:r>
-        <w:rPr>
-          <w:rFonts w:asciiTheme="minorEastAsia" w:hAnsiTheme="minorEastAsia" w:hint="eastAsia"/>
-          <w:sz w:val="24"/>
-          <w:szCs w:val="24"/>
-        </w:rPr>
-        <w:lastRenderedPageBreak/>
-        <w:t>能会影响效率。</w:t>
+        <w:t>对象监视器为字节码对象，一定是同一个对象，可以完成同步功能，但是可能会影响效率。</w:t>
       </w:r>
       <w:r>
         <w:rPr>
@@ -1232,25 +1102,7 @@
           <w:sz w:val="24"/>
           <w:szCs w:val="24"/>
         </w:rPr>
-        <w:t>ynchronized修饰的方法</w:t>
-      </w:r>
-      <w:proofErr w:type="gramStart"/>
-      <w:r>
-        <w:rPr>
-          <w:rFonts w:asciiTheme="minorEastAsia" w:hAnsiTheme="minorEastAsia" w:hint="eastAsia"/>
-          <w:sz w:val="24"/>
-          <w:szCs w:val="24"/>
-        </w:rPr>
-        <w:t>锁对象</w:t>
-      </w:r>
-      <w:proofErr w:type="gramEnd"/>
-      <w:r>
-        <w:rPr>
-          <w:rFonts w:asciiTheme="minorEastAsia" w:hAnsiTheme="minorEastAsia" w:hint="eastAsia"/>
-          <w:sz w:val="24"/>
-          <w:szCs w:val="24"/>
-        </w:rPr>
-        <w:t>是this。</w:t>
+        <w:t>ynchronized修饰的方法锁对象是this。</w:t>
       </w:r>
       <w:r>
         <w:rPr>
@@ -1266,25 +1118,7 @@
           <w:sz w:val="24"/>
           <w:szCs w:val="24"/>
         </w:rPr>
-        <w:t>ynchronized修饰的static方法</w:t>
-      </w:r>
-      <w:proofErr w:type="gramStart"/>
-      <w:r>
-        <w:rPr>
-          <w:rFonts w:asciiTheme="minorEastAsia" w:hAnsiTheme="minorEastAsia" w:hint="eastAsia"/>
-          <w:sz w:val="24"/>
-          <w:szCs w:val="24"/>
-        </w:rPr>
-        <w:t>锁对象</w:t>
-      </w:r>
-      <w:proofErr w:type="gramEnd"/>
-      <w:r>
-        <w:rPr>
-          <w:rFonts w:asciiTheme="minorEastAsia" w:hAnsiTheme="minorEastAsia" w:hint="eastAsia"/>
-          <w:sz w:val="24"/>
-          <w:szCs w:val="24"/>
-        </w:rPr>
-        <w:t>是class字节码对象，两者不同。</w:t>
+        <w:t>ynchronized修饰的static方法锁对象是class字节码对象，两者不同。</w:t>
       </w:r>
     </w:p>
     <w:p>
@@ -1323,25 +1157,7 @@
           <w:sz w:val="24"/>
           <w:szCs w:val="24"/>
         </w:rPr>
-        <w:t>多线程访问临界资源，破坏了原子操作，造成了数据的</w:t>
-      </w:r>
-      <w:proofErr w:type="gramStart"/>
-      <w:r>
-        <w:rPr>
-          <w:rFonts w:asciiTheme="minorEastAsia" w:hAnsiTheme="minorEastAsia" w:hint="eastAsia"/>
-          <w:sz w:val="24"/>
-          <w:szCs w:val="24"/>
-        </w:rPr>
-        <w:t>不</w:t>
-      </w:r>
-      <w:proofErr w:type="gramEnd"/>
-      <w:r>
-        <w:rPr>
-          <w:rFonts w:asciiTheme="minorEastAsia" w:hAnsiTheme="minorEastAsia" w:hint="eastAsia"/>
-          <w:sz w:val="24"/>
-          <w:szCs w:val="24"/>
-        </w:rPr>
-        <w:t>安全性。</w:t>
+        <w:t>多线程访问临界资源，破坏了原子操作，造成了数据的不安全性。</w:t>
       </w:r>
     </w:p>
     <w:p>
@@ -1569,25 +1385,7 @@
           <w:sz w:val="24"/>
           <w:szCs w:val="24"/>
         </w:rPr>
-        <w:t>1.wait()使线程等待，notify使等待的线程继续运行。wait()和notify()基于同一个</w:t>
-      </w:r>
-      <w:proofErr w:type="gramStart"/>
-      <w:r>
-        <w:rPr>
-          <w:rFonts w:asciiTheme="minorEastAsia" w:hAnsiTheme="minorEastAsia" w:hint="eastAsia"/>
-          <w:sz w:val="24"/>
-          <w:szCs w:val="24"/>
-        </w:rPr>
-        <w:t>锁对象</w:t>
-      </w:r>
-      <w:proofErr w:type="gramEnd"/>
-      <w:r>
-        <w:rPr>
-          <w:rFonts w:asciiTheme="minorEastAsia" w:hAnsiTheme="minorEastAsia" w:hint="eastAsia"/>
-          <w:sz w:val="24"/>
-          <w:szCs w:val="24"/>
-        </w:rPr>
-        <w:t>进行通信。</w:t>
+        <w:t>1.wait()使线程等待，notify使等待的线程继续运行。wait()和notify()基于同一个锁对象进行通信。</w:t>
       </w:r>
     </w:p>
     <w:p>
@@ -1607,61 +1405,7 @@
           <w:sz w:val="24"/>
           <w:szCs w:val="24"/>
         </w:rPr>
-        <w:t>2.调用wait(）或notify()方法前需要先获取到锁对象，即必须在同步方法或者同步代码块中。获取的</w:t>
-      </w:r>
-      <w:proofErr w:type="gramStart"/>
-      <w:r>
-        <w:rPr>
-          <w:rFonts w:asciiTheme="minorEastAsia" w:hAnsiTheme="minorEastAsia" w:hint="eastAsia"/>
-          <w:sz w:val="24"/>
-          <w:szCs w:val="24"/>
-        </w:rPr>
-        <w:t>锁对象</w:t>
-      </w:r>
-      <w:proofErr w:type="gramEnd"/>
-      <w:r>
-        <w:rPr>
-          <w:rFonts w:asciiTheme="minorEastAsia" w:hAnsiTheme="minorEastAsia" w:hint="eastAsia"/>
-          <w:sz w:val="24"/>
-          <w:szCs w:val="24"/>
-        </w:rPr>
-        <w:t>和释放的</w:t>
-      </w:r>
-      <w:proofErr w:type="gramStart"/>
-      <w:r>
-        <w:rPr>
-          <w:rFonts w:asciiTheme="minorEastAsia" w:hAnsiTheme="minorEastAsia" w:hint="eastAsia"/>
-          <w:sz w:val="24"/>
-          <w:szCs w:val="24"/>
-        </w:rPr>
-        <w:t>锁对象</w:t>
-      </w:r>
-      <w:proofErr w:type="gramEnd"/>
-      <w:r>
-        <w:rPr>
-          <w:rFonts w:asciiTheme="minorEastAsia" w:hAnsiTheme="minorEastAsia" w:hint="eastAsia"/>
-          <w:sz w:val="24"/>
-          <w:szCs w:val="24"/>
-        </w:rPr>
-        <w:t>必须是同一个即由获取到的</w:t>
-      </w:r>
-      <w:proofErr w:type="gramStart"/>
-      <w:r>
-        <w:rPr>
-          <w:rFonts w:asciiTheme="minorEastAsia" w:hAnsiTheme="minorEastAsia" w:hint="eastAsia"/>
-          <w:sz w:val="24"/>
-          <w:szCs w:val="24"/>
-        </w:rPr>
-        <w:t>锁对象</w:t>
-      </w:r>
-      <w:proofErr w:type="gramEnd"/>
-      <w:r>
-        <w:rPr>
-          <w:rFonts w:asciiTheme="minorEastAsia" w:hAnsiTheme="minorEastAsia" w:hint="eastAsia"/>
-          <w:sz w:val="24"/>
-          <w:szCs w:val="24"/>
-        </w:rPr>
-        <w:t>调用wait()或notify()。不然会抛异常。</w:t>
+        <w:t>2.调用wait(）或notify()方法前需要先获取到锁对象，即必须在同步方法或者同步代码块中。获取的锁对象和释放的锁对象必须是同一个即由获取到的锁对象调用wait()或notify()。不然会抛异常。</w:t>
       </w:r>
     </w:p>
     <w:p>
@@ -1681,25 +1425,7 @@
           <w:sz w:val="24"/>
           <w:szCs w:val="24"/>
         </w:rPr>
-        <w:t>3.调用wait()方法后，线程释放掉了</w:t>
-      </w:r>
-      <w:proofErr w:type="gramStart"/>
-      <w:r>
-        <w:rPr>
-          <w:rFonts w:asciiTheme="minorEastAsia" w:hAnsiTheme="minorEastAsia" w:hint="eastAsia"/>
-          <w:sz w:val="24"/>
-          <w:szCs w:val="24"/>
-        </w:rPr>
-        <w:t>锁对象</w:t>
-      </w:r>
-      <w:proofErr w:type="gramEnd"/>
-      <w:r>
-        <w:rPr>
-          <w:rFonts w:asciiTheme="minorEastAsia" w:hAnsiTheme="minorEastAsia" w:hint="eastAsia"/>
-          <w:sz w:val="24"/>
-          <w:szCs w:val="24"/>
-        </w:rPr>
-        <w:t>进入队列等待状态，等待另一个线程的notify方法。</w:t>
+        <w:t>3.调用wait()方法后，线程释放掉了锁对象进入队列等待状态，等待另一个线程的notify方法。</w:t>
       </w:r>
     </w:p>
     <w:p>
@@ -1795,34 +1521,7 @@
           <w:sz w:val="24"/>
           <w:szCs w:val="24"/>
         </w:rPr>
-        <w:t>6.过早通知的问题 即当</w:t>
-      </w:r>
-      <w:proofErr w:type="gramStart"/>
-      <w:r>
-        <w:rPr>
-          <w:rFonts w:asciiTheme="minorEastAsia" w:hAnsiTheme="minorEastAsia" w:hint="eastAsia"/>
-          <w:sz w:val="24"/>
-          <w:szCs w:val="24"/>
-        </w:rPr>
-        <w:t>线程先</w:t>
-      </w:r>
-      <w:proofErr w:type="gramEnd"/>
-      <w:r>
-        <w:rPr>
-          <w:rFonts w:asciiTheme="minorEastAsia" w:hAnsiTheme="minorEastAsia" w:hint="eastAsia"/>
-          <w:sz w:val="24"/>
-          <w:szCs w:val="24"/>
-        </w:rPr>
-        <w:t>执行notify()方法时可能会引起wait()方</w:t>
-      </w:r>
-      <w:r>
-        <w:rPr>
-          <w:rFonts w:asciiTheme="minorEastAsia" w:hAnsiTheme="minorEastAsia" w:hint="eastAsia"/>
-          <w:sz w:val="24"/>
-          <w:szCs w:val="24"/>
-        </w:rPr>
-        <w:lastRenderedPageBreak/>
-        <w:t>法调用后线程一直等待问题。</w:t>
+        <w:t>6.过早通知的问题 即当线程先执行notify()方法时可能会引起wait()方法调用后线程一直等待问题。</w:t>
       </w:r>
     </w:p>
     <w:p>
@@ -1919,43 +1618,7 @@
           <w:sz w:val="24"/>
           <w:szCs w:val="24"/>
         </w:rPr>
-        <w:t>1.</w:t>
-      </w:r>
-      <w:proofErr w:type="gramStart"/>
-      <w:r>
-        <w:rPr>
-          <w:rFonts w:asciiTheme="minorEastAsia" w:hAnsiTheme="minorEastAsia" w:hint="eastAsia"/>
-          <w:sz w:val="24"/>
-          <w:szCs w:val="24"/>
-        </w:rPr>
-        <w:t>一</w:t>
-      </w:r>
-      <w:proofErr w:type="gramEnd"/>
-      <w:r>
-        <w:rPr>
-          <w:rFonts w:asciiTheme="minorEastAsia" w:hAnsiTheme="minorEastAsia" w:hint="eastAsia"/>
-          <w:sz w:val="24"/>
-          <w:szCs w:val="24"/>
-        </w:rPr>
-        <w:t>生产</w:t>
-      </w:r>
-      <w:proofErr w:type="gramStart"/>
-      <w:r>
-        <w:rPr>
-          <w:rFonts w:asciiTheme="minorEastAsia" w:hAnsiTheme="minorEastAsia" w:hint="eastAsia"/>
-          <w:sz w:val="24"/>
-          <w:szCs w:val="24"/>
-        </w:rPr>
-        <w:t>一</w:t>
-      </w:r>
-      <w:proofErr w:type="gramEnd"/>
-      <w:r>
-        <w:rPr>
-          <w:rFonts w:asciiTheme="minorEastAsia" w:hAnsiTheme="minorEastAsia" w:hint="eastAsia"/>
-          <w:sz w:val="24"/>
-          <w:szCs w:val="24"/>
-        </w:rPr>
-        <w:t>消费</w:t>
+        <w:t>1.一生产一消费</w:t>
       </w:r>
     </w:p>
     <w:p>
@@ -1975,25 +1638,7 @@
           <w:sz w:val="24"/>
           <w:szCs w:val="24"/>
         </w:rPr>
-        <w:t>2.</w:t>
-      </w:r>
-      <w:proofErr w:type="gramStart"/>
-      <w:r>
-        <w:rPr>
-          <w:rFonts w:asciiTheme="minorEastAsia" w:hAnsiTheme="minorEastAsia" w:hint="eastAsia"/>
-          <w:sz w:val="24"/>
-          <w:szCs w:val="24"/>
-        </w:rPr>
-        <w:t>一</w:t>
-      </w:r>
-      <w:proofErr w:type="gramEnd"/>
-      <w:r>
-        <w:rPr>
-          <w:rFonts w:asciiTheme="minorEastAsia" w:hAnsiTheme="minorEastAsia" w:hint="eastAsia"/>
-          <w:sz w:val="24"/>
-          <w:szCs w:val="24"/>
-        </w:rPr>
-        <w:t>生产多消费</w:t>
+        <w:t>2.一生产多消费</w:t>
       </w:r>
     </w:p>
     <w:p>
@@ -2013,25 +1658,7 @@
           <w:sz w:val="24"/>
           <w:szCs w:val="24"/>
         </w:rPr>
-        <w:t>3.多生产</w:t>
-      </w:r>
-      <w:proofErr w:type="gramStart"/>
-      <w:r>
-        <w:rPr>
-          <w:rFonts w:asciiTheme="minorEastAsia" w:hAnsiTheme="minorEastAsia" w:hint="eastAsia"/>
-          <w:sz w:val="24"/>
-          <w:szCs w:val="24"/>
-        </w:rPr>
-        <w:t>一</w:t>
-      </w:r>
-      <w:proofErr w:type="gramEnd"/>
-      <w:r>
-        <w:rPr>
-          <w:rFonts w:asciiTheme="minorEastAsia" w:hAnsiTheme="minorEastAsia" w:hint="eastAsia"/>
-          <w:sz w:val="24"/>
-          <w:szCs w:val="24"/>
-        </w:rPr>
-        <w:t>消费</w:t>
+        <w:t>3.多生产一消费</w:t>
       </w:r>
     </w:p>
     <w:p>
@@ -2098,25 +1725,7 @@
           <w:sz w:val="24"/>
           <w:szCs w:val="24"/>
         </w:rPr>
-        <w:t>oin()方法表示当调用join()的线程结束</w:t>
-      </w:r>
-      <w:proofErr w:type="gramStart"/>
-      <w:r>
-        <w:rPr>
-          <w:rFonts w:asciiTheme="minorEastAsia" w:hAnsiTheme="minorEastAsia" w:hint="eastAsia"/>
-          <w:sz w:val="24"/>
-          <w:szCs w:val="24"/>
-        </w:rPr>
-        <w:t>后当前</w:t>
-      </w:r>
-      <w:proofErr w:type="gramEnd"/>
-      <w:r>
-        <w:rPr>
-          <w:rFonts w:asciiTheme="minorEastAsia" w:hAnsiTheme="minorEastAsia" w:hint="eastAsia"/>
-          <w:sz w:val="24"/>
-          <w:szCs w:val="24"/>
-        </w:rPr>
-        <w:t>线程才继续执行。</w:t>
+        <w:t>oin()方法表示当调用join()的线程结束后当前线程才继续执行。</w:t>
       </w:r>
     </w:p>
     <w:p>
@@ -2257,25 +1866,7 @@
           <w:sz w:val="24"/>
           <w:szCs w:val="24"/>
         </w:rPr>
-        <w:t>oin()内部是wait()实现，会释放锁对象，sleep()不会释放锁对象。注意，这里</w:t>
-      </w:r>
-      <w:proofErr w:type="gramStart"/>
-      <w:r>
-        <w:rPr>
-          <w:rFonts w:asciiTheme="minorEastAsia" w:hAnsiTheme="minorEastAsia" w:hint="eastAsia"/>
-          <w:sz w:val="24"/>
-          <w:szCs w:val="24"/>
-        </w:rPr>
-        <w:t>锁对象</w:t>
-      </w:r>
-      <w:proofErr w:type="gramEnd"/>
-      <w:r>
-        <w:rPr>
-          <w:rFonts w:asciiTheme="minorEastAsia" w:hAnsiTheme="minorEastAsia" w:hint="eastAsia"/>
-          <w:sz w:val="24"/>
-          <w:szCs w:val="24"/>
-        </w:rPr>
-        <w:t>指的是</w:t>
+        <w:t>oin()内部是wait()实现，会释放锁对象，sleep()不会释放锁对象。注意，这里锁对象指的是</w:t>
       </w:r>
       <w:r>
         <w:rPr>
@@ -2540,7 +2131,6 @@
           <w:sz w:val="24"/>
           <w:szCs w:val="24"/>
         </w:rPr>
-        <w:lastRenderedPageBreak/>
         <w:t>注意点：</w:t>
       </w:r>
     </w:p>
@@ -2561,25 +2151,7 @@
           <w:sz w:val="24"/>
           <w:szCs w:val="24"/>
         </w:rPr>
-        <w:t>建议是：每个</w:t>
-      </w:r>
-      <w:proofErr w:type="gramStart"/>
-      <w:r>
-        <w:rPr>
-          <w:rFonts w:asciiTheme="minorEastAsia" w:hAnsiTheme="minorEastAsia"/>
-          <w:sz w:val="24"/>
-          <w:szCs w:val="24"/>
-        </w:rPr>
-        <w:t>线程只</w:t>
-      </w:r>
-      <w:proofErr w:type="gramEnd"/>
-      <w:r>
-        <w:rPr>
-          <w:rFonts w:asciiTheme="minorEastAsia" w:hAnsiTheme="minorEastAsia"/>
-          <w:sz w:val="24"/>
-          <w:szCs w:val="24"/>
-        </w:rPr>
-        <w:t>存一个变量，这样的话所有的线程存放到map中的Key都是相同的</w:t>
+        <w:t>建议是：每个线程只存一个变量，这样的话所有的线程存放到map中的Key都是相同的</w:t>
       </w:r>
       <w:proofErr w:type="spellStart"/>
       <w:r>
@@ -2671,7 +2243,7 @@
           <w:noProof/>
         </w:rPr>
         <w:drawing>
-          <wp:inline distT="0" distB="0" distL="114300" distR="114300" wp14:anchorId="6A8C4101" wp14:editId="21A6BCD3">
+          <wp:inline distT="0" distB="0" distL="114300" distR="114300" wp14:anchorId="65242F44" wp14:editId="38363D50">
             <wp:extent cx="5269865" cy="2839085"/>
             <wp:effectExtent l="0" t="0" r="6985" b="18415"/>
             <wp:docPr id="1" name="图片 1"/>
@@ -2688,7 +2260,7 @@
                     </pic:cNvPicPr>
                   </pic:nvPicPr>
                   <pic:blipFill>
-                    <a:blip r:embed="rId7"/>
+                    <a:blip r:embed="rId6"/>
                     <a:stretch>
                       <a:fillRect/>
                     </a:stretch>
@@ -2715,7 +2287,7 @@
     </w:p>
     <w:p>
       <w:pPr>
-        <w:pStyle w:val="a4"/>
+        <w:pStyle w:val="a5"/>
         <w:jc w:val="both"/>
       </w:pPr>
       <w:r>
@@ -2743,10 +2315,10 @@
       <w:pPr>
         <w:ind w:firstLine="420"/>
       </w:pPr>
-      <w:hyperlink r:id="rId8" w:history="1">
+      <w:hyperlink r:id="rId7" w:history="1">
         <w:r>
           <w:rPr>
-            <w:rStyle w:val="a7"/>
+            <w:rStyle w:val="aa"/>
           </w:rPr>
           <w:t>https://www.cnblogs.com/takumicx/p/9338983.html</w:t>
         </w:r>
@@ -2897,134 +2469,127 @@
           <w:sz w:val="24"/>
           <w:szCs w:val="24"/>
         </w:rPr>
+        <w:t>：当锁可用时，在锁上等待的时间最长的线程将获得锁的使用权（讲究先到先得）。</w:t>
+      </w:r>
+      <w:r>
+        <w:rPr>
+          <w:rFonts w:asciiTheme="minorEastAsia" w:hAnsiTheme="minorEastAsia" w:hint="eastAsia"/>
+          <w:sz w:val="24"/>
+          <w:szCs w:val="24"/>
+        </w:rPr>
+        <w:t>先被</w:t>
+      </w:r>
+      <w:proofErr w:type="spellStart"/>
+      <w:r>
+        <w:rPr>
+          <w:rFonts w:asciiTheme="minorEastAsia" w:hAnsiTheme="minorEastAsia" w:hint="eastAsia"/>
+          <w:sz w:val="24"/>
+          <w:szCs w:val="24"/>
+        </w:rPr>
+        <w:t>cpu</w:t>
+      </w:r>
+      <w:proofErr w:type="spellEnd"/>
+      <w:r>
+        <w:rPr>
+          <w:rFonts w:asciiTheme="minorEastAsia" w:hAnsiTheme="minorEastAsia" w:hint="eastAsia"/>
+          <w:sz w:val="24"/>
+          <w:szCs w:val="24"/>
+        </w:rPr>
+        <w:t>时间片选中的线程</w:t>
+      </w:r>
+      <w:r>
+        <w:rPr>
+          <w:rFonts w:asciiTheme="minorEastAsia" w:hAnsiTheme="minorEastAsia" w:hint="eastAsia"/>
+          <w:sz w:val="24"/>
+          <w:szCs w:val="24"/>
+        </w:rPr>
+        <w:t>先获得锁。</w:t>
+      </w:r>
+      <w:r>
+        <w:rPr>
+          <w:rFonts w:asciiTheme="minorEastAsia" w:hAnsiTheme="minorEastAsia" w:hint="eastAsia"/>
+          <w:sz w:val="24"/>
+          <w:szCs w:val="24"/>
+        </w:rPr>
+        <w:t>大部分情况我们使用非公平锁，非公平锁的性能比公平锁的性能高，但是公平锁能够防止线程饥饿，某些情况会比较有用</w:t>
+      </w:r>
+      <w:r>
+        <w:rPr>
+          <w:rFonts w:asciiTheme="minorEastAsia" w:hAnsiTheme="minorEastAsia" w:hint="eastAsia"/>
+          <w:sz w:val="24"/>
+          <w:szCs w:val="24"/>
+        </w:rPr>
+        <w:t>。</w:t>
+      </w:r>
+    </w:p>
+    <w:p>
+      <w:pPr>
+        <w:spacing w:line="360" w:lineRule="auto"/>
+        <w:rPr>
+          <w:rFonts w:asciiTheme="minorEastAsia" w:hAnsiTheme="minorEastAsia"/>
+          <w:sz w:val="24"/>
+          <w:szCs w:val="24"/>
+        </w:rPr>
+      </w:pPr>
+      <w:r>
+        <w:rPr>
+          <w:rFonts w:asciiTheme="minorEastAsia" w:hAnsiTheme="minorEastAsia" w:hint="eastAsia"/>
+          <w:b/>
+          <w:sz w:val="24"/>
+          <w:szCs w:val="24"/>
+        </w:rPr>
+        <w:t>非公平锁</w:t>
+      </w:r>
+      <w:r>
+        <w:rPr>
+          <w:rFonts w:asciiTheme="minorEastAsia" w:hAnsiTheme="minorEastAsia" w:hint="eastAsia"/>
+          <w:sz w:val="24"/>
+          <w:szCs w:val="24"/>
+        </w:rPr>
         <w:t>：</w:t>
       </w:r>
-      <w:proofErr w:type="gramStart"/>
-      <w:r>
-        <w:rPr>
-          <w:rFonts w:asciiTheme="minorEastAsia" w:hAnsiTheme="minorEastAsia" w:hint="eastAsia"/>
-          <w:sz w:val="24"/>
-          <w:szCs w:val="24"/>
-        </w:rPr>
-        <w:t>当锁可用</w:t>
-      </w:r>
-      <w:proofErr w:type="gramEnd"/>
-      <w:r>
-        <w:rPr>
-          <w:rFonts w:asciiTheme="minorEastAsia" w:hAnsiTheme="minorEastAsia" w:hint="eastAsia"/>
-          <w:sz w:val="24"/>
-          <w:szCs w:val="24"/>
-        </w:rPr>
-        <w:t>时，在锁上等待的时间最长的线程将获得锁的使用权（讲究先到先得）。</w:t>
-      </w:r>
-      <w:r>
-        <w:rPr>
-          <w:rFonts w:asciiTheme="minorEastAsia" w:hAnsiTheme="minorEastAsia" w:hint="eastAsia"/>
-          <w:sz w:val="24"/>
-          <w:szCs w:val="24"/>
-        </w:rPr>
-        <w:t>先被</w:t>
-      </w:r>
+      <w:r>
+        <w:rPr>
+          <w:rFonts w:asciiTheme="minorEastAsia" w:hAnsiTheme="minorEastAsia" w:hint="eastAsia"/>
+          <w:sz w:val="24"/>
+          <w:szCs w:val="24"/>
+        </w:rPr>
+        <w:t>通过线程间的竞争获取锁的使用权。</w:t>
+      </w:r>
+    </w:p>
+    <w:p>
+      <w:pPr>
+        <w:spacing w:line="360" w:lineRule="auto"/>
+        <w:rPr>
+          <w:rFonts w:asciiTheme="minorEastAsia" w:hAnsiTheme="minorEastAsia"/>
+          <w:sz w:val="24"/>
+          <w:szCs w:val="24"/>
+        </w:rPr>
+      </w:pPr>
       <w:proofErr w:type="spellStart"/>
       <w:r>
         <w:rPr>
           <w:rFonts w:asciiTheme="minorEastAsia" w:hAnsiTheme="minorEastAsia" w:hint="eastAsia"/>
-          <w:sz w:val="24"/>
-          <w:szCs w:val="24"/>
-        </w:rPr>
-        <w:t>cpu</w:t>
+          <w:b/>
+          <w:sz w:val="24"/>
+          <w:szCs w:val="24"/>
+        </w:rPr>
+        <w:t>ReentrantLock</w:t>
       </w:r>
       <w:proofErr w:type="spellEnd"/>
       <w:r>
         <w:rPr>
           <w:rFonts w:asciiTheme="minorEastAsia" w:hAnsiTheme="minorEastAsia" w:hint="eastAsia"/>
-          <w:sz w:val="24"/>
-          <w:szCs w:val="24"/>
-        </w:rPr>
-        <w:t>时间片选中的</w:t>
-      </w:r>
-      <w:proofErr w:type="gramStart"/>
-      <w:r>
-        <w:rPr>
-          <w:rFonts w:asciiTheme="minorEastAsia" w:hAnsiTheme="minorEastAsia" w:hint="eastAsia"/>
-          <w:sz w:val="24"/>
-          <w:szCs w:val="24"/>
-        </w:rPr>
-        <w:t>线程</w:t>
-      </w:r>
-      <w:r>
-        <w:rPr>
-          <w:rFonts w:asciiTheme="minorEastAsia" w:hAnsiTheme="minorEastAsia" w:hint="eastAsia"/>
-          <w:sz w:val="24"/>
-          <w:szCs w:val="24"/>
-        </w:rPr>
-        <w:t>先</w:t>
-      </w:r>
-      <w:proofErr w:type="gramEnd"/>
-      <w:r>
-        <w:rPr>
-          <w:rFonts w:asciiTheme="minorEastAsia" w:hAnsiTheme="minorEastAsia" w:hint="eastAsia"/>
-          <w:sz w:val="24"/>
-          <w:szCs w:val="24"/>
-        </w:rPr>
-        <w:t>获得锁。</w:t>
-      </w:r>
-      <w:r>
-        <w:rPr>
-          <w:rFonts w:asciiTheme="minorEastAsia" w:hAnsiTheme="minorEastAsia" w:hint="eastAsia"/>
-          <w:sz w:val="24"/>
-          <w:szCs w:val="24"/>
-        </w:rPr>
-        <w:t>大部分情况我们使用非公平锁，非公平锁的性能比公平锁的性能高，但是公平</w:t>
-      </w:r>
-      <w:proofErr w:type="gramStart"/>
-      <w:r>
-        <w:rPr>
-          <w:rFonts w:asciiTheme="minorEastAsia" w:hAnsiTheme="minorEastAsia" w:hint="eastAsia"/>
-          <w:sz w:val="24"/>
-          <w:szCs w:val="24"/>
-        </w:rPr>
-        <w:t>锁能够</w:t>
-      </w:r>
-      <w:proofErr w:type="gramEnd"/>
-      <w:r>
-        <w:rPr>
-          <w:rFonts w:asciiTheme="minorEastAsia" w:hAnsiTheme="minorEastAsia" w:hint="eastAsia"/>
-          <w:sz w:val="24"/>
-          <w:szCs w:val="24"/>
-        </w:rPr>
-        <w:t>防止线程饥饿，某些情况会比较有用</w:t>
-      </w:r>
-      <w:r>
-        <w:rPr>
-          <w:rFonts w:asciiTheme="minorEastAsia" w:hAnsiTheme="minorEastAsia" w:hint="eastAsia"/>
-          <w:sz w:val="24"/>
-          <w:szCs w:val="24"/>
-        </w:rPr>
-        <w:t>。</w:t>
-      </w:r>
-    </w:p>
-    <w:p>
-      <w:pPr>
-        <w:spacing w:line="360" w:lineRule="auto"/>
-        <w:rPr>
-          <w:rFonts w:asciiTheme="minorEastAsia" w:hAnsiTheme="minorEastAsia"/>
-          <w:sz w:val="24"/>
-          <w:szCs w:val="24"/>
-        </w:rPr>
-      </w:pPr>
-      <w:r>
-        <w:rPr>
-          <w:rFonts w:asciiTheme="minorEastAsia" w:hAnsiTheme="minorEastAsia" w:hint="eastAsia"/>
           <w:b/>
           <w:sz w:val="24"/>
           <w:szCs w:val="24"/>
         </w:rPr>
-        <w:t>非公平锁</w:t>
-      </w:r>
-      <w:r>
-        <w:rPr>
-          <w:rFonts w:asciiTheme="minorEastAsia" w:hAnsiTheme="minorEastAsia" w:hint="eastAsia"/>
+        <w:t>可响应中断</w:t>
+      </w:r>
+      <w:r>
+        <w:rPr>
+          <w:rFonts w:asciiTheme="minorEastAsia" w:hAnsiTheme="minorEastAsia" w:hint="eastAsia"/>
+          <w:b/>
           <w:sz w:val="24"/>
           <w:szCs w:val="24"/>
         </w:rPr>
@@ -3036,258 +2601,184 @@
           <w:sz w:val="24"/>
           <w:szCs w:val="24"/>
         </w:rPr>
-        <w:t>通过线程间的竞争获取锁的使用权。</w:t>
-      </w:r>
-    </w:p>
-    <w:p>
-      <w:pPr>
-        <w:spacing w:line="360" w:lineRule="auto"/>
-        <w:rPr>
-          <w:rFonts w:asciiTheme="minorEastAsia" w:hAnsiTheme="minorEastAsia"/>
-          <w:sz w:val="24"/>
-          <w:szCs w:val="24"/>
-        </w:rPr>
-      </w:pPr>
+        <w:t>在死锁</w:t>
+      </w:r>
+      <w:r>
+        <w:rPr>
+          <w:rFonts w:asciiTheme="minorEastAsia" w:hAnsiTheme="minorEastAsia" w:hint="eastAsia"/>
+          <w:sz w:val="24"/>
+          <w:szCs w:val="24"/>
+        </w:rPr>
+        <w:t>情况下，使用Synchronized</w:t>
+      </w:r>
+      <w:r>
+        <w:rPr>
+          <w:rFonts w:asciiTheme="minorEastAsia" w:hAnsiTheme="minorEastAsia" w:hint="eastAsia"/>
+          <w:sz w:val="24"/>
+          <w:szCs w:val="24"/>
+        </w:rPr>
+        <w:t>会一直</w:t>
+      </w:r>
+      <w:r>
+        <w:rPr>
+          <w:rFonts w:asciiTheme="minorEastAsia" w:hAnsiTheme="minorEastAsia" w:hint="eastAsia"/>
+          <w:sz w:val="24"/>
+          <w:szCs w:val="24"/>
+        </w:rPr>
+        <w:t>等待获取锁，造成程序无法继续运行。</w:t>
+      </w:r>
       <w:proofErr w:type="spellStart"/>
       <w:r>
         <w:rPr>
           <w:rFonts w:asciiTheme="minorEastAsia" w:hAnsiTheme="minorEastAsia" w:hint="eastAsia"/>
+          <w:sz w:val="24"/>
+          <w:szCs w:val="24"/>
+        </w:rPr>
+        <w:t>ReentrantLock</w:t>
+      </w:r>
+      <w:proofErr w:type="spellEnd"/>
+      <w:r>
+        <w:rPr>
+          <w:rFonts w:asciiTheme="minorEastAsia" w:hAnsiTheme="minorEastAsia" w:hint="eastAsia"/>
+          <w:sz w:val="24"/>
+          <w:szCs w:val="24"/>
+        </w:rPr>
+        <w:t>获取锁时可以使用</w:t>
+      </w:r>
+      <w:proofErr w:type="spellStart"/>
+      <w:r>
+        <w:rPr>
+          <w:rFonts w:asciiTheme="minorEastAsia" w:hAnsiTheme="minorEastAsia"/>
+          <w:sz w:val="24"/>
+          <w:szCs w:val="24"/>
+        </w:rPr>
+        <w:t>lockInterruptibly</w:t>
+      </w:r>
+      <w:proofErr w:type="spellEnd"/>
+      <w:r>
+        <w:rPr>
+          <w:rFonts w:asciiTheme="minorEastAsia" w:hAnsiTheme="minorEastAsia" w:hint="eastAsia"/>
+          <w:sz w:val="24"/>
+          <w:szCs w:val="24"/>
+        </w:rPr>
+        <w:t>()</w:t>
+      </w:r>
+      <w:r>
+        <w:rPr>
+          <w:rFonts w:asciiTheme="minorEastAsia" w:hAnsiTheme="minorEastAsia" w:hint="eastAsia"/>
+          <w:sz w:val="24"/>
+          <w:szCs w:val="24"/>
+        </w:rPr>
+        <w:t>方法，此方法线程可被外部中断，不必一直等待获取锁，</w:t>
+      </w:r>
+      <w:r>
+        <w:rPr>
+          <w:rFonts w:asciiTheme="minorEastAsia" w:hAnsiTheme="minorEastAsia" w:hint="eastAsia"/>
+          <w:sz w:val="24"/>
+          <w:szCs w:val="24"/>
+        </w:rPr>
+        <w:t>解决死锁问题。</w:t>
+      </w:r>
+    </w:p>
+    <w:p>
+      <w:pPr>
+        <w:spacing w:line="360" w:lineRule="auto"/>
+        <w:rPr>
+          <w:rFonts w:asciiTheme="minorEastAsia" w:hAnsiTheme="minorEastAsia"/>
+          <w:sz w:val="24"/>
+          <w:szCs w:val="24"/>
+        </w:rPr>
+      </w:pPr>
+      <w:r>
+        <w:rPr>
+          <w:rFonts w:asciiTheme="minorEastAsia" w:hAnsiTheme="minorEastAsia" w:hint="eastAsia"/>
           <w:b/>
           <w:sz w:val="24"/>
           <w:szCs w:val="24"/>
         </w:rPr>
+        <w:t>获取锁时限时等待：</w:t>
+      </w:r>
+      <w:proofErr w:type="spellStart"/>
+      <w:r>
+        <w:rPr>
+          <w:rFonts w:asciiTheme="minorEastAsia" w:hAnsiTheme="minorEastAsia" w:hint="eastAsia"/>
+          <w:sz w:val="24"/>
+          <w:szCs w:val="24"/>
+        </w:rPr>
+        <w:t>tryLock</w:t>
+      </w:r>
+      <w:proofErr w:type="spellEnd"/>
+      <w:r>
+        <w:rPr>
+          <w:rFonts w:asciiTheme="minorEastAsia" w:hAnsiTheme="minorEastAsia" w:hint="eastAsia"/>
+          <w:sz w:val="24"/>
+          <w:szCs w:val="24"/>
+        </w:rPr>
+        <w:t>(time)指定时间内获取锁对象，成功返回true,失败返回</w:t>
+      </w:r>
+      <w:r>
+        <w:rPr>
+          <w:rFonts w:asciiTheme="minorEastAsia" w:hAnsiTheme="minorEastAsia" w:hint="eastAsia"/>
+          <w:sz w:val="24"/>
+          <w:szCs w:val="24"/>
+        </w:rPr>
+        <w:t>false。</w:t>
+      </w:r>
+    </w:p>
+    <w:p>
+      <w:pPr>
+        <w:spacing w:line="360" w:lineRule="auto"/>
+        <w:ind w:firstLine="420"/>
+        <w:rPr>
+          <w:rFonts w:asciiTheme="minorEastAsia" w:hAnsiTheme="minorEastAsia"/>
+          <w:sz w:val="24"/>
+          <w:szCs w:val="24"/>
+        </w:rPr>
+      </w:pPr>
+      <w:r>
+        <w:rPr>
+          <w:rFonts w:asciiTheme="minorEastAsia" w:hAnsiTheme="minorEastAsia" w:hint="eastAsia"/>
+          <w:sz w:val="24"/>
+          <w:szCs w:val="24"/>
+        </w:rPr>
+        <w:t>相同点：独占锁（同步）、可重入</w:t>
+      </w:r>
+    </w:p>
+    <w:p>
+      <w:pPr>
+        <w:spacing w:line="360" w:lineRule="auto"/>
+        <w:ind w:firstLine="420"/>
+        <w:rPr>
+          <w:rFonts w:asciiTheme="minorEastAsia" w:hAnsiTheme="minorEastAsia"/>
+          <w:sz w:val="24"/>
+          <w:szCs w:val="24"/>
+        </w:rPr>
+      </w:pPr>
+      <w:r>
+        <w:rPr>
+          <w:rFonts w:asciiTheme="minorEastAsia" w:hAnsiTheme="minorEastAsia" w:hint="eastAsia"/>
+          <w:sz w:val="24"/>
+          <w:szCs w:val="24"/>
+        </w:rPr>
+        <w:t>不同点：</w:t>
+      </w:r>
+      <w:proofErr w:type="spellStart"/>
+      <w:r>
+        <w:rPr>
+          <w:rFonts w:asciiTheme="minorEastAsia" w:hAnsiTheme="minorEastAsia" w:hint="eastAsia"/>
+          <w:sz w:val="24"/>
+          <w:szCs w:val="24"/>
+        </w:rPr>
         <w:t>ReentrantLock</w:t>
       </w:r>
       <w:proofErr w:type="spellEnd"/>
       <w:r>
         <w:rPr>
           <w:rFonts w:asciiTheme="minorEastAsia" w:hAnsiTheme="minorEastAsia" w:hint="eastAsia"/>
-          <w:b/>
-          <w:sz w:val="24"/>
-          <w:szCs w:val="24"/>
-        </w:rPr>
-        <w:t>可响应中断</w:t>
-      </w:r>
-      <w:r>
-        <w:rPr>
-          <w:rFonts w:asciiTheme="minorEastAsia" w:hAnsiTheme="minorEastAsia" w:hint="eastAsia"/>
-          <w:b/>
-          <w:sz w:val="24"/>
-          <w:szCs w:val="24"/>
-        </w:rPr>
-        <w:t>：</w:t>
-      </w:r>
-      <w:r>
-        <w:rPr>
-          <w:rFonts w:asciiTheme="minorEastAsia" w:hAnsiTheme="minorEastAsia" w:hint="eastAsia"/>
-          <w:sz w:val="24"/>
-          <w:szCs w:val="24"/>
-        </w:rPr>
-        <w:t>在死锁</w:t>
-      </w:r>
-      <w:r>
-        <w:rPr>
-          <w:rFonts w:asciiTheme="minorEastAsia" w:hAnsiTheme="minorEastAsia" w:hint="eastAsia"/>
-          <w:sz w:val="24"/>
-          <w:szCs w:val="24"/>
-        </w:rPr>
-        <w:t>情况下，使用Synchronized</w:t>
-      </w:r>
-      <w:r>
-        <w:rPr>
-          <w:rFonts w:asciiTheme="minorEastAsia" w:hAnsiTheme="minorEastAsia" w:hint="eastAsia"/>
-          <w:sz w:val="24"/>
-          <w:szCs w:val="24"/>
-        </w:rPr>
-        <w:t>会一直</w:t>
-      </w:r>
-      <w:r>
-        <w:rPr>
-          <w:rFonts w:asciiTheme="minorEastAsia" w:hAnsiTheme="minorEastAsia" w:hint="eastAsia"/>
-          <w:sz w:val="24"/>
-          <w:szCs w:val="24"/>
-        </w:rPr>
-        <w:t>等待获</w:t>
-      </w:r>
-      <w:r>
-        <w:rPr>
-          <w:rFonts w:asciiTheme="minorEastAsia" w:hAnsiTheme="minorEastAsia" w:hint="eastAsia"/>
-          <w:sz w:val="24"/>
-          <w:szCs w:val="24"/>
-        </w:rPr>
-        <w:lastRenderedPageBreak/>
-        <w:t>取锁，造成程序无法继续运行。</w:t>
-      </w:r>
-      <w:proofErr w:type="spellStart"/>
-      <w:r>
-        <w:rPr>
-          <w:rFonts w:asciiTheme="minorEastAsia" w:hAnsiTheme="minorEastAsia" w:hint="eastAsia"/>
-          <w:sz w:val="24"/>
-          <w:szCs w:val="24"/>
-        </w:rPr>
-        <w:t>ReentrantLock</w:t>
-      </w:r>
-      <w:proofErr w:type="spellEnd"/>
-      <w:r>
-        <w:rPr>
-          <w:rFonts w:asciiTheme="minorEastAsia" w:hAnsiTheme="minorEastAsia" w:hint="eastAsia"/>
-          <w:sz w:val="24"/>
-          <w:szCs w:val="24"/>
-        </w:rPr>
-        <w:t>获取锁时可以使用</w:t>
-      </w:r>
-      <w:proofErr w:type="spellStart"/>
-      <w:r>
-        <w:rPr>
-          <w:rFonts w:asciiTheme="minorEastAsia" w:hAnsiTheme="minorEastAsia"/>
-          <w:sz w:val="24"/>
-          <w:szCs w:val="24"/>
-        </w:rPr>
-        <w:t>lockInterruptibly</w:t>
-      </w:r>
-      <w:proofErr w:type="spellEnd"/>
-      <w:r>
-        <w:rPr>
-          <w:rFonts w:asciiTheme="minorEastAsia" w:hAnsiTheme="minorEastAsia" w:hint="eastAsia"/>
-          <w:sz w:val="24"/>
-          <w:szCs w:val="24"/>
-        </w:rPr>
-        <w:t>()</w:t>
-      </w:r>
-      <w:r>
-        <w:rPr>
-          <w:rFonts w:asciiTheme="minorEastAsia" w:hAnsiTheme="minorEastAsia" w:hint="eastAsia"/>
-          <w:sz w:val="24"/>
-          <w:szCs w:val="24"/>
-        </w:rPr>
-        <w:t>方法，此方法线程可被外部中断，不必一直等待获取锁，</w:t>
-      </w:r>
-      <w:r>
-        <w:rPr>
-          <w:rFonts w:asciiTheme="minorEastAsia" w:hAnsiTheme="minorEastAsia" w:hint="eastAsia"/>
-          <w:sz w:val="24"/>
-          <w:szCs w:val="24"/>
-        </w:rPr>
-        <w:t>解决死锁问题。</w:t>
-      </w:r>
-    </w:p>
-    <w:p>
-      <w:pPr>
-        <w:spacing w:line="360" w:lineRule="auto"/>
-        <w:rPr>
-          <w:rFonts w:asciiTheme="minorEastAsia" w:hAnsiTheme="minorEastAsia"/>
-          <w:sz w:val="24"/>
-          <w:szCs w:val="24"/>
-        </w:rPr>
-      </w:pPr>
-      <w:r>
-        <w:rPr>
-          <w:rFonts w:asciiTheme="minorEastAsia" w:hAnsiTheme="minorEastAsia" w:hint="eastAsia"/>
-          <w:b/>
-          <w:sz w:val="24"/>
-          <w:szCs w:val="24"/>
-        </w:rPr>
-        <w:t>获取锁时限时等待：</w:t>
-      </w:r>
-      <w:proofErr w:type="spellStart"/>
-      <w:r>
-        <w:rPr>
-          <w:rFonts w:asciiTheme="minorEastAsia" w:hAnsiTheme="minorEastAsia" w:hint="eastAsia"/>
-          <w:sz w:val="24"/>
-          <w:szCs w:val="24"/>
-        </w:rPr>
-        <w:t>tryLock</w:t>
-      </w:r>
-      <w:proofErr w:type="spellEnd"/>
-      <w:r>
-        <w:rPr>
-          <w:rFonts w:asciiTheme="minorEastAsia" w:hAnsiTheme="minorEastAsia" w:hint="eastAsia"/>
-          <w:sz w:val="24"/>
-          <w:szCs w:val="24"/>
-        </w:rPr>
-        <w:t>(time)指定时间内获取锁对象，成功返回true,失败返回</w:t>
-      </w:r>
-      <w:r>
-        <w:rPr>
-          <w:rFonts w:asciiTheme="minorEastAsia" w:hAnsiTheme="minorEastAsia" w:hint="eastAsia"/>
-          <w:sz w:val="24"/>
-          <w:szCs w:val="24"/>
-        </w:rPr>
-        <w:t>false。</w:t>
-      </w:r>
-    </w:p>
-    <w:p>
-      <w:pPr>
-        <w:spacing w:line="360" w:lineRule="auto"/>
-        <w:ind w:firstLine="420"/>
-        <w:rPr>
-          <w:rFonts w:asciiTheme="minorEastAsia" w:hAnsiTheme="minorEastAsia"/>
-          <w:sz w:val="24"/>
-          <w:szCs w:val="24"/>
-        </w:rPr>
-      </w:pPr>
-      <w:r>
-        <w:rPr>
-          <w:rFonts w:asciiTheme="minorEastAsia" w:hAnsiTheme="minorEastAsia" w:hint="eastAsia"/>
-          <w:sz w:val="24"/>
-          <w:szCs w:val="24"/>
-        </w:rPr>
-        <w:t>相同点：独占锁（同步）、可重入</w:t>
-      </w:r>
-    </w:p>
-    <w:p>
-      <w:pPr>
-        <w:spacing w:line="360" w:lineRule="auto"/>
-        <w:ind w:firstLine="420"/>
-        <w:rPr>
-          <w:rFonts w:asciiTheme="minorEastAsia" w:hAnsiTheme="minorEastAsia"/>
-          <w:sz w:val="24"/>
-          <w:szCs w:val="24"/>
-        </w:rPr>
-      </w:pPr>
-      <w:r>
-        <w:rPr>
-          <w:rFonts w:asciiTheme="minorEastAsia" w:hAnsiTheme="minorEastAsia" w:hint="eastAsia"/>
-          <w:sz w:val="24"/>
-          <w:szCs w:val="24"/>
-        </w:rPr>
-        <w:t>不同点：</w:t>
-      </w:r>
-      <w:proofErr w:type="spellStart"/>
-      <w:r>
-        <w:rPr>
-          <w:rFonts w:asciiTheme="minorEastAsia" w:hAnsiTheme="minorEastAsia" w:hint="eastAsia"/>
-          <w:sz w:val="24"/>
-          <w:szCs w:val="24"/>
-        </w:rPr>
-        <w:t>ReentrantLock</w:t>
-      </w:r>
-      <w:proofErr w:type="spellEnd"/>
-      <w:r>
-        <w:rPr>
-          <w:rFonts w:asciiTheme="minorEastAsia" w:hAnsiTheme="minorEastAsia" w:hint="eastAsia"/>
-          <w:sz w:val="24"/>
-          <w:szCs w:val="24"/>
-        </w:rPr>
-        <w:t>可以通过构造</w:t>
-      </w:r>
-      <w:proofErr w:type="gramStart"/>
-      <w:r>
-        <w:rPr>
-          <w:rFonts w:asciiTheme="minorEastAsia" w:hAnsiTheme="minorEastAsia" w:hint="eastAsia"/>
-          <w:sz w:val="24"/>
-          <w:szCs w:val="24"/>
-        </w:rPr>
-        <w:t>器实现</w:t>
-      </w:r>
-      <w:proofErr w:type="gramEnd"/>
-      <w:r>
-        <w:rPr>
-          <w:rFonts w:asciiTheme="minorEastAsia" w:hAnsiTheme="minorEastAsia" w:hint="eastAsia"/>
-          <w:sz w:val="24"/>
-          <w:szCs w:val="24"/>
-        </w:rPr>
-        <w:t>公平锁和非公平锁</w:t>
+          <w:sz w:val="24"/>
+          <w:szCs w:val="24"/>
+        </w:rPr>
+        <w:t>可以通过构造器实现公平锁和非公平锁</w:t>
       </w:r>
       <w:r>
         <w:rPr>
@@ -3750,27 +3241,7 @@
           <w:sz w:val="24"/>
           <w:szCs w:val="24"/>
         </w:rPr>
-        <w:t>线程自动释放</w:t>
-      </w:r>
-      <w:proofErr w:type="gramStart"/>
-      <w:r>
-        <w:rPr>
-          <w:rFonts w:asciiTheme="minorEastAsia" w:hAnsiTheme="minorEastAsia" w:hint="eastAsia"/>
-          <w:color w:val="FF0000"/>
-          <w:sz w:val="24"/>
-          <w:szCs w:val="24"/>
-        </w:rPr>
-        <w:t>掉当前</w:t>
-      </w:r>
-      <w:proofErr w:type="gramEnd"/>
-      <w:r>
-        <w:rPr>
-          <w:rFonts w:asciiTheme="minorEastAsia" w:hAnsiTheme="minorEastAsia" w:hint="eastAsia"/>
-          <w:color w:val="FF0000"/>
-          <w:sz w:val="24"/>
-          <w:szCs w:val="24"/>
-        </w:rPr>
-        <w:t>持有的锁对象</w:t>
+        <w:t>线程自动释放掉当前持有的锁对象</w:t>
       </w:r>
       <w:r>
         <w:rPr>
@@ -3858,10 +3329,10 @@
       </w:r>
     </w:p>
     <w:p>
-      <w:hyperlink r:id="rId9" w:history="1">
+      <w:hyperlink r:id="rId8" w:history="1">
         <w:r>
           <w:rPr>
-            <w:rStyle w:val="a7"/>
+            <w:rStyle w:val="aa"/>
           </w:rPr>
           <w:t>https://cloud.tencent.com/developer/article/1038499</w:t>
         </w:r>
@@ -3911,8 +3382,36 @@
           <w:sz w:val="24"/>
           <w:szCs w:val="24"/>
         </w:rPr>
-        <w:t>它是一种乐观锁（synchronized</w:t>
-      </w:r>
+        <w:t>它是一种乐观锁（synchronized可以看做是悲观锁）</w:t>
+      </w:r>
+      <w:r>
+        <w:rPr>
+          <w:rFonts w:asciiTheme="minorEastAsia" w:hAnsiTheme="minorEastAsia" w:hint="eastAsia"/>
+          <w:sz w:val="24"/>
+          <w:szCs w:val="24"/>
+        </w:rPr>
+        <w:t>是解决多线程并行情况下使用锁造成性能损耗的一种机制，CAS操作包含三个操作数——内存位置(V)、预期原值(A)和新值(B)。如果内存位置的值与预期原值相匹配，那么处理器会自动将该位置值更新为新值。否则，处理器不做任何操作。无论哪种情况，它都会在CAS指令之前返回该位置的值。CAS有效地说明了“我认为位置V应该包含值A；如果包含该值，则将B放到这个位置；否则，不要更改该位置，只告诉我这个位置现在的值即可。</w:t>
+      </w:r>
+    </w:p>
+    <w:p>
+      <w:pPr>
+        <w:spacing w:line="360" w:lineRule="auto"/>
+        <w:ind w:firstLine="420"/>
+        <w:rPr>
+          <w:rFonts w:asciiTheme="minorEastAsia" w:hAnsiTheme="minorEastAsia"/>
+          <w:sz w:val="24"/>
+          <w:szCs w:val="24"/>
+        </w:rPr>
+      </w:pPr>
+      <w:r>
+        <w:rPr>
+          <w:rFonts w:asciiTheme="minorEastAsia" w:hAnsiTheme="minorEastAsia" w:hint="eastAsia"/>
+          <w:sz w:val="24"/>
+          <w:szCs w:val="24"/>
+        </w:rPr>
+        <w:t>在JAVA中，</w:t>
+      </w:r>
+      <w:proofErr w:type="spellStart"/>
       <w:r>
         <w:rPr>
           <w:rFonts w:asciiTheme="minorEastAsia" w:hAnsiTheme="minorEastAsia" w:hint="eastAsia"/>
@@ -3920,10 +3419,9 @@
           <w:sz w:val="24"/>
           <w:szCs w:val="24"/>
         </w:rPr>
-        <w:lastRenderedPageBreak/>
-        <w:t>可以</w:t>
-      </w:r>
-      <w:proofErr w:type="gramStart"/>
+        <w:t>sun.misc.Unsafe</w:t>
+      </w:r>
+      <w:proofErr w:type="spellEnd"/>
       <w:r>
         <w:rPr>
           <w:rFonts w:asciiTheme="minorEastAsia" w:hAnsiTheme="minorEastAsia" w:hint="eastAsia"/>
@@ -3931,43 +3429,53 @@
           <w:sz w:val="24"/>
           <w:szCs w:val="24"/>
         </w:rPr>
-        <w:t>看做</w:t>
-      </w:r>
-      <w:proofErr w:type="gramEnd"/>
-      <w:r>
-        <w:rPr>
-          <w:rFonts w:asciiTheme="minorEastAsia" w:hAnsiTheme="minorEastAsia" w:hint="eastAsia"/>
-          <w:color w:val="FF0000"/>
-          <w:sz w:val="24"/>
-          <w:szCs w:val="24"/>
-        </w:rPr>
-        <w:t>是悲观锁）</w:t>
-      </w:r>
-      <w:r>
-        <w:rPr>
-          <w:rFonts w:asciiTheme="minorEastAsia" w:hAnsiTheme="minorEastAsia" w:hint="eastAsia"/>
-          <w:sz w:val="24"/>
-          <w:szCs w:val="24"/>
-        </w:rPr>
-        <w:t>是解决多线程并行情况下使用</w:t>
-      </w:r>
-      <w:proofErr w:type="gramStart"/>
-      <w:r>
-        <w:rPr>
-          <w:rFonts w:asciiTheme="minorEastAsia" w:hAnsiTheme="minorEastAsia" w:hint="eastAsia"/>
-          <w:sz w:val="24"/>
-          <w:szCs w:val="24"/>
-        </w:rPr>
-        <w:t>锁造成</w:t>
-      </w:r>
-      <w:proofErr w:type="gramEnd"/>
-      <w:r>
-        <w:rPr>
-          <w:rFonts w:asciiTheme="minorEastAsia" w:hAnsiTheme="minorEastAsia" w:hint="eastAsia"/>
-          <w:sz w:val="24"/>
-          <w:szCs w:val="24"/>
-        </w:rPr>
-        <w:t>性能损耗的一种机制，CAS操作包含三个操作数——内存位置(V)、预期原值(A)和新值(B)。如果内存位置的值与预期原值相匹配，那么处理器会自动将该位置值更新为新值。否则，处理器不做任何操作。无论哪种情况，它都会在CAS指令之前返回该位置的值。CAS有效地说明了“我认为位置V应该包含值A；如果包含该值，则将B放到这个位置；否则，不要更改该位置，只告诉我这个位置现在的值即可。</w:t>
+        <w:t xml:space="preserve"> 类提供了硬件级别的原子操作来实现这个CAS</w:t>
+      </w:r>
+      <w:r>
+        <w:rPr>
+          <w:rFonts w:asciiTheme="minorEastAsia" w:hAnsiTheme="minorEastAsia" w:hint="eastAsia"/>
+          <w:sz w:val="24"/>
+          <w:szCs w:val="24"/>
+        </w:rPr>
+        <w:t xml:space="preserve">。 </w:t>
+      </w:r>
+      <w:proofErr w:type="spellStart"/>
+      <w:r>
+        <w:rPr>
+          <w:rFonts w:asciiTheme="minorEastAsia" w:hAnsiTheme="minorEastAsia" w:hint="eastAsia"/>
+          <w:sz w:val="24"/>
+          <w:szCs w:val="24"/>
+        </w:rPr>
+        <w:t>java.util.concurrent</w:t>
+      </w:r>
+      <w:proofErr w:type="spellEnd"/>
+      <w:r>
+        <w:rPr>
+          <w:rFonts w:asciiTheme="minorEastAsia" w:hAnsiTheme="minorEastAsia" w:hint="eastAsia"/>
+          <w:sz w:val="24"/>
+          <w:szCs w:val="24"/>
+        </w:rPr>
+        <w:t xml:space="preserve"> 包下的大量类都使用了这个 Unsafe.java 类的CAS操作。</w:t>
+      </w:r>
+    </w:p>
+    <w:p>
+      <w:pPr>
+        <w:spacing w:line="360" w:lineRule="auto"/>
+        <w:rPr>
+          <w:rFonts w:asciiTheme="minorEastAsia" w:hAnsiTheme="minorEastAsia"/>
+          <w:b/>
+          <w:sz w:val="24"/>
+          <w:szCs w:val="24"/>
+        </w:rPr>
+      </w:pPr>
+      <w:r>
+        <w:rPr>
+          <w:rFonts w:asciiTheme="minorEastAsia" w:hAnsiTheme="minorEastAsia" w:hint="eastAsia"/>
+          <w:b/>
+          <w:sz w:val="24"/>
+          <w:szCs w:val="24"/>
+        </w:rPr>
+        <w:t>AQS简述:</w:t>
       </w:r>
     </w:p>
     <w:p>
@@ -3980,97 +3488,119 @@
           <w:szCs w:val="24"/>
         </w:rPr>
       </w:pPr>
-      <w:r>
-        <w:rPr>
-          <w:rFonts w:asciiTheme="minorEastAsia" w:hAnsiTheme="minorEastAsia" w:hint="eastAsia"/>
-          <w:sz w:val="24"/>
-          <w:szCs w:val="24"/>
-        </w:rPr>
-        <w:t>在JAVA中，</w:t>
-      </w:r>
       <w:proofErr w:type="spellStart"/>
       <w:r>
         <w:rPr>
-          <w:rFonts w:asciiTheme="minorEastAsia" w:hAnsiTheme="minorEastAsia" w:hint="eastAsia"/>
-          <w:color w:val="FF0000"/>
-          <w:sz w:val="24"/>
-          <w:szCs w:val="24"/>
-        </w:rPr>
-        <w:t>sun.misc.Unsafe</w:t>
+          <w:rFonts w:asciiTheme="minorEastAsia" w:hAnsiTheme="minorEastAsia"/>
+          <w:sz w:val="24"/>
+          <w:szCs w:val="24"/>
+        </w:rPr>
+        <w:t>AbstractQueuedSynchronizer</w:t>
       </w:r>
       <w:proofErr w:type="spellEnd"/>
       <w:r>
         <w:rPr>
-          <w:rFonts w:asciiTheme="minorEastAsia" w:hAnsiTheme="minorEastAsia" w:hint="eastAsia"/>
-          <w:color w:val="FF0000"/>
-          <w:sz w:val="24"/>
-          <w:szCs w:val="24"/>
-        </w:rPr>
-        <w:t xml:space="preserve"> 类提供了硬件级别的原子操作来实现这个CAS</w:t>
-      </w:r>
-      <w:r>
-        <w:rPr>
-          <w:rFonts w:asciiTheme="minorEastAsia" w:hAnsiTheme="minorEastAsia" w:hint="eastAsia"/>
-          <w:sz w:val="24"/>
-          <w:szCs w:val="24"/>
-        </w:rPr>
-        <w:t xml:space="preserve">。 </w:t>
+          <w:rFonts w:asciiTheme="minorEastAsia" w:hAnsiTheme="minorEastAsia"/>
+          <w:sz w:val="24"/>
+          <w:szCs w:val="24"/>
+        </w:rPr>
+        <w:t xml:space="preserve"> </w:t>
+      </w:r>
+      <w:r>
+        <w:rPr>
+          <w:rFonts w:asciiTheme="minorEastAsia" w:hAnsiTheme="minorEastAsia" w:hint="eastAsia"/>
+          <w:sz w:val="24"/>
+          <w:szCs w:val="24"/>
+        </w:rPr>
+        <w:t>的缩写。</w:t>
+      </w:r>
+      <w:r>
+        <w:rPr>
+          <w:rFonts w:asciiTheme="minorEastAsia" w:hAnsiTheme="minorEastAsia"/>
+          <w:sz w:val="24"/>
+          <w:szCs w:val="24"/>
+        </w:rPr>
+        <w:t>AQS是一个用于构建锁和同步容器的框架。事实上concurrent包内许多类都是基于AQS构建，例如</w:t>
       </w:r>
       <w:proofErr w:type="spellStart"/>
       <w:r>
         <w:rPr>
-          <w:rFonts w:asciiTheme="minorEastAsia" w:hAnsiTheme="minorEastAsia" w:hint="eastAsia"/>
-          <w:sz w:val="24"/>
-          <w:szCs w:val="24"/>
-        </w:rPr>
-        <w:t>java.util.concurrent</w:t>
+          <w:rFonts w:asciiTheme="minorEastAsia" w:hAnsiTheme="minorEastAsia"/>
+          <w:sz w:val="24"/>
+          <w:szCs w:val="24"/>
+        </w:rPr>
+        <w:t>ReentrantLock</w:t>
       </w:r>
       <w:proofErr w:type="spellEnd"/>
       <w:r>
         <w:rPr>
-          <w:rFonts w:asciiTheme="minorEastAsia" w:hAnsiTheme="minorEastAsia" w:hint="eastAsia"/>
-          <w:sz w:val="24"/>
-          <w:szCs w:val="24"/>
-        </w:rPr>
-        <w:t xml:space="preserve"> 包下的</w:t>
-      </w:r>
-      <w:proofErr w:type="gramStart"/>
-      <w:r>
-        <w:rPr>
-          <w:rFonts w:asciiTheme="minorEastAsia" w:hAnsiTheme="minorEastAsia" w:hint="eastAsia"/>
-          <w:sz w:val="24"/>
-          <w:szCs w:val="24"/>
-        </w:rPr>
-        <w:t>大量类都使用</w:t>
-      </w:r>
-      <w:proofErr w:type="gramEnd"/>
-      <w:r>
-        <w:rPr>
-          <w:rFonts w:asciiTheme="minorEastAsia" w:hAnsiTheme="minorEastAsia" w:hint="eastAsia"/>
-          <w:sz w:val="24"/>
-          <w:szCs w:val="24"/>
-        </w:rPr>
-        <w:t>了这个 Unsafe.java 类的CAS操作。</w:t>
-      </w:r>
-    </w:p>
-    <w:p>
-      <w:pPr>
-        <w:spacing w:line="360" w:lineRule="auto"/>
-        <w:rPr>
-          <w:rFonts w:asciiTheme="minorEastAsia" w:hAnsiTheme="minorEastAsia"/>
-          <w:b/>
-          <w:sz w:val="24"/>
-          <w:szCs w:val="24"/>
-        </w:rPr>
-      </w:pPr>
-      <w:r>
-        <w:rPr>
-          <w:rFonts w:asciiTheme="minorEastAsia" w:hAnsiTheme="minorEastAsia" w:hint="eastAsia"/>
-          <w:b/>
-          <w:sz w:val="24"/>
-          <w:szCs w:val="24"/>
-        </w:rPr>
-        <w:t>AQS简述:</w:t>
+          <w:rFonts w:asciiTheme="minorEastAsia" w:hAnsiTheme="minorEastAsia"/>
+          <w:sz w:val="24"/>
+          <w:szCs w:val="24"/>
+        </w:rPr>
+        <w:t>，Semaphore，</w:t>
+      </w:r>
+      <w:proofErr w:type="spellStart"/>
+      <w:r>
+        <w:rPr>
+          <w:rFonts w:asciiTheme="minorEastAsia" w:hAnsiTheme="minorEastAsia"/>
+          <w:sz w:val="24"/>
+          <w:szCs w:val="24"/>
+        </w:rPr>
+        <w:t>CountDownLatch</w:t>
+      </w:r>
+      <w:proofErr w:type="spellEnd"/>
+      <w:r>
+        <w:rPr>
+          <w:rFonts w:asciiTheme="minorEastAsia" w:hAnsiTheme="minorEastAsia"/>
+          <w:sz w:val="24"/>
+          <w:szCs w:val="24"/>
+        </w:rPr>
+        <w:t>，</w:t>
+      </w:r>
+      <w:proofErr w:type="spellStart"/>
+      <w:r>
+        <w:rPr>
+          <w:rFonts w:asciiTheme="minorEastAsia" w:hAnsiTheme="minorEastAsia"/>
+          <w:sz w:val="24"/>
+          <w:szCs w:val="24"/>
+        </w:rPr>
+        <w:t>ReentrantReadWriteLock</w:t>
+      </w:r>
+      <w:proofErr w:type="spellEnd"/>
+      <w:r>
+        <w:rPr>
+          <w:rFonts w:asciiTheme="minorEastAsia" w:hAnsiTheme="minorEastAsia"/>
+          <w:sz w:val="24"/>
+          <w:szCs w:val="24"/>
+        </w:rPr>
+        <w:t>，</w:t>
+      </w:r>
+      <w:proofErr w:type="spellStart"/>
+      <w:r>
+        <w:rPr>
+          <w:rFonts w:asciiTheme="minorEastAsia" w:hAnsiTheme="minorEastAsia"/>
+          <w:sz w:val="24"/>
+          <w:szCs w:val="24"/>
+        </w:rPr>
+        <w:t>FutureTask</w:t>
+      </w:r>
+      <w:proofErr w:type="spellEnd"/>
+      <w:r>
+        <w:rPr>
+          <w:rFonts w:asciiTheme="minorEastAsia" w:hAnsiTheme="minorEastAsia"/>
+          <w:sz w:val="24"/>
+          <w:szCs w:val="24"/>
+        </w:rPr>
+        <w:t>等。AQS解决了在实现同步容器时设计的大量细节问题</w:t>
+      </w:r>
+      <w:r>
+        <w:rPr>
+          <w:rFonts w:asciiTheme="minorEastAsia" w:hAnsiTheme="minorEastAsia" w:hint="eastAsia"/>
+          <w:sz w:val="24"/>
+          <w:szCs w:val="24"/>
+        </w:rPr>
+        <w:t>。</w:t>
       </w:r>
     </w:p>
     <w:p>
@@ -4083,208 +3613,65 @@
           <w:szCs w:val="24"/>
         </w:rPr>
       </w:pPr>
+      <w:r>
+        <w:rPr>
+          <w:rFonts w:asciiTheme="minorEastAsia" w:hAnsiTheme="minorEastAsia" w:hint="eastAsia"/>
+          <w:sz w:val="24"/>
+          <w:szCs w:val="24"/>
+        </w:rPr>
+        <w:t>AQS使用一个FIFO的队列表示排队等待锁的线程，队列中的每个节点都是双向链表的一环</w:t>
+      </w:r>
+      <w:r>
+        <w:rPr>
+          <w:rFonts w:asciiTheme="minorEastAsia" w:hAnsiTheme="minorEastAsia" w:hint="eastAsia"/>
+          <w:sz w:val="24"/>
+          <w:szCs w:val="24"/>
+        </w:rPr>
+        <w:t>（有</w:t>
+      </w:r>
       <w:proofErr w:type="spellStart"/>
       <w:r>
         <w:rPr>
-          <w:rFonts w:asciiTheme="minorEastAsia" w:hAnsiTheme="minorEastAsia"/>
-          <w:sz w:val="24"/>
-          <w:szCs w:val="24"/>
-        </w:rPr>
-        <w:t>AbstractQueuedSynchronizer</w:t>
+          <w:rFonts w:asciiTheme="minorEastAsia" w:hAnsiTheme="minorEastAsia" w:hint="eastAsia"/>
+          <w:sz w:val="24"/>
+          <w:szCs w:val="24"/>
+        </w:rPr>
+        <w:t>prev,next</w:t>
       </w:r>
       <w:proofErr w:type="spellEnd"/>
       <w:r>
         <w:rPr>
-          <w:rFonts w:asciiTheme="minorEastAsia" w:hAnsiTheme="minorEastAsia"/>
-          <w:sz w:val="24"/>
-          <w:szCs w:val="24"/>
-        </w:rPr>
-        <w:t xml:space="preserve"> </w:t>
-      </w:r>
-      <w:r>
-        <w:rPr>
-          <w:rFonts w:asciiTheme="minorEastAsia" w:hAnsiTheme="minorEastAsia" w:hint="eastAsia"/>
-          <w:sz w:val="24"/>
-          <w:szCs w:val="24"/>
-        </w:rPr>
-        <w:t>的缩写。</w:t>
-      </w:r>
-      <w:r>
-        <w:rPr>
-          <w:rFonts w:asciiTheme="minorEastAsia" w:hAnsiTheme="minorEastAsia"/>
-          <w:sz w:val="24"/>
-          <w:szCs w:val="24"/>
-        </w:rPr>
-        <w:t>AQS是一个用于构建锁和同步容器的框架。事实上concurrent包内许多类都是基于AQS构建，例如</w:t>
+          <w:rFonts w:asciiTheme="minorEastAsia" w:hAnsiTheme="minorEastAsia" w:hint="eastAsia"/>
+          <w:sz w:val="24"/>
+          <w:szCs w:val="24"/>
+        </w:rPr>
+        <w:t>）</w:t>
+      </w:r>
+      <w:r>
+        <w:rPr>
+          <w:rFonts w:asciiTheme="minorEastAsia" w:hAnsiTheme="minorEastAsia" w:hint="eastAsia"/>
+          <w:sz w:val="24"/>
+          <w:szCs w:val="24"/>
+        </w:rPr>
+        <w:t>，头节点head不与任何节点关联，其他的节点都与等待线程关联，每个节点维护一个等待状态</w:t>
       </w:r>
       <w:proofErr w:type="spellStart"/>
       <w:r>
         <w:rPr>
-          <w:rFonts w:asciiTheme="minorEastAsia" w:hAnsiTheme="minorEastAsia"/>
-          <w:sz w:val="24"/>
-          <w:szCs w:val="24"/>
-        </w:rPr>
-        <w:t>ReentrantLock</w:t>
+          <w:rFonts w:asciiTheme="minorEastAsia" w:hAnsiTheme="minorEastAsia" w:hint="eastAsia"/>
+          <w:sz w:val="24"/>
+          <w:szCs w:val="24"/>
+        </w:rPr>
+        <w:t>waitStatus</w:t>
       </w:r>
       <w:proofErr w:type="spellEnd"/>
       <w:r>
         <w:rPr>
-          <w:rFonts w:asciiTheme="minorEastAsia" w:hAnsiTheme="minorEastAsia"/>
-          <w:sz w:val="24"/>
-          <w:szCs w:val="24"/>
-        </w:rPr>
-        <w:t>，Semaphore，</w:t>
-      </w:r>
-      <w:proofErr w:type="spellStart"/>
-      <w:r>
-        <w:rPr>
-          <w:rFonts w:asciiTheme="minorEastAsia" w:hAnsiTheme="minorEastAsia"/>
-          <w:sz w:val="24"/>
-          <w:szCs w:val="24"/>
-        </w:rPr>
-        <w:t>CountDownLatch</w:t>
-      </w:r>
-      <w:proofErr w:type="spellEnd"/>
-      <w:r>
-        <w:rPr>
-          <w:rFonts w:asciiTheme="minorEastAsia" w:hAnsiTheme="minorEastAsia"/>
-          <w:sz w:val="24"/>
-          <w:szCs w:val="24"/>
-        </w:rPr>
-        <w:t>，</w:t>
-      </w:r>
-      <w:proofErr w:type="spellStart"/>
-      <w:r>
-        <w:rPr>
-          <w:rFonts w:asciiTheme="minorEastAsia" w:hAnsiTheme="minorEastAsia"/>
-          <w:sz w:val="24"/>
-          <w:szCs w:val="24"/>
-        </w:rPr>
-        <w:t>ReentrantReadWriteLock</w:t>
-      </w:r>
-      <w:proofErr w:type="spellEnd"/>
-      <w:r>
-        <w:rPr>
-          <w:rFonts w:asciiTheme="minorEastAsia" w:hAnsiTheme="minorEastAsia"/>
-          <w:sz w:val="24"/>
-          <w:szCs w:val="24"/>
-        </w:rPr>
-        <w:t>，</w:t>
-      </w:r>
-      <w:proofErr w:type="spellStart"/>
-      <w:r>
-        <w:rPr>
-          <w:rFonts w:asciiTheme="minorEastAsia" w:hAnsiTheme="minorEastAsia"/>
-          <w:sz w:val="24"/>
-          <w:szCs w:val="24"/>
-        </w:rPr>
-        <w:t>FutureTask</w:t>
-      </w:r>
-      <w:proofErr w:type="spellEnd"/>
-      <w:r>
-        <w:rPr>
-          <w:rFonts w:asciiTheme="minorEastAsia" w:hAnsiTheme="minorEastAsia"/>
-          <w:sz w:val="24"/>
-          <w:szCs w:val="24"/>
-        </w:rPr>
-        <w:t>等。AQS解决了在实现同步容器时设计的大量细节问题</w:t>
-      </w:r>
-      <w:r>
-        <w:rPr>
-          <w:rFonts w:asciiTheme="minorEastAsia" w:hAnsiTheme="minorEastAsia" w:hint="eastAsia"/>
-          <w:sz w:val="24"/>
-          <w:szCs w:val="24"/>
-        </w:rPr>
-        <w:t>。</w:t>
-      </w:r>
-    </w:p>
-    <w:p>
-      <w:pPr>
-        <w:spacing w:line="360" w:lineRule="auto"/>
-        <w:ind w:firstLine="420"/>
-        <w:rPr>
-          <w:rFonts w:asciiTheme="minorEastAsia" w:hAnsiTheme="minorEastAsia"/>
-          <w:sz w:val="24"/>
-          <w:szCs w:val="24"/>
-        </w:rPr>
-      </w:pPr>
-      <w:r>
-        <w:rPr>
-          <w:rFonts w:asciiTheme="minorEastAsia" w:hAnsiTheme="minorEastAsia" w:hint="eastAsia"/>
-          <w:sz w:val="24"/>
-          <w:szCs w:val="24"/>
-        </w:rPr>
-        <w:t>AQS使用一个FIFO的队列表示排队等待锁的线程，队列中的每个节点都是双向链表的一环</w:t>
-      </w:r>
-      <w:r>
-        <w:rPr>
-          <w:rFonts w:asciiTheme="minorEastAsia" w:hAnsiTheme="minorEastAsia" w:hint="eastAsia"/>
-          <w:sz w:val="24"/>
-          <w:szCs w:val="24"/>
-        </w:rPr>
-        <w:t>（有</w:t>
-      </w:r>
-      <w:proofErr w:type="spellStart"/>
-      <w:r>
-        <w:rPr>
-          <w:rFonts w:asciiTheme="minorEastAsia" w:hAnsiTheme="minorEastAsia" w:hint="eastAsia"/>
-          <w:sz w:val="24"/>
-          <w:szCs w:val="24"/>
-        </w:rPr>
-        <w:t>prev,next</w:t>
-      </w:r>
-      <w:proofErr w:type="spellEnd"/>
-      <w:r>
-        <w:rPr>
-          <w:rFonts w:asciiTheme="minorEastAsia" w:hAnsiTheme="minorEastAsia" w:hint="eastAsia"/>
-          <w:sz w:val="24"/>
-          <w:szCs w:val="24"/>
-        </w:rPr>
-        <w:t>）</w:t>
-      </w:r>
-      <w:r>
-        <w:rPr>
-          <w:rFonts w:asciiTheme="minorEastAsia" w:hAnsiTheme="minorEastAsia" w:hint="eastAsia"/>
-          <w:sz w:val="24"/>
-          <w:szCs w:val="24"/>
-        </w:rPr>
-        <w:t>，头节点head不与任何节点关联，其他的节点都与等待线程关联，每个节点维护一个等待状态</w:t>
-      </w:r>
-      <w:proofErr w:type="spellStart"/>
-      <w:r>
-        <w:rPr>
-          <w:rFonts w:asciiTheme="minorEastAsia" w:hAnsiTheme="minorEastAsia" w:hint="eastAsia"/>
-          <w:sz w:val="24"/>
-          <w:szCs w:val="24"/>
-        </w:rPr>
-        <w:t>waitStatus</w:t>
-      </w:r>
-      <w:proofErr w:type="spellEnd"/>
-      <w:r>
-        <w:rPr>
-          <w:rFonts w:asciiTheme="minorEastAsia" w:hAnsiTheme="minorEastAsia" w:hint="eastAsia"/>
-          <w:sz w:val="24"/>
-          <w:szCs w:val="24"/>
-        </w:rPr>
-        <w:t>。0表示正常状态，-1表示通知状态，表示该线程释放</w:t>
-      </w:r>
-      <w:proofErr w:type="gramStart"/>
-      <w:r>
-        <w:rPr>
-          <w:rFonts w:asciiTheme="minorEastAsia" w:hAnsiTheme="minorEastAsia" w:hint="eastAsia"/>
-          <w:sz w:val="24"/>
-          <w:szCs w:val="24"/>
-        </w:rPr>
-        <w:t>锁之后</w:t>
-      </w:r>
-      <w:proofErr w:type="gramEnd"/>
-      <w:r>
-        <w:rPr>
-          <w:rFonts w:asciiTheme="minorEastAsia" w:hAnsiTheme="minorEastAsia" w:hint="eastAsia"/>
-          <w:sz w:val="24"/>
-          <w:szCs w:val="24"/>
-        </w:rPr>
-        <w:t>需要唤醒（通知）他的后继节点（儿子节点）。每当有一个新的线程</w:t>
+          <w:rFonts w:asciiTheme="minorEastAsia" w:hAnsiTheme="minorEastAsia" w:hint="eastAsia"/>
+          <w:sz w:val="24"/>
+          <w:szCs w:val="24"/>
+        </w:rPr>
+        <w:t>。0表示正常状态，-1表示通知状态，表示该线程释放锁之后需要唤醒（通知）他的后继节点（儿子节点）。每当有一个新的线程</w:t>
       </w:r>
       <w:proofErr w:type="spellStart"/>
       <w:r>
@@ -4385,7 +3772,7 @@
     </w:p>
     <w:tbl>
       <w:tblPr>
-        <w:tblStyle w:val="a8"/>
+        <w:tblStyle w:val="ab"/>
         <w:tblW w:w="0" w:type="auto"/>
         <w:tblLook w:val="04A0" w:firstRow="1" w:lastRow="0" w:firstColumn="1" w:lastColumn="0" w:noHBand="0" w:noVBand="1"/>
       </w:tblPr>
@@ -4411,10 +3798,102 @@
                 <w:noProof/>
               </w:rPr>
               <w:drawing>
-                <wp:inline distT="0" distB="0" distL="0" distR="0" wp14:anchorId="585B4DE0" wp14:editId="199BA0CF">
+                <wp:inline distT="0" distB="0" distL="0" distR="0" wp14:anchorId="13DAF856" wp14:editId="5275BFA7">
                   <wp:extent cx="5486400" cy="2593340"/>
                   <wp:effectExtent l="0" t="0" r="0" b="0"/>
                   <wp:docPr id="7" name="图片 7"/>
+                  <wp:cNvGraphicFramePr>
+                    <a:graphicFrameLocks xmlns:a="http://schemas.openxmlformats.org/drawingml/2006/main" noChangeAspect="1"/>
+                  </wp:cNvGraphicFramePr>
+                  <a:graphic xmlns:a="http://schemas.openxmlformats.org/drawingml/2006/main">
+                    <a:graphicData uri="http://schemas.openxmlformats.org/drawingml/2006/picture">
+                      <pic:pic xmlns:pic="http://schemas.openxmlformats.org/drawingml/2006/picture">
+                        <pic:nvPicPr>
+                          <pic:cNvPr id="0" name=""/>
+                          <pic:cNvPicPr/>
+                        </pic:nvPicPr>
+                        <pic:blipFill>
+                          <a:blip r:embed="rId9"/>
+                          <a:stretch>
+                            <a:fillRect/>
+                          </a:stretch>
+                        </pic:blipFill>
+                        <pic:spPr>
+                          <a:xfrm>
+                            <a:off x="0" y="0"/>
+                            <a:ext cx="5486400" cy="2593340"/>
+                          </a:xfrm>
+                          <a:prstGeom prst="rect">
+                            <a:avLst/>
+                          </a:prstGeom>
+                        </pic:spPr>
+                      </pic:pic>
+                    </a:graphicData>
+                  </a:graphic>
+                </wp:inline>
+              </w:drawing>
+            </w:r>
+          </w:p>
+        </w:tc>
+      </w:tr>
+    </w:tbl>
+    <w:p>
+      <w:pPr>
+        <w:spacing w:line="360" w:lineRule="auto"/>
+        <w:rPr>
+          <w:rFonts w:asciiTheme="minorEastAsia" w:hAnsiTheme="minorEastAsia"/>
+          <w:b/>
+          <w:sz w:val="24"/>
+          <w:szCs w:val="24"/>
+        </w:rPr>
+      </w:pPr>
+      <w:r>
+        <w:rPr>
+          <w:rFonts w:asciiTheme="minorEastAsia" w:hAnsiTheme="minorEastAsia" w:hint="eastAsia"/>
+          <w:b/>
+          <w:sz w:val="24"/>
+          <w:szCs w:val="24"/>
+        </w:rPr>
+        <w:t>AQS中的先进先出队列：</w:t>
+      </w:r>
+    </w:p>
+    <w:tbl>
+      <w:tblPr>
+        <w:tblStyle w:val="ab"/>
+        <w:tblW w:w="0" w:type="auto"/>
+        <w:tblInd w:w="250" w:type="dxa"/>
+        <w:tblLook w:val="04A0" w:firstRow="1" w:lastRow="0" w:firstColumn="1" w:lastColumn="0" w:noHBand="0" w:noVBand="1"/>
+      </w:tblPr>
+      <w:tblGrid>
+        <w:gridCol w:w="8272"/>
+      </w:tblGrid>
+      <w:tr>
+        <w:trPr>
+          <w:trHeight w:val="1071"/>
+        </w:trPr>
+        <w:tc>
+          <w:tcPr>
+            <w:tcW w:w="8080" w:type="dxa"/>
+          </w:tcPr>
+          <w:p>
+            <w:pPr>
+              <w:spacing w:line="360" w:lineRule="auto"/>
+              <w:rPr>
+                <w:rFonts w:asciiTheme="minorEastAsia" w:hAnsiTheme="minorEastAsia"/>
+                <w:b/>
+                <w:sz w:val="24"/>
+                <w:szCs w:val="24"/>
+              </w:rPr>
+            </w:pPr>
+            <w:r>
+              <w:rPr>
+                <w:noProof/>
+              </w:rPr>
+              <w:drawing>
+                <wp:inline distT="0" distB="0" distL="0" distR="0" wp14:anchorId="0A463D4B" wp14:editId="43AA0EA2">
+                  <wp:extent cx="5143500" cy="4524375"/>
+                  <wp:effectExtent l="0" t="0" r="0" b="9525"/>
+                  <wp:docPr id="6" name="图片 6"/>
                   <wp:cNvGraphicFramePr>
                     <a:graphicFrameLocks xmlns:a="http://schemas.openxmlformats.org/drawingml/2006/main" noChangeAspect="1"/>
                   </wp:cNvGraphicFramePr>
@@ -4434,7 +3913,7 @@
                         <pic:spPr>
                           <a:xfrm>
                             <a:off x="0" y="0"/>
-                            <a:ext cx="5486400" cy="2593340"/>
+                            <a:ext cx="5145666" cy="4526280"/>
                           </a:xfrm>
                           <a:prstGeom prst="rect">
                             <a:avLst/>
@@ -4460,20 +3939,50 @@
           <w:szCs w:val="24"/>
         </w:rPr>
       </w:pPr>
-      <w:r>
-        <w:rPr>
-          <w:rFonts w:asciiTheme="minorEastAsia" w:hAnsiTheme="minorEastAsia" w:hint="eastAsia"/>
+    </w:p>
+    <w:p>
+      <w:pPr>
+        <w:spacing w:line="360" w:lineRule="auto"/>
+        <w:rPr>
+          <w:rFonts w:asciiTheme="minorEastAsia" w:hAnsiTheme="minorEastAsia"/>
           <w:b/>
           <w:sz w:val="24"/>
           <w:szCs w:val="24"/>
         </w:rPr>
-        <w:lastRenderedPageBreak/>
-        <w:t>AQS中的先进先出队列：</w:t>
+      </w:pPr>
+      <w:r>
+        <w:rPr>
+          <w:rFonts w:asciiTheme="minorEastAsia" w:hAnsiTheme="minorEastAsia" w:hint="eastAsia"/>
+          <w:b/>
+          <w:sz w:val="24"/>
+          <w:szCs w:val="24"/>
+        </w:rPr>
+        <w:t xml:space="preserve"> </w:t>
+      </w:r>
+      <w:proofErr w:type="spellStart"/>
+      <w:r>
+        <w:rPr>
+          <w:rFonts w:asciiTheme="minorEastAsia" w:hAnsiTheme="minorEastAsia"/>
+          <w:b/>
+          <w:sz w:val="24"/>
+          <w:szCs w:val="24"/>
+        </w:rPr>
+        <w:t>AbstractQueuedSynchronizer</w:t>
+      </w:r>
+      <w:proofErr w:type="spellEnd"/>
+      <w:r>
+        <w:rPr>
+          <w:rFonts w:asciiTheme="minorEastAsia" w:hAnsiTheme="minorEastAsia" w:hint="eastAsia"/>
+          <w:b/>
+          <w:sz w:val="24"/>
+          <w:szCs w:val="24"/>
+        </w:rPr>
+        <w:t>中的lock方法：</w:t>
       </w:r>
     </w:p>
     <w:tbl>
       <w:tblPr>
-        <w:tblStyle w:val="a8"/>
+        <w:tblStyle w:val="ab"/>
         <w:tblW w:w="0" w:type="auto"/>
         <w:tblInd w:w="250" w:type="dxa"/>
         <w:tblLook w:val="04A0" w:firstRow="1" w:lastRow="0" w:firstColumn="1" w:lastColumn="0" w:noHBand="0" w:noVBand="1"/>
@@ -4482,12 +3991,9 @@
         <w:gridCol w:w="8272"/>
       </w:tblGrid>
       <w:tr>
-        <w:trPr>
-          <w:trHeight w:val="1071"/>
-        </w:trPr>
         <w:tc>
           <w:tcPr>
-            <w:tcW w:w="8080" w:type="dxa"/>
+            <w:tcW w:w="8272" w:type="dxa"/>
           </w:tcPr>
           <w:p>
             <w:pPr>
@@ -4504,10 +4010,10 @@
                 <w:noProof/>
               </w:rPr>
               <w:drawing>
-                <wp:inline distT="0" distB="0" distL="0" distR="0" wp14:anchorId="21A8BF2A" wp14:editId="22561FDC">
-                  <wp:extent cx="5143500" cy="4524375"/>
-                  <wp:effectExtent l="0" t="0" r="0" b="9525"/>
-                  <wp:docPr id="6" name="图片 6"/>
+                <wp:inline distT="0" distB="0" distL="0" distR="0" wp14:anchorId="6E003304" wp14:editId="18B21C50">
+                  <wp:extent cx="5274310" cy="977335"/>
+                  <wp:effectExtent l="0" t="0" r="2540" b="0"/>
+                  <wp:docPr id="8" name="图片 8"/>
                   <wp:cNvGraphicFramePr>
                     <a:graphicFrameLocks xmlns:a="http://schemas.openxmlformats.org/drawingml/2006/main" noChangeAspect="1"/>
                   </wp:cNvGraphicFramePr>
@@ -4527,7 +4033,7 @@
                         <pic:spPr>
                           <a:xfrm>
                             <a:off x="0" y="0"/>
-                            <a:ext cx="5145666" cy="4526280"/>
+                            <a:ext cx="5274310" cy="977335"/>
                           </a:xfrm>
                           <a:prstGeom prst="rect">
                             <a:avLst/>
@@ -4546,6 +4052,7 @@
     <w:p>
       <w:pPr>
         <w:spacing w:line="360" w:lineRule="auto"/>
+        <w:ind w:firstLineChars="49" w:firstLine="118"/>
         <w:rPr>
           <w:rFonts w:asciiTheme="minorEastAsia" w:hAnsiTheme="minorEastAsia"/>
           <w:b/>
@@ -4553,17 +4060,17 @@
           <w:szCs w:val="24"/>
         </w:rPr>
       </w:pPr>
-    </w:p>
-    <w:p>
-      <w:pPr>
-        <w:spacing w:line="360" w:lineRule="auto"/>
+      <w:proofErr w:type="spellStart"/>
+      <w:r>
         <w:rPr>
           <w:rFonts w:asciiTheme="minorEastAsia" w:hAnsiTheme="minorEastAsia"/>
           <w:b/>
           <w:sz w:val="24"/>
           <w:szCs w:val="24"/>
         </w:rPr>
-      </w:pPr>
+        <w:t>AbstractQueuedSynchronizer</w:t>
+      </w:r>
+      <w:proofErr w:type="spellEnd"/>
       <w:r>
         <w:rPr>
           <w:rFonts w:asciiTheme="minorEastAsia" w:hAnsiTheme="minorEastAsia" w:hint="eastAsia"/>
@@ -4571,32 +4078,12 @@
           <w:sz w:val="24"/>
           <w:szCs w:val="24"/>
         </w:rPr>
-        <w:t xml:space="preserve"> </w:t>
-      </w:r>
-      <w:proofErr w:type="spellStart"/>
-      <w:r>
-        <w:rPr>
-          <w:rFonts w:asciiTheme="minorEastAsia" w:hAnsiTheme="minorEastAsia"/>
-          <w:b/>
-          <w:sz w:val="24"/>
-          <w:szCs w:val="24"/>
-        </w:rPr>
-        <w:t>AbstractQueuedSynchronizer</w:t>
-      </w:r>
-      <w:proofErr w:type="spellEnd"/>
-      <w:r>
-        <w:rPr>
-          <w:rFonts w:asciiTheme="minorEastAsia" w:hAnsiTheme="minorEastAsia" w:hint="eastAsia"/>
-          <w:b/>
-          <w:sz w:val="24"/>
-          <w:szCs w:val="24"/>
-        </w:rPr>
-        <w:t>中的lock方法：</w:t>
+        <w:t>中的acquire方法：</w:t>
       </w:r>
     </w:p>
     <w:tbl>
       <w:tblPr>
-        <w:tblStyle w:val="a8"/>
+        <w:tblStyle w:val="ab"/>
         <w:tblW w:w="0" w:type="auto"/>
         <w:tblInd w:w="250" w:type="dxa"/>
         <w:tblLook w:val="04A0" w:firstRow="1" w:lastRow="0" w:firstColumn="1" w:lastColumn="0" w:noHBand="0" w:noVBand="1"/>
@@ -4624,10 +4111,10 @@
                 <w:noProof/>
               </w:rPr>
               <w:drawing>
-                <wp:inline distT="0" distB="0" distL="0" distR="0" wp14:anchorId="1F90E2B6" wp14:editId="145623EE">
-                  <wp:extent cx="5274310" cy="977335"/>
-                  <wp:effectExtent l="0" t="0" r="2540" b="0"/>
-                  <wp:docPr id="8" name="图片 8"/>
+                <wp:inline distT="0" distB="0" distL="0" distR="0" wp14:anchorId="03F4E648" wp14:editId="65331AFE">
+                  <wp:extent cx="5274310" cy="892482"/>
+                  <wp:effectExtent l="0" t="0" r="2540" b="3175"/>
+                  <wp:docPr id="9" name="图片 9"/>
                   <wp:cNvGraphicFramePr>
                     <a:graphicFrameLocks xmlns:a="http://schemas.openxmlformats.org/drawingml/2006/main" noChangeAspect="1"/>
                   </wp:cNvGraphicFramePr>
@@ -4647,7 +4134,7 @@
                         <pic:spPr>
                           <a:xfrm>
                             <a:off x="0" y="0"/>
-                            <a:ext cx="5274310" cy="977335"/>
+                            <a:ext cx="5274310" cy="892482"/>
                           </a:xfrm>
                           <a:prstGeom prst="rect">
                             <a:avLst/>
@@ -4666,7 +4153,6 @@
     <w:p>
       <w:pPr>
         <w:spacing w:line="360" w:lineRule="auto"/>
-        <w:ind w:firstLineChars="49" w:firstLine="118"/>
         <w:rPr>
           <w:rFonts w:asciiTheme="minorEastAsia" w:hAnsiTheme="minorEastAsia"/>
           <w:b/>
@@ -4674,15 +4160,24 @@
           <w:szCs w:val="24"/>
         </w:rPr>
       </w:pPr>
+      <w:r>
+        <w:rPr>
+          <w:rFonts w:asciiTheme="minorEastAsia" w:hAnsiTheme="minorEastAsia" w:hint="eastAsia"/>
+          <w:b/>
+          <w:sz w:val="24"/>
+          <w:szCs w:val="24"/>
+        </w:rPr>
+        <w:t xml:space="preserve"> 非公平锁获取锁对象</w:t>
+      </w:r>
       <w:proofErr w:type="spellStart"/>
       <w:r>
         <w:rPr>
-          <w:rFonts w:asciiTheme="minorEastAsia" w:hAnsiTheme="minorEastAsia"/>
+          <w:rFonts w:asciiTheme="minorEastAsia" w:hAnsiTheme="minorEastAsia" w:hint="eastAsia"/>
           <w:b/>
           <w:sz w:val="24"/>
           <w:szCs w:val="24"/>
         </w:rPr>
-        <w:t>AbstractQueuedSynchronizer</w:t>
+        <w:t>nonfairTryAcquire</w:t>
       </w:r>
       <w:proofErr w:type="spellEnd"/>
       <w:r>
@@ -4692,12 +4187,12 @@
           <w:sz w:val="24"/>
           <w:szCs w:val="24"/>
         </w:rPr>
-        <w:t>中的acquire方法：</w:t>
+        <w:t>：</w:t>
       </w:r>
     </w:p>
     <w:tbl>
       <w:tblPr>
-        <w:tblStyle w:val="a8"/>
+        <w:tblStyle w:val="ab"/>
         <w:tblW w:w="0" w:type="auto"/>
         <w:tblInd w:w="250" w:type="dxa"/>
         <w:tblLook w:val="04A0" w:firstRow="1" w:lastRow="0" w:firstColumn="1" w:lastColumn="0" w:noHBand="0" w:noVBand="1"/>
@@ -4725,10 +4220,10 @@
                 <w:noProof/>
               </w:rPr>
               <w:drawing>
-                <wp:inline distT="0" distB="0" distL="0" distR="0" wp14:anchorId="640FD393" wp14:editId="4E34A3AA">
-                  <wp:extent cx="5274310" cy="892482"/>
-                  <wp:effectExtent l="0" t="0" r="2540" b="3175"/>
-                  <wp:docPr id="9" name="图片 9"/>
+                <wp:inline distT="0" distB="0" distL="0" distR="0" wp14:anchorId="749F5D02" wp14:editId="20C014A8">
+                  <wp:extent cx="5029200" cy="3588589"/>
+                  <wp:effectExtent l="0" t="0" r="0" b="0"/>
+                  <wp:docPr id="10" name="图片 10"/>
                   <wp:cNvGraphicFramePr>
                     <a:graphicFrameLocks xmlns:a="http://schemas.openxmlformats.org/drawingml/2006/main" noChangeAspect="1"/>
                   </wp:cNvGraphicFramePr>
@@ -4748,7 +4243,7 @@
                         <pic:spPr>
                           <a:xfrm>
                             <a:off x="0" y="0"/>
-                            <a:ext cx="5274310" cy="892482"/>
+                            <a:ext cx="5033364" cy="3591560"/>
                           </a:xfrm>
                           <a:prstGeom prst="rect">
                             <a:avLst/>
@@ -4781,9 +4276,9 @@
           <w:sz w:val="24"/>
           <w:szCs w:val="24"/>
         </w:rPr>
-        <w:t xml:space="preserve"> 非公平锁获取</w:t>
-      </w:r>
-      <w:proofErr w:type="gramStart"/>
+        <w:t>公平锁获取锁对象</w:t>
+      </w:r>
+      <w:proofErr w:type="spellStart"/>
       <w:r>
         <w:rPr>
           <w:rFonts w:asciiTheme="minorEastAsia" w:hAnsiTheme="minorEastAsia" w:hint="eastAsia"/>
@@ -4791,33 +4286,13 @@
           <w:sz w:val="24"/>
           <w:szCs w:val="24"/>
         </w:rPr>
-        <w:t>锁对象</w:t>
-      </w:r>
-      <w:proofErr w:type="spellStart"/>
-      <w:proofErr w:type="gramEnd"/>
-      <w:r>
-        <w:rPr>
-          <w:rFonts w:asciiTheme="minorEastAsia" w:hAnsiTheme="minorEastAsia" w:hint="eastAsia"/>
-          <w:b/>
-          <w:sz w:val="24"/>
-          <w:szCs w:val="24"/>
-        </w:rPr>
-        <w:t>nonfairTryAcquire</w:t>
+        <w:t>tryAcquire</w:t>
       </w:r>
       <w:proofErr w:type="spellEnd"/>
-      <w:r>
-        <w:rPr>
-          <w:rFonts w:asciiTheme="minorEastAsia" w:hAnsiTheme="minorEastAsia" w:hint="eastAsia"/>
-          <w:b/>
-          <w:sz w:val="24"/>
-          <w:szCs w:val="24"/>
-        </w:rPr>
-        <w:t>：</w:t>
-      </w:r>
     </w:p>
     <w:tbl>
       <w:tblPr>
-        <w:tblStyle w:val="a8"/>
+        <w:tblStyle w:val="ab"/>
         <w:tblW w:w="0" w:type="auto"/>
         <w:tblInd w:w="250" w:type="dxa"/>
         <w:tblLook w:val="04A0" w:firstRow="1" w:lastRow="0" w:firstColumn="1" w:lastColumn="0" w:noHBand="0" w:noVBand="1"/>
@@ -4844,12 +4319,11 @@
               <w:rPr>
                 <w:noProof/>
               </w:rPr>
-              <w:lastRenderedPageBreak/>
               <w:drawing>
-                <wp:inline distT="0" distB="0" distL="0" distR="0" wp14:anchorId="679A6D8F" wp14:editId="60BC77EA">
-                  <wp:extent cx="5029200" cy="3588589"/>
-                  <wp:effectExtent l="0" t="0" r="0" b="0"/>
-                  <wp:docPr id="10" name="图片 10"/>
+                <wp:inline distT="0" distB="0" distL="0" distR="0" wp14:anchorId="03E53F7C" wp14:editId="0CC13258">
+                  <wp:extent cx="5124090" cy="3717290"/>
+                  <wp:effectExtent l="0" t="0" r="635" b="0"/>
+                  <wp:docPr id="11" name="图片 11"/>
                   <wp:cNvGraphicFramePr>
                     <a:graphicFrameLocks xmlns:a="http://schemas.openxmlformats.org/drawingml/2006/main" noChangeAspect="1"/>
                   </wp:cNvGraphicFramePr>
@@ -4869,7 +4343,7 @@
                         <pic:spPr>
                           <a:xfrm>
                             <a:off x="0" y="0"/>
-                            <a:ext cx="5033364" cy="3591560"/>
+                            <a:ext cx="5124090" cy="3717290"/>
                           </a:xfrm>
                           <a:prstGeom prst="rect">
                             <a:avLst/>
@@ -4902,9 +4376,9 @@
           <w:sz w:val="24"/>
           <w:szCs w:val="24"/>
         </w:rPr>
-        <w:t>公平锁获取</w:t>
-      </w:r>
-      <w:proofErr w:type="gramStart"/>
+        <w:t>添加等待队列节点</w:t>
+      </w:r>
+      <w:proofErr w:type="spellStart"/>
       <w:r>
         <w:rPr>
           <w:rFonts w:asciiTheme="minorEastAsia" w:hAnsiTheme="minorEastAsia" w:hint="eastAsia"/>
@@ -4912,10 +4386,9 @@
           <w:sz w:val="24"/>
           <w:szCs w:val="24"/>
         </w:rPr>
-        <w:t>锁对象</w:t>
-      </w:r>
-      <w:proofErr w:type="spellStart"/>
-      <w:proofErr w:type="gramEnd"/>
+        <w:t>addWaiter</w:t>
+      </w:r>
+      <w:proofErr w:type="spellEnd"/>
       <w:r>
         <w:rPr>
           <w:rFonts w:asciiTheme="minorEastAsia" w:hAnsiTheme="minorEastAsia" w:hint="eastAsia"/>
@@ -4923,13 +4396,12 @@
           <w:sz w:val="24"/>
           <w:szCs w:val="24"/>
         </w:rPr>
-        <w:t>tryAcquire</w:t>
-      </w:r>
-      <w:proofErr w:type="spellEnd"/>
+        <w:t>:</w:t>
+      </w:r>
     </w:p>
     <w:tbl>
       <w:tblPr>
-        <w:tblStyle w:val="a8"/>
+        <w:tblStyle w:val="ab"/>
         <w:tblW w:w="0" w:type="auto"/>
         <w:tblInd w:w="250" w:type="dxa"/>
         <w:tblLook w:val="04A0" w:firstRow="1" w:lastRow="0" w:firstColumn="1" w:lastColumn="0" w:noHBand="0" w:noVBand="1"/>
@@ -4957,10 +4429,10 @@
                 <w:noProof/>
               </w:rPr>
               <w:drawing>
-                <wp:inline distT="0" distB="0" distL="0" distR="0" wp14:anchorId="1CFECF45" wp14:editId="34EDABFE">
-                  <wp:extent cx="5124090" cy="3717290"/>
-                  <wp:effectExtent l="0" t="0" r="635" b="0"/>
-                  <wp:docPr id="11" name="图片 11"/>
+                <wp:inline distT="0" distB="0" distL="0" distR="0" wp14:anchorId="6AB51995" wp14:editId="40A34B23">
+                  <wp:extent cx="5132717" cy="2578100"/>
+                  <wp:effectExtent l="0" t="0" r="0" b="0"/>
+                  <wp:docPr id="12" name="图片 12"/>
                   <wp:cNvGraphicFramePr>
                     <a:graphicFrameLocks xmlns:a="http://schemas.openxmlformats.org/drawingml/2006/main" noChangeAspect="1"/>
                   </wp:cNvGraphicFramePr>
@@ -4980,7 +4452,7 @@
                         <pic:spPr>
                           <a:xfrm>
                             <a:off x="0" y="0"/>
-                            <a:ext cx="5124090" cy="3717290"/>
+                            <a:ext cx="5132717" cy="2578100"/>
                           </a:xfrm>
                           <a:prstGeom prst="rect">
                             <a:avLst/>
@@ -5013,7 +4485,7 @@
           <w:sz w:val="24"/>
           <w:szCs w:val="24"/>
         </w:rPr>
-        <w:t>添加等待队列节点</w:t>
+        <w:t>挂起线程操作</w:t>
       </w:r>
       <w:proofErr w:type="spellStart"/>
       <w:r>
@@ -5023,7 +4495,7 @@
           <w:sz w:val="24"/>
           <w:szCs w:val="24"/>
         </w:rPr>
-        <w:t>addWaiter</w:t>
+        <w:t>acquireQueued</w:t>
       </w:r>
       <w:proofErr w:type="spellEnd"/>
       <w:r>
@@ -5038,7 +4510,7 @@
     </w:p>
     <w:tbl>
       <w:tblPr>
-        <w:tblStyle w:val="a8"/>
+        <w:tblStyle w:val="ab"/>
         <w:tblW w:w="0" w:type="auto"/>
         <w:tblInd w:w="250" w:type="dxa"/>
         <w:tblLook w:val="04A0" w:firstRow="1" w:lastRow="0" w:firstColumn="1" w:lastColumn="0" w:noHBand="0" w:noVBand="1"/>
@@ -5065,12 +4537,11 @@
               <w:rPr>
                 <w:noProof/>
               </w:rPr>
-              <w:lastRenderedPageBreak/>
               <w:drawing>
-                <wp:inline distT="0" distB="0" distL="0" distR="0" wp14:anchorId="38337B60" wp14:editId="63723CB5">
-                  <wp:extent cx="5132717" cy="2578100"/>
+                <wp:inline distT="0" distB="0" distL="0" distR="0" wp14:anchorId="538647AB" wp14:editId="61784FAC">
+                  <wp:extent cx="5132717" cy="2880360"/>
                   <wp:effectExtent l="0" t="0" r="0" b="0"/>
-                  <wp:docPr id="12" name="图片 12"/>
+                  <wp:docPr id="13" name="图片 13"/>
                   <wp:cNvGraphicFramePr>
                     <a:graphicFrameLocks xmlns:a="http://schemas.openxmlformats.org/drawingml/2006/main" noChangeAspect="1"/>
                   </wp:cNvGraphicFramePr>
@@ -5090,7 +4561,7 @@
                         <pic:spPr>
                           <a:xfrm>
                             <a:off x="0" y="0"/>
-                            <a:ext cx="5132717" cy="2578100"/>
+                            <a:ext cx="5132717" cy="2880360"/>
                           </a:xfrm>
                           <a:prstGeom prst="rect">
                             <a:avLst/>
@@ -5116,16 +4587,18 @@
           <w:szCs w:val="24"/>
         </w:rPr>
       </w:pPr>
-      <w:r>
-        <w:rPr>
-          <w:rFonts w:asciiTheme="minorEastAsia" w:hAnsiTheme="minorEastAsia" w:hint="eastAsia"/>
+    </w:p>
+    <w:p>
+      <w:pPr>
+        <w:spacing w:line="360" w:lineRule="auto"/>
+        <w:ind w:firstLineChars="49" w:firstLine="118"/>
+        <w:rPr>
+          <w:rFonts w:asciiTheme="minorEastAsia" w:hAnsiTheme="minorEastAsia"/>
           <w:b/>
           <w:sz w:val="24"/>
           <w:szCs w:val="24"/>
         </w:rPr>
-        <w:t>挂起线程操作</w:t>
-      </w:r>
-      <w:proofErr w:type="spellStart"/>
+      </w:pPr>
       <w:r>
         <w:rPr>
           <w:rFonts w:asciiTheme="minorEastAsia" w:hAnsiTheme="minorEastAsia" w:hint="eastAsia"/>
@@ -5133,22 +4606,12 @@
           <w:sz w:val="24"/>
           <w:szCs w:val="24"/>
         </w:rPr>
-        <w:t>acquireQueued</w:t>
-      </w:r>
-      <w:proofErr w:type="spellEnd"/>
-      <w:r>
-        <w:rPr>
-          <w:rFonts w:asciiTheme="minorEastAsia" w:hAnsiTheme="minorEastAsia" w:hint="eastAsia"/>
-          <w:b/>
-          <w:sz w:val="24"/>
-          <w:szCs w:val="24"/>
-        </w:rPr>
-        <w:t>:</w:t>
+        <w:t>锁的释放unlock:</w:t>
       </w:r>
     </w:p>
     <w:tbl>
       <w:tblPr>
-        <w:tblStyle w:val="a8"/>
+        <w:tblStyle w:val="ab"/>
         <w:tblW w:w="0" w:type="auto"/>
         <w:tblInd w:w="250" w:type="dxa"/>
         <w:tblLook w:val="04A0" w:firstRow="1" w:lastRow="0" w:firstColumn="1" w:lastColumn="0" w:noHBand="0" w:noVBand="1"/>
@@ -5176,10 +4639,10 @@
                 <w:noProof/>
               </w:rPr>
               <w:drawing>
-                <wp:inline distT="0" distB="0" distL="0" distR="0" wp14:anchorId="12C88AC7" wp14:editId="0E09F2B9">
-                  <wp:extent cx="5132717" cy="2880360"/>
+                <wp:inline distT="0" distB="0" distL="0" distR="0" wp14:anchorId="5F95708B" wp14:editId="030B7664">
+                  <wp:extent cx="5486400" cy="1798320"/>
                   <wp:effectExtent l="0" t="0" r="0" b="0"/>
-                  <wp:docPr id="13" name="图片 13"/>
+                  <wp:docPr id="14" name="图片 14"/>
                   <wp:cNvGraphicFramePr>
                     <a:graphicFrameLocks xmlns:a="http://schemas.openxmlformats.org/drawingml/2006/main" noChangeAspect="1"/>
                   </wp:cNvGraphicFramePr>
@@ -5199,7 +4662,7 @@
                         <pic:spPr>
                           <a:xfrm>
                             <a:off x="0" y="0"/>
-                            <a:ext cx="5132717" cy="2880360"/>
+                            <a:ext cx="5486400" cy="1798320"/>
                           </a:xfrm>
                           <a:prstGeom prst="rect">
                             <a:avLst/>
@@ -5225,18 +4688,16 @@
           <w:szCs w:val="24"/>
         </w:rPr>
       </w:pPr>
-    </w:p>
-    <w:p>
-      <w:pPr>
-        <w:spacing w:line="360" w:lineRule="auto"/>
-        <w:ind w:firstLineChars="49" w:firstLine="118"/>
-        <w:rPr>
-          <w:rFonts w:asciiTheme="minorEastAsia" w:hAnsiTheme="minorEastAsia"/>
+      <w:r>
+        <w:rPr>
+          <w:rFonts w:asciiTheme="minorEastAsia" w:hAnsiTheme="minorEastAsia" w:hint="eastAsia"/>
           <w:b/>
           <w:sz w:val="24"/>
           <w:szCs w:val="24"/>
         </w:rPr>
-      </w:pPr>
+        <w:t xml:space="preserve"> 尝试释放锁对象</w:t>
+      </w:r>
+      <w:proofErr w:type="spellStart"/>
       <w:r>
         <w:rPr>
           <w:rFonts w:asciiTheme="minorEastAsia" w:hAnsiTheme="minorEastAsia" w:hint="eastAsia"/>
@@ -5244,12 +4705,22 @@
           <w:sz w:val="24"/>
           <w:szCs w:val="24"/>
         </w:rPr>
-        <w:t>锁的释放unlock:</w:t>
+        <w:t>tryRelease</w:t>
+      </w:r>
+      <w:proofErr w:type="spellEnd"/>
+      <w:r>
+        <w:rPr>
+          <w:rFonts w:asciiTheme="minorEastAsia" w:hAnsiTheme="minorEastAsia" w:hint="eastAsia"/>
+          <w:b/>
+          <w:sz w:val="24"/>
+          <w:szCs w:val="24"/>
+        </w:rPr>
+        <w:t>:</w:t>
       </w:r>
     </w:p>
     <w:tbl>
       <w:tblPr>
-        <w:tblStyle w:val="a8"/>
+        <w:tblStyle w:val="ab"/>
         <w:tblW w:w="0" w:type="auto"/>
         <w:tblInd w:w="250" w:type="dxa"/>
         <w:tblLook w:val="04A0" w:firstRow="1" w:lastRow="0" w:firstColumn="1" w:lastColumn="0" w:noHBand="0" w:noVBand="1"/>
@@ -5277,10 +4748,10 @@
                 <w:noProof/>
               </w:rPr>
               <w:drawing>
-                <wp:inline distT="0" distB="0" distL="0" distR="0" wp14:anchorId="4706E446" wp14:editId="6024A8A4">
-                  <wp:extent cx="5486400" cy="1798320"/>
-                  <wp:effectExtent l="0" t="0" r="0" b="0"/>
-                  <wp:docPr id="14" name="图片 14"/>
+                <wp:inline distT="0" distB="0" distL="0" distR="0" wp14:anchorId="69C99166" wp14:editId="74DBE34D">
+                  <wp:extent cx="5063705" cy="2303253"/>
+                  <wp:effectExtent l="0" t="0" r="3810" b="1905"/>
+                  <wp:docPr id="15" name="图片 15"/>
                   <wp:cNvGraphicFramePr>
                     <a:graphicFrameLocks xmlns:a="http://schemas.openxmlformats.org/drawingml/2006/main" noChangeAspect="1"/>
                   </wp:cNvGraphicFramePr>
@@ -5300,127 +4771,6 @@
                         <pic:spPr>
                           <a:xfrm>
                             <a:off x="0" y="0"/>
-                            <a:ext cx="5486400" cy="1798320"/>
-                          </a:xfrm>
-                          <a:prstGeom prst="rect">
-                            <a:avLst/>
-                          </a:prstGeom>
-                        </pic:spPr>
-                      </pic:pic>
-                    </a:graphicData>
-                  </a:graphic>
-                </wp:inline>
-              </w:drawing>
-            </w:r>
-          </w:p>
-        </w:tc>
-      </w:tr>
-    </w:tbl>
-    <w:p>
-      <w:pPr>
-        <w:spacing w:line="360" w:lineRule="auto"/>
-        <w:rPr>
-          <w:rFonts w:asciiTheme="minorEastAsia" w:hAnsiTheme="minorEastAsia"/>
-          <w:b/>
-          <w:sz w:val="24"/>
-          <w:szCs w:val="24"/>
-        </w:rPr>
-      </w:pPr>
-      <w:r>
-        <w:rPr>
-          <w:rFonts w:asciiTheme="minorEastAsia" w:hAnsiTheme="minorEastAsia" w:hint="eastAsia"/>
-          <w:b/>
-          <w:sz w:val="24"/>
-          <w:szCs w:val="24"/>
-        </w:rPr>
-        <w:lastRenderedPageBreak/>
-        <w:t xml:space="preserve"> 尝试释放</w:t>
-      </w:r>
-      <w:proofErr w:type="gramStart"/>
-      <w:r>
-        <w:rPr>
-          <w:rFonts w:asciiTheme="minorEastAsia" w:hAnsiTheme="minorEastAsia" w:hint="eastAsia"/>
-          <w:b/>
-          <w:sz w:val="24"/>
-          <w:szCs w:val="24"/>
-        </w:rPr>
-        <w:t>锁对象</w:t>
-      </w:r>
-      <w:proofErr w:type="spellStart"/>
-      <w:proofErr w:type="gramEnd"/>
-      <w:r>
-        <w:rPr>
-          <w:rFonts w:asciiTheme="minorEastAsia" w:hAnsiTheme="minorEastAsia" w:hint="eastAsia"/>
-          <w:b/>
-          <w:sz w:val="24"/>
-          <w:szCs w:val="24"/>
-        </w:rPr>
-        <w:t>tryRelease</w:t>
-      </w:r>
-      <w:proofErr w:type="spellEnd"/>
-      <w:r>
-        <w:rPr>
-          <w:rFonts w:asciiTheme="minorEastAsia" w:hAnsiTheme="minorEastAsia" w:hint="eastAsia"/>
-          <w:b/>
-          <w:sz w:val="24"/>
-          <w:szCs w:val="24"/>
-        </w:rPr>
-        <w:t>:</w:t>
-      </w:r>
-    </w:p>
-    <w:tbl>
-      <w:tblPr>
-        <w:tblStyle w:val="a8"/>
-        <w:tblW w:w="0" w:type="auto"/>
-        <w:tblInd w:w="250" w:type="dxa"/>
-        <w:tblLook w:val="04A0" w:firstRow="1" w:lastRow="0" w:firstColumn="1" w:lastColumn="0" w:noHBand="0" w:noVBand="1"/>
-      </w:tblPr>
-      <w:tblGrid>
-        <w:gridCol w:w="8272"/>
-      </w:tblGrid>
-      <w:tr>
-        <w:tc>
-          <w:tcPr>
-            <w:tcW w:w="8272" w:type="dxa"/>
-          </w:tcPr>
-          <w:p>
-            <w:pPr>
-              <w:spacing w:line="360" w:lineRule="auto"/>
-              <w:rPr>
-                <w:rFonts w:asciiTheme="minorEastAsia" w:hAnsiTheme="minorEastAsia"/>
-                <w:b/>
-                <w:sz w:val="24"/>
-                <w:szCs w:val="24"/>
-              </w:rPr>
-            </w:pPr>
-            <w:r>
-              <w:rPr>
-                <w:noProof/>
-              </w:rPr>
-              <w:drawing>
-                <wp:inline distT="0" distB="0" distL="0" distR="0" wp14:anchorId="19517A9C" wp14:editId="2FD589F6">
-                  <wp:extent cx="5063705" cy="2303253"/>
-                  <wp:effectExtent l="0" t="0" r="3810" b="1905"/>
-                  <wp:docPr id="15" name="图片 15"/>
-                  <wp:cNvGraphicFramePr>
-                    <a:graphicFrameLocks xmlns:a="http://schemas.openxmlformats.org/drawingml/2006/main" noChangeAspect="1"/>
-                  </wp:cNvGraphicFramePr>
-                  <a:graphic xmlns:a="http://schemas.openxmlformats.org/drawingml/2006/main">
-                    <a:graphicData uri="http://schemas.openxmlformats.org/drawingml/2006/picture">
-                      <pic:pic xmlns:pic="http://schemas.openxmlformats.org/drawingml/2006/picture">
-                        <pic:nvPicPr>
-                          <pic:cNvPr id="0" name=""/>
-                          <pic:cNvPicPr/>
-                        </pic:nvPicPr>
-                        <pic:blipFill>
-                          <a:blip r:embed="rId19"/>
-                          <a:stretch>
-                            <a:fillRect/>
-                          </a:stretch>
-                        </pic:blipFill>
-                        <pic:spPr>
-                          <a:xfrm>
-                            <a:off x="0" y="0"/>
                             <a:ext cx="5064864" cy="2303780"/>
                           </a:xfrm>
                           <a:prstGeom prst="rect">
@@ -5471,7 +4821,7 @@
     </w:p>
     <w:p>
       <w:pPr>
-        <w:pStyle w:val="a4"/>
+        <w:pStyle w:val="a5"/>
         <w:jc w:val="both"/>
       </w:pPr>
       <w:r>
@@ -5703,7 +5053,7 @@
       <w:pPr>
         <w:spacing w:line="360" w:lineRule="auto"/>
         <w:rPr>
-          <w:rFonts w:asciiTheme="minorEastAsia" w:hAnsiTheme="minorEastAsia" w:hint="eastAsia"/>
+          <w:rFonts w:asciiTheme="minorEastAsia" w:hAnsiTheme="minorEastAsia"/>
           <w:sz w:val="24"/>
           <w:szCs w:val="24"/>
         </w:rPr>
@@ -5722,19 +5072,16 @@
       <w:pPr>
         <w:spacing w:line="360" w:lineRule="auto"/>
         <w:rPr>
-          <w:rFonts w:asciiTheme="minorEastAsia" w:hAnsiTheme="minorEastAsia" w:hint="eastAsia"/>
-          <w:sz w:val="24"/>
-          <w:szCs w:val="24"/>
-        </w:rPr>
-      </w:pPr>
-    </w:p>
-    <w:p>
-      <w:pPr>
-        <w:pStyle w:val="a4"/>
+          <w:rFonts w:asciiTheme="minorEastAsia" w:hAnsiTheme="minorEastAsia"/>
+          <w:sz w:val="24"/>
+          <w:szCs w:val="24"/>
+        </w:rPr>
+      </w:pPr>
+    </w:p>
+    <w:p>
+      <w:pPr>
+        <w:pStyle w:val="a5"/>
         <w:jc w:val="both"/>
-        <w:rPr>
-          <w:rFonts w:hint="eastAsia"/>
-        </w:rPr>
       </w:pPr>
       <w:r>
         <w:rPr>
@@ -5761,7 +5108,7 @@
       <w:pPr>
         <w:spacing w:line="360" w:lineRule="auto"/>
         <w:rPr>
-          <w:rFonts w:asciiTheme="minorEastAsia" w:hAnsiTheme="minorEastAsia" w:hint="eastAsia"/>
+          <w:rFonts w:asciiTheme="minorEastAsia" w:hAnsiTheme="minorEastAsia"/>
           <w:sz w:val="24"/>
           <w:szCs w:val="24"/>
         </w:rPr>
@@ -5803,18 +5150,17 @@
       <w:pPr>
         <w:spacing w:line="360" w:lineRule="auto"/>
         <w:rPr>
-          <w:rFonts w:asciiTheme="minorEastAsia" w:hAnsiTheme="minorEastAsia" w:hint="eastAsia"/>
-          <w:sz w:val="24"/>
-          <w:szCs w:val="24"/>
-        </w:rPr>
-      </w:pPr>
-      <w:r>
-        <w:rPr>
-          <w:rFonts w:asciiTheme="minorEastAsia" w:hAnsiTheme="minorEastAsia" w:hint="eastAsia"/>
-          <w:sz w:val="24"/>
-          <w:szCs w:val="24"/>
-        </w:rPr>
-        <w:lastRenderedPageBreak/>
+          <w:rFonts w:asciiTheme="minorEastAsia" w:hAnsiTheme="minorEastAsia"/>
+          <w:sz w:val="24"/>
+          <w:szCs w:val="24"/>
+        </w:rPr>
+      </w:pPr>
+      <w:r>
+        <w:rPr>
+          <w:rFonts w:asciiTheme="minorEastAsia" w:hAnsiTheme="minorEastAsia" w:hint="eastAsia"/>
+          <w:sz w:val="24"/>
+          <w:szCs w:val="24"/>
+        </w:rPr>
         <w:t>变量值的存放路径为：Thread-&gt;</w:t>
       </w:r>
       <w:proofErr w:type="spellStart"/>
@@ -5866,17 +5212,17 @@
       <w:pPr>
         <w:spacing w:line="360" w:lineRule="auto"/>
         <w:rPr>
-          <w:rFonts w:asciiTheme="minorEastAsia" w:hAnsiTheme="minorEastAsia" w:hint="eastAsia"/>
-          <w:sz w:val="24"/>
-          <w:szCs w:val="24"/>
-        </w:rPr>
-      </w:pPr>
-    </w:p>
-    <w:p>
-      <w:pPr>
-        <w:spacing w:line="360" w:lineRule="auto"/>
-        <w:rPr>
-          <w:rFonts w:asciiTheme="minorEastAsia" w:hAnsiTheme="minorEastAsia" w:hint="eastAsia"/>
+          <w:rFonts w:asciiTheme="minorEastAsia" w:hAnsiTheme="minorEastAsia"/>
+          <w:sz w:val="24"/>
+          <w:szCs w:val="24"/>
+        </w:rPr>
+      </w:pPr>
+    </w:p>
+    <w:p>
+      <w:pPr>
+        <w:spacing w:line="360" w:lineRule="auto"/>
+        <w:rPr>
+          <w:rFonts w:asciiTheme="minorEastAsia" w:hAnsiTheme="minorEastAsia"/>
           <w:b/>
           <w:sz w:val="24"/>
           <w:szCs w:val="24"/>
@@ -5905,7 +5251,7 @@
       <w:pPr>
         <w:spacing w:line="360" w:lineRule="auto"/>
         <w:rPr>
-          <w:rFonts w:asciiTheme="minorEastAsia" w:hAnsiTheme="minorEastAsia" w:hint="eastAsia"/>
+          <w:rFonts w:asciiTheme="minorEastAsia" w:hAnsiTheme="minorEastAsia"/>
           <w:sz w:val="24"/>
           <w:szCs w:val="24"/>
         </w:rPr>
@@ -5990,7 +5336,7 @@
       <w:pPr>
         <w:spacing w:line="360" w:lineRule="auto"/>
         <w:rPr>
-          <w:rFonts w:asciiTheme="minorEastAsia" w:hAnsiTheme="minorEastAsia" w:hint="eastAsia"/>
+          <w:rFonts w:asciiTheme="minorEastAsia" w:hAnsiTheme="minorEastAsia"/>
           <w:sz w:val="24"/>
           <w:szCs w:val="24"/>
         </w:rPr>
@@ -6086,17 +5432,17 @@
       <w:pPr>
         <w:spacing w:line="360" w:lineRule="auto"/>
         <w:rPr>
-          <w:rFonts w:asciiTheme="minorEastAsia" w:hAnsiTheme="minorEastAsia" w:hint="eastAsia"/>
-          <w:sz w:val="24"/>
-          <w:szCs w:val="24"/>
-        </w:rPr>
-      </w:pPr>
-    </w:p>
-    <w:p>
-      <w:pPr>
-        <w:spacing w:line="360" w:lineRule="auto"/>
-        <w:rPr>
-          <w:rFonts w:asciiTheme="minorEastAsia" w:hAnsiTheme="minorEastAsia" w:hint="eastAsia"/>
+          <w:rFonts w:asciiTheme="minorEastAsia" w:hAnsiTheme="minorEastAsia"/>
+          <w:sz w:val="24"/>
+          <w:szCs w:val="24"/>
+        </w:rPr>
+      </w:pPr>
+    </w:p>
+    <w:p>
+      <w:pPr>
+        <w:spacing w:line="360" w:lineRule="auto"/>
+        <w:rPr>
+          <w:rFonts w:asciiTheme="minorEastAsia" w:hAnsiTheme="minorEastAsia"/>
           <w:b/>
           <w:sz w:val="24"/>
           <w:szCs w:val="24"/>
@@ -6125,7 +5471,7 @@
       <w:pPr>
         <w:spacing w:line="360" w:lineRule="auto"/>
         <w:rPr>
-          <w:rFonts w:asciiTheme="minorEastAsia" w:hAnsiTheme="minorEastAsia" w:hint="eastAsia"/>
+          <w:rFonts w:asciiTheme="minorEastAsia" w:hAnsiTheme="minorEastAsia"/>
           <w:sz w:val="24"/>
           <w:szCs w:val="24"/>
         </w:rPr>
@@ -6139,7 +5485,6 @@
         </w:rPr>
         <w:tab/>
       </w:r>
-      <w:proofErr w:type="gramStart"/>
       <w:r>
         <w:rPr>
           <w:rFonts w:asciiTheme="minorEastAsia" w:hAnsiTheme="minorEastAsia" w:hint="eastAsia"/>
@@ -6148,13 +5493,12 @@
         </w:rPr>
         <w:t>无参构造</w:t>
       </w:r>
-      <w:proofErr w:type="gramEnd"/>
-    </w:p>
-    <w:p>
-      <w:pPr>
-        <w:spacing w:line="360" w:lineRule="auto"/>
-        <w:rPr>
-          <w:rFonts w:asciiTheme="minorEastAsia" w:hAnsiTheme="minorEastAsia" w:hint="eastAsia"/>
+    </w:p>
+    <w:p>
+      <w:pPr>
+        <w:spacing w:line="360" w:lineRule="auto"/>
+        <w:rPr>
+          <w:rFonts w:asciiTheme="minorEastAsia" w:hAnsiTheme="minorEastAsia"/>
           <w:b/>
           <w:sz w:val="24"/>
           <w:szCs w:val="24"/>
@@ -6165,7 +5509,7 @@
       <w:pPr>
         <w:spacing w:line="360" w:lineRule="auto"/>
         <w:rPr>
-          <w:rFonts w:asciiTheme="minorEastAsia" w:hAnsiTheme="minorEastAsia" w:hint="eastAsia"/>
+          <w:rFonts w:asciiTheme="minorEastAsia" w:hAnsiTheme="minorEastAsia"/>
           <w:b/>
           <w:sz w:val="24"/>
           <w:szCs w:val="24"/>
@@ -6203,7 +5547,7 @@
       <w:pPr>
         <w:spacing w:line="360" w:lineRule="auto"/>
         <w:rPr>
-          <w:rFonts w:asciiTheme="minorEastAsia" w:hAnsiTheme="minorEastAsia" w:hint="eastAsia"/>
+          <w:rFonts w:asciiTheme="minorEastAsia" w:hAnsiTheme="minorEastAsia"/>
           <w:sz w:val="24"/>
           <w:szCs w:val="24"/>
         </w:rPr>
@@ -6230,7 +5574,7 @@
       <w:pPr>
         <w:spacing w:line="360" w:lineRule="auto"/>
         <w:rPr>
-          <w:rFonts w:asciiTheme="minorEastAsia" w:hAnsiTheme="minorEastAsia" w:hint="eastAsia"/>
+          <w:rFonts w:asciiTheme="minorEastAsia" w:hAnsiTheme="minorEastAsia"/>
           <w:sz w:val="24"/>
           <w:szCs w:val="24"/>
         </w:rPr>
@@ -6267,7 +5611,7 @@
       <w:pPr>
         <w:spacing w:line="360" w:lineRule="auto"/>
         <w:rPr>
-          <w:rFonts w:asciiTheme="minorEastAsia" w:hAnsiTheme="minorEastAsia" w:hint="eastAsia"/>
+          <w:rFonts w:asciiTheme="minorEastAsia" w:hAnsiTheme="minorEastAsia"/>
           <w:sz w:val="24"/>
           <w:szCs w:val="24"/>
         </w:rPr>
@@ -6307,23 +5651,13 @@
         </w:rPr>
         <w:t>通过key的hash</w:t>
       </w:r>
-      <w:proofErr w:type="gramStart"/>
-      <w:r>
-        <w:rPr>
-          <w:rFonts w:asciiTheme="minorEastAsia" w:hAnsiTheme="minorEastAsia" w:hint="eastAsia"/>
-          <w:sz w:val="24"/>
-          <w:szCs w:val="24"/>
-        </w:rPr>
-        <w:t>值找到</w:t>
-      </w:r>
-      <w:proofErr w:type="gramEnd"/>
-      <w:r>
-        <w:rPr>
-          <w:rFonts w:asciiTheme="minorEastAsia" w:hAnsiTheme="minorEastAsia" w:hint="eastAsia"/>
-          <w:sz w:val="24"/>
-          <w:szCs w:val="24"/>
-        </w:rPr>
-        <w:t>元素在桶中的位置，特别注意</w:t>
+      <w:r>
+        <w:rPr>
+          <w:rFonts w:asciiTheme="minorEastAsia" w:hAnsiTheme="minorEastAsia" w:hint="eastAsia"/>
+          <w:sz w:val="24"/>
+          <w:szCs w:val="24"/>
+        </w:rPr>
+        <w:t>值找到元素在桶中的位置，特别注意</w:t>
       </w:r>
       <w:r>
         <w:rPr>
@@ -6338,7 +5672,7 @@
       <w:pPr>
         <w:spacing w:line="360" w:lineRule="auto"/>
         <w:rPr>
-          <w:rFonts w:asciiTheme="minorEastAsia" w:hAnsiTheme="minorEastAsia" w:hint="eastAsia"/>
+          <w:rFonts w:asciiTheme="minorEastAsia" w:hAnsiTheme="minorEastAsia"/>
           <w:sz w:val="24"/>
           <w:szCs w:val="24"/>
         </w:rPr>
@@ -6357,7 +5691,7 @@
       <w:pPr>
         <w:spacing w:line="360" w:lineRule="auto"/>
         <w:rPr>
-          <w:rFonts w:asciiTheme="minorEastAsia" w:hAnsiTheme="minorEastAsia" w:hint="eastAsia"/>
+          <w:rFonts w:asciiTheme="minorEastAsia" w:hAnsiTheme="minorEastAsia"/>
           <w:b/>
           <w:sz w:val="24"/>
           <w:szCs w:val="24"/>
@@ -6368,7 +5702,7 @@
       <w:pPr>
         <w:spacing w:line="360" w:lineRule="auto"/>
         <w:rPr>
-          <w:rFonts w:asciiTheme="minorEastAsia" w:hAnsiTheme="minorEastAsia" w:hint="eastAsia"/>
+          <w:rFonts w:asciiTheme="minorEastAsia" w:hAnsiTheme="minorEastAsia"/>
           <w:b/>
           <w:sz w:val="24"/>
           <w:szCs w:val="24"/>
@@ -6397,7 +5731,7 @@
       <w:pPr>
         <w:spacing w:line="360" w:lineRule="auto"/>
         <w:rPr>
-          <w:rFonts w:asciiTheme="minorEastAsia" w:hAnsiTheme="minorEastAsia" w:hint="eastAsia"/>
+          <w:rFonts w:asciiTheme="minorEastAsia" w:hAnsiTheme="minorEastAsia"/>
           <w:sz w:val="24"/>
           <w:szCs w:val="24"/>
         </w:rPr>
@@ -6424,7 +5758,7 @@
       <w:pPr>
         <w:spacing w:line="360" w:lineRule="auto"/>
         <w:rPr>
-          <w:rFonts w:asciiTheme="minorEastAsia" w:hAnsiTheme="minorEastAsia" w:hint="eastAsia"/>
+          <w:rFonts w:asciiTheme="minorEastAsia" w:hAnsiTheme="minorEastAsia"/>
           <w:sz w:val="24"/>
           <w:szCs w:val="24"/>
         </w:rPr>
@@ -6443,7 +5777,7 @@
       <w:pPr>
         <w:spacing w:line="360" w:lineRule="auto"/>
         <w:rPr>
-          <w:rFonts w:asciiTheme="minorEastAsia" w:hAnsiTheme="minorEastAsia" w:hint="eastAsia"/>
+          <w:rFonts w:asciiTheme="minorEastAsia" w:hAnsiTheme="minorEastAsia"/>
           <w:sz w:val="24"/>
           <w:szCs w:val="24"/>
         </w:rPr>
@@ -6470,25 +5804,7 @@
           <w:sz w:val="24"/>
           <w:szCs w:val="24"/>
         </w:rPr>
-        <w:t>.当指定索引处</w:t>
-      </w:r>
-      <w:proofErr w:type="gramStart"/>
-      <w:r>
-        <w:rPr>
-          <w:rFonts w:asciiTheme="minorEastAsia" w:hAnsiTheme="minorEastAsia" w:hint="eastAsia"/>
-          <w:sz w:val="24"/>
-          <w:szCs w:val="24"/>
-        </w:rPr>
-        <w:t>存在值</w:t>
-      </w:r>
-      <w:proofErr w:type="gramEnd"/>
-      <w:r>
-        <w:rPr>
-          <w:rFonts w:asciiTheme="minorEastAsia" w:hAnsiTheme="minorEastAsia" w:hint="eastAsia"/>
-          <w:sz w:val="24"/>
-          <w:szCs w:val="24"/>
-        </w:rPr>
-        <w:t>的时候，</w:t>
+        <w:t>.当指定索引处存在值的时候，</w:t>
       </w:r>
       <w:r>
         <w:rPr>
@@ -6544,16 +5860,7 @@
           <w:sz w:val="24"/>
           <w:szCs w:val="24"/>
         </w:rPr>
-        <w:t>以当前索引为中心，向前后查找一组需要清除的entry对象进行清除操作，前后边界是桶中元素为null。向后查找过程中若存在相同的key则进行替换。若没有找到key，则更新当前索引处entry为</w:t>
-      </w:r>
-      <w:r>
-        <w:rPr>
-          <w:rFonts w:asciiTheme="minorEastAsia" w:hAnsiTheme="minorEastAsia" w:hint="eastAsia"/>
-          <w:sz w:val="24"/>
-          <w:szCs w:val="24"/>
-        </w:rPr>
-        <w:lastRenderedPageBreak/>
-        <w:t>新插入的值。</w:t>
+        <w:t>以当前索引为中心，向前后查找一组需要清除的entry对象进行清除操作，前后边界是桶中元素为null。向后查找过程中若存在相同的key则进行替换。若没有找到key，则更新当前索引处entry为新插入的值。</w:t>
       </w:r>
       <w:r>
         <w:rPr>
@@ -6587,15 +5894,13 @@
         </w:rPr>
         <w:t>下一个最靠近当前索引的位置。</w:t>
       </w:r>
-      <w:bookmarkStart w:id="0" w:name="_GoBack"/>
-      <w:bookmarkEnd w:id="0"/>
     </w:p>
     <w:p>
       <w:pPr>
         <w:spacing w:line="360" w:lineRule="auto"/>
         <w:ind w:firstLine="420"/>
         <w:rPr>
-          <w:rFonts w:asciiTheme="minorEastAsia" w:hAnsiTheme="minorEastAsia" w:hint="eastAsia"/>
+          <w:rFonts w:asciiTheme="minorEastAsia" w:hAnsiTheme="minorEastAsia"/>
           <w:sz w:val="24"/>
           <w:szCs w:val="24"/>
         </w:rPr>
@@ -6621,7 +5926,7 @@
       <w:pPr>
         <w:spacing w:line="360" w:lineRule="auto"/>
         <w:rPr>
-          <w:rFonts w:asciiTheme="minorEastAsia" w:hAnsiTheme="minorEastAsia" w:hint="eastAsia"/>
+          <w:rFonts w:asciiTheme="minorEastAsia" w:hAnsiTheme="minorEastAsia"/>
           <w:sz w:val="24"/>
           <w:szCs w:val="24"/>
         </w:rPr>
@@ -6656,7 +5961,7 @@
       <w:pPr>
         <w:spacing w:line="360" w:lineRule="auto"/>
         <w:rPr>
-          <w:rFonts w:asciiTheme="minorEastAsia" w:hAnsiTheme="minorEastAsia" w:hint="eastAsia"/>
+          <w:rFonts w:asciiTheme="minorEastAsia" w:hAnsiTheme="minorEastAsia"/>
           <w:sz w:val="24"/>
           <w:szCs w:val="24"/>
         </w:rPr>
@@ -6668,15 +5973,7 @@
           <w:szCs w:val="24"/>
         </w:rPr>
         <w:tab/>
-        <w:t xml:space="preserve">6. </w:t>
-      </w:r>
-      <w:r>
-        <w:rPr>
-          <w:rFonts w:asciiTheme="minorEastAsia" w:hAnsiTheme="minorEastAsia" w:hint="eastAsia"/>
-          <w:sz w:val="24"/>
-          <w:szCs w:val="24"/>
-        </w:rPr>
-        <w:t>rehash</w:t>
+        <w:t>6. rehash</w:t>
       </w:r>
       <w:r>
         <w:rPr>
@@ -6699,7 +5996,7 @@
       <w:pPr>
         <w:spacing w:line="360" w:lineRule="auto"/>
         <w:rPr>
-          <w:rFonts w:asciiTheme="minorEastAsia" w:hAnsiTheme="minorEastAsia" w:hint="eastAsia"/>
+          <w:rFonts w:asciiTheme="minorEastAsia" w:hAnsiTheme="minorEastAsia"/>
           <w:sz w:val="24"/>
           <w:szCs w:val="24"/>
         </w:rPr>
@@ -6717,7 +6014,7 @@
       <w:pPr>
         <w:spacing w:line="360" w:lineRule="auto"/>
         <w:rPr>
-          <w:rFonts w:asciiTheme="minorEastAsia" w:hAnsiTheme="minorEastAsia" w:hint="eastAsia"/>
+          <w:rFonts w:asciiTheme="minorEastAsia" w:hAnsiTheme="minorEastAsia"/>
           <w:b/>
           <w:sz w:val="24"/>
           <w:szCs w:val="24"/>
@@ -6728,7 +6025,7 @@
       <w:pPr>
         <w:spacing w:line="360" w:lineRule="auto"/>
         <w:rPr>
-          <w:rFonts w:asciiTheme="minorEastAsia" w:hAnsiTheme="minorEastAsia" w:hint="eastAsia"/>
+          <w:rFonts w:asciiTheme="minorEastAsia" w:hAnsiTheme="minorEastAsia"/>
           <w:b/>
           <w:sz w:val="24"/>
           <w:szCs w:val="24"/>
@@ -6757,7 +6054,7 @@
       <w:pPr>
         <w:spacing w:line="360" w:lineRule="auto"/>
         <w:rPr>
-          <w:rFonts w:asciiTheme="minorEastAsia" w:hAnsiTheme="minorEastAsia" w:hint="eastAsia"/>
+          <w:rFonts w:asciiTheme="minorEastAsia" w:hAnsiTheme="minorEastAsia"/>
           <w:sz w:val="24"/>
           <w:szCs w:val="24"/>
         </w:rPr>
@@ -6784,7 +6081,7 @@
       <w:pPr>
         <w:spacing w:line="360" w:lineRule="auto"/>
         <w:rPr>
-          <w:rFonts w:asciiTheme="minorEastAsia" w:hAnsiTheme="minorEastAsia" w:hint="eastAsia"/>
+          <w:rFonts w:asciiTheme="minorEastAsia" w:hAnsiTheme="minorEastAsia"/>
           <w:sz w:val="24"/>
           <w:szCs w:val="24"/>
         </w:rPr>
@@ -6803,7 +6100,7 @@
       <w:pPr>
         <w:spacing w:line="360" w:lineRule="auto"/>
         <w:rPr>
-          <w:rFonts w:asciiTheme="minorEastAsia" w:hAnsiTheme="minorEastAsia" w:hint="eastAsia"/>
+          <w:rFonts w:asciiTheme="minorEastAsia" w:hAnsiTheme="minorEastAsia"/>
           <w:sz w:val="24"/>
           <w:szCs w:val="24"/>
         </w:rPr>
@@ -6822,7 +6119,7 @@
       <w:pPr>
         <w:spacing w:line="360" w:lineRule="auto"/>
         <w:rPr>
-          <w:rFonts w:asciiTheme="minorEastAsia" w:hAnsiTheme="minorEastAsia" w:hint="eastAsia"/>
+          <w:rFonts w:asciiTheme="minorEastAsia" w:hAnsiTheme="minorEastAsia"/>
           <w:sz w:val="24"/>
           <w:szCs w:val="24"/>
         </w:rPr>
@@ -6842,22 +6139,14 @@
           <w:sz w:val="24"/>
           <w:szCs w:val="24"/>
         </w:rPr>
-        <w:t>清除无效的entry对象</w:t>
-      </w:r>
-      <w:r>
-        <w:rPr>
-          <w:rFonts w:asciiTheme="minorEastAsia" w:hAnsiTheme="minorEastAsia" w:hint="eastAsia"/>
-          <w:sz w:val="24"/>
-          <w:szCs w:val="24"/>
-        </w:rPr>
-        <w:t>（将value置为null）。</w:t>
-      </w:r>
-    </w:p>
-    <w:p>
-      <w:pPr>
-        <w:spacing w:line="360" w:lineRule="auto"/>
-        <w:rPr>
-          <w:rFonts w:asciiTheme="minorEastAsia" w:hAnsiTheme="minorEastAsia" w:hint="eastAsia"/>
+        <w:t>清除无效的entry对象（将value置为null）。</w:t>
+      </w:r>
+    </w:p>
+    <w:p>
+      <w:pPr>
+        <w:spacing w:line="360" w:lineRule="auto"/>
+        <w:rPr>
+          <w:rFonts w:asciiTheme="minorEastAsia" w:hAnsiTheme="minorEastAsia"/>
           <w:b/>
           <w:sz w:val="24"/>
           <w:szCs w:val="24"/>
@@ -6868,7 +6157,7 @@
       <w:pPr>
         <w:spacing w:line="360" w:lineRule="auto"/>
         <w:rPr>
-          <w:rFonts w:asciiTheme="minorEastAsia" w:hAnsiTheme="minorEastAsia" w:hint="eastAsia"/>
+          <w:rFonts w:asciiTheme="minorEastAsia" w:hAnsiTheme="minorEastAsia"/>
           <w:b/>
           <w:sz w:val="24"/>
           <w:szCs w:val="24"/>
@@ -6897,7 +6186,7 @@
       <w:pPr>
         <w:spacing w:line="360" w:lineRule="auto"/>
         <w:rPr>
-          <w:rFonts w:asciiTheme="minorEastAsia" w:hAnsiTheme="minorEastAsia" w:hint="eastAsia"/>
+          <w:rFonts w:asciiTheme="minorEastAsia" w:hAnsiTheme="minorEastAsia"/>
           <w:sz w:val="24"/>
           <w:szCs w:val="24"/>
         </w:rPr>
@@ -6924,7 +6213,7 @@
       <w:pPr>
         <w:spacing w:line="360" w:lineRule="auto"/>
         <w:rPr>
-          <w:rFonts w:asciiTheme="minorEastAsia" w:hAnsiTheme="minorEastAsia" w:hint="eastAsia"/>
+          <w:rFonts w:asciiTheme="minorEastAsia" w:hAnsiTheme="minorEastAsia"/>
           <w:sz w:val="24"/>
           <w:szCs w:val="24"/>
         </w:rPr>
@@ -6950,7 +6239,7 @@
       <w:pPr>
         <w:spacing w:line="360" w:lineRule="auto"/>
         <w:rPr>
-          <w:rFonts w:asciiTheme="minorEastAsia" w:hAnsiTheme="minorEastAsia" w:hint="eastAsia"/>
+          <w:rFonts w:asciiTheme="minorEastAsia" w:hAnsiTheme="minorEastAsia"/>
           <w:sz w:val="24"/>
           <w:szCs w:val="24"/>
         </w:rPr>
@@ -6969,17 +6258,17 @@
       <w:pPr>
         <w:spacing w:line="360" w:lineRule="auto"/>
         <w:rPr>
-          <w:rFonts w:asciiTheme="minorEastAsia" w:hAnsiTheme="minorEastAsia" w:hint="eastAsia"/>
-          <w:sz w:val="24"/>
-          <w:szCs w:val="24"/>
-        </w:rPr>
-      </w:pPr>
-    </w:p>
-    <w:p>
-      <w:pPr>
-        <w:spacing w:line="360" w:lineRule="auto"/>
-        <w:rPr>
-          <w:rFonts w:asciiTheme="minorEastAsia" w:hAnsiTheme="minorEastAsia" w:hint="eastAsia"/>
+          <w:rFonts w:asciiTheme="minorEastAsia" w:hAnsiTheme="minorEastAsia"/>
+          <w:sz w:val="24"/>
+          <w:szCs w:val="24"/>
+        </w:rPr>
+      </w:pPr>
+    </w:p>
+    <w:p>
+      <w:pPr>
+        <w:spacing w:line="360" w:lineRule="auto"/>
+        <w:rPr>
+          <w:rFonts w:asciiTheme="minorEastAsia" w:hAnsiTheme="minorEastAsia"/>
           <w:b/>
           <w:sz w:val="24"/>
           <w:szCs w:val="24"/>
@@ -7008,7 +6297,7 @@
       <w:pPr>
         <w:spacing w:line="360" w:lineRule="auto"/>
         <w:rPr>
-          <w:rFonts w:asciiTheme="minorEastAsia" w:hAnsiTheme="minorEastAsia" w:hint="eastAsia"/>
+          <w:rFonts w:asciiTheme="minorEastAsia" w:hAnsiTheme="minorEastAsia"/>
           <w:sz w:val="24"/>
           <w:szCs w:val="24"/>
         </w:rPr>
@@ -7021,23 +6310,13 @@
         </w:rPr>
         <w:tab/>
       </w:r>
-      <w:proofErr w:type="gramStart"/>
-      <w:r>
-        <w:rPr>
-          <w:rFonts w:asciiTheme="minorEastAsia" w:hAnsiTheme="minorEastAsia" w:hint="eastAsia"/>
-          <w:sz w:val="24"/>
-          <w:szCs w:val="24"/>
-        </w:rPr>
-        <w:t>private</w:t>
-      </w:r>
-      <w:proofErr w:type="gramEnd"/>
-      <w:r>
-        <w:rPr>
-          <w:rFonts w:asciiTheme="minorEastAsia" w:hAnsiTheme="minorEastAsia" w:hint="eastAsia"/>
-          <w:sz w:val="24"/>
-          <w:szCs w:val="24"/>
-        </w:rPr>
-        <w:t xml:space="preserve"> </w:t>
+      <w:r>
+        <w:rPr>
+          <w:rFonts w:asciiTheme="minorEastAsia" w:hAnsiTheme="minorEastAsia" w:hint="eastAsia"/>
+          <w:sz w:val="24"/>
+          <w:szCs w:val="24"/>
+        </w:rPr>
+        <w:t xml:space="preserve">private int </w:t>
       </w:r>
       <w:proofErr w:type="spellStart"/>
       <w:r>
@@ -7046,7 +6325,7 @@
           <w:sz w:val="24"/>
           <w:szCs w:val="24"/>
         </w:rPr>
-        <w:t>int</w:t>
+        <w:t>expungeStaleEntry</w:t>
       </w:r>
       <w:proofErr w:type="spellEnd"/>
       <w:r>
@@ -7055,7 +6334,7 @@
           <w:sz w:val="24"/>
           <w:szCs w:val="24"/>
         </w:rPr>
-        <w:t xml:space="preserve"> </w:t>
+        <w:t xml:space="preserve">(int </w:t>
       </w:r>
       <w:proofErr w:type="spellStart"/>
       <w:r>
@@ -7064,7 +6343,7 @@
           <w:sz w:val="24"/>
           <w:szCs w:val="24"/>
         </w:rPr>
-        <w:t>expungeStaleEntry</w:t>
+        <w:t>staleSlot</w:t>
       </w:r>
       <w:proofErr w:type="spellEnd"/>
       <w:r>
@@ -7073,42 +6352,6 @@
           <w:sz w:val="24"/>
           <w:szCs w:val="24"/>
         </w:rPr>
-        <w:t>(</w:t>
-      </w:r>
-      <w:proofErr w:type="spellStart"/>
-      <w:r>
-        <w:rPr>
-          <w:rFonts w:asciiTheme="minorEastAsia" w:hAnsiTheme="minorEastAsia" w:hint="eastAsia"/>
-          <w:sz w:val="24"/>
-          <w:szCs w:val="24"/>
-        </w:rPr>
-        <w:t>int</w:t>
-      </w:r>
-      <w:proofErr w:type="spellEnd"/>
-      <w:r>
-        <w:rPr>
-          <w:rFonts w:asciiTheme="minorEastAsia" w:hAnsiTheme="minorEastAsia" w:hint="eastAsia"/>
-          <w:sz w:val="24"/>
-          <w:szCs w:val="24"/>
-        </w:rPr>
-        <w:t xml:space="preserve"> </w:t>
-      </w:r>
-      <w:proofErr w:type="spellStart"/>
-      <w:r>
-        <w:rPr>
-          <w:rFonts w:asciiTheme="minorEastAsia" w:hAnsiTheme="minorEastAsia" w:hint="eastAsia"/>
-          <w:sz w:val="24"/>
-          <w:szCs w:val="24"/>
-        </w:rPr>
-        <w:t>staleSlot</w:t>
-      </w:r>
-      <w:proofErr w:type="spellEnd"/>
-      <w:r>
-        <w:rPr>
-          <w:rFonts w:asciiTheme="minorEastAsia" w:hAnsiTheme="minorEastAsia" w:hint="eastAsia"/>
-          <w:sz w:val="24"/>
-          <w:szCs w:val="24"/>
-        </w:rPr>
         <w:t>) {</w:t>
       </w:r>
       <w:r>
@@ -7124,7 +6367,7 @@
       <w:pPr>
         <w:spacing w:line="360" w:lineRule="auto"/>
         <w:rPr>
-          <w:rFonts w:asciiTheme="minorEastAsia" w:hAnsiTheme="minorEastAsia" w:hint="eastAsia"/>
+          <w:rFonts w:asciiTheme="minorEastAsia" w:hAnsiTheme="minorEastAsia"/>
           <w:sz w:val="24"/>
           <w:szCs w:val="24"/>
         </w:rPr>
@@ -7272,6 +6515,3864 @@
         </w:rPr>
         <w:t>与应当在索引位置h不同，将entry调整到索引h位置，或者最接近h的位置。</w:t>
       </w:r>
+    </w:p>
+    <w:p>
+      <w:pPr>
+        <w:spacing w:line="360" w:lineRule="auto"/>
+        <w:rPr>
+          <w:rFonts w:asciiTheme="minorEastAsia" w:hAnsiTheme="minorEastAsia"/>
+          <w:sz w:val="24"/>
+          <w:szCs w:val="24"/>
+        </w:rPr>
+      </w:pPr>
+    </w:p>
+    <w:p>
+      <w:pPr>
+        <w:pStyle w:val="1"/>
+      </w:pPr>
+      <w:r>
+        <w:rPr>
+          <w:rFonts w:hint="eastAsia"/>
+        </w:rPr>
+        <w:t>六、线程池原理</w:t>
+      </w:r>
+      <w:proofErr w:type="spellStart"/>
+      <w:r>
+        <w:t>ThreadPoolExecutor</w:t>
+      </w:r>
+      <w:proofErr w:type="spellEnd"/>
+    </w:p>
+    <w:p>
+      <w:pPr>
+        <w:ind w:firstLine="420"/>
+        <w:rPr>
+          <w:rFonts w:ascii="微软雅黑" w:eastAsia="微软雅黑" w:hAnsi="微软雅黑" w:hint="eastAsia"/>
+          <w:color w:val="000000"/>
+          <w:szCs w:val="21"/>
+          <w:shd w:val="clear" w:color="auto" w:fill="FFFFFF"/>
+        </w:rPr>
+      </w:pPr>
+      <w:hyperlink r:id="rId19" w:history="1">
+        <w:r>
+          <w:rPr>
+            <w:rStyle w:val="aa"/>
+            <w:rFonts w:ascii="微软雅黑" w:eastAsia="微软雅黑" w:hAnsi="微软雅黑" w:hint="eastAsia"/>
+            <w:szCs w:val="21"/>
+            <w:shd w:val="clear" w:color="auto" w:fill="FFFFFF"/>
+          </w:rPr>
+          <w:t>http://www.cnblogs.com/dolphin0520/p/3932921.html</w:t>
+        </w:r>
+      </w:hyperlink>
+    </w:p>
+    <w:p>
+      <w:pPr>
+        <w:rPr>
+          <w:sz w:val="24"/>
+          <w:szCs w:val="24"/>
+        </w:rPr>
+      </w:pPr>
+      <w:r>
+        <w:tab/>
+      </w:r>
+      <w:r>
+        <w:rPr>
+          <w:rFonts w:hint="eastAsia"/>
+          <w:sz w:val="24"/>
+          <w:szCs w:val="24"/>
+        </w:rPr>
+        <w:t>线程池</w:t>
+      </w:r>
+      <w:r>
+        <w:rPr>
+          <w:rFonts w:hint="eastAsia"/>
+          <w:sz w:val="24"/>
+          <w:szCs w:val="24"/>
+        </w:rPr>
+        <w:t>是一种多线程技术，最大限度的</w:t>
+      </w:r>
+      <w:r>
+        <w:rPr>
+          <w:rFonts w:hint="eastAsia"/>
+          <w:sz w:val="24"/>
+          <w:szCs w:val="24"/>
+        </w:rPr>
+        <w:t>提高</w:t>
+      </w:r>
+      <w:proofErr w:type="spellStart"/>
+      <w:r>
+        <w:rPr>
+          <w:rFonts w:hint="eastAsia"/>
+          <w:sz w:val="24"/>
+          <w:szCs w:val="24"/>
+        </w:rPr>
+        <w:t>cpu</w:t>
+      </w:r>
+      <w:proofErr w:type="spellEnd"/>
+      <w:r>
+        <w:rPr>
+          <w:rFonts w:hint="eastAsia"/>
+          <w:sz w:val="24"/>
+          <w:szCs w:val="24"/>
+        </w:rPr>
+        <w:t>的利用率，提升系统的运行效率。</w:t>
+      </w:r>
+      <w:r>
+        <w:rPr>
+          <w:rFonts w:hint="eastAsia"/>
+          <w:sz w:val="24"/>
+          <w:szCs w:val="24"/>
+        </w:rPr>
+        <w:t>然而线程的创建和销毁是十分消耗系统资源和时间的，线程池的作用在于</w:t>
+      </w:r>
+      <w:r>
+        <w:rPr>
+          <w:rFonts w:hint="eastAsia"/>
+          <w:sz w:val="24"/>
+          <w:szCs w:val="24"/>
+        </w:rPr>
+        <w:t>集中管理线程的创建和销毁以及</w:t>
+      </w:r>
+      <w:r>
+        <w:rPr>
+          <w:rFonts w:hint="eastAsia"/>
+          <w:sz w:val="24"/>
+          <w:szCs w:val="24"/>
+        </w:rPr>
+        <w:t>实现</w:t>
+      </w:r>
+      <w:r>
+        <w:rPr>
+          <w:rFonts w:hint="eastAsia"/>
+          <w:sz w:val="24"/>
+          <w:szCs w:val="24"/>
+        </w:rPr>
+        <w:t>线程的复用。</w:t>
+      </w:r>
+    </w:p>
+    <w:p>
+      <w:pPr>
+        <w:pStyle w:val="ad"/>
+        <w:numPr>
+          <w:ilvl w:val="0"/>
+          <w:numId w:val="2"/>
+        </w:numPr>
+        <w:ind w:firstLineChars="0"/>
+        <w:rPr>
+          <w:sz w:val="24"/>
+          <w:szCs w:val="24"/>
+        </w:rPr>
+      </w:pPr>
+      <w:proofErr w:type="spellStart"/>
+      <w:r>
+        <w:rPr>
+          <w:rFonts w:hint="eastAsia"/>
+          <w:sz w:val="24"/>
+          <w:szCs w:val="24"/>
+        </w:rPr>
+        <w:t>Thread</w:t>
+      </w:r>
+      <w:r>
+        <w:rPr>
+          <w:sz w:val="24"/>
+          <w:szCs w:val="24"/>
+        </w:rPr>
+        <w:t>PoolExecutor</w:t>
+      </w:r>
+      <w:proofErr w:type="spellEnd"/>
+      <w:r>
+        <w:rPr>
+          <w:rFonts w:hint="eastAsia"/>
+          <w:sz w:val="24"/>
+          <w:szCs w:val="24"/>
+        </w:rPr>
+        <w:t>的核心构造方法</w:t>
+      </w:r>
+    </w:p>
+    <w:tbl>
+      <w:tblPr>
+        <w:tblStyle w:val="ab"/>
+        <w:tblW w:w="0" w:type="auto"/>
+        <w:tblInd w:w="360" w:type="dxa"/>
+        <w:tblLook w:val="04A0" w:firstRow="1" w:lastRow="0" w:firstColumn="1" w:lastColumn="0" w:noHBand="0" w:noVBand="1"/>
+      </w:tblPr>
+      <w:tblGrid>
+        <w:gridCol w:w="8162"/>
+      </w:tblGrid>
+      <w:tr>
+        <w:tc>
+          <w:tcPr>
+            <w:tcW w:w="8522" w:type="dxa"/>
+          </w:tcPr>
+          <w:p>
+            <w:pPr>
+              <w:pStyle w:val="ad"/>
+              <w:widowControl/>
+              <w:shd w:val="clear" w:color="auto" w:fill="FFFFFF"/>
+              <w:tabs>
+                <w:tab w:val="left" w:pos="916"/>
+                <w:tab w:val="left" w:pos="1832"/>
+                <w:tab w:val="left" w:pos="2748"/>
+                <w:tab w:val="left" w:pos="3664"/>
+                <w:tab w:val="left" w:pos="4580"/>
+                <w:tab w:val="left" w:pos="5496"/>
+                <w:tab w:val="left" w:pos="6412"/>
+                <w:tab w:val="left" w:pos="7328"/>
+                <w:tab w:val="left" w:pos="8244"/>
+                <w:tab w:val="left" w:pos="9160"/>
+                <w:tab w:val="left" w:pos="10076"/>
+                <w:tab w:val="left" w:pos="10992"/>
+                <w:tab w:val="left" w:pos="11908"/>
+                <w:tab w:val="left" w:pos="12824"/>
+                <w:tab w:val="left" w:pos="13740"/>
+                <w:tab w:val="left" w:pos="14656"/>
+              </w:tabs>
+              <w:ind w:left="360" w:firstLineChars="0" w:firstLine="0"/>
+              <w:jc w:val="left"/>
+              <w:rPr>
+                <w:rFonts w:ascii="宋体" w:eastAsia="宋体" w:hAnsi="宋体" w:cs="宋体"/>
+                <w:color w:val="000000"/>
+                <w:kern w:val="0"/>
+                <w:sz w:val="27"/>
+                <w:szCs w:val="27"/>
+              </w:rPr>
+            </w:pPr>
+            <w:r>
+              <w:rPr>
+                <w:rFonts w:ascii="宋体" w:eastAsia="宋体" w:hAnsi="宋体" w:cs="宋体" w:hint="eastAsia"/>
+                <w:b/>
+                <w:bCs/>
+                <w:color w:val="000080"/>
+                <w:kern w:val="0"/>
+                <w:sz w:val="27"/>
+                <w:szCs w:val="27"/>
+              </w:rPr>
+              <w:t xml:space="preserve">public </w:t>
+            </w:r>
+            <w:proofErr w:type="spellStart"/>
+            <w:r>
+              <w:rPr>
+                <w:rFonts w:ascii="宋体" w:eastAsia="宋体" w:hAnsi="宋体" w:cs="宋体" w:hint="eastAsia"/>
+                <w:color w:val="000000"/>
+                <w:kern w:val="0"/>
+                <w:sz w:val="27"/>
+                <w:szCs w:val="27"/>
+              </w:rPr>
+              <w:t>ThreadPoolExecutor</w:t>
+            </w:r>
+            <w:proofErr w:type="spellEnd"/>
+            <w:r>
+              <w:rPr>
+                <w:rFonts w:ascii="宋体" w:eastAsia="宋体" w:hAnsi="宋体" w:cs="宋体" w:hint="eastAsia"/>
+                <w:color w:val="000000"/>
+                <w:kern w:val="0"/>
+                <w:sz w:val="27"/>
+                <w:szCs w:val="27"/>
+              </w:rPr>
+              <w:t>(</w:t>
+            </w:r>
+          </w:p>
+          <w:p>
+            <w:pPr>
+              <w:pStyle w:val="ad"/>
+              <w:widowControl/>
+              <w:shd w:val="clear" w:color="auto" w:fill="FFFFFF"/>
+              <w:tabs>
+                <w:tab w:val="left" w:pos="916"/>
+                <w:tab w:val="left" w:pos="1832"/>
+                <w:tab w:val="left" w:pos="2748"/>
+                <w:tab w:val="left" w:pos="3664"/>
+                <w:tab w:val="left" w:pos="4580"/>
+                <w:tab w:val="left" w:pos="5496"/>
+                <w:tab w:val="left" w:pos="6412"/>
+                <w:tab w:val="left" w:pos="7328"/>
+                <w:tab w:val="left" w:pos="8244"/>
+                <w:tab w:val="left" w:pos="9160"/>
+                <w:tab w:val="left" w:pos="10076"/>
+                <w:tab w:val="left" w:pos="10992"/>
+                <w:tab w:val="left" w:pos="11908"/>
+                <w:tab w:val="left" w:pos="12824"/>
+                <w:tab w:val="left" w:pos="13740"/>
+                <w:tab w:val="left" w:pos="14656"/>
+              </w:tabs>
+              <w:ind w:left="360" w:firstLineChars="0" w:firstLine="0"/>
+              <w:jc w:val="left"/>
+              <w:rPr>
+                <w:rFonts w:ascii="宋体" w:eastAsia="宋体" w:hAnsi="宋体" w:cs="宋体"/>
+                <w:color w:val="000000"/>
+                <w:kern w:val="0"/>
+                <w:sz w:val="27"/>
+                <w:szCs w:val="27"/>
+              </w:rPr>
+            </w:pPr>
+            <w:r>
+              <w:rPr>
+                <w:rFonts w:ascii="宋体" w:eastAsia="宋体" w:hAnsi="宋体" w:cs="宋体" w:hint="eastAsia"/>
+                <w:b/>
+                <w:bCs/>
+                <w:color w:val="000080"/>
+                <w:kern w:val="0"/>
+                <w:sz w:val="27"/>
+                <w:szCs w:val="27"/>
+              </w:rPr>
+              <w:t xml:space="preserve">int </w:t>
+            </w:r>
+            <w:proofErr w:type="spellStart"/>
+            <w:r>
+              <w:rPr>
+                <w:rFonts w:ascii="宋体" w:eastAsia="宋体" w:hAnsi="宋体" w:cs="宋体" w:hint="eastAsia"/>
+                <w:color w:val="000000"/>
+                <w:kern w:val="0"/>
+                <w:sz w:val="27"/>
+                <w:szCs w:val="27"/>
+              </w:rPr>
+              <w:t>corePoolSize</w:t>
+            </w:r>
+            <w:proofErr w:type="spellEnd"/>
+            <w:r>
+              <w:rPr>
+                <w:rFonts w:ascii="宋体" w:eastAsia="宋体" w:hAnsi="宋体" w:cs="宋体" w:hint="eastAsia"/>
+                <w:color w:val="000000"/>
+                <w:kern w:val="0"/>
+                <w:sz w:val="27"/>
+                <w:szCs w:val="27"/>
+              </w:rPr>
+              <w:t>,</w:t>
+            </w:r>
+            <w:r>
+              <w:rPr>
+                <w:rFonts w:ascii="宋体" w:eastAsia="宋体" w:hAnsi="宋体" w:cs="宋体" w:hint="eastAsia"/>
+                <w:color w:val="000000"/>
+                <w:kern w:val="0"/>
+                <w:sz w:val="27"/>
+                <w:szCs w:val="27"/>
+              </w:rPr>
+              <w:br/>
+            </w:r>
+            <w:r>
+              <w:rPr>
+                <w:rFonts w:ascii="宋体" w:eastAsia="宋体" w:hAnsi="宋体" w:cs="宋体" w:hint="eastAsia"/>
+                <w:b/>
+                <w:bCs/>
+                <w:color w:val="000080"/>
+                <w:kern w:val="0"/>
+                <w:sz w:val="27"/>
+                <w:szCs w:val="27"/>
+              </w:rPr>
+              <w:t xml:space="preserve">int </w:t>
+            </w:r>
+            <w:proofErr w:type="spellStart"/>
+            <w:r>
+              <w:rPr>
+                <w:rFonts w:ascii="宋体" w:eastAsia="宋体" w:hAnsi="宋体" w:cs="宋体" w:hint="eastAsia"/>
+                <w:color w:val="000000"/>
+                <w:kern w:val="0"/>
+                <w:sz w:val="27"/>
+                <w:szCs w:val="27"/>
+              </w:rPr>
+              <w:t>maximumPoolSize</w:t>
+            </w:r>
+            <w:proofErr w:type="spellEnd"/>
+            <w:r>
+              <w:rPr>
+                <w:rFonts w:ascii="宋体" w:eastAsia="宋体" w:hAnsi="宋体" w:cs="宋体" w:hint="eastAsia"/>
+                <w:color w:val="000000"/>
+                <w:kern w:val="0"/>
+                <w:sz w:val="27"/>
+                <w:szCs w:val="27"/>
+              </w:rPr>
+              <w:t>,</w:t>
+            </w:r>
+            <w:r>
+              <w:rPr>
+                <w:rFonts w:ascii="宋体" w:eastAsia="宋体" w:hAnsi="宋体" w:cs="宋体" w:hint="eastAsia"/>
+                <w:color w:val="000000"/>
+                <w:kern w:val="0"/>
+                <w:sz w:val="27"/>
+                <w:szCs w:val="27"/>
+              </w:rPr>
+              <w:br/>
+            </w:r>
+            <w:r>
+              <w:rPr>
+                <w:rFonts w:ascii="宋体" w:eastAsia="宋体" w:hAnsi="宋体" w:cs="宋体" w:hint="eastAsia"/>
+                <w:b/>
+                <w:bCs/>
+                <w:color w:val="000080"/>
+                <w:kern w:val="0"/>
+                <w:sz w:val="27"/>
+                <w:szCs w:val="27"/>
+              </w:rPr>
+              <w:t xml:space="preserve">long </w:t>
+            </w:r>
+            <w:proofErr w:type="spellStart"/>
+            <w:r>
+              <w:rPr>
+                <w:rFonts w:ascii="宋体" w:eastAsia="宋体" w:hAnsi="宋体" w:cs="宋体" w:hint="eastAsia"/>
+                <w:color w:val="000000"/>
+                <w:kern w:val="0"/>
+                <w:sz w:val="27"/>
+                <w:szCs w:val="27"/>
+              </w:rPr>
+              <w:t>keepAliveTime</w:t>
+            </w:r>
+            <w:proofErr w:type="spellEnd"/>
+            <w:r>
+              <w:rPr>
+                <w:rFonts w:ascii="宋体" w:eastAsia="宋体" w:hAnsi="宋体" w:cs="宋体" w:hint="eastAsia"/>
+                <w:color w:val="000000"/>
+                <w:kern w:val="0"/>
+                <w:sz w:val="27"/>
+                <w:szCs w:val="27"/>
+              </w:rPr>
+              <w:t>,</w:t>
+            </w:r>
+            <w:r>
+              <w:rPr>
+                <w:rFonts w:ascii="宋体" w:eastAsia="宋体" w:hAnsi="宋体" w:cs="宋体" w:hint="eastAsia"/>
+                <w:color w:val="000000"/>
+                <w:kern w:val="0"/>
+                <w:sz w:val="27"/>
+                <w:szCs w:val="27"/>
+              </w:rPr>
+              <w:br/>
+            </w:r>
+            <w:proofErr w:type="spellStart"/>
+            <w:r>
+              <w:rPr>
+                <w:rFonts w:ascii="宋体" w:eastAsia="宋体" w:hAnsi="宋体" w:cs="宋体" w:hint="eastAsia"/>
+                <w:color w:val="000000"/>
+                <w:kern w:val="0"/>
+                <w:sz w:val="27"/>
+                <w:szCs w:val="27"/>
+              </w:rPr>
+              <w:t>TimeUnit</w:t>
+            </w:r>
+            <w:proofErr w:type="spellEnd"/>
+            <w:r>
+              <w:rPr>
+                <w:rFonts w:ascii="宋体" w:eastAsia="宋体" w:hAnsi="宋体" w:cs="宋体" w:hint="eastAsia"/>
+                <w:color w:val="000000"/>
+                <w:kern w:val="0"/>
+                <w:sz w:val="27"/>
+                <w:szCs w:val="27"/>
+              </w:rPr>
+              <w:t xml:space="preserve"> unit,</w:t>
+            </w:r>
+            <w:r>
+              <w:rPr>
+                <w:rFonts w:ascii="宋体" w:eastAsia="宋体" w:hAnsi="宋体" w:cs="宋体" w:hint="eastAsia"/>
+                <w:color w:val="000000"/>
+                <w:kern w:val="0"/>
+                <w:sz w:val="27"/>
+                <w:szCs w:val="27"/>
+              </w:rPr>
+              <w:br/>
+            </w:r>
+            <w:proofErr w:type="spellStart"/>
+            <w:r>
+              <w:rPr>
+                <w:rFonts w:ascii="宋体" w:eastAsia="宋体" w:hAnsi="宋体" w:cs="宋体" w:hint="eastAsia"/>
+                <w:color w:val="000000"/>
+                <w:kern w:val="0"/>
+                <w:sz w:val="27"/>
+                <w:szCs w:val="27"/>
+              </w:rPr>
+              <w:t>BlockingQueue</w:t>
+            </w:r>
+            <w:proofErr w:type="spellEnd"/>
+            <w:r>
+              <w:rPr>
+                <w:rFonts w:ascii="宋体" w:eastAsia="宋体" w:hAnsi="宋体" w:cs="宋体" w:hint="eastAsia"/>
+                <w:color w:val="000000"/>
+                <w:kern w:val="0"/>
+                <w:sz w:val="27"/>
+                <w:szCs w:val="27"/>
+              </w:rPr>
+              <w:t xml:space="preserve">&lt;Runnable&gt; </w:t>
+            </w:r>
+            <w:proofErr w:type="spellStart"/>
+            <w:r>
+              <w:rPr>
+                <w:rFonts w:ascii="宋体" w:eastAsia="宋体" w:hAnsi="宋体" w:cs="宋体" w:hint="eastAsia"/>
+                <w:color w:val="000000"/>
+                <w:kern w:val="0"/>
+                <w:sz w:val="27"/>
+                <w:szCs w:val="27"/>
+              </w:rPr>
+              <w:t>workQueue</w:t>
+            </w:r>
+            <w:proofErr w:type="spellEnd"/>
+            <w:r>
+              <w:rPr>
+                <w:rFonts w:ascii="宋体" w:eastAsia="宋体" w:hAnsi="宋体" w:cs="宋体" w:hint="eastAsia"/>
+                <w:color w:val="000000"/>
+                <w:kern w:val="0"/>
+                <w:sz w:val="27"/>
+                <w:szCs w:val="27"/>
+              </w:rPr>
+              <w:t>,</w:t>
+            </w:r>
+            <w:r>
+              <w:rPr>
+                <w:rFonts w:ascii="宋体" w:eastAsia="宋体" w:hAnsi="宋体" w:cs="宋体" w:hint="eastAsia"/>
+                <w:color w:val="000000"/>
+                <w:kern w:val="0"/>
+                <w:sz w:val="27"/>
+                <w:szCs w:val="27"/>
+              </w:rPr>
+              <w:br/>
+            </w:r>
+            <w:proofErr w:type="spellStart"/>
+            <w:r>
+              <w:rPr>
+                <w:rFonts w:ascii="宋体" w:eastAsia="宋体" w:hAnsi="宋体" w:cs="宋体" w:hint="eastAsia"/>
+                <w:color w:val="000000"/>
+                <w:kern w:val="0"/>
+                <w:sz w:val="27"/>
+                <w:szCs w:val="27"/>
+              </w:rPr>
+              <w:t>ThreadFactory</w:t>
+            </w:r>
+            <w:proofErr w:type="spellEnd"/>
+            <w:r>
+              <w:rPr>
+                <w:rFonts w:ascii="宋体" w:eastAsia="宋体" w:hAnsi="宋体" w:cs="宋体" w:hint="eastAsia"/>
+                <w:color w:val="000000"/>
+                <w:kern w:val="0"/>
+                <w:sz w:val="27"/>
+                <w:szCs w:val="27"/>
+              </w:rPr>
+              <w:t xml:space="preserve"> </w:t>
+            </w:r>
+            <w:proofErr w:type="spellStart"/>
+            <w:r>
+              <w:rPr>
+                <w:rFonts w:ascii="宋体" w:eastAsia="宋体" w:hAnsi="宋体" w:cs="宋体" w:hint="eastAsia"/>
+                <w:color w:val="000000"/>
+                <w:kern w:val="0"/>
+                <w:sz w:val="27"/>
+                <w:szCs w:val="27"/>
+              </w:rPr>
+              <w:t>threadFactory</w:t>
+            </w:r>
+            <w:proofErr w:type="spellEnd"/>
+            <w:r>
+              <w:rPr>
+                <w:rFonts w:ascii="宋体" w:eastAsia="宋体" w:hAnsi="宋体" w:cs="宋体" w:hint="eastAsia"/>
+                <w:color w:val="000000"/>
+                <w:kern w:val="0"/>
+                <w:sz w:val="27"/>
+                <w:szCs w:val="27"/>
+              </w:rPr>
+              <w:t>,</w:t>
+            </w:r>
+            <w:r>
+              <w:rPr>
+                <w:rFonts w:ascii="宋体" w:eastAsia="宋体" w:hAnsi="宋体" w:cs="宋体" w:hint="eastAsia"/>
+                <w:color w:val="000000"/>
+                <w:kern w:val="0"/>
+                <w:sz w:val="27"/>
+                <w:szCs w:val="27"/>
+              </w:rPr>
+              <w:br/>
+            </w:r>
+            <w:proofErr w:type="spellStart"/>
+            <w:r>
+              <w:rPr>
+                <w:rFonts w:ascii="宋体" w:eastAsia="宋体" w:hAnsi="宋体" w:cs="宋体" w:hint="eastAsia"/>
+                <w:color w:val="000000"/>
+                <w:kern w:val="0"/>
+                <w:sz w:val="27"/>
+                <w:szCs w:val="27"/>
+              </w:rPr>
+              <w:t>RejectedExecutionHandler</w:t>
+            </w:r>
+            <w:proofErr w:type="spellEnd"/>
+            <w:r>
+              <w:rPr>
+                <w:rFonts w:ascii="宋体" w:eastAsia="宋体" w:hAnsi="宋体" w:cs="宋体" w:hint="eastAsia"/>
+                <w:color w:val="000000"/>
+                <w:kern w:val="0"/>
+                <w:sz w:val="27"/>
+                <w:szCs w:val="27"/>
+              </w:rPr>
+              <w:t xml:space="preserve"> handler) {</w:t>
+            </w:r>
+          </w:p>
+          <w:p>
+            <w:pPr>
+              <w:pStyle w:val="ad"/>
+              <w:ind w:left="360" w:firstLineChars="0" w:firstLine="0"/>
+              <w:rPr>
+                <w:rFonts w:hint="eastAsia"/>
+                <w:sz w:val="24"/>
+                <w:szCs w:val="24"/>
+              </w:rPr>
+            </w:pPr>
+            <w:r>
+              <w:rPr>
+                <w:rFonts w:hint="eastAsia"/>
+                <w:sz w:val="24"/>
+                <w:szCs w:val="24"/>
+              </w:rPr>
+              <w:t>}</w:t>
+            </w:r>
+          </w:p>
+        </w:tc>
+      </w:tr>
+    </w:tbl>
+    <w:p>
+      <w:pPr>
+        <w:pStyle w:val="ad"/>
+        <w:ind w:left="360" w:firstLineChars="0" w:firstLine="0"/>
+        <w:rPr>
+          <w:rFonts w:hint="eastAsia"/>
+          <w:sz w:val="24"/>
+          <w:szCs w:val="24"/>
+        </w:rPr>
+      </w:pPr>
+    </w:p>
+    <w:p>
+      <w:pPr>
+        <w:pStyle w:val="ad"/>
+        <w:numPr>
+          <w:ilvl w:val="0"/>
+          <w:numId w:val="2"/>
+        </w:numPr>
+        <w:ind w:firstLineChars="0"/>
+        <w:rPr>
+          <w:sz w:val="24"/>
+          <w:szCs w:val="24"/>
+        </w:rPr>
+      </w:pPr>
+      <w:r>
+        <w:rPr>
+          <w:rFonts w:hint="eastAsia"/>
+          <w:sz w:val="24"/>
+          <w:szCs w:val="24"/>
+        </w:rPr>
+        <w:t>关键参数解析</w:t>
+      </w:r>
+    </w:p>
+    <w:p>
+      <w:pPr>
+        <w:pStyle w:val="ad"/>
+        <w:ind w:left="360" w:firstLineChars="0" w:firstLine="0"/>
+        <w:rPr>
+          <w:sz w:val="24"/>
+          <w:szCs w:val="24"/>
+        </w:rPr>
+      </w:pPr>
+      <w:proofErr w:type="spellStart"/>
+      <w:r>
+        <w:rPr>
+          <w:rFonts w:hint="eastAsia"/>
+          <w:sz w:val="24"/>
+          <w:szCs w:val="24"/>
+        </w:rPr>
+        <w:t>corePoolSize</w:t>
+      </w:r>
+      <w:proofErr w:type="spellEnd"/>
+      <w:r>
+        <w:rPr>
+          <w:rFonts w:hint="eastAsia"/>
+          <w:sz w:val="24"/>
+          <w:szCs w:val="24"/>
+        </w:rPr>
+        <w:t>：核心线程数</w:t>
+      </w:r>
+      <w:r>
+        <w:rPr>
+          <w:rFonts w:hint="eastAsia"/>
+          <w:sz w:val="24"/>
+          <w:szCs w:val="24"/>
+        </w:rPr>
+        <w:t>，类似于公司的骨干员工</w:t>
+      </w:r>
+    </w:p>
+    <w:p>
+      <w:pPr>
+        <w:pStyle w:val="ad"/>
+        <w:ind w:left="360" w:firstLineChars="0" w:firstLine="0"/>
+        <w:rPr>
+          <w:sz w:val="24"/>
+          <w:szCs w:val="24"/>
+        </w:rPr>
+      </w:pPr>
+      <w:proofErr w:type="spellStart"/>
+      <w:r>
+        <w:rPr>
+          <w:rFonts w:hint="eastAsia"/>
+          <w:sz w:val="24"/>
+          <w:szCs w:val="24"/>
+        </w:rPr>
+        <w:t>maximumPoolSize</w:t>
+      </w:r>
+      <w:proofErr w:type="spellEnd"/>
+      <w:r>
+        <w:rPr>
+          <w:rFonts w:hint="eastAsia"/>
+          <w:sz w:val="24"/>
+          <w:szCs w:val="24"/>
+        </w:rPr>
+        <w:t>：最大线程数</w:t>
+      </w:r>
+      <w:r>
+        <w:rPr>
+          <w:rFonts w:hint="eastAsia"/>
+          <w:sz w:val="24"/>
+          <w:szCs w:val="24"/>
+        </w:rPr>
+        <w:t>，任务太多后，招聘的新员工</w:t>
+      </w:r>
+    </w:p>
+    <w:p>
+      <w:pPr>
+        <w:pStyle w:val="ad"/>
+        <w:ind w:left="360" w:firstLineChars="0" w:firstLine="0"/>
+        <w:rPr>
+          <w:sz w:val="24"/>
+          <w:szCs w:val="24"/>
+        </w:rPr>
+      </w:pPr>
+      <w:proofErr w:type="spellStart"/>
+      <w:r>
+        <w:rPr>
+          <w:rFonts w:hint="eastAsia"/>
+          <w:sz w:val="24"/>
+          <w:szCs w:val="24"/>
+        </w:rPr>
+        <w:t>keepAliveTime</w:t>
+      </w:r>
+      <w:proofErr w:type="spellEnd"/>
+      <w:r>
+        <w:rPr>
+          <w:rFonts w:hint="eastAsia"/>
+          <w:sz w:val="24"/>
+          <w:szCs w:val="24"/>
+        </w:rPr>
+        <w:t>：线程空闲时的存活时间</w:t>
+      </w:r>
+    </w:p>
+    <w:p>
+      <w:pPr>
+        <w:pStyle w:val="ad"/>
+        <w:ind w:left="360" w:firstLineChars="0" w:firstLine="0"/>
+        <w:rPr>
+          <w:sz w:val="24"/>
+          <w:szCs w:val="24"/>
+        </w:rPr>
+      </w:pPr>
+      <w:r>
+        <w:rPr>
+          <w:rFonts w:hint="eastAsia"/>
+          <w:sz w:val="24"/>
+          <w:szCs w:val="24"/>
+        </w:rPr>
+        <w:t>unit</w:t>
+      </w:r>
+      <w:r>
+        <w:rPr>
+          <w:rFonts w:hint="eastAsia"/>
+          <w:sz w:val="24"/>
+          <w:szCs w:val="24"/>
+        </w:rPr>
+        <w:t>：时间单位</w:t>
+      </w:r>
+    </w:p>
+    <w:p>
+      <w:pPr>
+        <w:pStyle w:val="ad"/>
+        <w:ind w:left="360" w:firstLineChars="0" w:firstLine="0"/>
+        <w:rPr>
+          <w:sz w:val="24"/>
+          <w:szCs w:val="24"/>
+        </w:rPr>
+      </w:pPr>
+      <w:proofErr w:type="spellStart"/>
+      <w:r>
+        <w:rPr>
+          <w:rFonts w:hint="eastAsia"/>
+          <w:sz w:val="24"/>
+          <w:szCs w:val="24"/>
+        </w:rPr>
+        <w:t>workQueue</w:t>
+      </w:r>
+      <w:proofErr w:type="spellEnd"/>
+      <w:r>
+        <w:rPr>
+          <w:rFonts w:hint="eastAsia"/>
+          <w:sz w:val="24"/>
+          <w:szCs w:val="24"/>
+        </w:rPr>
+        <w:t>：任务队列</w:t>
+      </w:r>
+      <w:r>
+        <w:rPr>
+          <w:rFonts w:hint="eastAsia"/>
+          <w:sz w:val="24"/>
+          <w:szCs w:val="24"/>
+        </w:rPr>
+        <w:t>，开发的项目</w:t>
+      </w:r>
+    </w:p>
+    <w:p>
+      <w:pPr>
+        <w:pStyle w:val="ad"/>
+        <w:ind w:left="360" w:firstLineChars="0" w:firstLine="0"/>
+        <w:rPr>
+          <w:sz w:val="24"/>
+          <w:szCs w:val="24"/>
+        </w:rPr>
+      </w:pPr>
+      <w:proofErr w:type="spellStart"/>
+      <w:r>
+        <w:rPr>
+          <w:rFonts w:hint="eastAsia"/>
+          <w:sz w:val="24"/>
+          <w:szCs w:val="24"/>
+        </w:rPr>
+        <w:t>threadFactory</w:t>
+      </w:r>
+      <w:proofErr w:type="spellEnd"/>
+      <w:r>
+        <w:rPr>
+          <w:rFonts w:hint="eastAsia"/>
+          <w:sz w:val="24"/>
+          <w:szCs w:val="24"/>
+        </w:rPr>
+        <w:t>：创建线程的工厂类</w:t>
+      </w:r>
+    </w:p>
+    <w:p>
+      <w:pPr>
+        <w:pStyle w:val="ad"/>
+        <w:ind w:left="360" w:firstLineChars="0" w:firstLine="0"/>
+        <w:rPr>
+          <w:rFonts w:hint="eastAsia"/>
+          <w:sz w:val="24"/>
+          <w:szCs w:val="24"/>
+        </w:rPr>
+      </w:pPr>
+      <w:r>
+        <w:rPr>
+          <w:rFonts w:hint="eastAsia"/>
+          <w:sz w:val="24"/>
+          <w:szCs w:val="24"/>
+        </w:rPr>
+        <w:t>handler</w:t>
+      </w:r>
+      <w:r>
+        <w:rPr>
+          <w:rFonts w:hint="eastAsia"/>
+          <w:sz w:val="24"/>
+          <w:szCs w:val="24"/>
+        </w:rPr>
+        <w:t>：拒绝策略</w:t>
+      </w:r>
+    </w:p>
+    <w:p>
+      <w:pPr>
+        <w:pStyle w:val="ad"/>
+        <w:numPr>
+          <w:ilvl w:val="0"/>
+          <w:numId w:val="2"/>
+        </w:numPr>
+        <w:ind w:firstLineChars="0"/>
+        <w:rPr>
+          <w:sz w:val="24"/>
+          <w:szCs w:val="24"/>
+        </w:rPr>
+      </w:pPr>
+      <w:r>
+        <w:rPr>
+          <w:rFonts w:hint="eastAsia"/>
+          <w:sz w:val="24"/>
+          <w:szCs w:val="24"/>
+        </w:rPr>
+        <w:t>线程池工作流程</w:t>
+      </w:r>
+      <w:r>
+        <w:rPr>
+          <w:rFonts w:hint="eastAsia"/>
+          <w:sz w:val="24"/>
+          <w:szCs w:val="24"/>
+        </w:rPr>
+        <w:t xml:space="preserve"> </w:t>
+      </w:r>
+      <w:r>
+        <w:rPr>
+          <w:rFonts w:hint="eastAsia"/>
+          <w:sz w:val="24"/>
+          <w:szCs w:val="24"/>
+        </w:rPr>
+        <w:t>ex</w:t>
+      </w:r>
+      <w:r>
+        <w:rPr>
+          <w:rFonts w:hint="eastAsia"/>
+          <w:sz w:val="24"/>
+          <w:szCs w:val="24"/>
+        </w:rPr>
+        <w:t>e</w:t>
+      </w:r>
+      <w:r>
+        <w:rPr>
+          <w:sz w:val="24"/>
+          <w:szCs w:val="24"/>
+        </w:rPr>
+        <w:t>cute</w:t>
+      </w:r>
+      <w:r>
+        <w:rPr>
+          <w:rFonts w:hint="eastAsia"/>
+          <w:sz w:val="24"/>
+          <w:szCs w:val="24"/>
+        </w:rPr>
+        <w:t>方法为入口</w:t>
+      </w:r>
+    </w:p>
+    <w:p>
+      <w:pPr>
+        <w:pStyle w:val="ad"/>
+        <w:numPr>
+          <w:ilvl w:val="0"/>
+          <w:numId w:val="3"/>
+        </w:numPr>
+        <w:ind w:firstLineChars="0"/>
+        <w:rPr>
+          <w:sz w:val="24"/>
+          <w:szCs w:val="24"/>
+        </w:rPr>
+      </w:pPr>
+      <w:r>
+        <w:rPr>
+          <w:rFonts w:hint="eastAsia"/>
+          <w:sz w:val="24"/>
+          <w:szCs w:val="24"/>
+        </w:rPr>
+        <w:t>接受到任务后，先判断当前线程数是否小于核心线程数，如果小于则创建线程并执行任务。否则进入步骤</w:t>
+      </w:r>
+      <w:r>
+        <w:rPr>
+          <w:rFonts w:hint="eastAsia"/>
+          <w:sz w:val="24"/>
+          <w:szCs w:val="24"/>
+        </w:rPr>
+        <w:t>2</w:t>
+      </w:r>
+      <w:r>
+        <w:rPr>
+          <w:rFonts w:hint="eastAsia"/>
+          <w:sz w:val="24"/>
+          <w:szCs w:val="24"/>
+        </w:rPr>
+        <w:t>。</w:t>
+      </w:r>
+    </w:p>
+    <w:p>
+      <w:pPr>
+        <w:pStyle w:val="ad"/>
+        <w:numPr>
+          <w:ilvl w:val="0"/>
+          <w:numId w:val="3"/>
+        </w:numPr>
+        <w:ind w:firstLineChars="0"/>
+        <w:rPr>
+          <w:sz w:val="24"/>
+          <w:szCs w:val="24"/>
+        </w:rPr>
+      </w:pPr>
+      <w:r>
+        <w:rPr>
+          <w:rFonts w:hint="eastAsia"/>
+          <w:sz w:val="24"/>
+          <w:szCs w:val="24"/>
+        </w:rPr>
+        <w:t>判断当前任务是否能够添加到任务队列中，如果能则添加到队列，等待线程执行。如果不能则执行步骤</w:t>
+      </w:r>
+      <w:r>
+        <w:rPr>
+          <w:rFonts w:hint="eastAsia"/>
+          <w:sz w:val="24"/>
+          <w:szCs w:val="24"/>
+        </w:rPr>
+        <w:t>3</w:t>
+      </w:r>
+      <w:r>
+        <w:rPr>
+          <w:rFonts w:hint="eastAsia"/>
+          <w:sz w:val="24"/>
+          <w:szCs w:val="24"/>
+        </w:rPr>
+        <w:t>。</w:t>
+      </w:r>
+    </w:p>
+    <w:p>
+      <w:pPr>
+        <w:pStyle w:val="ad"/>
+        <w:numPr>
+          <w:ilvl w:val="0"/>
+          <w:numId w:val="3"/>
+        </w:numPr>
+        <w:ind w:firstLineChars="0"/>
+        <w:rPr>
+          <w:sz w:val="24"/>
+          <w:szCs w:val="24"/>
+        </w:rPr>
+      </w:pPr>
+      <w:r>
+        <w:rPr>
+          <w:rFonts w:hint="eastAsia"/>
+          <w:sz w:val="24"/>
+          <w:szCs w:val="24"/>
+        </w:rPr>
+        <w:t>判断当前线程数是否大于</w:t>
+      </w:r>
+      <w:r>
+        <w:rPr>
+          <w:rFonts w:hint="eastAsia"/>
+          <w:sz w:val="24"/>
+          <w:szCs w:val="24"/>
+        </w:rPr>
+        <w:t>允许的最大线程数，如果小于则创建线程并执行任务，否则执行步骤</w:t>
+      </w:r>
+      <w:r>
+        <w:rPr>
+          <w:rFonts w:hint="eastAsia"/>
+          <w:sz w:val="24"/>
+          <w:szCs w:val="24"/>
+        </w:rPr>
+        <w:t>4</w:t>
+      </w:r>
+      <w:r>
+        <w:rPr>
+          <w:rFonts w:hint="eastAsia"/>
+          <w:sz w:val="24"/>
+          <w:szCs w:val="24"/>
+        </w:rPr>
+        <w:t>。</w:t>
+      </w:r>
+    </w:p>
+    <w:p>
+      <w:pPr>
+        <w:pStyle w:val="ad"/>
+        <w:numPr>
+          <w:ilvl w:val="0"/>
+          <w:numId w:val="3"/>
+        </w:numPr>
+        <w:ind w:firstLineChars="0"/>
+        <w:rPr>
+          <w:rFonts w:hint="eastAsia"/>
+          <w:sz w:val="24"/>
+          <w:szCs w:val="24"/>
+        </w:rPr>
+      </w:pPr>
+      <w:r>
+        <w:rPr>
+          <w:rFonts w:hint="eastAsia"/>
+          <w:sz w:val="24"/>
+          <w:szCs w:val="24"/>
+        </w:rPr>
+        <w:t>执行拒绝策略，拒绝任务。</w:t>
+      </w:r>
+    </w:p>
+    <w:p>
+      <w:pPr>
+        <w:pStyle w:val="ad"/>
+        <w:numPr>
+          <w:ilvl w:val="0"/>
+          <w:numId w:val="2"/>
+        </w:numPr>
+        <w:ind w:firstLineChars="0"/>
+        <w:rPr>
+          <w:sz w:val="24"/>
+          <w:szCs w:val="24"/>
+        </w:rPr>
+      </w:pPr>
+      <w:r>
+        <w:rPr>
+          <w:rFonts w:hint="eastAsia"/>
+          <w:sz w:val="24"/>
+          <w:szCs w:val="24"/>
+        </w:rPr>
+        <w:t>关键方法解析</w:t>
+      </w:r>
+    </w:p>
+    <w:p>
+      <w:pPr>
+        <w:pStyle w:val="ad"/>
+        <w:ind w:left="360" w:firstLineChars="0" w:firstLine="0"/>
+        <w:rPr>
+          <w:sz w:val="24"/>
+          <w:szCs w:val="24"/>
+        </w:rPr>
+      </w:pPr>
+      <w:proofErr w:type="spellStart"/>
+      <w:r>
+        <w:rPr>
+          <w:sz w:val="24"/>
+          <w:szCs w:val="24"/>
+        </w:rPr>
+        <w:t>ThreadPoolExecutor</w:t>
+      </w:r>
+      <w:r>
+        <w:rPr>
+          <w:rFonts w:hint="eastAsia"/>
+          <w:sz w:val="24"/>
+          <w:szCs w:val="24"/>
+        </w:rPr>
+        <w:t>#ex</w:t>
+      </w:r>
+      <w:r>
+        <w:rPr>
+          <w:sz w:val="24"/>
+          <w:szCs w:val="24"/>
+        </w:rPr>
+        <w:t>ecute</w:t>
+      </w:r>
+      <w:proofErr w:type="spellEnd"/>
+      <w:r>
+        <w:rPr>
+          <w:rFonts w:hint="eastAsia"/>
+          <w:sz w:val="24"/>
+          <w:szCs w:val="24"/>
+        </w:rPr>
+        <w:t>为主流程方法</w:t>
+      </w:r>
+    </w:p>
+    <w:p>
+      <w:pPr>
+        <w:pStyle w:val="ad"/>
+        <w:ind w:left="360" w:firstLineChars="0" w:firstLine="0"/>
+        <w:rPr>
+          <w:sz w:val="24"/>
+          <w:szCs w:val="24"/>
+        </w:rPr>
+      </w:pPr>
+      <w:r>
+        <w:rPr>
+          <w:noProof/>
+        </w:rPr>
+        <w:drawing>
+          <wp:inline distT="0" distB="0" distL="0" distR="0" wp14:anchorId="51E79DAA" wp14:editId="3D985541">
+            <wp:extent cx="6172200" cy="3876675"/>
+            <wp:effectExtent l="0" t="0" r="0" b="9525"/>
+            <wp:docPr id="2" name="图片 2"/>
+            <wp:cNvGraphicFramePr>
+              <a:graphicFrameLocks xmlns:a="http://schemas.openxmlformats.org/drawingml/2006/main" noChangeAspect="1"/>
+            </wp:cNvGraphicFramePr>
+            <a:graphic xmlns:a="http://schemas.openxmlformats.org/drawingml/2006/main">
+              <a:graphicData uri="http://schemas.openxmlformats.org/drawingml/2006/picture">
+                <pic:pic xmlns:pic="http://schemas.openxmlformats.org/drawingml/2006/picture">
+                  <pic:nvPicPr>
+                    <pic:cNvPr id="1" name=""/>
+                    <pic:cNvPicPr/>
+                  </pic:nvPicPr>
+                  <pic:blipFill>
+                    <a:blip r:embed="rId20"/>
+                    <a:stretch>
+                      <a:fillRect/>
+                    </a:stretch>
+                  </pic:blipFill>
+                  <pic:spPr>
+                    <a:xfrm>
+                      <a:off x="0" y="0"/>
+                      <a:ext cx="6172200" cy="3876675"/>
+                    </a:xfrm>
+                    <a:prstGeom prst="rect">
+                      <a:avLst/>
+                    </a:prstGeom>
+                  </pic:spPr>
+                </pic:pic>
+              </a:graphicData>
+            </a:graphic>
+          </wp:inline>
+        </w:drawing>
+      </w:r>
+    </w:p>
+    <w:p>
+      <w:pPr>
+        <w:pStyle w:val="ad"/>
+        <w:ind w:left="360" w:firstLineChars="0" w:firstLine="0"/>
+        <w:rPr>
+          <w:sz w:val="24"/>
+          <w:szCs w:val="24"/>
+        </w:rPr>
+      </w:pPr>
+      <w:proofErr w:type="spellStart"/>
+      <w:r>
+        <w:rPr>
+          <w:sz w:val="24"/>
+          <w:szCs w:val="24"/>
+        </w:rPr>
+        <w:t>ThreadPoolExecutor</w:t>
+      </w:r>
+      <w:r>
+        <w:rPr>
+          <w:rFonts w:hint="eastAsia"/>
+          <w:sz w:val="24"/>
+          <w:szCs w:val="24"/>
+        </w:rPr>
+        <w:t>#add</w:t>
+      </w:r>
+      <w:r>
+        <w:rPr>
+          <w:sz w:val="24"/>
+          <w:szCs w:val="24"/>
+        </w:rPr>
+        <w:t>Worker</w:t>
+      </w:r>
+      <w:proofErr w:type="spellEnd"/>
+      <w:r>
+        <w:rPr>
+          <w:rFonts w:hint="eastAsia"/>
+          <w:sz w:val="24"/>
+          <w:szCs w:val="24"/>
+        </w:rPr>
+        <w:t>创建新的线程并执行任务。</w:t>
+      </w:r>
+    </w:p>
+    <w:p>
+      <w:pPr>
+        <w:pStyle w:val="ad"/>
+        <w:ind w:left="360" w:firstLineChars="0" w:firstLine="0"/>
+        <w:rPr>
+          <w:sz w:val="24"/>
+          <w:szCs w:val="24"/>
+        </w:rPr>
+      </w:pPr>
+      <w:r>
+        <w:rPr>
+          <w:noProof/>
+        </w:rPr>
+        <w:drawing>
+          <wp:inline distT="0" distB="0" distL="0" distR="0" wp14:anchorId="77EA5C01" wp14:editId="394078D5">
+            <wp:extent cx="3485638" cy="1876425"/>
+            <wp:effectExtent l="0" t="0" r="635" b="0"/>
+            <wp:docPr id="3" name="图片 3"/>
+            <wp:cNvGraphicFramePr>
+              <a:graphicFrameLocks xmlns:a="http://schemas.openxmlformats.org/drawingml/2006/main" noChangeAspect="1"/>
+            </wp:cNvGraphicFramePr>
+            <a:graphic xmlns:a="http://schemas.openxmlformats.org/drawingml/2006/main">
+              <a:graphicData uri="http://schemas.openxmlformats.org/drawingml/2006/picture">
+                <pic:pic xmlns:pic="http://schemas.openxmlformats.org/drawingml/2006/picture">
+                  <pic:nvPicPr>
+                    <pic:cNvPr id="1" name=""/>
+                    <pic:cNvPicPr/>
+                  </pic:nvPicPr>
+                  <pic:blipFill>
+                    <a:blip r:embed="rId21"/>
+                    <a:stretch>
+                      <a:fillRect/>
+                    </a:stretch>
+                  </pic:blipFill>
+                  <pic:spPr>
+                    <a:xfrm>
+                      <a:off x="0" y="0"/>
+                      <a:ext cx="3497041" cy="1882564"/>
+                    </a:xfrm>
+                    <a:prstGeom prst="rect">
+                      <a:avLst/>
+                    </a:prstGeom>
+                  </pic:spPr>
+                </pic:pic>
+              </a:graphicData>
+            </a:graphic>
+          </wp:inline>
+        </w:drawing>
+      </w:r>
+      <w:r>
+        <w:rPr>
+          <w:noProof/>
+        </w:rPr>
+        <w:drawing>
+          <wp:inline distT="0" distB="0" distL="0" distR="0" wp14:anchorId="582BE4EB" wp14:editId="6E8A8C18">
+            <wp:extent cx="3219450" cy="1901465"/>
+            <wp:effectExtent l="0" t="0" r="0" b="3810"/>
+            <wp:docPr id="4" name="图片 4"/>
+            <wp:cNvGraphicFramePr>
+              <a:graphicFrameLocks xmlns:a="http://schemas.openxmlformats.org/drawingml/2006/main" noChangeAspect="1"/>
+            </wp:cNvGraphicFramePr>
+            <a:graphic xmlns:a="http://schemas.openxmlformats.org/drawingml/2006/main">
+              <a:graphicData uri="http://schemas.openxmlformats.org/drawingml/2006/picture">
+                <pic:pic xmlns:pic="http://schemas.openxmlformats.org/drawingml/2006/picture">
+                  <pic:nvPicPr>
+                    <pic:cNvPr id="1" name=""/>
+                    <pic:cNvPicPr/>
+                  </pic:nvPicPr>
+                  <pic:blipFill>
+                    <a:blip r:embed="rId22"/>
+                    <a:stretch>
+                      <a:fillRect/>
+                    </a:stretch>
+                  </pic:blipFill>
+                  <pic:spPr>
+                    <a:xfrm>
+                      <a:off x="0" y="0"/>
+                      <a:ext cx="3254341" cy="1922072"/>
+                    </a:xfrm>
+                    <a:prstGeom prst="rect">
+                      <a:avLst/>
+                    </a:prstGeom>
+                  </pic:spPr>
+                </pic:pic>
+              </a:graphicData>
+            </a:graphic>
+          </wp:inline>
+        </w:drawing>
+      </w:r>
+    </w:p>
+    <w:p>
+      <w:pPr>
+        <w:pStyle w:val="ad"/>
+        <w:ind w:left="360" w:firstLineChars="0" w:firstLine="0"/>
+        <w:rPr>
+          <w:sz w:val="24"/>
+          <w:szCs w:val="24"/>
+        </w:rPr>
+      </w:pPr>
+      <w:proofErr w:type="spellStart"/>
+      <w:r>
+        <w:rPr>
+          <w:sz w:val="24"/>
+          <w:szCs w:val="24"/>
+        </w:rPr>
+        <w:t>ThreadPoolExecutor</w:t>
+      </w:r>
+      <w:r>
+        <w:rPr>
+          <w:rFonts w:hint="eastAsia"/>
+          <w:sz w:val="24"/>
+          <w:szCs w:val="24"/>
+        </w:rPr>
+        <w:t>#</w:t>
+      </w:r>
+      <w:r>
+        <w:rPr>
+          <w:rFonts w:hint="eastAsia"/>
+          <w:sz w:val="24"/>
+          <w:szCs w:val="24"/>
+        </w:rPr>
+        <w:t>run</w:t>
+      </w:r>
+      <w:r>
+        <w:rPr>
+          <w:sz w:val="24"/>
+          <w:szCs w:val="24"/>
+        </w:rPr>
+        <w:t>Worker</w:t>
+      </w:r>
+      <w:proofErr w:type="spellEnd"/>
+      <w:r>
+        <w:rPr>
+          <w:rFonts w:hint="eastAsia"/>
+          <w:sz w:val="24"/>
+          <w:szCs w:val="24"/>
+        </w:rPr>
+        <w:t>执行任务。</w:t>
+      </w:r>
+    </w:p>
+    <w:p>
+      <w:pPr>
+        <w:pStyle w:val="ad"/>
+        <w:ind w:left="360" w:firstLineChars="0" w:firstLine="0"/>
+        <w:rPr>
+          <w:sz w:val="24"/>
+          <w:szCs w:val="24"/>
+        </w:rPr>
+      </w:pPr>
+      <w:r>
+        <w:rPr>
+          <w:noProof/>
+        </w:rPr>
+        <w:drawing>
+          <wp:inline distT="0" distB="0" distL="0" distR="0" wp14:anchorId="30A03BB5" wp14:editId="0E1F6347">
+            <wp:extent cx="7534275" cy="4210050"/>
+            <wp:effectExtent l="0" t="0" r="9525" b="0"/>
+            <wp:docPr id="5" name="图片 5"/>
+            <wp:cNvGraphicFramePr>
+              <a:graphicFrameLocks xmlns:a="http://schemas.openxmlformats.org/drawingml/2006/main" noChangeAspect="1"/>
+            </wp:cNvGraphicFramePr>
+            <a:graphic xmlns:a="http://schemas.openxmlformats.org/drawingml/2006/main">
+              <a:graphicData uri="http://schemas.openxmlformats.org/drawingml/2006/picture">
+                <pic:pic xmlns:pic="http://schemas.openxmlformats.org/drawingml/2006/picture">
+                  <pic:nvPicPr>
+                    <pic:cNvPr id="1" name=""/>
+                    <pic:cNvPicPr/>
+                  </pic:nvPicPr>
+                  <pic:blipFill>
+                    <a:blip r:embed="rId23"/>
+                    <a:stretch>
+                      <a:fillRect/>
+                    </a:stretch>
+                  </pic:blipFill>
+                  <pic:spPr>
+                    <a:xfrm>
+                      <a:off x="0" y="0"/>
+                      <a:ext cx="7534275" cy="4210050"/>
+                    </a:xfrm>
+                    <a:prstGeom prst="rect">
+                      <a:avLst/>
+                    </a:prstGeom>
+                  </pic:spPr>
+                </pic:pic>
+              </a:graphicData>
+            </a:graphic>
+          </wp:inline>
+        </w:drawing>
+      </w:r>
+    </w:p>
+    <w:p>
+      <w:pPr>
+        <w:pStyle w:val="ad"/>
+        <w:ind w:left="360" w:firstLineChars="0" w:firstLine="0"/>
+        <w:rPr>
+          <w:sz w:val="24"/>
+          <w:szCs w:val="24"/>
+        </w:rPr>
+      </w:pPr>
+      <w:proofErr w:type="spellStart"/>
+      <w:r>
+        <w:rPr>
+          <w:sz w:val="24"/>
+          <w:szCs w:val="24"/>
+        </w:rPr>
+        <w:t>ThreadPoolExecutor</w:t>
+      </w:r>
+      <w:r>
+        <w:rPr>
+          <w:rFonts w:hint="eastAsia"/>
+          <w:sz w:val="24"/>
+          <w:szCs w:val="24"/>
+        </w:rPr>
+        <w:t>#</w:t>
+      </w:r>
+      <w:r>
+        <w:rPr>
+          <w:rFonts w:hint="eastAsia"/>
+          <w:sz w:val="24"/>
+          <w:szCs w:val="24"/>
+        </w:rPr>
+        <w:t>get</w:t>
+      </w:r>
+      <w:r>
+        <w:rPr>
+          <w:sz w:val="24"/>
+          <w:szCs w:val="24"/>
+        </w:rPr>
+        <w:t>Task</w:t>
+      </w:r>
+      <w:proofErr w:type="spellEnd"/>
+      <w:r>
+        <w:rPr>
+          <w:rFonts w:hint="eastAsia"/>
+          <w:sz w:val="24"/>
+          <w:szCs w:val="24"/>
+        </w:rPr>
+        <w:t>获取</w:t>
+      </w:r>
+      <w:r>
+        <w:rPr>
+          <w:rFonts w:hint="eastAsia"/>
+          <w:sz w:val="24"/>
+          <w:szCs w:val="24"/>
+        </w:rPr>
+        <w:t>任务。</w:t>
+      </w:r>
+    </w:p>
+    <w:p>
+      <w:pPr>
+        <w:pStyle w:val="ad"/>
+        <w:ind w:left="360" w:firstLineChars="0" w:firstLine="0"/>
+        <w:rPr>
+          <w:rFonts w:hint="eastAsia"/>
+          <w:sz w:val="24"/>
+          <w:szCs w:val="24"/>
+        </w:rPr>
+      </w:pPr>
+      <w:r>
+        <w:rPr>
+          <w:noProof/>
+        </w:rPr>
+        <w:drawing>
+          <wp:inline distT="0" distB="0" distL="0" distR="0" wp14:anchorId="5D4E6027" wp14:editId="22CBA1D2">
+            <wp:extent cx="7115175" cy="4171950"/>
+            <wp:effectExtent l="0" t="0" r="9525" b="0"/>
+            <wp:docPr id="16" name="图片 16"/>
+            <wp:cNvGraphicFramePr>
+              <a:graphicFrameLocks xmlns:a="http://schemas.openxmlformats.org/drawingml/2006/main" noChangeAspect="1"/>
+            </wp:cNvGraphicFramePr>
+            <a:graphic xmlns:a="http://schemas.openxmlformats.org/drawingml/2006/main">
+              <a:graphicData uri="http://schemas.openxmlformats.org/drawingml/2006/picture">
+                <pic:pic xmlns:pic="http://schemas.openxmlformats.org/drawingml/2006/picture">
+                  <pic:nvPicPr>
+                    <pic:cNvPr id="1" name=""/>
+                    <pic:cNvPicPr/>
+                  </pic:nvPicPr>
+                  <pic:blipFill>
+                    <a:blip r:embed="rId24"/>
+                    <a:stretch>
+                      <a:fillRect/>
+                    </a:stretch>
+                  </pic:blipFill>
+                  <pic:spPr>
+                    <a:xfrm>
+                      <a:off x="0" y="0"/>
+                      <a:ext cx="7115175" cy="4171950"/>
+                    </a:xfrm>
+                    <a:prstGeom prst="rect">
+                      <a:avLst/>
+                    </a:prstGeom>
+                  </pic:spPr>
+                </pic:pic>
+              </a:graphicData>
+            </a:graphic>
+          </wp:inline>
+        </w:drawing>
+      </w:r>
+    </w:p>
+    <w:p>
+      <w:pPr>
+        <w:pStyle w:val="ad"/>
+        <w:ind w:left="360" w:firstLineChars="0" w:firstLine="0"/>
+        <w:rPr>
+          <w:rFonts w:hint="eastAsia"/>
+          <w:sz w:val="24"/>
+          <w:szCs w:val="24"/>
+        </w:rPr>
+      </w:pPr>
+    </w:p>
+    <w:p>
+      <w:pPr>
+        <w:pStyle w:val="ad"/>
+        <w:numPr>
+          <w:ilvl w:val="0"/>
+          <w:numId w:val="2"/>
+        </w:numPr>
+        <w:ind w:firstLineChars="0"/>
+        <w:rPr>
+          <w:sz w:val="24"/>
+          <w:szCs w:val="24"/>
+        </w:rPr>
+      </w:pPr>
+      <w:r>
+        <w:rPr>
+          <w:rFonts w:hint="eastAsia"/>
+          <w:sz w:val="24"/>
+          <w:szCs w:val="24"/>
+        </w:rPr>
+        <w:t>简单使用线程池</w:t>
+      </w:r>
+    </w:p>
+    <w:p>
+      <w:pPr>
+        <w:pStyle w:val="ad"/>
+        <w:ind w:left="360" w:firstLineChars="0" w:firstLine="0"/>
+        <w:rPr>
+          <w:sz w:val="24"/>
+          <w:szCs w:val="24"/>
+        </w:rPr>
+      </w:pPr>
+      <w:proofErr w:type="spellStart"/>
+      <w:r>
+        <w:rPr>
+          <w:rFonts w:hint="eastAsia"/>
+          <w:sz w:val="24"/>
+          <w:szCs w:val="24"/>
+        </w:rPr>
+        <w:t>newSingleThreadExecutor</w:t>
+      </w:r>
+      <w:proofErr w:type="spellEnd"/>
+      <w:r>
+        <w:rPr>
+          <w:rFonts w:hint="eastAsia"/>
+          <w:sz w:val="24"/>
+          <w:szCs w:val="24"/>
+        </w:rPr>
+        <w:t>：只有一个线程，任务队列为</w:t>
+      </w:r>
+      <w:proofErr w:type="spellStart"/>
+      <w:r>
+        <w:rPr>
+          <w:rFonts w:hint="eastAsia"/>
+          <w:sz w:val="24"/>
+          <w:szCs w:val="24"/>
+        </w:rPr>
+        <w:t>I</w:t>
+      </w:r>
+      <w:r>
+        <w:rPr>
+          <w:sz w:val="24"/>
+          <w:szCs w:val="24"/>
+        </w:rPr>
+        <w:t>nteger.MAX</w:t>
+      </w:r>
+      <w:r>
+        <w:rPr>
+          <w:sz w:val="24"/>
+          <w:szCs w:val="24"/>
+        </w:rPr>
+        <w:t>_VALUE</w:t>
+      </w:r>
+      <w:proofErr w:type="spellEnd"/>
+      <w:r>
+        <w:rPr>
+          <w:rFonts w:hint="eastAsia"/>
+          <w:sz w:val="24"/>
+          <w:szCs w:val="24"/>
+        </w:rPr>
+        <w:t>。</w:t>
+      </w:r>
+    </w:p>
+    <w:p>
+      <w:pPr>
+        <w:pStyle w:val="ad"/>
+        <w:ind w:left="360" w:firstLineChars="0" w:firstLine="0"/>
+        <w:rPr>
+          <w:sz w:val="24"/>
+          <w:szCs w:val="24"/>
+        </w:rPr>
+      </w:pPr>
+      <w:proofErr w:type="spellStart"/>
+      <w:r>
+        <w:rPr>
+          <w:rFonts w:hint="eastAsia"/>
+          <w:sz w:val="24"/>
+          <w:szCs w:val="24"/>
+        </w:rPr>
+        <w:t>newCachedThreadPool</w:t>
+      </w:r>
+      <w:proofErr w:type="spellEnd"/>
+      <w:r>
+        <w:rPr>
+          <w:rFonts w:hint="eastAsia"/>
+          <w:sz w:val="24"/>
+          <w:szCs w:val="24"/>
+        </w:rPr>
+        <w:t>：</w:t>
+      </w:r>
+      <w:r>
+        <w:rPr>
+          <w:rFonts w:hint="eastAsia"/>
+          <w:sz w:val="24"/>
+          <w:szCs w:val="24"/>
+        </w:rPr>
+        <w:t>最大</w:t>
+      </w:r>
+      <w:r>
+        <w:rPr>
+          <w:rFonts w:hint="eastAsia"/>
+          <w:sz w:val="24"/>
+          <w:szCs w:val="24"/>
+        </w:rPr>
+        <w:t>线程数为</w:t>
+      </w:r>
+      <w:proofErr w:type="spellStart"/>
+      <w:r>
+        <w:rPr>
+          <w:rFonts w:hint="eastAsia"/>
+          <w:sz w:val="24"/>
+          <w:szCs w:val="24"/>
+        </w:rPr>
+        <w:t>I</w:t>
+      </w:r>
+      <w:r>
+        <w:rPr>
+          <w:sz w:val="24"/>
+          <w:szCs w:val="24"/>
+        </w:rPr>
+        <w:t>nteger.MAX</w:t>
+      </w:r>
+      <w:proofErr w:type="spellEnd"/>
+      <w:r>
+        <w:rPr>
+          <w:sz w:val="24"/>
+          <w:szCs w:val="24"/>
+        </w:rPr>
+        <w:t>_</w:t>
+      </w:r>
+      <w:r>
+        <w:rPr>
+          <w:sz w:val="24"/>
+          <w:szCs w:val="24"/>
+        </w:rPr>
+        <w:t xml:space="preserve"> </w:t>
+      </w:r>
+      <w:r>
+        <w:rPr>
+          <w:sz w:val="24"/>
+          <w:szCs w:val="24"/>
+        </w:rPr>
+        <w:t>VALUE</w:t>
+      </w:r>
+      <w:r>
+        <w:rPr>
+          <w:rFonts w:hint="eastAsia"/>
+          <w:sz w:val="24"/>
+          <w:szCs w:val="24"/>
+        </w:rPr>
+        <w:t>。</w:t>
+      </w:r>
+    </w:p>
+    <w:p>
+      <w:pPr>
+        <w:pStyle w:val="ad"/>
+        <w:ind w:left="360" w:firstLineChars="0" w:firstLine="0"/>
+        <w:rPr>
+          <w:rFonts w:hint="eastAsia"/>
+          <w:sz w:val="24"/>
+          <w:szCs w:val="24"/>
+        </w:rPr>
+      </w:pPr>
+      <w:proofErr w:type="spellStart"/>
+      <w:r>
+        <w:rPr>
+          <w:rFonts w:hint="eastAsia"/>
+          <w:sz w:val="24"/>
+          <w:szCs w:val="24"/>
+        </w:rPr>
+        <w:t>newFixedThreadPool</w:t>
+      </w:r>
+      <w:proofErr w:type="spellEnd"/>
+      <w:r>
+        <w:rPr>
+          <w:rFonts w:hint="eastAsia"/>
+          <w:sz w:val="24"/>
+          <w:szCs w:val="24"/>
+        </w:rPr>
+        <w:t>：线程数固定，</w:t>
+      </w:r>
+      <w:r>
+        <w:rPr>
+          <w:rFonts w:hint="eastAsia"/>
+          <w:sz w:val="24"/>
+          <w:szCs w:val="24"/>
+        </w:rPr>
+        <w:t>任务队列为</w:t>
+      </w:r>
+      <w:proofErr w:type="spellStart"/>
+      <w:r>
+        <w:rPr>
+          <w:rFonts w:hint="eastAsia"/>
+          <w:sz w:val="24"/>
+          <w:szCs w:val="24"/>
+        </w:rPr>
+        <w:t>I</w:t>
+      </w:r>
+      <w:r>
+        <w:rPr>
+          <w:sz w:val="24"/>
+          <w:szCs w:val="24"/>
+        </w:rPr>
+        <w:t>nteger.MAX</w:t>
+      </w:r>
+      <w:proofErr w:type="spellEnd"/>
+      <w:r>
+        <w:rPr>
+          <w:sz w:val="24"/>
+          <w:szCs w:val="24"/>
+        </w:rPr>
+        <w:t>_</w:t>
+      </w:r>
+      <w:r>
+        <w:rPr>
+          <w:sz w:val="24"/>
+          <w:szCs w:val="24"/>
+        </w:rPr>
+        <w:t xml:space="preserve"> </w:t>
+      </w:r>
+      <w:r>
+        <w:rPr>
+          <w:sz w:val="24"/>
+          <w:szCs w:val="24"/>
+        </w:rPr>
+        <w:t>VALUE</w:t>
+      </w:r>
+      <w:r>
+        <w:rPr>
+          <w:rFonts w:hint="eastAsia"/>
+          <w:sz w:val="24"/>
+          <w:szCs w:val="24"/>
+        </w:rPr>
+        <w:t>。</w:t>
+      </w:r>
+    </w:p>
+    <w:p>
+      <w:pPr>
+        <w:pStyle w:val="ad"/>
+        <w:ind w:left="360" w:firstLineChars="0" w:firstLine="0"/>
+        <w:rPr>
+          <w:sz w:val="24"/>
+          <w:szCs w:val="24"/>
+        </w:rPr>
+      </w:pPr>
+      <w:r>
+        <w:rPr>
+          <w:rFonts w:hint="eastAsia"/>
+          <w:sz w:val="24"/>
+          <w:szCs w:val="24"/>
+        </w:rPr>
+        <w:t>场景：比如接受到异步通知后立即响应，内部逻辑可以使用线程池完成。</w:t>
+      </w:r>
+    </w:p>
+    <w:p>
+      <w:pPr>
+        <w:pStyle w:val="ad"/>
+        <w:ind w:left="360" w:firstLineChars="0" w:firstLine="0"/>
+        <w:rPr>
+          <w:rFonts w:hint="eastAsia"/>
+          <w:sz w:val="24"/>
+          <w:szCs w:val="24"/>
+        </w:rPr>
+      </w:pPr>
+      <w:r>
+        <w:rPr>
+          <w:rFonts w:hint="eastAsia"/>
+          <w:sz w:val="24"/>
+          <w:szCs w:val="24"/>
+        </w:rPr>
+        <w:t>也可使用</w:t>
+      </w:r>
+      <w:proofErr w:type="spellStart"/>
+      <w:r>
+        <w:rPr>
+          <w:rFonts w:hint="eastAsia"/>
+          <w:sz w:val="24"/>
+          <w:szCs w:val="24"/>
+        </w:rPr>
+        <w:t>mq</w:t>
+      </w:r>
+      <w:proofErr w:type="spellEnd"/>
+      <w:r>
+        <w:rPr>
+          <w:rFonts w:hint="eastAsia"/>
+          <w:sz w:val="24"/>
+          <w:szCs w:val="24"/>
+        </w:rPr>
+        <w:t>完成。</w:t>
+      </w:r>
+    </w:p>
+    <w:tbl>
+      <w:tblPr>
+        <w:tblStyle w:val="ab"/>
+        <w:tblW w:w="0" w:type="auto"/>
+        <w:tblInd w:w="360" w:type="dxa"/>
+        <w:tblLook w:val="04A0" w:firstRow="1" w:lastRow="0" w:firstColumn="1" w:lastColumn="0" w:noHBand="0" w:noVBand="1"/>
+      </w:tblPr>
+      <w:tblGrid>
+        <w:gridCol w:w="8162"/>
+      </w:tblGrid>
+      <w:tr>
+        <w:tc>
+          <w:tcPr>
+            <w:tcW w:w="8522" w:type="dxa"/>
+          </w:tcPr>
+          <w:p>
+            <w:pPr>
+              <w:widowControl/>
+              <w:shd w:val="clear" w:color="auto" w:fill="FFFFFF"/>
+              <w:tabs>
+                <w:tab w:val="left" w:pos="916"/>
+                <w:tab w:val="left" w:pos="1832"/>
+                <w:tab w:val="left" w:pos="2748"/>
+                <w:tab w:val="left" w:pos="3664"/>
+                <w:tab w:val="left" w:pos="4580"/>
+                <w:tab w:val="left" w:pos="5496"/>
+                <w:tab w:val="left" w:pos="6412"/>
+                <w:tab w:val="left" w:pos="7328"/>
+                <w:tab w:val="left" w:pos="8244"/>
+                <w:tab w:val="left" w:pos="9160"/>
+                <w:tab w:val="left" w:pos="10076"/>
+                <w:tab w:val="left" w:pos="10992"/>
+                <w:tab w:val="left" w:pos="11908"/>
+                <w:tab w:val="left" w:pos="12824"/>
+                <w:tab w:val="left" w:pos="13740"/>
+                <w:tab w:val="left" w:pos="14656"/>
+              </w:tabs>
+              <w:jc w:val="left"/>
+              <w:rPr>
+                <w:rFonts w:ascii="宋体" w:eastAsia="宋体" w:hAnsi="宋体" w:cs="宋体" w:hint="eastAsia"/>
+                <w:color w:val="000000"/>
+                <w:kern w:val="0"/>
+                <w:sz w:val="27"/>
+                <w:szCs w:val="27"/>
+              </w:rPr>
+            </w:pPr>
+            <w:r>
+              <w:rPr>
+                <w:rFonts w:ascii="宋体" w:eastAsia="宋体" w:hAnsi="宋体" w:cs="宋体" w:hint="eastAsia"/>
+                <w:b/>
+                <w:bCs/>
+                <w:color w:val="000080"/>
+                <w:kern w:val="0"/>
+                <w:sz w:val="27"/>
+                <w:szCs w:val="27"/>
+              </w:rPr>
+              <w:t xml:space="preserve">class </w:t>
+            </w:r>
+            <w:proofErr w:type="spellStart"/>
+            <w:r>
+              <w:rPr>
+                <w:rFonts w:ascii="宋体" w:eastAsia="宋体" w:hAnsi="宋体" w:cs="宋体" w:hint="eastAsia"/>
+                <w:color w:val="000000"/>
+                <w:kern w:val="0"/>
+                <w:sz w:val="27"/>
+                <w:szCs w:val="27"/>
+              </w:rPr>
+              <w:t>ThreadPoolTest</w:t>
+            </w:r>
+            <w:proofErr w:type="spellEnd"/>
+            <w:r>
+              <w:rPr>
+                <w:rFonts w:ascii="宋体" w:eastAsia="宋体" w:hAnsi="宋体" w:cs="宋体" w:hint="eastAsia"/>
+                <w:color w:val="000000"/>
+                <w:kern w:val="0"/>
+                <w:sz w:val="27"/>
+                <w:szCs w:val="27"/>
+              </w:rPr>
+              <w:t xml:space="preserve"> {</w:t>
+            </w:r>
+            <w:r>
+              <w:rPr>
+                <w:rFonts w:ascii="宋体" w:eastAsia="宋体" w:hAnsi="宋体" w:cs="宋体" w:hint="eastAsia"/>
+                <w:color w:val="000000"/>
+                <w:kern w:val="0"/>
+                <w:sz w:val="27"/>
+                <w:szCs w:val="27"/>
+              </w:rPr>
+              <w:br/>
+              <w:t xml:space="preserve">    </w:t>
+            </w:r>
+            <w:r>
+              <w:rPr>
+                <w:rFonts w:ascii="宋体" w:eastAsia="宋体" w:hAnsi="宋体" w:cs="宋体" w:hint="eastAsia"/>
+                <w:b/>
+                <w:bCs/>
+                <w:color w:val="000080"/>
+                <w:kern w:val="0"/>
+                <w:sz w:val="27"/>
+                <w:szCs w:val="27"/>
+              </w:rPr>
+              <w:t xml:space="preserve">public static void </w:t>
+            </w:r>
+            <w:r>
+              <w:rPr>
+                <w:rFonts w:ascii="宋体" w:eastAsia="宋体" w:hAnsi="宋体" w:cs="宋体" w:hint="eastAsia"/>
+                <w:color w:val="000000"/>
+                <w:kern w:val="0"/>
+                <w:sz w:val="27"/>
+                <w:szCs w:val="27"/>
+              </w:rPr>
+              <w:t xml:space="preserve">main(String[] </w:t>
+            </w:r>
+            <w:proofErr w:type="spellStart"/>
+            <w:r>
+              <w:rPr>
+                <w:rFonts w:ascii="宋体" w:eastAsia="宋体" w:hAnsi="宋体" w:cs="宋体" w:hint="eastAsia"/>
+                <w:color w:val="000000"/>
+                <w:kern w:val="0"/>
+                <w:sz w:val="27"/>
+                <w:szCs w:val="27"/>
+              </w:rPr>
+              <w:t>args</w:t>
+            </w:r>
+            <w:proofErr w:type="spellEnd"/>
+            <w:r>
+              <w:rPr>
+                <w:rFonts w:ascii="宋体" w:eastAsia="宋体" w:hAnsi="宋体" w:cs="宋体" w:hint="eastAsia"/>
+                <w:color w:val="000000"/>
+                <w:kern w:val="0"/>
+                <w:sz w:val="27"/>
+                <w:szCs w:val="27"/>
+              </w:rPr>
+              <w:t>) {</w:t>
+            </w:r>
+            <w:r>
+              <w:rPr>
+                <w:rFonts w:ascii="宋体" w:eastAsia="宋体" w:hAnsi="宋体" w:cs="宋体" w:hint="eastAsia"/>
+                <w:color w:val="000000"/>
+                <w:kern w:val="0"/>
+                <w:sz w:val="27"/>
+                <w:szCs w:val="27"/>
+              </w:rPr>
+              <w:br/>
+            </w:r>
+            <w:r>
+              <w:rPr>
+                <w:rFonts w:ascii="宋体" w:eastAsia="宋体" w:hAnsi="宋体" w:cs="宋体" w:hint="eastAsia"/>
+                <w:i/>
+                <w:iCs/>
+                <w:color w:val="808080"/>
+                <w:kern w:val="0"/>
+                <w:sz w:val="27"/>
+                <w:szCs w:val="27"/>
+              </w:rPr>
+              <w:t xml:space="preserve">//        </w:t>
+            </w:r>
+            <w:proofErr w:type="spellStart"/>
+            <w:r>
+              <w:rPr>
+                <w:rFonts w:ascii="宋体" w:eastAsia="宋体" w:hAnsi="宋体" w:cs="宋体" w:hint="eastAsia"/>
+                <w:i/>
+                <w:iCs/>
+                <w:color w:val="808080"/>
+                <w:kern w:val="0"/>
+                <w:sz w:val="27"/>
+                <w:szCs w:val="27"/>
+              </w:rPr>
+              <w:t>ExecutorService</w:t>
+            </w:r>
+            <w:proofErr w:type="spellEnd"/>
+            <w:r>
+              <w:rPr>
+                <w:rFonts w:ascii="宋体" w:eastAsia="宋体" w:hAnsi="宋体" w:cs="宋体" w:hint="eastAsia"/>
+                <w:i/>
+                <w:iCs/>
+                <w:color w:val="808080"/>
+                <w:kern w:val="0"/>
+                <w:sz w:val="27"/>
+                <w:szCs w:val="27"/>
+              </w:rPr>
+              <w:t xml:space="preserve"> executor = </w:t>
+            </w:r>
+            <w:proofErr w:type="spellStart"/>
+            <w:r>
+              <w:rPr>
+                <w:rFonts w:ascii="宋体" w:eastAsia="宋体" w:hAnsi="宋体" w:cs="宋体" w:hint="eastAsia"/>
+                <w:i/>
+                <w:iCs/>
+                <w:color w:val="808080"/>
+                <w:kern w:val="0"/>
+                <w:sz w:val="27"/>
+                <w:szCs w:val="27"/>
+              </w:rPr>
+              <w:t>Executors.newSingleThreadExecutor</w:t>
+            </w:r>
+            <w:proofErr w:type="spellEnd"/>
+            <w:r>
+              <w:rPr>
+                <w:rFonts w:ascii="宋体" w:eastAsia="宋体" w:hAnsi="宋体" w:cs="宋体" w:hint="eastAsia"/>
+                <w:i/>
+                <w:iCs/>
+                <w:color w:val="808080"/>
+                <w:kern w:val="0"/>
+                <w:sz w:val="27"/>
+                <w:szCs w:val="27"/>
+              </w:rPr>
+              <w:t>();</w:t>
+            </w:r>
+            <w:r>
+              <w:rPr>
+                <w:rFonts w:ascii="宋体" w:eastAsia="宋体" w:hAnsi="宋体" w:cs="宋体" w:hint="eastAsia"/>
+                <w:i/>
+                <w:iCs/>
+                <w:color w:val="808080"/>
+                <w:kern w:val="0"/>
+                <w:sz w:val="27"/>
+                <w:szCs w:val="27"/>
+              </w:rPr>
+              <w:br/>
+              <w:t xml:space="preserve">//        </w:t>
+            </w:r>
+            <w:proofErr w:type="spellStart"/>
+            <w:r>
+              <w:rPr>
+                <w:rFonts w:ascii="宋体" w:eastAsia="宋体" w:hAnsi="宋体" w:cs="宋体" w:hint="eastAsia"/>
+                <w:i/>
+                <w:iCs/>
+                <w:color w:val="808080"/>
+                <w:kern w:val="0"/>
+                <w:sz w:val="27"/>
+                <w:szCs w:val="27"/>
+              </w:rPr>
+              <w:t>ThreadPoolExecutor</w:t>
+            </w:r>
+            <w:proofErr w:type="spellEnd"/>
+            <w:r>
+              <w:rPr>
+                <w:rFonts w:ascii="宋体" w:eastAsia="宋体" w:hAnsi="宋体" w:cs="宋体" w:hint="eastAsia"/>
+                <w:i/>
+                <w:iCs/>
+                <w:color w:val="808080"/>
+                <w:kern w:val="0"/>
+                <w:sz w:val="27"/>
+                <w:szCs w:val="27"/>
+              </w:rPr>
+              <w:t xml:space="preserve"> executor = (</w:t>
+            </w:r>
+            <w:proofErr w:type="spellStart"/>
+            <w:r>
+              <w:rPr>
+                <w:rFonts w:ascii="宋体" w:eastAsia="宋体" w:hAnsi="宋体" w:cs="宋体" w:hint="eastAsia"/>
+                <w:i/>
+                <w:iCs/>
+                <w:color w:val="808080"/>
+                <w:kern w:val="0"/>
+                <w:sz w:val="27"/>
+                <w:szCs w:val="27"/>
+              </w:rPr>
+              <w:t>ThreadPoolExecutor</w:t>
+            </w:r>
+            <w:proofErr w:type="spellEnd"/>
+            <w:r>
+              <w:rPr>
+                <w:rFonts w:ascii="宋体" w:eastAsia="宋体" w:hAnsi="宋体" w:cs="宋体" w:hint="eastAsia"/>
+                <w:i/>
+                <w:iCs/>
+                <w:color w:val="808080"/>
+                <w:kern w:val="0"/>
+                <w:sz w:val="27"/>
+                <w:szCs w:val="27"/>
+              </w:rPr>
+              <w:t>)</w:t>
+            </w:r>
+            <w:proofErr w:type="spellStart"/>
+            <w:r>
+              <w:rPr>
+                <w:rFonts w:ascii="宋体" w:eastAsia="宋体" w:hAnsi="宋体" w:cs="宋体" w:hint="eastAsia"/>
+                <w:i/>
+                <w:iCs/>
+                <w:color w:val="808080"/>
+                <w:kern w:val="0"/>
+                <w:sz w:val="27"/>
+                <w:szCs w:val="27"/>
+              </w:rPr>
+              <w:t>Executors.newCachedThreadPool</w:t>
+            </w:r>
+            <w:proofErr w:type="spellEnd"/>
+            <w:r>
+              <w:rPr>
+                <w:rFonts w:ascii="宋体" w:eastAsia="宋体" w:hAnsi="宋体" w:cs="宋体" w:hint="eastAsia"/>
+                <w:i/>
+                <w:iCs/>
+                <w:color w:val="808080"/>
+                <w:kern w:val="0"/>
+                <w:sz w:val="27"/>
+                <w:szCs w:val="27"/>
+              </w:rPr>
+              <w:t>();</w:t>
+            </w:r>
+            <w:r>
+              <w:rPr>
+                <w:rFonts w:ascii="宋体" w:eastAsia="宋体" w:hAnsi="宋体" w:cs="宋体" w:hint="eastAsia"/>
+                <w:i/>
+                <w:iCs/>
+                <w:color w:val="808080"/>
+                <w:kern w:val="0"/>
+                <w:sz w:val="27"/>
+                <w:szCs w:val="27"/>
+              </w:rPr>
+              <w:br/>
+              <w:t xml:space="preserve">//        </w:t>
+            </w:r>
+            <w:proofErr w:type="spellStart"/>
+            <w:r>
+              <w:rPr>
+                <w:rFonts w:ascii="宋体" w:eastAsia="宋体" w:hAnsi="宋体" w:cs="宋体" w:hint="eastAsia"/>
+                <w:i/>
+                <w:iCs/>
+                <w:color w:val="808080"/>
+                <w:kern w:val="0"/>
+                <w:sz w:val="27"/>
+                <w:szCs w:val="27"/>
+              </w:rPr>
+              <w:t>ThreadPoolExecutor</w:t>
+            </w:r>
+            <w:proofErr w:type="spellEnd"/>
+            <w:r>
+              <w:rPr>
+                <w:rFonts w:ascii="宋体" w:eastAsia="宋体" w:hAnsi="宋体" w:cs="宋体" w:hint="eastAsia"/>
+                <w:i/>
+                <w:iCs/>
+                <w:color w:val="808080"/>
+                <w:kern w:val="0"/>
+                <w:sz w:val="27"/>
+                <w:szCs w:val="27"/>
+              </w:rPr>
+              <w:t xml:space="preserve"> executor = (</w:t>
+            </w:r>
+            <w:proofErr w:type="spellStart"/>
+            <w:r>
+              <w:rPr>
+                <w:rFonts w:ascii="宋体" w:eastAsia="宋体" w:hAnsi="宋体" w:cs="宋体" w:hint="eastAsia"/>
+                <w:i/>
+                <w:iCs/>
+                <w:color w:val="808080"/>
+                <w:kern w:val="0"/>
+                <w:sz w:val="27"/>
+                <w:szCs w:val="27"/>
+              </w:rPr>
+              <w:t>ThreadPoolExecutor</w:t>
+            </w:r>
+            <w:proofErr w:type="spellEnd"/>
+            <w:r>
+              <w:rPr>
+                <w:rFonts w:ascii="宋体" w:eastAsia="宋体" w:hAnsi="宋体" w:cs="宋体" w:hint="eastAsia"/>
+                <w:i/>
+                <w:iCs/>
+                <w:color w:val="808080"/>
+                <w:kern w:val="0"/>
+                <w:sz w:val="27"/>
+                <w:szCs w:val="27"/>
+              </w:rPr>
+              <w:t>)</w:t>
+            </w:r>
+            <w:proofErr w:type="spellStart"/>
+            <w:r>
+              <w:rPr>
+                <w:rFonts w:ascii="宋体" w:eastAsia="宋体" w:hAnsi="宋体" w:cs="宋体" w:hint="eastAsia"/>
+                <w:i/>
+                <w:iCs/>
+                <w:color w:val="808080"/>
+                <w:kern w:val="0"/>
+                <w:sz w:val="27"/>
+                <w:szCs w:val="27"/>
+              </w:rPr>
+              <w:t>Executors.newFixedThreadPool</w:t>
+            </w:r>
+            <w:proofErr w:type="spellEnd"/>
+            <w:r>
+              <w:rPr>
+                <w:rFonts w:ascii="宋体" w:eastAsia="宋体" w:hAnsi="宋体" w:cs="宋体" w:hint="eastAsia"/>
+                <w:i/>
+                <w:iCs/>
+                <w:color w:val="808080"/>
+                <w:kern w:val="0"/>
+                <w:sz w:val="27"/>
+                <w:szCs w:val="27"/>
+              </w:rPr>
+              <w:t>(5);</w:t>
+            </w:r>
+            <w:r>
+              <w:rPr>
+                <w:rFonts w:ascii="宋体" w:eastAsia="宋体" w:hAnsi="宋体" w:cs="宋体" w:hint="eastAsia"/>
+                <w:i/>
+                <w:iCs/>
+                <w:color w:val="808080"/>
+                <w:kern w:val="0"/>
+                <w:sz w:val="27"/>
+                <w:szCs w:val="27"/>
+              </w:rPr>
+              <w:br/>
+              <w:t xml:space="preserve">        </w:t>
+            </w:r>
+            <w:proofErr w:type="spellStart"/>
+            <w:r>
+              <w:rPr>
+                <w:rFonts w:ascii="宋体" w:eastAsia="宋体" w:hAnsi="宋体" w:cs="宋体" w:hint="eastAsia"/>
+                <w:color w:val="000000"/>
+                <w:kern w:val="0"/>
+                <w:sz w:val="27"/>
+                <w:szCs w:val="27"/>
+              </w:rPr>
+              <w:t>ThreadPoolExecutor</w:t>
+            </w:r>
+            <w:proofErr w:type="spellEnd"/>
+            <w:r>
+              <w:rPr>
+                <w:rFonts w:ascii="宋体" w:eastAsia="宋体" w:hAnsi="宋体" w:cs="宋体" w:hint="eastAsia"/>
+                <w:color w:val="000000"/>
+                <w:kern w:val="0"/>
+                <w:sz w:val="27"/>
+                <w:szCs w:val="27"/>
+              </w:rPr>
+              <w:t xml:space="preserve"> executor = </w:t>
+            </w:r>
+            <w:r>
+              <w:rPr>
+                <w:rFonts w:ascii="宋体" w:eastAsia="宋体" w:hAnsi="宋体" w:cs="宋体" w:hint="eastAsia"/>
+                <w:b/>
+                <w:bCs/>
+                <w:color w:val="000080"/>
+                <w:kern w:val="0"/>
+                <w:sz w:val="27"/>
+                <w:szCs w:val="27"/>
+              </w:rPr>
+              <w:t xml:space="preserve">new </w:t>
+            </w:r>
+            <w:proofErr w:type="spellStart"/>
+            <w:r>
+              <w:rPr>
+                <w:rFonts w:ascii="宋体" w:eastAsia="宋体" w:hAnsi="宋体" w:cs="宋体" w:hint="eastAsia"/>
+                <w:color w:val="000000"/>
+                <w:kern w:val="0"/>
+                <w:sz w:val="27"/>
+                <w:szCs w:val="27"/>
+              </w:rPr>
+              <w:t>ThreadPoolExecutor</w:t>
+            </w:r>
+            <w:proofErr w:type="spellEnd"/>
+            <w:r>
+              <w:rPr>
+                <w:rFonts w:ascii="宋体" w:eastAsia="宋体" w:hAnsi="宋体" w:cs="宋体" w:hint="eastAsia"/>
+                <w:color w:val="000000"/>
+                <w:kern w:val="0"/>
+                <w:sz w:val="27"/>
+                <w:szCs w:val="27"/>
+              </w:rPr>
+              <w:t>(</w:t>
+            </w:r>
+            <w:r>
+              <w:rPr>
+                <w:rFonts w:ascii="宋体" w:eastAsia="宋体" w:hAnsi="宋体" w:cs="宋体" w:hint="eastAsia"/>
+                <w:color w:val="0000FF"/>
+                <w:kern w:val="0"/>
+                <w:sz w:val="27"/>
+                <w:szCs w:val="27"/>
+              </w:rPr>
+              <w:t>5</w:t>
+            </w:r>
+            <w:r>
+              <w:rPr>
+                <w:rFonts w:ascii="宋体" w:eastAsia="宋体" w:hAnsi="宋体" w:cs="宋体" w:hint="eastAsia"/>
+                <w:color w:val="000000"/>
+                <w:kern w:val="0"/>
+                <w:sz w:val="27"/>
+                <w:szCs w:val="27"/>
+              </w:rPr>
+              <w:t xml:space="preserve">, </w:t>
+            </w:r>
+            <w:r>
+              <w:rPr>
+                <w:rFonts w:ascii="宋体" w:eastAsia="宋体" w:hAnsi="宋体" w:cs="宋体" w:hint="eastAsia"/>
+                <w:color w:val="0000FF"/>
+                <w:kern w:val="0"/>
+                <w:sz w:val="27"/>
+                <w:szCs w:val="27"/>
+              </w:rPr>
+              <w:t>10</w:t>
+            </w:r>
+            <w:r>
+              <w:rPr>
+                <w:rFonts w:ascii="宋体" w:eastAsia="宋体" w:hAnsi="宋体" w:cs="宋体" w:hint="eastAsia"/>
+                <w:color w:val="000000"/>
+                <w:kern w:val="0"/>
+                <w:sz w:val="27"/>
+                <w:szCs w:val="27"/>
+              </w:rPr>
+              <w:t xml:space="preserve">, </w:t>
+            </w:r>
+            <w:r>
+              <w:rPr>
+                <w:rFonts w:ascii="宋体" w:eastAsia="宋体" w:hAnsi="宋体" w:cs="宋体" w:hint="eastAsia"/>
+                <w:color w:val="0000FF"/>
+                <w:kern w:val="0"/>
+                <w:sz w:val="27"/>
+                <w:szCs w:val="27"/>
+              </w:rPr>
+              <w:t>200</w:t>
+            </w:r>
+            <w:r>
+              <w:rPr>
+                <w:rFonts w:ascii="宋体" w:eastAsia="宋体" w:hAnsi="宋体" w:cs="宋体" w:hint="eastAsia"/>
+                <w:color w:val="000000"/>
+                <w:kern w:val="0"/>
+                <w:sz w:val="27"/>
+                <w:szCs w:val="27"/>
+              </w:rPr>
+              <w:t xml:space="preserve">, </w:t>
+            </w:r>
+            <w:proofErr w:type="spellStart"/>
+            <w:r>
+              <w:rPr>
+                <w:rFonts w:ascii="宋体" w:eastAsia="宋体" w:hAnsi="宋体" w:cs="宋体" w:hint="eastAsia"/>
+                <w:color w:val="000000"/>
+                <w:kern w:val="0"/>
+                <w:sz w:val="27"/>
+                <w:szCs w:val="27"/>
+              </w:rPr>
+              <w:t>TimeUnit.</w:t>
+            </w:r>
+            <w:r>
+              <w:rPr>
+                <w:rFonts w:ascii="宋体" w:eastAsia="宋体" w:hAnsi="宋体" w:cs="宋体" w:hint="eastAsia"/>
+                <w:b/>
+                <w:bCs/>
+                <w:i/>
+                <w:iCs/>
+                <w:color w:val="660E7A"/>
+                <w:kern w:val="0"/>
+                <w:sz w:val="27"/>
+                <w:szCs w:val="27"/>
+              </w:rPr>
+              <w:t>MILLISECONDS</w:t>
+            </w:r>
+            <w:proofErr w:type="spellEnd"/>
+            <w:r>
+              <w:rPr>
+                <w:rFonts w:ascii="宋体" w:eastAsia="宋体" w:hAnsi="宋体" w:cs="宋体" w:hint="eastAsia"/>
+                <w:color w:val="000000"/>
+                <w:kern w:val="0"/>
+                <w:sz w:val="27"/>
+                <w:szCs w:val="27"/>
+              </w:rPr>
+              <w:t>,</w:t>
+            </w:r>
+            <w:r>
+              <w:rPr>
+                <w:rFonts w:ascii="宋体" w:eastAsia="宋体" w:hAnsi="宋体" w:cs="宋体" w:hint="eastAsia"/>
+                <w:color w:val="000000"/>
+                <w:kern w:val="0"/>
+                <w:sz w:val="27"/>
+                <w:szCs w:val="27"/>
+              </w:rPr>
+              <w:br/>
+              <w:t xml:space="preserve">                </w:t>
+            </w:r>
+            <w:r>
+              <w:rPr>
+                <w:rFonts w:ascii="宋体" w:eastAsia="宋体" w:hAnsi="宋体" w:cs="宋体" w:hint="eastAsia"/>
+                <w:b/>
+                <w:bCs/>
+                <w:color w:val="000080"/>
+                <w:kern w:val="0"/>
+                <w:sz w:val="27"/>
+                <w:szCs w:val="27"/>
+              </w:rPr>
+              <w:t xml:space="preserve">new </w:t>
+            </w:r>
+            <w:proofErr w:type="spellStart"/>
+            <w:r>
+              <w:rPr>
+                <w:rFonts w:ascii="宋体" w:eastAsia="宋体" w:hAnsi="宋体" w:cs="宋体" w:hint="eastAsia"/>
+                <w:color w:val="000000"/>
+                <w:kern w:val="0"/>
+                <w:sz w:val="27"/>
+                <w:szCs w:val="27"/>
+              </w:rPr>
+              <w:t>ArrayBlockingQueue</w:t>
+            </w:r>
+            <w:proofErr w:type="spellEnd"/>
+            <w:r>
+              <w:rPr>
+                <w:rFonts w:ascii="宋体" w:eastAsia="宋体" w:hAnsi="宋体" w:cs="宋体" w:hint="eastAsia"/>
+                <w:color w:val="000000"/>
+                <w:kern w:val="0"/>
+                <w:sz w:val="27"/>
+                <w:szCs w:val="27"/>
+              </w:rPr>
+              <w:t>&lt;&gt;(</w:t>
+            </w:r>
+            <w:r>
+              <w:rPr>
+                <w:rFonts w:ascii="宋体" w:eastAsia="宋体" w:hAnsi="宋体" w:cs="宋体" w:hint="eastAsia"/>
+                <w:color w:val="0000FF"/>
+                <w:kern w:val="0"/>
+                <w:sz w:val="27"/>
+                <w:szCs w:val="27"/>
+              </w:rPr>
+              <w:t>5</w:t>
+            </w:r>
+            <w:r>
+              <w:rPr>
+                <w:rFonts w:ascii="宋体" w:eastAsia="宋体" w:hAnsi="宋体" w:cs="宋体" w:hint="eastAsia"/>
+                <w:color w:val="000000"/>
+                <w:kern w:val="0"/>
+                <w:sz w:val="27"/>
+                <w:szCs w:val="27"/>
+              </w:rPr>
+              <w:t>));</w:t>
+            </w:r>
+            <w:r>
+              <w:rPr>
+                <w:rFonts w:ascii="宋体" w:eastAsia="宋体" w:hAnsi="宋体" w:cs="宋体" w:hint="eastAsia"/>
+                <w:color w:val="000000"/>
+                <w:kern w:val="0"/>
+                <w:sz w:val="27"/>
+                <w:szCs w:val="27"/>
+              </w:rPr>
+              <w:br/>
+              <w:t xml:space="preserve">        </w:t>
+            </w:r>
+            <w:r>
+              <w:rPr>
+                <w:rFonts w:ascii="宋体" w:eastAsia="宋体" w:hAnsi="宋体" w:cs="宋体" w:hint="eastAsia"/>
+                <w:b/>
+                <w:bCs/>
+                <w:color w:val="000080"/>
+                <w:kern w:val="0"/>
+                <w:sz w:val="27"/>
+                <w:szCs w:val="27"/>
+              </w:rPr>
+              <w:t xml:space="preserve">for </w:t>
+            </w:r>
+            <w:r>
+              <w:rPr>
+                <w:rFonts w:ascii="宋体" w:eastAsia="宋体" w:hAnsi="宋体" w:cs="宋体" w:hint="eastAsia"/>
+                <w:color w:val="000000"/>
+                <w:kern w:val="0"/>
+                <w:sz w:val="27"/>
+                <w:szCs w:val="27"/>
+              </w:rPr>
+              <w:t>(</w:t>
+            </w:r>
+            <w:r>
+              <w:rPr>
+                <w:rFonts w:ascii="宋体" w:eastAsia="宋体" w:hAnsi="宋体" w:cs="宋体" w:hint="eastAsia"/>
+                <w:b/>
+                <w:bCs/>
+                <w:color w:val="000080"/>
+                <w:kern w:val="0"/>
+                <w:sz w:val="27"/>
+                <w:szCs w:val="27"/>
+              </w:rPr>
+              <w:t xml:space="preserve">int </w:t>
+            </w:r>
+            <w:proofErr w:type="spellStart"/>
+            <w:r>
+              <w:rPr>
+                <w:rFonts w:ascii="宋体" w:eastAsia="宋体" w:hAnsi="宋体" w:cs="宋体" w:hint="eastAsia"/>
+                <w:color w:val="000000"/>
+                <w:kern w:val="0"/>
+                <w:sz w:val="27"/>
+                <w:szCs w:val="27"/>
+              </w:rPr>
+              <w:t>i</w:t>
+            </w:r>
+            <w:proofErr w:type="spellEnd"/>
+            <w:r>
+              <w:rPr>
+                <w:rFonts w:ascii="宋体" w:eastAsia="宋体" w:hAnsi="宋体" w:cs="宋体" w:hint="eastAsia"/>
+                <w:color w:val="000000"/>
+                <w:kern w:val="0"/>
+                <w:sz w:val="27"/>
+                <w:szCs w:val="27"/>
+              </w:rPr>
+              <w:t xml:space="preserve"> = </w:t>
+            </w:r>
+            <w:r>
+              <w:rPr>
+                <w:rFonts w:ascii="宋体" w:eastAsia="宋体" w:hAnsi="宋体" w:cs="宋体" w:hint="eastAsia"/>
+                <w:color w:val="0000FF"/>
+                <w:kern w:val="0"/>
+                <w:sz w:val="27"/>
+                <w:szCs w:val="27"/>
+              </w:rPr>
+              <w:t>0</w:t>
+            </w:r>
+            <w:r>
+              <w:rPr>
+                <w:rFonts w:ascii="宋体" w:eastAsia="宋体" w:hAnsi="宋体" w:cs="宋体" w:hint="eastAsia"/>
+                <w:color w:val="000000"/>
+                <w:kern w:val="0"/>
+                <w:sz w:val="27"/>
+                <w:szCs w:val="27"/>
+              </w:rPr>
+              <w:t xml:space="preserve">; </w:t>
+            </w:r>
+            <w:proofErr w:type="spellStart"/>
+            <w:r>
+              <w:rPr>
+                <w:rFonts w:ascii="宋体" w:eastAsia="宋体" w:hAnsi="宋体" w:cs="宋体" w:hint="eastAsia"/>
+                <w:color w:val="000000"/>
+                <w:kern w:val="0"/>
+                <w:sz w:val="27"/>
+                <w:szCs w:val="27"/>
+              </w:rPr>
+              <w:t>i</w:t>
+            </w:r>
+            <w:proofErr w:type="spellEnd"/>
+            <w:r>
+              <w:rPr>
+                <w:rFonts w:ascii="宋体" w:eastAsia="宋体" w:hAnsi="宋体" w:cs="宋体" w:hint="eastAsia"/>
+                <w:color w:val="000000"/>
+                <w:kern w:val="0"/>
+                <w:sz w:val="27"/>
+                <w:szCs w:val="27"/>
+              </w:rPr>
+              <w:t xml:space="preserve"> &lt; </w:t>
+            </w:r>
+            <w:r>
+              <w:rPr>
+                <w:rFonts w:ascii="宋体" w:eastAsia="宋体" w:hAnsi="宋体" w:cs="宋体" w:hint="eastAsia"/>
+                <w:color w:val="0000FF"/>
+                <w:kern w:val="0"/>
+                <w:sz w:val="27"/>
+                <w:szCs w:val="27"/>
+              </w:rPr>
+              <w:t>16</w:t>
+            </w:r>
+            <w:r>
+              <w:rPr>
+                <w:rFonts w:ascii="宋体" w:eastAsia="宋体" w:hAnsi="宋体" w:cs="宋体" w:hint="eastAsia"/>
+                <w:color w:val="000000"/>
+                <w:kern w:val="0"/>
+                <w:sz w:val="27"/>
+                <w:szCs w:val="27"/>
+              </w:rPr>
+              <w:t xml:space="preserve">; </w:t>
+            </w:r>
+            <w:proofErr w:type="spellStart"/>
+            <w:r>
+              <w:rPr>
+                <w:rFonts w:ascii="宋体" w:eastAsia="宋体" w:hAnsi="宋体" w:cs="宋体" w:hint="eastAsia"/>
+                <w:color w:val="000000"/>
+                <w:kern w:val="0"/>
+                <w:sz w:val="27"/>
+                <w:szCs w:val="27"/>
+              </w:rPr>
+              <w:t>i</w:t>
+            </w:r>
+            <w:proofErr w:type="spellEnd"/>
+            <w:r>
+              <w:rPr>
+                <w:rFonts w:ascii="宋体" w:eastAsia="宋体" w:hAnsi="宋体" w:cs="宋体" w:hint="eastAsia"/>
+                <w:color w:val="000000"/>
+                <w:kern w:val="0"/>
+                <w:sz w:val="27"/>
+                <w:szCs w:val="27"/>
+              </w:rPr>
+              <w:t>++) {</w:t>
+            </w:r>
+            <w:r>
+              <w:rPr>
+                <w:rFonts w:ascii="宋体" w:eastAsia="宋体" w:hAnsi="宋体" w:cs="宋体" w:hint="eastAsia"/>
+                <w:color w:val="000000"/>
+                <w:kern w:val="0"/>
+                <w:sz w:val="27"/>
+                <w:szCs w:val="27"/>
+              </w:rPr>
+              <w:br/>
+              <w:t xml:space="preserve">            </w:t>
+            </w:r>
+            <w:proofErr w:type="spellStart"/>
+            <w:r>
+              <w:rPr>
+                <w:rFonts w:ascii="宋体" w:eastAsia="宋体" w:hAnsi="宋体" w:cs="宋体" w:hint="eastAsia"/>
+                <w:color w:val="000000"/>
+                <w:kern w:val="0"/>
+                <w:sz w:val="27"/>
+                <w:szCs w:val="27"/>
+              </w:rPr>
+              <w:t>MyTask</w:t>
+            </w:r>
+            <w:proofErr w:type="spellEnd"/>
+            <w:r>
+              <w:rPr>
+                <w:rFonts w:ascii="宋体" w:eastAsia="宋体" w:hAnsi="宋体" w:cs="宋体" w:hint="eastAsia"/>
+                <w:color w:val="000000"/>
+                <w:kern w:val="0"/>
+                <w:sz w:val="27"/>
+                <w:szCs w:val="27"/>
+              </w:rPr>
+              <w:t xml:space="preserve"> </w:t>
+            </w:r>
+            <w:proofErr w:type="spellStart"/>
+            <w:r>
+              <w:rPr>
+                <w:rFonts w:ascii="宋体" w:eastAsia="宋体" w:hAnsi="宋体" w:cs="宋体" w:hint="eastAsia"/>
+                <w:color w:val="000000"/>
+                <w:kern w:val="0"/>
+                <w:sz w:val="27"/>
+                <w:szCs w:val="27"/>
+              </w:rPr>
+              <w:t>myTask</w:t>
+            </w:r>
+            <w:proofErr w:type="spellEnd"/>
+            <w:r>
+              <w:rPr>
+                <w:rFonts w:ascii="宋体" w:eastAsia="宋体" w:hAnsi="宋体" w:cs="宋体" w:hint="eastAsia"/>
+                <w:color w:val="000000"/>
+                <w:kern w:val="0"/>
+                <w:sz w:val="27"/>
+                <w:szCs w:val="27"/>
+              </w:rPr>
+              <w:t xml:space="preserve"> = </w:t>
+            </w:r>
+            <w:r>
+              <w:rPr>
+                <w:rFonts w:ascii="宋体" w:eastAsia="宋体" w:hAnsi="宋体" w:cs="宋体" w:hint="eastAsia"/>
+                <w:b/>
+                <w:bCs/>
+                <w:color w:val="000080"/>
+                <w:kern w:val="0"/>
+                <w:sz w:val="27"/>
+                <w:szCs w:val="27"/>
+              </w:rPr>
+              <w:t xml:space="preserve">new </w:t>
+            </w:r>
+            <w:proofErr w:type="spellStart"/>
+            <w:r>
+              <w:rPr>
+                <w:rFonts w:ascii="宋体" w:eastAsia="宋体" w:hAnsi="宋体" w:cs="宋体" w:hint="eastAsia"/>
+                <w:color w:val="000000"/>
+                <w:kern w:val="0"/>
+                <w:sz w:val="27"/>
+                <w:szCs w:val="27"/>
+              </w:rPr>
+              <w:t>MyTask</w:t>
+            </w:r>
+            <w:proofErr w:type="spellEnd"/>
+            <w:r>
+              <w:rPr>
+                <w:rFonts w:ascii="宋体" w:eastAsia="宋体" w:hAnsi="宋体" w:cs="宋体" w:hint="eastAsia"/>
+                <w:color w:val="000000"/>
+                <w:kern w:val="0"/>
+                <w:sz w:val="27"/>
+                <w:szCs w:val="27"/>
+              </w:rPr>
+              <w:t>(</w:t>
+            </w:r>
+            <w:proofErr w:type="spellStart"/>
+            <w:r>
+              <w:rPr>
+                <w:rFonts w:ascii="宋体" w:eastAsia="宋体" w:hAnsi="宋体" w:cs="宋体" w:hint="eastAsia"/>
+                <w:color w:val="000000"/>
+                <w:kern w:val="0"/>
+                <w:sz w:val="27"/>
+                <w:szCs w:val="27"/>
+              </w:rPr>
+              <w:t>i</w:t>
+            </w:r>
+            <w:proofErr w:type="spellEnd"/>
+            <w:r>
+              <w:rPr>
+                <w:rFonts w:ascii="宋体" w:eastAsia="宋体" w:hAnsi="宋体" w:cs="宋体" w:hint="eastAsia"/>
+                <w:color w:val="000000"/>
+                <w:kern w:val="0"/>
+                <w:sz w:val="27"/>
+                <w:szCs w:val="27"/>
+              </w:rPr>
+              <w:t>);</w:t>
+            </w:r>
+            <w:r>
+              <w:rPr>
+                <w:rFonts w:ascii="宋体" w:eastAsia="宋体" w:hAnsi="宋体" w:cs="宋体" w:hint="eastAsia"/>
+                <w:color w:val="000000"/>
+                <w:kern w:val="0"/>
+                <w:sz w:val="27"/>
+                <w:szCs w:val="27"/>
+              </w:rPr>
+              <w:br/>
+              <w:t xml:space="preserve">            </w:t>
+            </w:r>
+            <w:proofErr w:type="spellStart"/>
+            <w:r>
+              <w:rPr>
+                <w:rFonts w:ascii="宋体" w:eastAsia="宋体" w:hAnsi="宋体" w:cs="宋体" w:hint="eastAsia"/>
+                <w:color w:val="000000"/>
+                <w:kern w:val="0"/>
+                <w:sz w:val="27"/>
+                <w:szCs w:val="27"/>
+              </w:rPr>
+              <w:t>executor.execute</w:t>
+            </w:r>
+            <w:proofErr w:type="spellEnd"/>
+            <w:r>
+              <w:rPr>
+                <w:rFonts w:ascii="宋体" w:eastAsia="宋体" w:hAnsi="宋体" w:cs="宋体" w:hint="eastAsia"/>
+                <w:color w:val="000000"/>
+                <w:kern w:val="0"/>
+                <w:sz w:val="27"/>
+                <w:szCs w:val="27"/>
+              </w:rPr>
+              <w:t>(</w:t>
+            </w:r>
+            <w:proofErr w:type="spellStart"/>
+            <w:r>
+              <w:rPr>
+                <w:rFonts w:ascii="宋体" w:eastAsia="宋体" w:hAnsi="宋体" w:cs="宋体" w:hint="eastAsia"/>
+                <w:color w:val="000000"/>
+                <w:kern w:val="0"/>
+                <w:sz w:val="27"/>
+                <w:szCs w:val="27"/>
+              </w:rPr>
+              <w:t>myTask</w:t>
+            </w:r>
+            <w:proofErr w:type="spellEnd"/>
+            <w:r>
+              <w:rPr>
+                <w:rFonts w:ascii="宋体" w:eastAsia="宋体" w:hAnsi="宋体" w:cs="宋体" w:hint="eastAsia"/>
+                <w:color w:val="000000"/>
+                <w:kern w:val="0"/>
+                <w:sz w:val="27"/>
+                <w:szCs w:val="27"/>
+              </w:rPr>
+              <w:t>);</w:t>
+            </w:r>
+            <w:r>
+              <w:rPr>
+                <w:rFonts w:ascii="宋体" w:eastAsia="宋体" w:hAnsi="宋体" w:cs="宋体" w:hint="eastAsia"/>
+                <w:color w:val="000000"/>
+                <w:kern w:val="0"/>
+                <w:sz w:val="27"/>
+                <w:szCs w:val="27"/>
+              </w:rPr>
+              <w:br/>
+              <w:t xml:space="preserve">            </w:t>
+            </w:r>
+            <w:proofErr w:type="spellStart"/>
+            <w:r>
+              <w:rPr>
+                <w:rFonts w:ascii="宋体" w:eastAsia="宋体" w:hAnsi="宋体" w:cs="宋体" w:hint="eastAsia"/>
+                <w:color w:val="000000"/>
+                <w:kern w:val="0"/>
+                <w:sz w:val="27"/>
+                <w:szCs w:val="27"/>
+              </w:rPr>
+              <w:t>System.</w:t>
+            </w:r>
+            <w:r>
+              <w:rPr>
+                <w:rFonts w:ascii="宋体" w:eastAsia="宋体" w:hAnsi="宋体" w:cs="宋体" w:hint="eastAsia"/>
+                <w:b/>
+                <w:bCs/>
+                <w:i/>
+                <w:iCs/>
+                <w:color w:val="660E7A"/>
+                <w:kern w:val="0"/>
+                <w:sz w:val="27"/>
+                <w:szCs w:val="27"/>
+              </w:rPr>
+              <w:t>out</w:t>
+            </w:r>
+            <w:r>
+              <w:rPr>
+                <w:rFonts w:ascii="宋体" w:eastAsia="宋体" w:hAnsi="宋体" w:cs="宋体" w:hint="eastAsia"/>
+                <w:color w:val="000000"/>
+                <w:kern w:val="0"/>
+                <w:sz w:val="27"/>
+                <w:szCs w:val="27"/>
+              </w:rPr>
+              <w:t>.println</w:t>
+            </w:r>
+            <w:proofErr w:type="spellEnd"/>
+            <w:r>
+              <w:rPr>
+                <w:rFonts w:ascii="宋体" w:eastAsia="宋体" w:hAnsi="宋体" w:cs="宋体" w:hint="eastAsia"/>
+                <w:color w:val="000000"/>
+                <w:kern w:val="0"/>
+                <w:sz w:val="27"/>
+                <w:szCs w:val="27"/>
+              </w:rPr>
+              <w:t>(</w:t>
+            </w:r>
+            <w:r>
+              <w:rPr>
+                <w:rFonts w:ascii="宋体" w:eastAsia="宋体" w:hAnsi="宋体" w:cs="宋体" w:hint="eastAsia"/>
+                <w:b/>
+                <w:bCs/>
+                <w:color w:val="008000"/>
+                <w:kern w:val="0"/>
+                <w:sz w:val="27"/>
+                <w:szCs w:val="27"/>
+              </w:rPr>
+              <w:t xml:space="preserve">"线程池中线程数目：" </w:t>
+            </w:r>
+            <w:r>
+              <w:rPr>
+                <w:rFonts w:ascii="宋体" w:eastAsia="宋体" w:hAnsi="宋体" w:cs="宋体" w:hint="eastAsia"/>
+                <w:color w:val="000000"/>
+                <w:kern w:val="0"/>
+                <w:sz w:val="27"/>
+                <w:szCs w:val="27"/>
+              </w:rPr>
+              <w:t xml:space="preserve">+ </w:t>
+            </w:r>
+            <w:proofErr w:type="spellStart"/>
+            <w:r>
+              <w:rPr>
+                <w:rFonts w:ascii="宋体" w:eastAsia="宋体" w:hAnsi="宋体" w:cs="宋体" w:hint="eastAsia"/>
+                <w:color w:val="000000"/>
+                <w:kern w:val="0"/>
+                <w:sz w:val="27"/>
+                <w:szCs w:val="27"/>
+              </w:rPr>
+              <w:t>executor.getPoolSize</w:t>
+            </w:r>
+            <w:proofErr w:type="spellEnd"/>
+            <w:r>
+              <w:rPr>
+                <w:rFonts w:ascii="宋体" w:eastAsia="宋体" w:hAnsi="宋体" w:cs="宋体" w:hint="eastAsia"/>
+                <w:color w:val="000000"/>
+                <w:kern w:val="0"/>
+                <w:sz w:val="27"/>
+                <w:szCs w:val="27"/>
+              </w:rPr>
+              <w:t xml:space="preserve">() + </w:t>
+            </w:r>
+            <w:r>
+              <w:rPr>
+                <w:rFonts w:ascii="宋体" w:eastAsia="宋体" w:hAnsi="宋体" w:cs="宋体" w:hint="eastAsia"/>
+                <w:b/>
+                <w:bCs/>
+                <w:color w:val="008000"/>
+                <w:kern w:val="0"/>
+                <w:sz w:val="27"/>
+                <w:szCs w:val="27"/>
+              </w:rPr>
+              <w:t xml:space="preserve">"，队列中等待执行的任务数目：" </w:t>
+            </w:r>
+            <w:r>
+              <w:rPr>
+                <w:rFonts w:ascii="宋体" w:eastAsia="宋体" w:hAnsi="宋体" w:cs="宋体" w:hint="eastAsia"/>
+                <w:color w:val="000000"/>
+                <w:kern w:val="0"/>
+                <w:sz w:val="27"/>
+                <w:szCs w:val="27"/>
+              </w:rPr>
+              <w:t>+</w:t>
+            </w:r>
+            <w:r>
+              <w:rPr>
+                <w:rFonts w:ascii="宋体" w:eastAsia="宋体" w:hAnsi="宋体" w:cs="宋体" w:hint="eastAsia"/>
+                <w:color w:val="000000"/>
+                <w:kern w:val="0"/>
+                <w:sz w:val="27"/>
+                <w:szCs w:val="27"/>
+              </w:rPr>
+              <w:br/>
+              <w:t xml:space="preserve">                    </w:t>
+            </w:r>
+            <w:proofErr w:type="spellStart"/>
+            <w:r>
+              <w:rPr>
+                <w:rFonts w:ascii="宋体" w:eastAsia="宋体" w:hAnsi="宋体" w:cs="宋体" w:hint="eastAsia"/>
+                <w:color w:val="000000"/>
+                <w:kern w:val="0"/>
+                <w:sz w:val="27"/>
+                <w:szCs w:val="27"/>
+              </w:rPr>
+              <w:t>executor.getQueue</w:t>
+            </w:r>
+            <w:proofErr w:type="spellEnd"/>
+            <w:r>
+              <w:rPr>
+                <w:rFonts w:ascii="宋体" w:eastAsia="宋体" w:hAnsi="宋体" w:cs="宋体" w:hint="eastAsia"/>
+                <w:color w:val="000000"/>
+                <w:kern w:val="0"/>
+                <w:sz w:val="27"/>
+                <w:szCs w:val="27"/>
+              </w:rPr>
+              <w:t xml:space="preserve">().size() + </w:t>
+            </w:r>
+            <w:r>
+              <w:rPr>
+                <w:rFonts w:ascii="宋体" w:eastAsia="宋体" w:hAnsi="宋体" w:cs="宋体" w:hint="eastAsia"/>
+                <w:b/>
+                <w:bCs/>
+                <w:color w:val="008000"/>
+                <w:kern w:val="0"/>
+                <w:sz w:val="27"/>
+                <w:szCs w:val="27"/>
+              </w:rPr>
+              <w:t xml:space="preserve">"，已执行玩别的任务数目：" </w:t>
+            </w:r>
+            <w:r>
+              <w:rPr>
+                <w:rFonts w:ascii="宋体" w:eastAsia="宋体" w:hAnsi="宋体" w:cs="宋体" w:hint="eastAsia"/>
+                <w:color w:val="000000"/>
+                <w:kern w:val="0"/>
+                <w:sz w:val="27"/>
+                <w:szCs w:val="27"/>
+              </w:rPr>
+              <w:t xml:space="preserve">+ </w:t>
+            </w:r>
+            <w:proofErr w:type="spellStart"/>
+            <w:r>
+              <w:rPr>
+                <w:rFonts w:ascii="宋体" w:eastAsia="宋体" w:hAnsi="宋体" w:cs="宋体" w:hint="eastAsia"/>
+                <w:color w:val="000000"/>
+                <w:kern w:val="0"/>
+                <w:sz w:val="27"/>
+                <w:szCs w:val="27"/>
+              </w:rPr>
+              <w:t>executor.getCompletedTaskCount</w:t>
+            </w:r>
+            <w:proofErr w:type="spellEnd"/>
+            <w:r>
+              <w:rPr>
+                <w:rFonts w:ascii="宋体" w:eastAsia="宋体" w:hAnsi="宋体" w:cs="宋体" w:hint="eastAsia"/>
+                <w:color w:val="000000"/>
+                <w:kern w:val="0"/>
+                <w:sz w:val="27"/>
+                <w:szCs w:val="27"/>
+              </w:rPr>
+              <w:t>());</w:t>
+            </w:r>
+            <w:r>
+              <w:rPr>
+                <w:rFonts w:ascii="宋体" w:eastAsia="宋体" w:hAnsi="宋体" w:cs="宋体" w:hint="eastAsia"/>
+                <w:color w:val="000000"/>
+                <w:kern w:val="0"/>
+                <w:sz w:val="27"/>
+                <w:szCs w:val="27"/>
+              </w:rPr>
+              <w:br/>
+              <w:t xml:space="preserve">        }</w:t>
+            </w:r>
+            <w:r>
+              <w:rPr>
+                <w:rFonts w:ascii="宋体" w:eastAsia="宋体" w:hAnsi="宋体" w:cs="宋体" w:hint="eastAsia"/>
+                <w:color w:val="000000"/>
+                <w:kern w:val="0"/>
+                <w:sz w:val="27"/>
+                <w:szCs w:val="27"/>
+              </w:rPr>
+              <w:br/>
+              <w:t xml:space="preserve">        </w:t>
+            </w:r>
+            <w:proofErr w:type="spellStart"/>
+            <w:r>
+              <w:rPr>
+                <w:rFonts w:ascii="宋体" w:eastAsia="宋体" w:hAnsi="宋体" w:cs="宋体" w:hint="eastAsia"/>
+                <w:color w:val="000000"/>
+                <w:kern w:val="0"/>
+                <w:sz w:val="27"/>
+                <w:szCs w:val="27"/>
+              </w:rPr>
+              <w:t>executor.shutdown</w:t>
+            </w:r>
+            <w:proofErr w:type="spellEnd"/>
+            <w:r>
+              <w:rPr>
+                <w:rFonts w:ascii="宋体" w:eastAsia="宋体" w:hAnsi="宋体" w:cs="宋体" w:hint="eastAsia"/>
+                <w:color w:val="000000"/>
+                <w:kern w:val="0"/>
+                <w:sz w:val="27"/>
+                <w:szCs w:val="27"/>
+              </w:rPr>
+              <w:t>();</w:t>
+            </w:r>
+            <w:r>
+              <w:rPr>
+                <w:rFonts w:ascii="宋体" w:eastAsia="宋体" w:hAnsi="宋体" w:cs="宋体" w:hint="eastAsia"/>
+                <w:color w:val="000000"/>
+                <w:kern w:val="0"/>
+                <w:sz w:val="27"/>
+                <w:szCs w:val="27"/>
+              </w:rPr>
+              <w:br/>
+              <w:t xml:space="preserve">    }</w:t>
+            </w:r>
+            <w:r>
+              <w:rPr>
+                <w:rFonts w:ascii="宋体" w:eastAsia="宋体" w:hAnsi="宋体" w:cs="宋体" w:hint="eastAsia"/>
+                <w:color w:val="000000"/>
+                <w:kern w:val="0"/>
+                <w:sz w:val="27"/>
+                <w:szCs w:val="27"/>
+              </w:rPr>
+              <w:br/>
+              <w:t>}</w:t>
+            </w:r>
+            <w:r>
+              <w:rPr>
+                <w:rFonts w:ascii="宋体" w:eastAsia="宋体" w:hAnsi="宋体" w:cs="宋体" w:hint="eastAsia"/>
+                <w:color w:val="000000"/>
+                <w:kern w:val="0"/>
+                <w:sz w:val="27"/>
+                <w:szCs w:val="27"/>
+              </w:rPr>
+              <w:br/>
+            </w:r>
+            <w:r>
+              <w:rPr>
+                <w:rFonts w:ascii="宋体" w:eastAsia="宋体" w:hAnsi="宋体" w:cs="宋体" w:hint="eastAsia"/>
+                <w:b/>
+                <w:bCs/>
+                <w:color w:val="000080"/>
+                <w:kern w:val="0"/>
+                <w:sz w:val="27"/>
+                <w:szCs w:val="27"/>
+              </w:rPr>
+              <w:t xml:space="preserve">class </w:t>
+            </w:r>
+            <w:proofErr w:type="spellStart"/>
+            <w:r>
+              <w:rPr>
+                <w:rFonts w:ascii="宋体" w:eastAsia="宋体" w:hAnsi="宋体" w:cs="宋体" w:hint="eastAsia"/>
+                <w:color w:val="000000"/>
+                <w:kern w:val="0"/>
+                <w:sz w:val="27"/>
+                <w:szCs w:val="27"/>
+              </w:rPr>
+              <w:t>MyTask</w:t>
+            </w:r>
+            <w:proofErr w:type="spellEnd"/>
+            <w:r>
+              <w:rPr>
+                <w:rFonts w:ascii="宋体" w:eastAsia="宋体" w:hAnsi="宋体" w:cs="宋体" w:hint="eastAsia"/>
+                <w:color w:val="000000"/>
+                <w:kern w:val="0"/>
+                <w:sz w:val="27"/>
+                <w:szCs w:val="27"/>
+              </w:rPr>
+              <w:t xml:space="preserve"> </w:t>
+            </w:r>
+            <w:r>
+              <w:rPr>
+                <w:rFonts w:ascii="宋体" w:eastAsia="宋体" w:hAnsi="宋体" w:cs="宋体" w:hint="eastAsia"/>
+                <w:b/>
+                <w:bCs/>
+                <w:color w:val="000080"/>
+                <w:kern w:val="0"/>
+                <w:sz w:val="27"/>
+                <w:szCs w:val="27"/>
+              </w:rPr>
+              <w:t xml:space="preserve">implements </w:t>
+            </w:r>
+            <w:r>
+              <w:rPr>
+                <w:rFonts w:ascii="宋体" w:eastAsia="宋体" w:hAnsi="宋体" w:cs="宋体" w:hint="eastAsia"/>
+                <w:color w:val="000000"/>
+                <w:kern w:val="0"/>
+                <w:sz w:val="27"/>
+                <w:szCs w:val="27"/>
+              </w:rPr>
+              <w:t>Runnable {</w:t>
+            </w:r>
+            <w:r>
+              <w:rPr>
+                <w:rFonts w:ascii="宋体" w:eastAsia="宋体" w:hAnsi="宋体" w:cs="宋体" w:hint="eastAsia"/>
+                <w:color w:val="000000"/>
+                <w:kern w:val="0"/>
+                <w:sz w:val="27"/>
+                <w:szCs w:val="27"/>
+              </w:rPr>
+              <w:br/>
+              <w:t xml:space="preserve">    </w:t>
+            </w:r>
+            <w:r>
+              <w:rPr>
+                <w:rFonts w:ascii="宋体" w:eastAsia="宋体" w:hAnsi="宋体" w:cs="宋体" w:hint="eastAsia"/>
+                <w:b/>
+                <w:bCs/>
+                <w:color w:val="000080"/>
+                <w:kern w:val="0"/>
+                <w:sz w:val="27"/>
+                <w:szCs w:val="27"/>
+              </w:rPr>
+              <w:t xml:space="preserve">private int </w:t>
+            </w:r>
+            <w:proofErr w:type="spellStart"/>
+            <w:r>
+              <w:rPr>
+                <w:rFonts w:ascii="宋体" w:eastAsia="宋体" w:hAnsi="宋体" w:cs="宋体" w:hint="eastAsia"/>
+                <w:b/>
+                <w:bCs/>
+                <w:color w:val="660E7A"/>
+                <w:kern w:val="0"/>
+                <w:sz w:val="27"/>
+                <w:szCs w:val="27"/>
+              </w:rPr>
+              <w:t>taskNum</w:t>
+            </w:r>
+            <w:proofErr w:type="spellEnd"/>
+            <w:r>
+              <w:rPr>
+                <w:rFonts w:ascii="宋体" w:eastAsia="宋体" w:hAnsi="宋体" w:cs="宋体" w:hint="eastAsia"/>
+                <w:color w:val="000000"/>
+                <w:kern w:val="0"/>
+                <w:sz w:val="27"/>
+                <w:szCs w:val="27"/>
+              </w:rPr>
+              <w:t>;</w:t>
+            </w:r>
+            <w:r>
+              <w:rPr>
+                <w:rFonts w:ascii="宋体" w:eastAsia="宋体" w:hAnsi="宋体" w:cs="宋体" w:hint="eastAsia"/>
+                <w:color w:val="000000"/>
+                <w:kern w:val="0"/>
+                <w:sz w:val="27"/>
+                <w:szCs w:val="27"/>
+              </w:rPr>
+              <w:br/>
+              <w:t xml:space="preserve">    </w:t>
+            </w:r>
+            <w:r>
+              <w:rPr>
+                <w:rFonts w:ascii="宋体" w:eastAsia="宋体" w:hAnsi="宋体" w:cs="宋体" w:hint="eastAsia"/>
+                <w:b/>
+                <w:bCs/>
+                <w:color w:val="000080"/>
+                <w:kern w:val="0"/>
+                <w:sz w:val="27"/>
+                <w:szCs w:val="27"/>
+              </w:rPr>
+              <w:t xml:space="preserve">public </w:t>
+            </w:r>
+            <w:proofErr w:type="spellStart"/>
+            <w:r>
+              <w:rPr>
+                <w:rFonts w:ascii="宋体" w:eastAsia="宋体" w:hAnsi="宋体" w:cs="宋体" w:hint="eastAsia"/>
+                <w:color w:val="000000"/>
+                <w:kern w:val="0"/>
+                <w:sz w:val="27"/>
+                <w:szCs w:val="27"/>
+              </w:rPr>
+              <w:t>MyTask</w:t>
+            </w:r>
+            <w:proofErr w:type="spellEnd"/>
+            <w:r>
+              <w:rPr>
+                <w:rFonts w:ascii="宋体" w:eastAsia="宋体" w:hAnsi="宋体" w:cs="宋体" w:hint="eastAsia"/>
+                <w:color w:val="000000"/>
+                <w:kern w:val="0"/>
+                <w:sz w:val="27"/>
+                <w:szCs w:val="27"/>
+              </w:rPr>
+              <w:t>(</w:t>
+            </w:r>
+            <w:r>
+              <w:rPr>
+                <w:rFonts w:ascii="宋体" w:eastAsia="宋体" w:hAnsi="宋体" w:cs="宋体" w:hint="eastAsia"/>
+                <w:b/>
+                <w:bCs/>
+                <w:color w:val="000080"/>
+                <w:kern w:val="0"/>
+                <w:sz w:val="27"/>
+                <w:szCs w:val="27"/>
+              </w:rPr>
+              <w:t xml:space="preserve">int </w:t>
+            </w:r>
+            <w:r>
+              <w:rPr>
+                <w:rFonts w:ascii="宋体" w:eastAsia="宋体" w:hAnsi="宋体" w:cs="宋体" w:hint="eastAsia"/>
+                <w:color w:val="000000"/>
+                <w:kern w:val="0"/>
+                <w:sz w:val="27"/>
+                <w:szCs w:val="27"/>
+              </w:rPr>
+              <w:t>num) {</w:t>
+            </w:r>
+            <w:r>
+              <w:rPr>
+                <w:rFonts w:ascii="宋体" w:eastAsia="宋体" w:hAnsi="宋体" w:cs="宋体" w:hint="eastAsia"/>
+                <w:color w:val="000000"/>
+                <w:kern w:val="0"/>
+                <w:sz w:val="27"/>
+                <w:szCs w:val="27"/>
+              </w:rPr>
+              <w:br/>
+              <w:t xml:space="preserve">        </w:t>
+            </w:r>
+            <w:proofErr w:type="spellStart"/>
+            <w:r>
+              <w:rPr>
+                <w:rFonts w:ascii="宋体" w:eastAsia="宋体" w:hAnsi="宋体" w:cs="宋体" w:hint="eastAsia"/>
+                <w:b/>
+                <w:bCs/>
+                <w:color w:val="000080"/>
+                <w:kern w:val="0"/>
+                <w:sz w:val="27"/>
+                <w:szCs w:val="27"/>
+              </w:rPr>
+              <w:t>this</w:t>
+            </w:r>
+            <w:r>
+              <w:rPr>
+                <w:rFonts w:ascii="宋体" w:eastAsia="宋体" w:hAnsi="宋体" w:cs="宋体" w:hint="eastAsia"/>
+                <w:color w:val="000000"/>
+                <w:kern w:val="0"/>
+                <w:sz w:val="27"/>
+                <w:szCs w:val="27"/>
+              </w:rPr>
+              <w:t>.</w:t>
+            </w:r>
+            <w:r>
+              <w:rPr>
+                <w:rFonts w:ascii="宋体" w:eastAsia="宋体" w:hAnsi="宋体" w:cs="宋体" w:hint="eastAsia"/>
+                <w:b/>
+                <w:bCs/>
+                <w:color w:val="660E7A"/>
+                <w:kern w:val="0"/>
+                <w:sz w:val="27"/>
+                <w:szCs w:val="27"/>
+              </w:rPr>
+              <w:t>taskNum</w:t>
+            </w:r>
+            <w:proofErr w:type="spellEnd"/>
+            <w:r>
+              <w:rPr>
+                <w:rFonts w:ascii="宋体" w:eastAsia="宋体" w:hAnsi="宋体" w:cs="宋体" w:hint="eastAsia"/>
+                <w:b/>
+                <w:bCs/>
+                <w:color w:val="660E7A"/>
+                <w:kern w:val="0"/>
+                <w:sz w:val="27"/>
+                <w:szCs w:val="27"/>
+              </w:rPr>
+              <w:t xml:space="preserve"> </w:t>
+            </w:r>
+            <w:r>
+              <w:rPr>
+                <w:rFonts w:ascii="宋体" w:eastAsia="宋体" w:hAnsi="宋体" w:cs="宋体" w:hint="eastAsia"/>
+                <w:color w:val="000000"/>
+                <w:kern w:val="0"/>
+                <w:sz w:val="27"/>
+                <w:szCs w:val="27"/>
+              </w:rPr>
+              <w:t>= num;</w:t>
+            </w:r>
+            <w:r>
+              <w:rPr>
+                <w:rFonts w:ascii="宋体" w:eastAsia="宋体" w:hAnsi="宋体" w:cs="宋体" w:hint="eastAsia"/>
+                <w:color w:val="000000"/>
+                <w:kern w:val="0"/>
+                <w:sz w:val="27"/>
+                <w:szCs w:val="27"/>
+              </w:rPr>
+              <w:br/>
+              <w:t xml:space="preserve">    }</w:t>
+            </w:r>
+            <w:r>
+              <w:rPr>
+                <w:rFonts w:ascii="宋体" w:eastAsia="宋体" w:hAnsi="宋体" w:cs="宋体" w:hint="eastAsia"/>
+                <w:color w:val="000000"/>
+                <w:kern w:val="0"/>
+                <w:sz w:val="27"/>
+                <w:szCs w:val="27"/>
+              </w:rPr>
+              <w:br/>
+              <w:t xml:space="preserve">    </w:t>
+            </w:r>
+            <w:r>
+              <w:rPr>
+                <w:rFonts w:ascii="宋体" w:eastAsia="宋体" w:hAnsi="宋体" w:cs="宋体" w:hint="eastAsia"/>
+                <w:color w:val="808000"/>
+                <w:kern w:val="0"/>
+                <w:sz w:val="27"/>
+                <w:szCs w:val="27"/>
+              </w:rPr>
+              <w:t>@Override</w:t>
+            </w:r>
+            <w:r>
+              <w:rPr>
+                <w:rFonts w:ascii="宋体" w:eastAsia="宋体" w:hAnsi="宋体" w:cs="宋体" w:hint="eastAsia"/>
+                <w:color w:val="808000"/>
+                <w:kern w:val="0"/>
+                <w:sz w:val="27"/>
+                <w:szCs w:val="27"/>
+              </w:rPr>
+              <w:br/>
+              <w:t xml:space="preserve">    </w:t>
+            </w:r>
+            <w:r>
+              <w:rPr>
+                <w:rFonts w:ascii="宋体" w:eastAsia="宋体" w:hAnsi="宋体" w:cs="宋体" w:hint="eastAsia"/>
+                <w:b/>
+                <w:bCs/>
+                <w:color w:val="000080"/>
+                <w:kern w:val="0"/>
+                <w:sz w:val="27"/>
+                <w:szCs w:val="27"/>
+              </w:rPr>
+              <w:t xml:space="preserve">public void </w:t>
+            </w:r>
+            <w:r>
+              <w:rPr>
+                <w:rFonts w:ascii="宋体" w:eastAsia="宋体" w:hAnsi="宋体" w:cs="宋体" w:hint="eastAsia"/>
+                <w:color w:val="000000"/>
+                <w:kern w:val="0"/>
+                <w:sz w:val="27"/>
+                <w:szCs w:val="27"/>
+              </w:rPr>
+              <w:t>run() {</w:t>
+            </w:r>
+            <w:r>
+              <w:rPr>
+                <w:rFonts w:ascii="宋体" w:eastAsia="宋体" w:hAnsi="宋体" w:cs="宋体" w:hint="eastAsia"/>
+                <w:color w:val="000000"/>
+                <w:kern w:val="0"/>
+                <w:sz w:val="27"/>
+                <w:szCs w:val="27"/>
+              </w:rPr>
+              <w:br/>
+              <w:t xml:space="preserve">        </w:t>
+            </w:r>
+            <w:proofErr w:type="spellStart"/>
+            <w:r>
+              <w:rPr>
+                <w:rFonts w:ascii="宋体" w:eastAsia="宋体" w:hAnsi="宋体" w:cs="宋体" w:hint="eastAsia"/>
+                <w:color w:val="000000"/>
+                <w:kern w:val="0"/>
+                <w:sz w:val="27"/>
+                <w:szCs w:val="27"/>
+              </w:rPr>
+              <w:t>System.</w:t>
+            </w:r>
+            <w:r>
+              <w:rPr>
+                <w:rFonts w:ascii="宋体" w:eastAsia="宋体" w:hAnsi="宋体" w:cs="宋体" w:hint="eastAsia"/>
+                <w:b/>
+                <w:bCs/>
+                <w:i/>
+                <w:iCs/>
+                <w:color w:val="660E7A"/>
+                <w:kern w:val="0"/>
+                <w:sz w:val="27"/>
+                <w:szCs w:val="27"/>
+              </w:rPr>
+              <w:t>out</w:t>
+            </w:r>
+            <w:r>
+              <w:rPr>
+                <w:rFonts w:ascii="宋体" w:eastAsia="宋体" w:hAnsi="宋体" w:cs="宋体" w:hint="eastAsia"/>
+                <w:color w:val="000000"/>
+                <w:kern w:val="0"/>
+                <w:sz w:val="27"/>
+                <w:szCs w:val="27"/>
+              </w:rPr>
+              <w:t>.println</w:t>
+            </w:r>
+            <w:proofErr w:type="spellEnd"/>
+            <w:r>
+              <w:rPr>
+                <w:rFonts w:ascii="宋体" w:eastAsia="宋体" w:hAnsi="宋体" w:cs="宋体" w:hint="eastAsia"/>
+                <w:color w:val="000000"/>
+                <w:kern w:val="0"/>
+                <w:sz w:val="27"/>
+                <w:szCs w:val="27"/>
+              </w:rPr>
+              <w:t>(</w:t>
+            </w:r>
+            <w:r>
+              <w:rPr>
+                <w:rFonts w:ascii="宋体" w:eastAsia="宋体" w:hAnsi="宋体" w:cs="宋体" w:hint="eastAsia"/>
+                <w:b/>
+                <w:bCs/>
+                <w:color w:val="008000"/>
+                <w:kern w:val="0"/>
+                <w:sz w:val="27"/>
+                <w:szCs w:val="27"/>
+              </w:rPr>
+              <w:t xml:space="preserve">"正在执行task " </w:t>
+            </w:r>
+            <w:r>
+              <w:rPr>
+                <w:rFonts w:ascii="宋体" w:eastAsia="宋体" w:hAnsi="宋体" w:cs="宋体" w:hint="eastAsia"/>
+                <w:color w:val="000000"/>
+                <w:kern w:val="0"/>
+                <w:sz w:val="27"/>
+                <w:szCs w:val="27"/>
+              </w:rPr>
+              <w:t xml:space="preserve">+ </w:t>
+            </w:r>
+            <w:proofErr w:type="spellStart"/>
+            <w:r>
+              <w:rPr>
+                <w:rFonts w:ascii="宋体" w:eastAsia="宋体" w:hAnsi="宋体" w:cs="宋体" w:hint="eastAsia"/>
+                <w:b/>
+                <w:bCs/>
+                <w:color w:val="660E7A"/>
+                <w:kern w:val="0"/>
+                <w:sz w:val="27"/>
+                <w:szCs w:val="27"/>
+              </w:rPr>
+              <w:t>taskNum</w:t>
+            </w:r>
+            <w:proofErr w:type="spellEnd"/>
+            <w:r>
+              <w:rPr>
+                <w:rFonts w:ascii="宋体" w:eastAsia="宋体" w:hAnsi="宋体" w:cs="宋体" w:hint="eastAsia"/>
+                <w:color w:val="000000"/>
+                <w:kern w:val="0"/>
+                <w:sz w:val="27"/>
+                <w:szCs w:val="27"/>
+              </w:rPr>
+              <w:t>);</w:t>
+            </w:r>
+            <w:r>
+              <w:rPr>
+                <w:rFonts w:ascii="宋体" w:eastAsia="宋体" w:hAnsi="宋体" w:cs="宋体" w:hint="eastAsia"/>
+                <w:color w:val="000000"/>
+                <w:kern w:val="0"/>
+                <w:sz w:val="27"/>
+                <w:szCs w:val="27"/>
+              </w:rPr>
+              <w:br/>
+              <w:t xml:space="preserve">        </w:t>
+            </w:r>
+            <w:r>
+              <w:rPr>
+                <w:rFonts w:ascii="宋体" w:eastAsia="宋体" w:hAnsi="宋体" w:cs="宋体" w:hint="eastAsia"/>
+                <w:b/>
+                <w:bCs/>
+                <w:color w:val="000080"/>
+                <w:kern w:val="0"/>
+                <w:sz w:val="27"/>
+                <w:szCs w:val="27"/>
+              </w:rPr>
+              <w:t xml:space="preserve">try </w:t>
+            </w:r>
+            <w:r>
+              <w:rPr>
+                <w:rFonts w:ascii="宋体" w:eastAsia="宋体" w:hAnsi="宋体" w:cs="宋体" w:hint="eastAsia"/>
+                <w:color w:val="000000"/>
+                <w:kern w:val="0"/>
+                <w:sz w:val="27"/>
+                <w:szCs w:val="27"/>
+              </w:rPr>
+              <w:t>{</w:t>
+            </w:r>
+            <w:r>
+              <w:rPr>
+                <w:rFonts w:ascii="宋体" w:eastAsia="宋体" w:hAnsi="宋体" w:cs="宋体" w:hint="eastAsia"/>
+                <w:color w:val="000000"/>
+                <w:kern w:val="0"/>
+                <w:sz w:val="27"/>
+                <w:szCs w:val="27"/>
+              </w:rPr>
+              <w:br/>
+              <w:t xml:space="preserve">            </w:t>
+            </w:r>
+            <w:proofErr w:type="spellStart"/>
+            <w:r>
+              <w:rPr>
+                <w:rFonts w:ascii="宋体" w:eastAsia="宋体" w:hAnsi="宋体" w:cs="宋体" w:hint="eastAsia"/>
+                <w:color w:val="000000"/>
+                <w:kern w:val="0"/>
+                <w:sz w:val="27"/>
+                <w:szCs w:val="27"/>
+              </w:rPr>
+              <w:t>Thread.</w:t>
+            </w:r>
+            <w:r>
+              <w:rPr>
+                <w:rFonts w:ascii="宋体" w:eastAsia="宋体" w:hAnsi="宋体" w:cs="宋体" w:hint="eastAsia"/>
+                <w:i/>
+                <w:iCs/>
+                <w:color w:val="000000"/>
+                <w:kern w:val="0"/>
+                <w:sz w:val="27"/>
+                <w:szCs w:val="27"/>
+              </w:rPr>
+              <w:t>currentThread</w:t>
+            </w:r>
+            <w:proofErr w:type="spellEnd"/>
+            <w:r>
+              <w:rPr>
+                <w:rFonts w:ascii="宋体" w:eastAsia="宋体" w:hAnsi="宋体" w:cs="宋体" w:hint="eastAsia"/>
+                <w:color w:val="000000"/>
+                <w:kern w:val="0"/>
+                <w:sz w:val="27"/>
+                <w:szCs w:val="27"/>
+              </w:rPr>
+              <w:t>().</w:t>
+            </w:r>
+            <w:r>
+              <w:rPr>
+                <w:rFonts w:ascii="宋体" w:eastAsia="宋体" w:hAnsi="宋体" w:cs="宋体" w:hint="eastAsia"/>
+                <w:i/>
+                <w:iCs/>
+                <w:color w:val="000000"/>
+                <w:kern w:val="0"/>
+                <w:sz w:val="27"/>
+                <w:szCs w:val="27"/>
+              </w:rPr>
+              <w:t>sleep</w:t>
+            </w:r>
+            <w:r>
+              <w:rPr>
+                <w:rFonts w:ascii="宋体" w:eastAsia="宋体" w:hAnsi="宋体" w:cs="宋体" w:hint="eastAsia"/>
+                <w:color w:val="000000"/>
+                <w:kern w:val="0"/>
+                <w:sz w:val="27"/>
+                <w:szCs w:val="27"/>
+              </w:rPr>
+              <w:t>(</w:t>
+            </w:r>
+            <w:r>
+              <w:rPr>
+                <w:rFonts w:ascii="宋体" w:eastAsia="宋体" w:hAnsi="宋体" w:cs="宋体" w:hint="eastAsia"/>
+                <w:color w:val="0000FF"/>
+                <w:kern w:val="0"/>
+                <w:sz w:val="27"/>
+                <w:szCs w:val="27"/>
+              </w:rPr>
+              <w:t>100</w:t>
+            </w:r>
+            <w:r>
+              <w:rPr>
+                <w:rFonts w:ascii="宋体" w:eastAsia="宋体" w:hAnsi="宋体" w:cs="宋体" w:hint="eastAsia"/>
+                <w:color w:val="000000"/>
+                <w:kern w:val="0"/>
+                <w:sz w:val="27"/>
+                <w:szCs w:val="27"/>
+              </w:rPr>
+              <w:t>);</w:t>
+            </w:r>
+            <w:r>
+              <w:rPr>
+                <w:rFonts w:ascii="宋体" w:eastAsia="宋体" w:hAnsi="宋体" w:cs="宋体" w:hint="eastAsia"/>
+                <w:color w:val="000000"/>
+                <w:kern w:val="0"/>
+                <w:sz w:val="27"/>
+                <w:szCs w:val="27"/>
+              </w:rPr>
+              <w:br/>
+              <w:t xml:space="preserve">        } </w:t>
+            </w:r>
+            <w:r>
+              <w:rPr>
+                <w:rFonts w:ascii="宋体" w:eastAsia="宋体" w:hAnsi="宋体" w:cs="宋体" w:hint="eastAsia"/>
+                <w:b/>
+                <w:bCs/>
+                <w:color w:val="000080"/>
+                <w:kern w:val="0"/>
+                <w:sz w:val="27"/>
+                <w:szCs w:val="27"/>
+              </w:rPr>
+              <w:t xml:space="preserve">catch </w:t>
+            </w:r>
+            <w:r>
+              <w:rPr>
+                <w:rFonts w:ascii="宋体" w:eastAsia="宋体" w:hAnsi="宋体" w:cs="宋体" w:hint="eastAsia"/>
+                <w:color w:val="000000"/>
+                <w:kern w:val="0"/>
+                <w:sz w:val="27"/>
+                <w:szCs w:val="27"/>
+              </w:rPr>
+              <w:t>(</w:t>
+            </w:r>
+            <w:proofErr w:type="spellStart"/>
+            <w:r>
+              <w:rPr>
+                <w:rFonts w:ascii="宋体" w:eastAsia="宋体" w:hAnsi="宋体" w:cs="宋体" w:hint="eastAsia"/>
+                <w:color w:val="000000"/>
+                <w:kern w:val="0"/>
+                <w:sz w:val="27"/>
+                <w:szCs w:val="27"/>
+              </w:rPr>
+              <w:t>InterruptedException</w:t>
+            </w:r>
+            <w:proofErr w:type="spellEnd"/>
+            <w:r>
+              <w:rPr>
+                <w:rFonts w:ascii="宋体" w:eastAsia="宋体" w:hAnsi="宋体" w:cs="宋体" w:hint="eastAsia"/>
+                <w:color w:val="000000"/>
+                <w:kern w:val="0"/>
+                <w:sz w:val="27"/>
+                <w:szCs w:val="27"/>
+              </w:rPr>
+              <w:t xml:space="preserve"> e) {</w:t>
+            </w:r>
+            <w:r>
+              <w:rPr>
+                <w:rFonts w:ascii="宋体" w:eastAsia="宋体" w:hAnsi="宋体" w:cs="宋体" w:hint="eastAsia"/>
+                <w:color w:val="000000"/>
+                <w:kern w:val="0"/>
+                <w:sz w:val="27"/>
+                <w:szCs w:val="27"/>
+              </w:rPr>
+              <w:br/>
+              <w:t xml:space="preserve">            </w:t>
+            </w:r>
+            <w:proofErr w:type="spellStart"/>
+            <w:r>
+              <w:rPr>
+                <w:rFonts w:ascii="宋体" w:eastAsia="宋体" w:hAnsi="宋体" w:cs="宋体" w:hint="eastAsia"/>
+                <w:color w:val="000000"/>
+                <w:kern w:val="0"/>
+                <w:sz w:val="27"/>
+                <w:szCs w:val="27"/>
+              </w:rPr>
+              <w:t>e.printStackTrace</w:t>
+            </w:r>
+            <w:proofErr w:type="spellEnd"/>
+            <w:r>
+              <w:rPr>
+                <w:rFonts w:ascii="宋体" w:eastAsia="宋体" w:hAnsi="宋体" w:cs="宋体" w:hint="eastAsia"/>
+                <w:color w:val="000000"/>
+                <w:kern w:val="0"/>
+                <w:sz w:val="27"/>
+                <w:szCs w:val="27"/>
+              </w:rPr>
+              <w:t>();</w:t>
+            </w:r>
+            <w:r>
+              <w:rPr>
+                <w:rFonts w:ascii="宋体" w:eastAsia="宋体" w:hAnsi="宋体" w:cs="宋体" w:hint="eastAsia"/>
+                <w:color w:val="000000"/>
+                <w:kern w:val="0"/>
+                <w:sz w:val="27"/>
+                <w:szCs w:val="27"/>
+              </w:rPr>
+              <w:br/>
+              <w:t xml:space="preserve">        }</w:t>
+            </w:r>
+            <w:r>
+              <w:rPr>
+                <w:rFonts w:ascii="宋体" w:eastAsia="宋体" w:hAnsi="宋体" w:cs="宋体" w:hint="eastAsia"/>
+                <w:color w:val="000000"/>
+                <w:kern w:val="0"/>
+                <w:sz w:val="27"/>
+                <w:szCs w:val="27"/>
+              </w:rPr>
+              <w:br/>
+              <w:t xml:space="preserve">        </w:t>
+            </w:r>
+            <w:proofErr w:type="spellStart"/>
+            <w:r>
+              <w:rPr>
+                <w:rFonts w:ascii="宋体" w:eastAsia="宋体" w:hAnsi="宋体" w:cs="宋体" w:hint="eastAsia"/>
+                <w:color w:val="000000"/>
+                <w:kern w:val="0"/>
+                <w:sz w:val="27"/>
+                <w:szCs w:val="27"/>
+              </w:rPr>
+              <w:t>System.</w:t>
+            </w:r>
+            <w:r>
+              <w:rPr>
+                <w:rFonts w:ascii="宋体" w:eastAsia="宋体" w:hAnsi="宋体" w:cs="宋体" w:hint="eastAsia"/>
+                <w:b/>
+                <w:bCs/>
+                <w:i/>
+                <w:iCs/>
+                <w:color w:val="660E7A"/>
+                <w:kern w:val="0"/>
+                <w:sz w:val="27"/>
+                <w:szCs w:val="27"/>
+              </w:rPr>
+              <w:t>out</w:t>
+            </w:r>
+            <w:r>
+              <w:rPr>
+                <w:rFonts w:ascii="宋体" w:eastAsia="宋体" w:hAnsi="宋体" w:cs="宋体" w:hint="eastAsia"/>
+                <w:color w:val="000000"/>
+                <w:kern w:val="0"/>
+                <w:sz w:val="27"/>
+                <w:szCs w:val="27"/>
+              </w:rPr>
+              <w:t>.println</w:t>
+            </w:r>
+            <w:proofErr w:type="spellEnd"/>
+            <w:r>
+              <w:rPr>
+                <w:rFonts w:ascii="宋体" w:eastAsia="宋体" w:hAnsi="宋体" w:cs="宋体" w:hint="eastAsia"/>
+                <w:color w:val="000000"/>
+                <w:kern w:val="0"/>
+                <w:sz w:val="27"/>
+                <w:szCs w:val="27"/>
+              </w:rPr>
+              <w:t>(</w:t>
+            </w:r>
+            <w:r>
+              <w:rPr>
+                <w:rFonts w:ascii="宋体" w:eastAsia="宋体" w:hAnsi="宋体" w:cs="宋体" w:hint="eastAsia"/>
+                <w:b/>
+                <w:bCs/>
+                <w:color w:val="008000"/>
+                <w:kern w:val="0"/>
+                <w:sz w:val="27"/>
+                <w:szCs w:val="27"/>
+              </w:rPr>
+              <w:t xml:space="preserve">"task " </w:t>
+            </w:r>
+            <w:r>
+              <w:rPr>
+                <w:rFonts w:ascii="宋体" w:eastAsia="宋体" w:hAnsi="宋体" w:cs="宋体" w:hint="eastAsia"/>
+                <w:color w:val="000000"/>
+                <w:kern w:val="0"/>
+                <w:sz w:val="27"/>
+                <w:szCs w:val="27"/>
+              </w:rPr>
+              <w:t xml:space="preserve">+ </w:t>
+            </w:r>
+            <w:proofErr w:type="spellStart"/>
+            <w:r>
+              <w:rPr>
+                <w:rFonts w:ascii="宋体" w:eastAsia="宋体" w:hAnsi="宋体" w:cs="宋体" w:hint="eastAsia"/>
+                <w:b/>
+                <w:bCs/>
+                <w:color w:val="660E7A"/>
+                <w:kern w:val="0"/>
+                <w:sz w:val="27"/>
+                <w:szCs w:val="27"/>
+              </w:rPr>
+              <w:t>taskNum</w:t>
+            </w:r>
+            <w:proofErr w:type="spellEnd"/>
+            <w:r>
+              <w:rPr>
+                <w:rFonts w:ascii="宋体" w:eastAsia="宋体" w:hAnsi="宋体" w:cs="宋体" w:hint="eastAsia"/>
+                <w:b/>
+                <w:bCs/>
+                <w:color w:val="660E7A"/>
+                <w:kern w:val="0"/>
+                <w:sz w:val="27"/>
+                <w:szCs w:val="27"/>
+              </w:rPr>
+              <w:t xml:space="preserve"> </w:t>
+            </w:r>
+            <w:r>
+              <w:rPr>
+                <w:rFonts w:ascii="宋体" w:eastAsia="宋体" w:hAnsi="宋体" w:cs="宋体" w:hint="eastAsia"/>
+                <w:color w:val="000000"/>
+                <w:kern w:val="0"/>
+                <w:sz w:val="27"/>
+                <w:szCs w:val="27"/>
+              </w:rPr>
+              <w:t xml:space="preserve">+ </w:t>
+            </w:r>
+            <w:r>
+              <w:rPr>
+                <w:rFonts w:ascii="宋体" w:eastAsia="宋体" w:hAnsi="宋体" w:cs="宋体" w:hint="eastAsia"/>
+                <w:b/>
+                <w:bCs/>
+                <w:color w:val="008000"/>
+                <w:kern w:val="0"/>
+                <w:sz w:val="27"/>
+                <w:szCs w:val="27"/>
+              </w:rPr>
+              <w:t>"执行完毕"</w:t>
+            </w:r>
+            <w:r>
+              <w:rPr>
+                <w:rFonts w:ascii="宋体" w:eastAsia="宋体" w:hAnsi="宋体" w:cs="宋体" w:hint="eastAsia"/>
+                <w:color w:val="000000"/>
+                <w:kern w:val="0"/>
+                <w:sz w:val="27"/>
+                <w:szCs w:val="27"/>
+              </w:rPr>
+              <w:t>);</w:t>
+            </w:r>
+            <w:r>
+              <w:rPr>
+                <w:rFonts w:ascii="宋体" w:eastAsia="宋体" w:hAnsi="宋体" w:cs="宋体" w:hint="eastAsia"/>
+                <w:color w:val="000000"/>
+                <w:kern w:val="0"/>
+                <w:sz w:val="27"/>
+                <w:szCs w:val="27"/>
+              </w:rPr>
+              <w:br/>
+              <w:t xml:space="preserve">    }</w:t>
+            </w:r>
+            <w:r>
+              <w:rPr>
+                <w:rFonts w:ascii="宋体" w:eastAsia="宋体" w:hAnsi="宋体" w:cs="宋体" w:hint="eastAsia"/>
+                <w:color w:val="000000"/>
+                <w:kern w:val="0"/>
+                <w:sz w:val="27"/>
+                <w:szCs w:val="27"/>
+              </w:rPr>
+              <w:br/>
+              <w:t>}</w:t>
+            </w:r>
+          </w:p>
+        </w:tc>
+      </w:tr>
+    </w:tbl>
+    <w:p>
+      <w:pPr>
+        <w:pStyle w:val="ad"/>
+        <w:ind w:left="360" w:firstLineChars="0" w:firstLine="0"/>
+        <w:rPr>
+          <w:rFonts w:hint="eastAsia"/>
+          <w:sz w:val="24"/>
+          <w:szCs w:val="24"/>
+        </w:rPr>
+      </w:pPr>
+    </w:p>
+    <w:p>
+      <w:pPr>
+        <w:rPr>
+          <w:rFonts w:hint="eastAsia"/>
+        </w:rPr>
+      </w:pPr>
     </w:p>
     <w:sectPr>
       <w:pgSz w:w="11906" w:h="16838"/>
@@ -7284,8 +10385,97 @@
 </file>
 
 <file path=word/numbering.xml><?xml version="1.0" encoding="utf-8"?>
-<w:numbering xmlns:wpc="http://schemas.microsoft.com/office/word/2010/wordprocessingCanvas" xmlns:mc="http://schemas.openxmlformats.org/markup-compatibility/2006" xmlns:o="urn:schemas-microsoft-com:office:office" xmlns:r="http://schemas.openxmlformats.org/officeDocument/2006/relationships" xmlns:m="http://schemas.openxmlformats.org/officeDocument/2006/math" xmlns:v="urn:schemas-microsoft-com:vml" xmlns:wp14="http://schemas.microsoft.com/office/word/2010/wordprocessingDrawing" xmlns:wp="http://schemas.openxmlformats.org/drawingml/2006/wordprocessingDrawing" xmlns:w10="urn:schemas-microsoft-com:office:word" xmlns:w="http://schemas.openxmlformats.org/wordprocessingml/2006/main" xmlns:w14="http://schemas.microsoft.com/office/word/2010/wordml" xmlns:wpg="http://schemas.microsoft.com/office/word/2010/wordprocessingGroup" xmlns:wpi="http://schemas.microsoft.com/office/word/2010/wordprocessingInk" xmlns:wne="http://schemas.microsoft.com/office/word/2006/wordml" xmlns:wps="http://schemas.microsoft.com/office/word/2010/wordprocessingShape" mc:Ignorable="w14 wp14">
-  <w:abstractNum w:abstractNumId="0">
+<w:numbering xmlns:wpc="http://schemas.microsoft.com/office/word/2010/wordprocessingCanvas" xmlns:cx="http://schemas.microsoft.com/office/drawing/2014/chartex" xmlns:cx1="http://schemas.microsoft.com/office/drawing/2015/9/8/chartex" xmlns:cx2="http://schemas.microsoft.com/office/drawing/2015/10/21/chartex" xmlns:cx3="http://schemas.microsoft.com/office/drawing/2016/5/9/chartex" xmlns:cx4="http://schemas.microsoft.com/office/drawing/2016/5/10/chartex" xmlns:cx5="http://schemas.microsoft.com/office/drawing/2016/5/11/chartex" xmlns:cx6="http://schemas.microsoft.com/office/drawing/2016/5/12/chartex" xmlns:cx7="http://schemas.microsoft.com/office/drawing/2016/5/13/chartex" xmlns:cx8="http://schemas.microsoft.com/office/drawing/2016/5/14/chartex" xmlns:mc="http://schemas.openxmlformats.org/markup-compatibility/2006" xmlns:aink="http://schemas.microsoft.com/office/drawing/2016/ink" xmlns:am3d="http://schemas.microsoft.com/office/drawing/2017/model3d" xmlns:o="urn:schemas-microsoft-com:office:office" xmlns:r="http://schemas.openxmlformats.org/officeDocument/2006/relationships" xmlns:m="http://schemas.openxmlformats.org/officeDocument/2006/math" xmlns:v="urn:schemas-microsoft-com:vml" xmlns:wp14="http://schemas.microsoft.com/office/word/2010/wordprocessingDrawing" xmlns:wp="http://schemas.openxmlformats.org/drawingml/2006/wordprocessingDrawing" xmlns:w10="urn:schemas-microsoft-com:office:word" xmlns:w="http://schemas.openxmlformats.org/wordprocessingml/2006/main" xmlns:w14="http://schemas.microsoft.com/office/word/2010/wordml" xmlns:w15="http://schemas.microsoft.com/office/word/2012/wordml" xmlns:w16cex="http://schemas.microsoft.com/office/word/2018/wordml/cex" xmlns:w16cid="http://schemas.microsoft.com/office/word/2016/wordml/cid" xmlns:w16="http://schemas.microsoft.com/office/word/2018/wordml" xmlns:w16se="http://schemas.microsoft.com/office/word/2015/wordml/symex" xmlns:wpg="http://schemas.microsoft.com/office/word/2010/wordprocessingGroup" xmlns:wpi="http://schemas.microsoft.com/office/word/2010/wordprocessingInk" xmlns:wne="http://schemas.microsoft.com/office/word/2006/wordml" xmlns:wps="http://schemas.microsoft.com/office/word/2010/wordprocessingShape" mc:Ignorable="w14 w15 w16se w16cid w16 w16cex wp14">
+  <w:abstractNum w:abstractNumId="0" w15:restartNumberingAfterBreak="0">
+    <w:nsid w:val="54156B9E"/>
+    <w:multiLevelType w:val="hybridMultilevel"/>
+    <w:tmpl w:val="855C8CD4"/>
+    <w:lvl w:ilvl="0" w:tplc="00589084">
+      <w:start w:val="1"/>
+      <w:numFmt w:val="decimal"/>
+      <w:lvlText w:val="%1）"/>
+      <w:lvlJc w:val="left"/>
+      <w:pPr>
+        <w:ind w:left="720" w:hanging="360"/>
+      </w:pPr>
+      <w:rPr>
+        <w:rFonts w:hint="default"/>
+      </w:rPr>
+    </w:lvl>
+    <w:lvl w:ilvl="1" w:tplc="04090019" w:tentative="1">
+      <w:start w:val="1"/>
+      <w:numFmt w:val="lowerLetter"/>
+      <w:lvlText w:val="%2)"/>
+      <w:lvlJc w:val="left"/>
+      <w:pPr>
+        <w:ind w:left="1200" w:hanging="420"/>
+      </w:pPr>
+    </w:lvl>
+    <w:lvl w:ilvl="2" w:tplc="0409001B" w:tentative="1">
+      <w:start w:val="1"/>
+      <w:numFmt w:val="lowerRoman"/>
+      <w:lvlText w:val="%3."/>
+      <w:lvlJc w:val="right"/>
+      <w:pPr>
+        <w:ind w:left="1620" w:hanging="420"/>
+      </w:pPr>
+    </w:lvl>
+    <w:lvl w:ilvl="3" w:tplc="0409000F" w:tentative="1">
+      <w:start w:val="1"/>
+      <w:numFmt w:val="decimal"/>
+      <w:lvlText w:val="%4."/>
+      <w:lvlJc w:val="left"/>
+      <w:pPr>
+        <w:ind w:left="2040" w:hanging="420"/>
+      </w:pPr>
+    </w:lvl>
+    <w:lvl w:ilvl="4" w:tplc="04090019" w:tentative="1">
+      <w:start w:val="1"/>
+      <w:numFmt w:val="lowerLetter"/>
+      <w:lvlText w:val="%5)"/>
+      <w:lvlJc w:val="left"/>
+      <w:pPr>
+        <w:ind w:left="2460" w:hanging="420"/>
+      </w:pPr>
+    </w:lvl>
+    <w:lvl w:ilvl="5" w:tplc="0409001B" w:tentative="1">
+      <w:start w:val="1"/>
+      <w:numFmt w:val="lowerRoman"/>
+      <w:lvlText w:val="%6."/>
+      <w:lvlJc w:val="right"/>
+      <w:pPr>
+        <w:ind w:left="2880" w:hanging="420"/>
+      </w:pPr>
+    </w:lvl>
+    <w:lvl w:ilvl="6" w:tplc="0409000F" w:tentative="1">
+      <w:start w:val="1"/>
+      <w:numFmt w:val="decimal"/>
+      <w:lvlText w:val="%7."/>
+      <w:lvlJc w:val="left"/>
+      <w:pPr>
+        <w:ind w:left="3300" w:hanging="420"/>
+      </w:pPr>
+    </w:lvl>
+    <w:lvl w:ilvl="7" w:tplc="04090019" w:tentative="1">
+      <w:start w:val="1"/>
+      <w:numFmt w:val="lowerLetter"/>
+      <w:lvlText w:val="%8)"/>
+      <w:lvlJc w:val="left"/>
+      <w:pPr>
+        <w:ind w:left="3720" w:hanging="420"/>
+      </w:pPr>
+    </w:lvl>
+    <w:lvl w:ilvl="8" w:tplc="0409001B" w:tentative="1">
+      <w:start w:val="1"/>
+      <w:numFmt w:val="lowerRoman"/>
+      <w:lvlText w:val="%9."/>
+      <w:lvlJc w:val="right"/>
+      <w:pPr>
+        <w:ind w:left="4140" w:hanging="420"/>
+      </w:pPr>
+    </w:lvl>
+  </w:abstractNum>
+  <w:abstractNum w:abstractNumId="1" w15:restartNumberingAfterBreak="0">
     <w:nsid w:val="7033C707"/>
     <w:multiLevelType w:val="singleLevel"/>
     <w:tmpl w:val="7033C707"/>
@@ -7301,14 +10491,109 @@
       </w:pPr>
     </w:lvl>
   </w:abstractNum>
+  <w:abstractNum w:abstractNumId="2" w15:restartNumberingAfterBreak="0">
+    <w:nsid w:val="7FF34F9E"/>
+    <w:multiLevelType w:val="hybridMultilevel"/>
+    <w:tmpl w:val="4AB8C214"/>
+    <w:lvl w:ilvl="0" w:tplc="3CD2B85C">
+      <w:start w:val="1"/>
+      <w:numFmt w:val="decimal"/>
+      <w:lvlText w:val="%1."/>
+      <w:lvlJc w:val="left"/>
+      <w:pPr>
+        <w:ind w:left="360" w:hanging="360"/>
+      </w:pPr>
+      <w:rPr>
+        <w:rFonts w:hint="default"/>
+      </w:rPr>
+    </w:lvl>
+    <w:lvl w:ilvl="1" w:tplc="04090019" w:tentative="1">
+      <w:start w:val="1"/>
+      <w:numFmt w:val="lowerLetter"/>
+      <w:lvlText w:val="%2)"/>
+      <w:lvlJc w:val="left"/>
+      <w:pPr>
+        <w:ind w:left="840" w:hanging="420"/>
+      </w:pPr>
+    </w:lvl>
+    <w:lvl w:ilvl="2" w:tplc="0409001B" w:tentative="1">
+      <w:start w:val="1"/>
+      <w:numFmt w:val="lowerRoman"/>
+      <w:lvlText w:val="%3."/>
+      <w:lvlJc w:val="right"/>
+      <w:pPr>
+        <w:ind w:left="1260" w:hanging="420"/>
+      </w:pPr>
+    </w:lvl>
+    <w:lvl w:ilvl="3" w:tplc="0409000F" w:tentative="1">
+      <w:start w:val="1"/>
+      <w:numFmt w:val="decimal"/>
+      <w:lvlText w:val="%4."/>
+      <w:lvlJc w:val="left"/>
+      <w:pPr>
+        <w:ind w:left="1680" w:hanging="420"/>
+      </w:pPr>
+    </w:lvl>
+    <w:lvl w:ilvl="4" w:tplc="04090019" w:tentative="1">
+      <w:start w:val="1"/>
+      <w:numFmt w:val="lowerLetter"/>
+      <w:lvlText w:val="%5)"/>
+      <w:lvlJc w:val="left"/>
+      <w:pPr>
+        <w:ind w:left="2100" w:hanging="420"/>
+      </w:pPr>
+    </w:lvl>
+    <w:lvl w:ilvl="5" w:tplc="0409001B" w:tentative="1">
+      <w:start w:val="1"/>
+      <w:numFmt w:val="lowerRoman"/>
+      <w:lvlText w:val="%6."/>
+      <w:lvlJc w:val="right"/>
+      <w:pPr>
+        <w:ind w:left="2520" w:hanging="420"/>
+      </w:pPr>
+    </w:lvl>
+    <w:lvl w:ilvl="6" w:tplc="0409000F" w:tentative="1">
+      <w:start w:val="1"/>
+      <w:numFmt w:val="decimal"/>
+      <w:lvlText w:val="%7."/>
+      <w:lvlJc w:val="left"/>
+      <w:pPr>
+        <w:ind w:left="2940" w:hanging="420"/>
+      </w:pPr>
+    </w:lvl>
+    <w:lvl w:ilvl="7" w:tplc="04090019" w:tentative="1">
+      <w:start w:val="1"/>
+      <w:numFmt w:val="lowerLetter"/>
+      <w:lvlText w:val="%8)"/>
+      <w:lvlJc w:val="left"/>
+      <w:pPr>
+        <w:ind w:left="3360" w:hanging="420"/>
+      </w:pPr>
+    </w:lvl>
+    <w:lvl w:ilvl="8" w:tplc="0409001B" w:tentative="1">
+      <w:start w:val="1"/>
+      <w:numFmt w:val="lowerRoman"/>
+      <w:lvlText w:val="%9."/>
+      <w:lvlJc w:val="right"/>
+      <w:pPr>
+        <w:ind w:left="3780" w:hanging="420"/>
+      </w:pPr>
+    </w:lvl>
+  </w:abstractNum>
   <w:num w:numId="1">
+    <w:abstractNumId w:val="1"/>
+  </w:num>
+  <w:num w:numId="2">
+    <w:abstractNumId w:val="2"/>
+  </w:num>
+  <w:num w:numId="3">
     <w:abstractNumId w:val="0"/>
   </w:num>
 </w:numbering>
 </file>
 
 <file path=word/styles.xml><?xml version="1.0" encoding="utf-8"?>
-<w:styles xmlns:mc="http://schemas.openxmlformats.org/markup-compatibility/2006" xmlns:r="http://schemas.openxmlformats.org/officeDocument/2006/relationships" xmlns:w="http://schemas.openxmlformats.org/wordprocessingml/2006/main" xmlns:w14="http://schemas.microsoft.com/office/word/2010/wordml" mc:Ignorable="w14">
+<w:styles xmlns:mc="http://schemas.openxmlformats.org/markup-compatibility/2006" xmlns:r="http://schemas.openxmlformats.org/officeDocument/2006/relationships" xmlns:w="http://schemas.openxmlformats.org/wordprocessingml/2006/main" xmlns:w14="http://schemas.microsoft.com/office/word/2010/wordml" xmlns:w15="http://schemas.microsoft.com/office/word/2012/wordml" xmlns:w16cex="http://schemas.microsoft.com/office/word/2018/wordml/cex" xmlns:w16cid="http://schemas.microsoft.com/office/word/2016/wordml/cid" xmlns:w16="http://schemas.microsoft.com/office/word/2018/wordml" xmlns:w16se="http://schemas.microsoft.com/office/word/2015/wordml/symex" mc:Ignorable="w14 w15 w16se w16cid w16 w16cex">
   <w:docDefaults>
     <w:rPrDefault>
       <w:rPr>
@@ -7318,138 +10603,380 @@
     </w:rPrDefault>
     <w:pPrDefault/>
   </w:docDefaults>
-  <w:latentStyles w:defLockedState="0" w:defUIPriority="99" w:defSemiHidden="1" w:defUnhideWhenUsed="1" w:defQFormat="0" w:count="267">
-    <w:lsdException w:name="Normal" w:semiHidden="0" w:uiPriority="0" w:unhideWhenUsed="0" w:qFormat="1"/>
-    <w:lsdException w:name="heading 1" w:semiHidden="0" w:uiPriority="9" w:unhideWhenUsed="0" w:qFormat="1"/>
-    <w:lsdException w:name="heading 2" w:uiPriority="9" w:qFormat="1"/>
-    <w:lsdException w:name="heading 3" w:uiPriority="9" w:qFormat="1"/>
-    <w:lsdException w:name="heading 4" w:uiPriority="9" w:qFormat="1"/>
-    <w:lsdException w:name="heading 5" w:uiPriority="9" w:qFormat="1"/>
-    <w:lsdException w:name="heading 6" w:uiPriority="9" w:qFormat="1"/>
-    <w:lsdException w:name="heading 7" w:uiPriority="9" w:qFormat="1"/>
-    <w:lsdException w:name="heading 8" w:uiPriority="9" w:qFormat="1"/>
-    <w:lsdException w:name="heading 9" w:uiPriority="9" w:qFormat="1"/>
-    <w:lsdException w:name="toc 1" w:uiPriority="39"/>
-    <w:lsdException w:name="toc 2" w:uiPriority="39"/>
-    <w:lsdException w:name="toc 3" w:uiPriority="39"/>
-    <w:lsdException w:name="toc 4" w:uiPriority="39"/>
-    <w:lsdException w:name="toc 5" w:uiPriority="39"/>
-    <w:lsdException w:name="toc 6" w:uiPriority="39"/>
-    <w:lsdException w:name="toc 7" w:uiPriority="39"/>
-    <w:lsdException w:name="toc 8" w:uiPriority="39"/>
-    <w:lsdException w:name="toc 9" w:uiPriority="39"/>
-    <w:lsdException w:name="caption" w:uiPriority="35" w:qFormat="1"/>
-    <w:lsdException w:name="Title" w:semiHidden="0" w:uiPriority="10" w:unhideWhenUsed="0" w:qFormat="1"/>
-    <w:lsdException w:name="Default Paragraph Font" w:uiPriority="1"/>
-    <w:lsdException w:name="Subtitle" w:semiHidden="0" w:uiPriority="11" w:unhideWhenUsed="0" w:qFormat="1"/>
-    <w:lsdException w:name="Strong" w:semiHidden="0" w:uiPriority="22" w:unhideWhenUsed="0" w:qFormat="1"/>
-    <w:lsdException w:name="Emphasis" w:semiHidden="0" w:uiPriority="20" w:unhideWhenUsed="0" w:qFormat="1"/>
-    <w:lsdException w:name="Table Grid" w:semiHidden="0" w:uiPriority="59" w:unhideWhenUsed="0"/>
-    <w:lsdException w:name="Light Shading" w:semiHidden="0" w:uiPriority="60" w:unhideWhenUsed="0"/>
-    <w:lsdException w:name="Light List" w:semiHidden="0" w:uiPriority="61" w:unhideWhenUsed="0"/>
-    <w:lsdException w:name="Light Grid" w:semiHidden="0" w:uiPriority="62" w:unhideWhenUsed="0"/>
-    <w:lsdException w:name="Medium Shading 1" w:semiHidden="0" w:uiPriority="63" w:unhideWhenUsed="0"/>
-    <w:lsdException w:name="Medium Shading 2" w:semiHidden="0" w:uiPriority="64" w:unhideWhenUsed="0"/>
-    <w:lsdException w:name="Medium List 1" w:semiHidden="0" w:uiPriority="65" w:unhideWhenUsed="0"/>
-    <w:lsdException w:name="Medium List 2" w:semiHidden="0" w:uiPriority="66" w:unhideWhenUsed="0"/>
-    <w:lsdException w:name="Medium Grid 1" w:semiHidden="0" w:uiPriority="67" w:unhideWhenUsed="0"/>
-    <w:lsdException w:name="Medium Grid 2" w:semiHidden="0" w:uiPriority="68" w:unhideWhenUsed="0"/>
-    <w:lsdException w:name="Medium Grid 3" w:semiHidden="0" w:uiPriority="69" w:unhideWhenUsed="0"/>
-    <w:lsdException w:name="Dark List" w:semiHidden="0" w:uiPriority="70" w:unhideWhenUsed="0"/>
-    <w:lsdException w:name="Colorful Shading" w:semiHidden="0" w:uiPriority="71" w:unhideWhenUsed="0"/>
-    <w:lsdException w:name="Colorful List" w:semiHidden="0" w:uiPriority="72" w:unhideWhenUsed="0"/>
-    <w:lsdException w:name="Colorful Grid" w:semiHidden="0" w:uiPriority="73" w:unhideWhenUsed="0"/>
-    <w:lsdException w:name="Light Shading Accent 1" w:semiHidden="0" w:uiPriority="60" w:unhideWhenUsed="0"/>
-    <w:lsdException w:name="Light List Accent 1" w:semiHidden="0" w:uiPriority="61" w:unhideWhenUsed="0"/>
-    <w:lsdException w:name="Light Grid Accent 1" w:semiHidden="0" w:uiPriority="62" w:unhideWhenUsed="0"/>
-    <w:lsdException w:name="Medium Shading 1 Accent 1" w:semiHidden="0" w:uiPriority="63" w:unhideWhenUsed="0"/>
-    <w:lsdException w:name="Medium Shading 2 Accent 1" w:semiHidden="0" w:uiPriority="64" w:unhideWhenUsed="0"/>
-    <w:lsdException w:name="Medium List 1 Accent 1" w:semiHidden="0" w:uiPriority="65" w:unhideWhenUsed="0"/>
-    <w:lsdException w:name="Medium List 2 Accent 1" w:semiHidden="0" w:uiPriority="66" w:unhideWhenUsed="0"/>
-    <w:lsdException w:name="Medium Grid 1 Accent 1" w:semiHidden="0" w:uiPriority="67" w:unhideWhenUsed="0"/>
-    <w:lsdException w:name="Medium Grid 2 Accent 1" w:semiHidden="0" w:uiPriority="68" w:unhideWhenUsed="0"/>
-    <w:lsdException w:name="Medium Grid 3 Accent 1" w:semiHidden="0" w:uiPriority="69" w:unhideWhenUsed="0"/>
-    <w:lsdException w:name="Dark List Accent 1" w:semiHidden="0" w:uiPriority="70" w:unhideWhenUsed="0"/>
-    <w:lsdException w:name="Colorful Shading Accent 1" w:semiHidden="0" w:uiPriority="71" w:unhideWhenUsed="0"/>
-    <w:lsdException w:name="Colorful List Accent 1" w:semiHidden="0" w:uiPriority="72" w:unhideWhenUsed="0"/>
-    <w:lsdException w:name="Colorful Grid Accent 1" w:semiHidden="0" w:uiPriority="73" w:unhideWhenUsed="0"/>
-    <w:lsdException w:name="Light Shading Accent 2" w:semiHidden="0" w:uiPriority="60" w:unhideWhenUsed="0"/>
-    <w:lsdException w:name="Light List Accent 2" w:semiHidden="0" w:uiPriority="61" w:unhideWhenUsed="0"/>
-    <w:lsdException w:name="Light Grid Accent 2" w:semiHidden="0" w:uiPriority="62" w:unhideWhenUsed="0"/>
-    <w:lsdException w:name="Medium Shading 1 Accent 2" w:semiHidden="0" w:uiPriority="63" w:unhideWhenUsed="0"/>
-    <w:lsdException w:name="Medium Shading 2 Accent 2" w:semiHidden="0" w:uiPriority="64" w:unhideWhenUsed="0"/>
-    <w:lsdException w:name="Medium List 1 Accent 2" w:semiHidden="0" w:uiPriority="65" w:unhideWhenUsed="0"/>
-    <w:lsdException w:name="Medium List 2 Accent 2" w:semiHidden="0" w:uiPriority="66" w:unhideWhenUsed="0"/>
-    <w:lsdException w:name="Medium Grid 1 Accent 2" w:semiHidden="0" w:uiPriority="67" w:unhideWhenUsed="0"/>
-    <w:lsdException w:name="Medium Grid 2 Accent 2" w:semiHidden="0" w:uiPriority="68" w:unhideWhenUsed="0"/>
-    <w:lsdException w:name="Medium Grid 3 Accent 2" w:semiHidden="0" w:uiPriority="69" w:unhideWhenUsed="0"/>
-    <w:lsdException w:name="Dark List Accent 2" w:semiHidden="0" w:uiPriority="70" w:unhideWhenUsed="0"/>
-    <w:lsdException w:name="Colorful Shading Accent 2" w:semiHidden="0" w:uiPriority="71" w:unhideWhenUsed="0"/>
-    <w:lsdException w:name="Colorful List Accent 2" w:semiHidden="0" w:uiPriority="72" w:unhideWhenUsed="0"/>
-    <w:lsdException w:name="Colorful Grid Accent 2" w:semiHidden="0" w:uiPriority="73" w:unhideWhenUsed="0"/>
-    <w:lsdException w:name="Light Shading Accent 3" w:semiHidden="0" w:uiPriority="60" w:unhideWhenUsed="0"/>
-    <w:lsdException w:name="Light List Accent 3" w:semiHidden="0" w:uiPriority="61" w:unhideWhenUsed="0"/>
-    <w:lsdException w:name="Light Grid Accent 3" w:semiHidden="0" w:uiPriority="62" w:unhideWhenUsed="0"/>
-    <w:lsdException w:name="Medium Shading 1 Accent 3" w:semiHidden="0" w:uiPriority="63" w:unhideWhenUsed="0"/>
-    <w:lsdException w:name="Medium Shading 2 Accent 3" w:semiHidden="0" w:uiPriority="64" w:unhideWhenUsed="0"/>
-    <w:lsdException w:name="Medium List 1 Accent 3" w:semiHidden="0" w:uiPriority="65" w:unhideWhenUsed="0"/>
-    <w:lsdException w:name="Medium List 2 Accent 3" w:semiHidden="0" w:uiPriority="66" w:unhideWhenUsed="0"/>
-    <w:lsdException w:name="Medium Grid 1 Accent 3" w:semiHidden="0" w:uiPriority="67" w:unhideWhenUsed="0"/>
-    <w:lsdException w:name="Medium Grid 2 Accent 3" w:semiHidden="0" w:uiPriority="68" w:unhideWhenUsed="0"/>
-    <w:lsdException w:name="Medium Grid 3 Accent 3" w:semiHidden="0" w:uiPriority="69" w:unhideWhenUsed="0"/>
-    <w:lsdException w:name="Dark List Accent 3" w:semiHidden="0" w:uiPriority="70" w:unhideWhenUsed="0"/>
-    <w:lsdException w:name="Colorful Shading Accent 3" w:semiHidden="0" w:uiPriority="71" w:unhideWhenUsed="0"/>
-    <w:lsdException w:name="Colorful List Accent 3" w:semiHidden="0" w:uiPriority="72" w:unhideWhenUsed="0"/>
-    <w:lsdException w:name="Colorful Grid Accent 3" w:semiHidden="0" w:uiPriority="73" w:unhideWhenUsed="0"/>
-    <w:lsdException w:name="Light Shading Accent 4" w:semiHidden="0" w:uiPriority="60" w:unhideWhenUsed="0"/>
-    <w:lsdException w:name="Light List Accent 4" w:semiHidden="0" w:uiPriority="61" w:unhideWhenUsed="0"/>
-    <w:lsdException w:name="Light Grid Accent 4" w:semiHidden="0" w:uiPriority="62" w:unhideWhenUsed="0"/>
-    <w:lsdException w:name="Medium Shading 1 Accent 4" w:semiHidden="0" w:uiPriority="63" w:unhideWhenUsed="0"/>
-    <w:lsdException w:name="Medium Shading 2 Accent 4" w:semiHidden="0" w:uiPriority="64" w:unhideWhenUsed="0"/>
-    <w:lsdException w:name="Medium List 1 Accent 4" w:semiHidden="0" w:uiPriority="65" w:unhideWhenUsed="0"/>
-    <w:lsdException w:name="Medium List 2 Accent 4" w:semiHidden="0" w:uiPriority="66" w:unhideWhenUsed="0"/>
-    <w:lsdException w:name="Medium Grid 1 Accent 4" w:semiHidden="0" w:uiPriority="67" w:unhideWhenUsed="0"/>
-    <w:lsdException w:name="Medium Grid 2 Accent 4" w:semiHidden="0" w:uiPriority="68" w:unhideWhenUsed="0"/>
-    <w:lsdException w:name="Medium Grid 3 Accent 4" w:semiHidden="0" w:uiPriority="69" w:unhideWhenUsed="0"/>
-    <w:lsdException w:name="Dark List Accent 4" w:semiHidden="0" w:uiPriority="70" w:unhideWhenUsed="0"/>
-    <w:lsdException w:name="Colorful Shading Accent 4" w:semiHidden="0" w:uiPriority="71" w:unhideWhenUsed="0"/>
-    <w:lsdException w:name="Colorful List Accent 4" w:semiHidden="0" w:uiPriority="72" w:unhideWhenUsed="0"/>
-    <w:lsdException w:name="Colorful Grid Accent 4" w:semiHidden="0" w:uiPriority="73" w:unhideWhenUsed="0"/>
-    <w:lsdException w:name="Light Shading Accent 5" w:semiHidden="0" w:uiPriority="60" w:unhideWhenUsed="0"/>
-    <w:lsdException w:name="Light List Accent 5" w:semiHidden="0" w:uiPriority="61" w:unhideWhenUsed="0"/>
-    <w:lsdException w:name="Light Grid Accent 5" w:semiHidden="0" w:uiPriority="62" w:unhideWhenUsed="0"/>
-    <w:lsdException w:name="Medium Shading 1 Accent 5" w:semiHidden="0" w:uiPriority="63" w:unhideWhenUsed="0"/>
-    <w:lsdException w:name="Medium Shading 2 Accent 5" w:semiHidden="0" w:uiPriority="64" w:unhideWhenUsed="0"/>
-    <w:lsdException w:name="Medium List 1 Accent 5" w:semiHidden="0" w:uiPriority="65" w:unhideWhenUsed="0"/>
-    <w:lsdException w:name="Medium List 2 Accent 5" w:semiHidden="0" w:uiPriority="66" w:unhideWhenUsed="0"/>
-    <w:lsdException w:name="Medium Grid 1 Accent 5" w:semiHidden="0" w:uiPriority="67" w:unhideWhenUsed="0"/>
-    <w:lsdException w:name="Medium Grid 2 Accent 5" w:semiHidden="0" w:uiPriority="68" w:unhideWhenUsed="0"/>
-    <w:lsdException w:name="Medium Grid 3 Accent 5" w:semiHidden="0" w:uiPriority="69" w:unhideWhenUsed="0"/>
-    <w:lsdException w:name="Dark List Accent 5" w:semiHidden="0" w:uiPriority="70" w:unhideWhenUsed="0"/>
-    <w:lsdException w:name="Colorful Shading Accent 5" w:semiHidden="0" w:uiPriority="71" w:unhideWhenUsed="0"/>
-    <w:lsdException w:name="Colorful List Accent 5" w:semiHidden="0" w:uiPriority="72" w:unhideWhenUsed="0"/>
-    <w:lsdException w:name="Colorful Grid Accent 5" w:semiHidden="0" w:uiPriority="73" w:unhideWhenUsed="0"/>
-    <w:lsdException w:name="Light Shading Accent 6" w:semiHidden="0" w:uiPriority="60" w:unhideWhenUsed="0"/>
-    <w:lsdException w:name="Light List Accent 6" w:semiHidden="0" w:uiPriority="61" w:unhideWhenUsed="0"/>
-    <w:lsdException w:name="Light Grid Accent 6" w:semiHidden="0" w:uiPriority="62" w:unhideWhenUsed="0"/>
-    <w:lsdException w:name="Medium Shading 1 Accent 6" w:semiHidden="0" w:uiPriority="63" w:unhideWhenUsed="0"/>
-    <w:lsdException w:name="Medium Shading 2 Accent 6" w:semiHidden="0" w:uiPriority="64" w:unhideWhenUsed="0"/>
-    <w:lsdException w:name="Medium List 1 Accent 6" w:semiHidden="0" w:uiPriority="65" w:unhideWhenUsed="0"/>
-    <w:lsdException w:name="Medium List 2 Accent 6" w:semiHidden="0" w:uiPriority="66" w:unhideWhenUsed="0"/>
-    <w:lsdException w:name="Medium Grid 1 Accent 6" w:semiHidden="0" w:uiPriority="67" w:unhideWhenUsed="0"/>
-    <w:lsdException w:name="Medium Grid 2 Accent 6" w:semiHidden="0" w:uiPriority="68" w:unhideWhenUsed="0"/>
-    <w:lsdException w:name="Medium Grid 3 Accent 6" w:semiHidden="0" w:uiPriority="69" w:unhideWhenUsed="0"/>
-    <w:lsdException w:name="Dark List Accent 6" w:semiHidden="0" w:uiPriority="70" w:unhideWhenUsed="0"/>
-    <w:lsdException w:name="Colorful Shading Accent 6" w:semiHidden="0" w:uiPriority="71" w:unhideWhenUsed="0"/>
-    <w:lsdException w:name="Colorful List Accent 6" w:semiHidden="0" w:uiPriority="72" w:unhideWhenUsed="0"/>
-    <w:lsdException w:name="Colorful Grid Accent 6" w:semiHidden="0" w:uiPriority="73" w:unhideWhenUsed="0"/>
-    <w:lsdException w:name="Subtle Emphasis" w:semiHidden="0" w:uiPriority="19" w:unhideWhenUsed="0" w:qFormat="1"/>
-    <w:lsdException w:name="Intense Emphasis" w:semiHidden="0" w:uiPriority="21" w:unhideWhenUsed="0" w:qFormat="1"/>
-    <w:lsdException w:name="Subtle Reference" w:semiHidden="0" w:uiPriority="31" w:unhideWhenUsed="0" w:qFormat="1"/>
-    <w:lsdException w:name="Intense Reference" w:semiHidden="0" w:uiPriority="32" w:unhideWhenUsed="0" w:qFormat="1"/>
-    <w:lsdException w:name="Book Title" w:semiHidden="0" w:uiPriority="33" w:unhideWhenUsed="0" w:qFormat="1"/>
-    <w:lsdException w:name="Bibliography" w:uiPriority="37"/>
-    <w:lsdException w:name="TOC Heading" w:uiPriority="39" w:qFormat="1"/>
+  <w:latentStyles w:defLockedState="0" w:defUIPriority="99" w:defSemiHidden="0" w:defUnhideWhenUsed="0" w:defQFormat="0" w:count="376">
+    <w:lsdException w:name="Normal" w:uiPriority="0" w:qFormat="1"/>
+    <w:lsdException w:name="heading 1" w:uiPriority="9" w:qFormat="1"/>
+    <w:lsdException w:name="heading 2" w:semiHidden="1" w:uiPriority="9" w:unhideWhenUsed="1" w:qFormat="1"/>
+    <w:lsdException w:name="heading 3" w:semiHidden="1" w:uiPriority="9" w:unhideWhenUsed="1" w:qFormat="1"/>
+    <w:lsdException w:name="heading 4" w:semiHidden="1" w:uiPriority="9" w:unhideWhenUsed="1" w:qFormat="1"/>
+    <w:lsdException w:name="heading 5" w:semiHidden="1" w:uiPriority="9" w:unhideWhenUsed="1" w:qFormat="1"/>
+    <w:lsdException w:name="heading 6" w:semiHidden="1" w:uiPriority="9" w:unhideWhenUsed="1" w:qFormat="1"/>
+    <w:lsdException w:name="heading 7" w:semiHidden="1" w:uiPriority="9" w:unhideWhenUsed="1" w:qFormat="1"/>
+    <w:lsdException w:name="heading 8" w:semiHidden="1" w:uiPriority="9" w:unhideWhenUsed="1" w:qFormat="1"/>
+    <w:lsdException w:name="heading 9" w:semiHidden="1" w:uiPriority="9" w:unhideWhenUsed="1" w:qFormat="1"/>
+    <w:lsdException w:name="index 1" w:semiHidden="1" w:unhideWhenUsed="1"/>
+    <w:lsdException w:name="index 2" w:semiHidden="1" w:unhideWhenUsed="1"/>
+    <w:lsdException w:name="index 3" w:semiHidden="1" w:unhideWhenUsed="1"/>
+    <w:lsdException w:name="index 4" w:semiHidden="1" w:unhideWhenUsed="1"/>
+    <w:lsdException w:name="index 5" w:semiHidden="1" w:unhideWhenUsed="1"/>
+    <w:lsdException w:name="index 6" w:semiHidden="1" w:unhideWhenUsed="1"/>
+    <w:lsdException w:name="index 7" w:semiHidden="1" w:unhideWhenUsed="1"/>
+    <w:lsdException w:name="index 8" w:semiHidden="1" w:unhideWhenUsed="1"/>
+    <w:lsdException w:name="index 9" w:semiHidden="1" w:unhideWhenUsed="1"/>
+    <w:lsdException w:name="toc 1" w:semiHidden="1" w:uiPriority="39" w:unhideWhenUsed="1"/>
+    <w:lsdException w:name="toc 2" w:semiHidden="1" w:uiPriority="39" w:unhideWhenUsed="1"/>
+    <w:lsdException w:name="toc 3" w:semiHidden="1" w:uiPriority="39" w:unhideWhenUsed="1"/>
+    <w:lsdException w:name="toc 4" w:semiHidden="1" w:uiPriority="39" w:unhideWhenUsed="1"/>
+    <w:lsdException w:name="toc 5" w:semiHidden="1" w:uiPriority="39" w:unhideWhenUsed="1"/>
+    <w:lsdException w:name="toc 6" w:semiHidden="1" w:uiPriority="39" w:unhideWhenUsed="1"/>
+    <w:lsdException w:name="toc 7" w:semiHidden="1" w:uiPriority="39" w:unhideWhenUsed="1"/>
+    <w:lsdException w:name="toc 8" w:semiHidden="1" w:uiPriority="39" w:unhideWhenUsed="1"/>
+    <w:lsdException w:name="toc 9" w:semiHidden="1" w:uiPriority="39" w:unhideWhenUsed="1"/>
+    <w:lsdException w:name="Normal Indent" w:semiHidden="1" w:unhideWhenUsed="1"/>
+    <w:lsdException w:name="footnote text" w:semiHidden="1" w:unhideWhenUsed="1"/>
+    <w:lsdException w:name="annotation text" w:semiHidden="1" w:unhideWhenUsed="1"/>
+    <w:lsdException w:name="header" w:semiHidden="1" w:unhideWhenUsed="1"/>
+    <w:lsdException w:name="footer" w:semiHidden="1" w:unhideWhenUsed="1"/>
+    <w:lsdException w:name="index heading" w:semiHidden="1" w:unhideWhenUsed="1"/>
+    <w:lsdException w:name="caption" w:semiHidden="1" w:uiPriority="35" w:unhideWhenUsed="1" w:qFormat="1"/>
+    <w:lsdException w:name="table of figures" w:semiHidden="1" w:unhideWhenUsed="1"/>
+    <w:lsdException w:name="envelope address" w:semiHidden="1" w:unhideWhenUsed="1"/>
+    <w:lsdException w:name="envelope return" w:semiHidden="1" w:unhideWhenUsed="1"/>
+    <w:lsdException w:name="footnote reference" w:semiHidden="1" w:unhideWhenUsed="1"/>
+    <w:lsdException w:name="annotation reference" w:semiHidden="1" w:unhideWhenUsed="1"/>
+    <w:lsdException w:name="line number" w:semiHidden="1" w:unhideWhenUsed="1"/>
+    <w:lsdException w:name="page number" w:semiHidden="1" w:unhideWhenUsed="1"/>
+    <w:lsdException w:name="endnote reference" w:semiHidden="1" w:unhideWhenUsed="1"/>
+    <w:lsdException w:name="endnote text" w:semiHidden="1" w:unhideWhenUsed="1"/>
+    <w:lsdException w:name="table of authorities" w:semiHidden="1" w:unhideWhenUsed="1"/>
+    <w:lsdException w:name="macro" w:semiHidden="1" w:unhideWhenUsed="1"/>
+    <w:lsdException w:name="toa heading" w:semiHidden="1" w:unhideWhenUsed="1"/>
+    <w:lsdException w:name="List" w:semiHidden="1" w:unhideWhenUsed="1"/>
+    <w:lsdException w:name="List Bullet" w:semiHidden="1" w:unhideWhenUsed="1"/>
+    <w:lsdException w:name="List Number" w:semiHidden="1" w:unhideWhenUsed="1"/>
+    <w:lsdException w:name="List 2" w:semiHidden="1" w:unhideWhenUsed="1"/>
+    <w:lsdException w:name="List 3" w:semiHidden="1" w:unhideWhenUsed="1"/>
+    <w:lsdException w:name="List 4" w:semiHidden="1" w:unhideWhenUsed="1"/>
+    <w:lsdException w:name="List 5" w:semiHidden="1" w:unhideWhenUsed="1"/>
+    <w:lsdException w:name="List Bullet 2" w:semiHidden="1" w:unhideWhenUsed="1"/>
+    <w:lsdException w:name="List Bullet 3" w:semiHidden="1" w:unhideWhenUsed="1"/>
+    <w:lsdException w:name="List Bullet 4" w:semiHidden="1" w:unhideWhenUsed="1"/>
+    <w:lsdException w:name="List Bullet 5" w:semiHidden="1" w:unhideWhenUsed="1"/>
+    <w:lsdException w:name="List Number 2" w:semiHidden="1" w:unhideWhenUsed="1"/>
+    <w:lsdException w:name="List Number 3" w:semiHidden="1" w:unhideWhenUsed="1"/>
+    <w:lsdException w:name="List Number 4" w:semiHidden="1" w:unhideWhenUsed="1"/>
+    <w:lsdException w:name="List Number 5" w:semiHidden="1" w:unhideWhenUsed="1"/>
+    <w:lsdException w:name="Title" w:uiPriority="10" w:qFormat="1"/>
+    <w:lsdException w:name="Closing" w:semiHidden="1" w:unhideWhenUsed="1"/>
+    <w:lsdException w:name="Signature" w:semiHidden="1" w:unhideWhenUsed="1"/>
+    <w:lsdException w:name="Default Paragraph Font" w:semiHidden="1" w:uiPriority="1" w:unhideWhenUsed="1"/>
+    <w:lsdException w:name="Body Text" w:semiHidden="1" w:unhideWhenUsed="1"/>
+    <w:lsdException w:name="Body Text Indent" w:semiHidden="1" w:unhideWhenUsed="1"/>
+    <w:lsdException w:name="List Continue" w:semiHidden="1" w:unhideWhenUsed="1"/>
+    <w:lsdException w:name="List Continue 2" w:semiHidden="1" w:unhideWhenUsed="1"/>
+    <w:lsdException w:name="List Continue 3" w:semiHidden="1" w:unhideWhenUsed="1"/>
+    <w:lsdException w:name="List Continue 4" w:semiHidden="1" w:unhideWhenUsed="1"/>
+    <w:lsdException w:name="List Continue 5" w:semiHidden="1" w:unhideWhenUsed="1"/>
+    <w:lsdException w:name="Message Header" w:semiHidden="1" w:unhideWhenUsed="1"/>
+    <w:lsdException w:name="Subtitle" w:uiPriority="11" w:qFormat="1"/>
+    <w:lsdException w:name="Salutation" w:semiHidden="1" w:unhideWhenUsed="1"/>
+    <w:lsdException w:name="Date" w:semiHidden="1" w:unhideWhenUsed="1"/>
+    <w:lsdException w:name="Body Text First Indent" w:semiHidden="1" w:unhideWhenUsed="1"/>
+    <w:lsdException w:name="Body Text First Indent 2" w:semiHidden="1" w:unhideWhenUsed="1"/>
+    <w:lsdException w:name="Note Heading" w:semiHidden="1" w:unhideWhenUsed="1"/>
+    <w:lsdException w:name="Body Text 2" w:semiHidden="1" w:unhideWhenUsed="1"/>
+    <w:lsdException w:name="Body Text 3" w:semiHidden="1" w:unhideWhenUsed="1"/>
+    <w:lsdException w:name="Body Text Indent 2" w:semiHidden="1" w:unhideWhenUsed="1"/>
+    <w:lsdException w:name="Body Text Indent 3" w:semiHidden="1" w:unhideWhenUsed="1"/>
+    <w:lsdException w:name="Block Text" w:semiHidden="1" w:unhideWhenUsed="1"/>
+    <w:lsdException w:name="Hyperlink" w:semiHidden="1" w:unhideWhenUsed="1"/>
+    <w:lsdException w:name="FollowedHyperlink" w:semiHidden="1" w:unhideWhenUsed="1"/>
+    <w:lsdException w:name="Strong" w:uiPriority="22" w:qFormat="1"/>
+    <w:lsdException w:name="Emphasis" w:uiPriority="20" w:qFormat="1"/>
+    <w:lsdException w:name="Document Map" w:semiHidden="1" w:unhideWhenUsed="1"/>
+    <w:lsdException w:name="Plain Text" w:semiHidden="1" w:unhideWhenUsed="1"/>
+    <w:lsdException w:name="E-mail Signature" w:semiHidden="1" w:unhideWhenUsed="1"/>
+    <w:lsdException w:name="HTML Top of Form" w:semiHidden="1" w:unhideWhenUsed="1"/>
+    <w:lsdException w:name="HTML Bottom of Form" w:semiHidden="1" w:unhideWhenUsed="1"/>
+    <w:lsdException w:name="Normal (Web)" w:semiHidden="1" w:unhideWhenUsed="1"/>
+    <w:lsdException w:name="HTML Acronym" w:semiHidden="1" w:unhideWhenUsed="1"/>
+    <w:lsdException w:name="HTML Address" w:semiHidden="1" w:unhideWhenUsed="1"/>
+    <w:lsdException w:name="HTML Cite" w:semiHidden="1" w:unhideWhenUsed="1"/>
+    <w:lsdException w:name="HTML Code" w:semiHidden="1" w:unhideWhenUsed="1"/>
+    <w:lsdException w:name="HTML Definition" w:semiHidden="1" w:unhideWhenUsed="1"/>
+    <w:lsdException w:name="HTML Keyboard" w:semiHidden="1" w:unhideWhenUsed="1"/>
+    <w:lsdException w:name="HTML Preformatted" w:semiHidden="1" w:unhideWhenUsed="1"/>
+    <w:lsdException w:name="HTML Sample" w:semiHidden="1" w:unhideWhenUsed="1"/>
+    <w:lsdException w:name="HTML Typewriter" w:semiHidden="1" w:unhideWhenUsed="1"/>
+    <w:lsdException w:name="HTML Variable" w:semiHidden="1" w:unhideWhenUsed="1"/>
+    <w:lsdException w:name="Normal Table" w:semiHidden="1" w:unhideWhenUsed="1"/>
+    <w:lsdException w:name="annotation subject" w:semiHidden="1" w:unhideWhenUsed="1"/>
+    <w:lsdException w:name="No List" w:semiHidden="1" w:unhideWhenUsed="1"/>
+    <w:lsdException w:name="Outline List 1" w:semiHidden="1" w:unhideWhenUsed="1"/>
+    <w:lsdException w:name="Outline List 2" w:semiHidden="1" w:unhideWhenUsed="1"/>
+    <w:lsdException w:name="Outline List 3" w:semiHidden="1" w:unhideWhenUsed="1"/>
+    <w:lsdException w:name="Table Simple 1" w:semiHidden="1" w:unhideWhenUsed="1"/>
+    <w:lsdException w:name="Table Simple 2" w:semiHidden="1" w:unhideWhenUsed="1"/>
+    <w:lsdException w:name="Table Simple 3" w:semiHidden="1" w:unhideWhenUsed="1"/>
+    <w:lsdException w:name="Table Classic 1" w:semiHidden="1" w:unhideWhenUsed="1"/>
+    <w:lsdException w:name="Table Classic 2" w:semiHidden="1" w:unhideWhenUsed="1"/>
+    <w:lsdException w:name="Table Classic 3" w:semiHidden="1" w:unhideWhenUsed="1"/>
+    <w:lsdException w:name="Table Classic 4" w:semiHidden="1" w:unhideWhenUsed="1"/>
+    <w:lsdException w:name="Table Colorful 1" w:semiHidden="1" w:unhideWhenUsed="1"/>
+    <w:lsdException w:name="Table Colorful 2" w:semiHidden="1" w:unhideWhenUsed="1"/>
+    <w:lsdException w:name="Table Colorful 3" w:semiHidden="1" w:unhideWhenUsed="1"/>
+    <w:lsdException w:name="Table Columns 1" w:semiHidden="1" w:unhideWhenUsed="1"/>
+    <w:lsdException w:name="Table Columns 2" w:semiHidden="1" w:unhideWhenUsed="1"/>
+    <w:lsdException w:name="Table Columns 3" w:semiHidden="1" w:unhideWhenUsed="1"/>
+    <w:lsdException w:name="Table Columns 4" w:semiHidden="1" w:unhideWhenUsed="1"/>
+    <w:lsdException w:name="Table Columns 5" w:semiHidden="1" w:unhideWhenUsed="1"/>
+    <w:lsdException w:name="Table Grid 1" w:semiHidden="1" w:unhideWhenUsed="1"/>
+    <w:lsdException w:name="Table Grid 2" w:semiHidden="1" w:unhideWhenUsed="1"/>
+    <w:lsdException w:name="Table Grid 3" w:semiHidden="1" w:unhideWhenUsed="1"/>
+    <w:lsdException w:name="Table Grid 4" w:semiHidden="1" w:unhideWhenUsed="1"/>
+    <w:lsdException w:name="Table Grid 5" w:semiHidden="1" w:unhideWhenUsed="1"/>
+    <w:lsdException w:name="Table Grid 6" w:semiHidden="1" w:unhideWhenUsed="1"/>
+    <w:lsdException w:name="Table Grid 7" w:semiHidden="1" w:unhideWhenUsed="1"/>
+    <w:lsdException w:name="Table Grid 8" w:semiHidden="1" w:unhideWhenUsed="1"/>
+    <w:lsdException w:name="Table List 1" w:semiHidden="1" w:unhideWhenUsed="1"/>
+    <w:lsdException w:name="Table List 2" w:semiHidden="1" w:unhideWhenUsed="1"/>
+    <w:lsdException w:name="Table List 3" w:semiHidden="1" w:unhideWhenUsed="1"/>
+    <w:lsdException w:name="Table List 4" w:semiHidden="1" w:unhideWhenUsed="1"/>
+    <w:lsdException w:name="Table List 5" w:semiHidden="1" w:unhideWhenUsed="1"/>
+    <w:lsdException w:name="Table List 6" w:semiHidden="1" w:unhideWhenUsed="1"/>
+    <w:lsdException w:name="Table List 7" w:semiHidden="1" w:unhideWhenUsed="1"/>
+    <w:lsdException w:name="Table List 8" w:semiHidden="1" w:unhideWhenUsed="1"/>
+    <w:lsdException w:name="Table 3D effects 1" w:semiHidden="1" w:unhideWhenUsed="1"/>
+    <w:lsdException w:name="Table 3D effects 2" w:semiHidden="1" w:unhideWhenUsed="1"/>
+    <w:lsdException w:name="Table 3D effects 3" w:semiHidden="1" w:unhideWhenUsed="1"/>
+    <w:lsdException w:name="Table Contemporary" w:semiHidden="1" w:unhideWhenUsed="1"/>
+    <w:lsdException w:name="Table Elegant" w:semiHidden="1" w:unhideWhenUsed="1"/>
+    <w:lsdException w:name="Table Professional" w:semiHidden="1" w:unhideWhenUsed="1"/>
+    <w:lsdException w:name="Table Subtle 1" w:semiHidden="1" w:unhideWhenUsed="1"/>
+    <w:lsdException w:name="Table Subtle 2" w:semiHidden="1" w:unhideWhenUsed="1"/>
+    <w:lsdException w:name="Table Web 1" w:semiHidden="1" w:unhideWhenUsed="1"/>
+    <w:lsdException w:name="Table Web 2" w:semiHidden="1" w:unhideWhenUsed="1"/>
+    <w:lsdException w:name="Table Web 3" w:semiHidden="1" w:unhideWhenUsed="1"/>
+    <w:lsdException w:name="Balloon Text" w:semiHidden="1" w:unhideWhenUsed="1"/>
+    <w:lsdException w:name="Table Grid" w:semiHidden="1" w:uiPriority="59" w:unhideWhenUsed="1"/>
+    <w:lsdException w:name="Table Theme" w:semiHidden="1" w:unhideWhenUsed="1"/>
+    <w:lsdException w:name="Placeholder Text" w:semiHidden="1" w:unhideWhenUsed="1"/>
+    <w:lsdException w:name="No Spacing" w:semiHidden="1" w:unhideWhenUsed="1"/>
+    <w:lsdException w:name="Light Shading" w:uiPriority="60"/>
+    <w:lsdException w:name="Light List" w:uiPriority="61"/>
+    <w:lsdException w:name="Light Grid" w:uiPriority="62"/>
+    <w:lsdException w:name="Medium Shading 1" w:uiPriority="63"/>
+    <w:lsdException w:name="Medium Shading 2" w:uiPriority="64"/>
+    <w:lsdException w:name="Medium List 1" w:uiPriority="65"/>
+    <w:lsdException w:name="Medium List 2" w:uiPriority="66"/>
+    <w:lsdException w:name="Medium Grid 1" w:uiPriority="67"/>
+    <w:lsdException w:name="Medium Grid 2" w:uiPriority="68"/>
+    <w:lsdException w:name="Medium Grid 3" w:uiPriority="69"/>
+    <w:lsdException w:name="Dark List" w:uiPriority="70"/>
+    <w:lsdException w:name="Colorful Shading" w:uiPriority="71"/>
+    <w:lsdException w:name="Colorful List" w:uiPriority="72"/>
+    <w:lsdException w:name="Colorful Grid" w:uiPriority="73"/>
+    <w:lsdException w:name="Light Shading Accent 1" w:uiPriority="60"/>
+    <w:lsdException w:name="Light List Accent 1" w:uiPriority="61"/>
+    <w:lsdException w:name="Light Grid Accent 1" w:uiPriority="62"/>
+    <w:lsdException w:name="Medium Shading 1 Accent 1" w:uiPriority="63"/>
+    <w:lsdException w:name="Medium Shading 2 Accent 1" w:uiPriority="64"/>
+    <w:lsdException w:name="Medium List 1 Accent 1" w:uiPriority="65"/>
+    <w:lsdException w:name="Revision" w:semiHidden="1"/>
+    <w:lsdException w:name="Medium List 2 Accent 1" w:uiPriority="66"/>
+    <w:lsdException w:name="Medium Grid 1 Accent 1" w:uiPriority="67"/>
+    <w:lsdException w:name="Medium Grid 2 Accent 1" w:uiPriority="68"/>
+    <w:lsdException w:name="Medium Grid 3 Accent 1" w:uiPriority="69"/>
+    <w:lsdException w:name="Dark List Accent 1" w:uiPriority="70"/>
+    <w:lsdException w:name="Colorful Shading Accent 1" w:uiPriority="71"/>
+    <w:lsdException w:name="Colorful List Accent 1" w:uiPriority="72"/>
+    <w:lsdException w:name="Colorful Grid Accent 1" w:uiPriority="73"/>
+    <w:lsdException w:name="Light Shading Accent 2" w:uiPriority="60"/>
+    <w:lsdException w:name="Light List Accent 2" w:uiPriority="61"/>
+    <w:lsdException w:name="Light Grid Accent 2" w:uiPriority="62"/>
+    <w:lsdException w:name="Medium Shading 1 Accent 2" w:uiPriority="63"/>
+    <w:lsdException w:name="Medium Shading 2 Accent 2" w:uiPriority="64"/>
+    <w:lsdException w:name="Medium List 1 Accent 2" w:uiPriority="65"/>
+    <w:lsdException w:name="Medium List 2 Accent 2" w:uiPriority="66"/>
+    <w:lsdException w:name="Medium Grid 1 Accent 2" w:uiPriority="67"/>
+    <w:lsdException w:name="Medium Grid 2 Accent 2" w:uiPriority="68"/>
+    <w:lsdException w:name="Medium Grid 3 Accent 2" w:uiPriority="69"/>
+    <w:lsdException w:name="Dark List Accent 2" w:uiPriority="70"/>
+    <w:lsdException w:name="Colorful Shading Accent 2" w:uiPriority="71"/>
+    <w:lsdException w:name="Colorful List Accent 2" w:uiPriority="72"/>
+    <w:lsdException w:name="Colorful Grid Accent 2" w:uiPriority="73"/>
+    <w:lsdException w:name="Light Shading Accent 3" w:uiPriority="60"/>
+    <w:lsdException w:name="Light List Accent 3" w:uiPriority="61"/>
+    <w:lsdException w:name="Light Grid Accent 3" w:uiPriority="62"/>
+    <w:lsdException w:name="Medium Shading 1 Accent 3" w:uiPriority="63"/>
+    <w:lsdException w:name="Medium Shading 2 Accent 3" w:uiPriority="64"/>
+    <w:lsdException w:name="Medium List 1 Accent 3" w:uiPriority="65"/>
+    <w:lsdException w:name="Medium List 2 Accent 3" w:uiPriority="66"/>
+    <w:lsdException w:name="Medium Grid 1 Accent 3" w:uiPriority="67"/>
+    <w:lsdException w:name="Medium Grid 2 Accent 3" w:uiPriority="68"/>
+    <w:lsdException w:name="Medium Grid 3 Accent 3" w:uiPriority="69"/>
+    <w:lsdException w:name="Dark List Accent 3" w:uiPriority="70"/>
+    <w:lsdException w:name="Colorful Shading Accent 3" w:uiPriority="71"/>
+    <w:lsdException w:name="Colorful List Accent 3" w:uiPriority="72"/>
+    <w:lsdException w:name="Colorful Grid Accent 3" w:uiPriority="73"/>
+    <w:lsdException w:name="Light Shading Accent 4" w:uiPriority="60"/>
+    <w:lsdException w:name="Light List Accent 4" w:uiPriority="61"/>
+    <w:lsdException w:name="Light Grid Accent 4" w:uiPriority="62"/>
+    <w:lsdException w:name="Medium Shading 1 Accent 4" w:uiPriority="63"/>
+    <w:lsdException w:name="Medium Shading 2 Accent 4" w:uiPriority="64"/>
+    <w:lsdException w:name="Medium List 1 Accent 4" w:uiPriority="65"/>
+    <w:lsdException w:name="Medium List 2 Accent 4" w:uiPriority="66"/>
+    <w:lsdException w:name="Medium Grid 1 Accent 4" w:uiPriority="67"/>
+    <w:lsdException w:name="Medium Grid 2 Accent 4" w:uiPriority="68"/>
+    <w:lsdException w:name="Medium Grid 3 Accent 4" w:uiPriority="69"/>
+    <w:lsdException w:name="Dark List Accent 4" w:uiPriority="70"/>
+    <w:lsdException w:name="Colorful Shading Accent 4" w:uiPriority="71"/>
+    <w:lsdException w:name="Colorful List Accent 4" w:uiPriority="72"/>
+    <w:lsdException w:name="Colorful Grid Accent 4" w:uiPriority="73"/>
+    <w:lsdException w:name="Light Shading Accent 5" w:uiPriority="60"/>
+    <w:lsdException w:name="Light List Accent 5" w:uiPriority="61"/>
+    <w:lsdException w:name="Light Grid Accent 5" w:uiPriority="62"/>
+    <w:lsdException w:name="Medium Shading 1 Accent 5" w:uiPriority="63"/>
+    <w:lsdException w:name="Medium Shading 2 Accent 5" w:uiPriority="64"/>
+    <w:lsdException w:name="Medium List 1 Accent 5" w:uiPriority="65"/>
+    <w:lsdException w:name="Medium List 2 Accent 5" w:uiPriority="66"/>
+    <w:lsdException w:name="Medium Grid 1 Accent 5" w:uiPriority="67"/>
+    <w:lsdException w:name="Medium Grid 2 Accent 5" w:uiPriority="68"/>
+    <w:lsdException w:name="Medium Grid 3 Accent 5" w:uiPriority="69"/>
+    <w:lsdException w:name="Dark List Accent 5" w:uiPriority="70"/>
+    <w:lsdException w:name="Colorful Shading Accent 5" w:uiPriority="71"/>
+    <w:lsdException w:name="Colorful List Accent 5" w:uiPriority="72"/>
+    <w:lsdException w:name="Colorful Grid Accent 5" w:uiPriority="73"/>
+    <w:lsdException w:name="Light Shading Accent 6" w:uiPriority="60"/>
+    <w:lsdException w:name="Light List Accent 6" w:uiPriority="61"/>
+    <w:lsdException w:name="Light Grid Accent 6" w:uiPriority="62"/>
+    <w:lsdException w:name="Medium Shading 1 Accent 6" w:uiPriority="63"/>
+    <w:lsdException w:name="Medium Shading 2 Accent 6" w:uiPriority="64"/>
+    <w:lsdException w:name="Medium List 1 Accent 6" w:uiPriority="65"/>
+    <w:lsdException w:name="Medium List 2 Accent 6" w:uiPriority="66"/>
+    <w:lsdException w:name="Medium Grid 1 Accent 6" w:uiPriority="67"/>
+    <w:lsdException w:name="Medium Grid 2 Accent 6" w:uiPriority="68"/>
+    <w:lsdException w:name="Medium Grid 3 Accent 6" w:uiPriority="69"/>
+    <w:lsdException w:name="Dark List Accent 6" w:uiPriority="70"/>
+    <w:lsdException w:name="Colorful Shading Accent 6" w:uiPriority="71"/>
+    <w:lsdException w:name="Colorful List Accent 6" w:uiPriority="72"/>
+    <w:lsdException w:name="Colorful Grid Accent 6" w:uiPriority="73"/>
+    <w:lsdException w:name="Subtle Emphasis" w:uiPriority="19" w:qFormat="1"/>
+    <w:lsdException w:name="Intense Emphasis" w:uiPriority="21" w:qFormat="1"/>
+    <w:lsdException w:name="Subtle Reference" w:uiPriority="31" w:qFormat="1"/>
+    <w:lsdException w:name="Intense Reference" w:uiPriority="32" w:qFormat="1"/>
+    <w:lsdException w:name="Book Title" w:uiPriority="33" w:qFormat="1"/>
+    <w:lsdException w:name="Bibliography" w:semiHidden="1" w:uiPriority="37" w:unhideWhenUsed="1"/>
+    <w:lsdException w:name="TOC Heading" w:semiHidden="1" w:uiPriority="39" w:unhideWhenUsed="1" w:qFormat="1"/>
+    <w:lsdException w:name="Plain Table 1" w:uiPriority="41"/>
+    <w:lsdException w:name="Plain Table 2" w:uiPriority="42"/>
+    <w:lsdException w:name="Plain Table 3" w:uiPriority="43"/>
+    <w:lsdException w:name="Plain Table 4" w:uiPriority="44"/>
+    <w:lsdException w:name="Plain Table 5" w:uiPriority="45"/>
+    <w:lsdException w:name="Grid Table Light" w:uiPriority="40"/>
+    <w:lsdException w:name="Grid Table 1 Light" w:uiPriority="46"/>
+    <w:lsdException w:name="Grid Table 2" w:uiPriority="47"/>
+    <w:lsdException w:name="Grid Table 3" w:uiPriority="48"/>
+    <w:lsdException w:name="Grid Table 4" w:uiPriority="49"/>
+    <w:lsdException w:name="Grid Table 5 Dark" w:uiPriority="50"/>
+    <w:lsdException w:name="Grid Table 6 Colorful" w:uiPriority="51"/>
+    <w:lsdException w:name="Grid Table 7 Colorful" w:uiPriority="52"/>
+    <w:lsdException w:name="Grid Table 1 Light Accent 1" w:uiPriority="46"/>
+    <w:lsdException w:name="Grid Table 2 Accent 1" w:uiPriority="47"/>
+    <w:lsdException w:name="Grid Table 3 Accent 1" w:uiPriority="48"/>
+    <w:lsdException w:name="Grid Table 4 Accent 1" w:uiPriority="49"/>
+    <w:lsdException w:name="Grid Table 5 Dark Accent 1" w:uiPriority="50"/>
+    <w:lsdException w:name="Grid Table 6 Colorful Accent 1" w:uiPriority="51"/>
+    <w:lsdException w:name="Grid Table 7 Colorful Accent 1" w:uiPriority="52"/>
+    <w:lsdException w:name="Grid Table 1 Light Accent 2" w:uiPriority="46"/>
+    <w:lsdException w:name="Grid Table 2 Accent 2" w:uiPriority="47"/>
+    <w:lsdException w:name="Grid Table 3 Accent 2" w:uiPriority="48"/>
+    <w:lsdException w:name="Grid Table 4 Accent 2" w:uiPriority="49"/>
+    <w:lsdException w:name="Grid Table 5 Dark Accent 2" w:uiPriority="50"/>
+    <w:lsdException w:name="Grid Table 6 Colorful Accent 2" w:uiPriority="51"/>
+    <w:lsdException w:name="Grid Table 7 Colorful Accent 2" w:uiPriority="52"/>
+    <w:lsdException w:name="Grid Table 1 Light Accent 3" w:uiPriority="46"/>
+    <w:lsdException w:name="Grid Table 2 Accent 3" w:uiPriority="47"/>
+    <w:lsdException w:name="Grid Table 3 Accent 3" w:uiPriority="48"/>
+    <w:lsdException w:name="Grid Table 4 Accent 3" w:uiPriority="49"/>
+    <w:lsdException w:name="Grid Table 5 Dark Accent 3" w:uiPriority="50"/>
+    <w:lsdException w:name="Grid Table 6 Colorful Accent 3" w:uiPriority="51"/>
+    <w:lsdException w:name="Grid Table 7 Colorful Accent 3" w:uiPriority="52"/>
+    <w:lsdException w:name="Grid Table 1 Light Accent 4" w:uiPriority="46"/>
+    <w:lsdException w:name="Grid Table 2 Accent 4" w:uiPriority="47"/>
+    <w:lsdException w:name="Grid Table 3 Accent 4" w:uiPriority="48"/>
+    <w:lsdException w:name="Grid Table 4 Accent 4" w:uiPriority="49"/>
+    <w:lsdException w:name="Grid Table 5 Dark Accent 4" w:uiPriority="50"/>
+    <w:lsdException w:name="Grid Table 6 Colorful Accent 4" w:uiPriority="51"/>
+    <w:lsdException w:name="Grid Table 7 Colorful Accent 4" w:uiPriority="52"/>
+    <w:lsdException w:name="Grid Table 1 Light Accent 5" w:uiPriority="46"/>
+    <w:lsdException w:name="Grid Table 2 Accent 5" w:uiPriority="47"/>
+    <w:lsdException w:name="Grid Table 3 Accent 5" w:uiPriority="48"/>
+    <w:lsdException w:name="Grid Table 4 Accent 5" w:uiPriority="49"/>
+    <w:lsdException w:name="Grid Table 5 Dark Accent 5" w:uiPriority="50"/>
+    <w:lsdException w:name="Grid Table 6 Colorful Accent 5" w:uiPriority="51"/>
+    <w:lsdException w:name="Grid Table 7 Colorful Accent 5" w:uiPriority="52"/>
+    <w:lsdException w:name="Grid Table 1 Light Accent 6" w:uiPriority="46"/>
+    <w:lsdException w:name="Grid Table 2 Accent 6" w:uiPriority="47"/>
+    <w:lsdException w:name="Grid Table 3 Accent 6" w:uiPriority="48"/>
+    <w:lsdException w:name="Grid Table 4 Accent 6" w:uiPriority="49"/>
+    <w:lsdException w:name="Grid Table 5 Dark Accent 6" w:uiPriority="50"/>
+    <w:lsdException w:name="Grid Table 6 Colorful Accent 6" w:uiPriority="51"/>
+    <w:lsdException w:name="Grid Table 7 Colorful Accent 6" w:uiPriority="52"/>
+    <w:lsdException w:name="List Table 1 Light" w:uiPriority="46"/>
+    <w:lsdException w:name="List Table 2" w:uiPriority="47"/>
+    <w:lsdException w:name="List Table 3" w:uiPriority="48"/>
+    <w:lsdException w:name="List Table 4" w:uiPriority="49"/>
+    <w:lsdException w:name="List Table 5 Dark" w:uiPriority="50"/>
+    <w:lsdException w:name="List Table 6 Colorful" w:uiPriority="51"/>
+    <w:lsdException w:name="List Table 7 Colorful" w:uiPriority="52"/>
+    <w:lsdException w:name="List Table 1 Light Accent 1" w:uiPriority="46"/>
+    <w:lsdException w:name="List Table 2 Accent 1" w:uiPriority="47"/>
+    <w:lsdException w:name="List Table 3 Accent 1" w:uiPriority="48"/>
+    <w:lsdException w:name="List Table 4 Accent 1" w:uiPriority="49"/>
+    <w:lsdException w:name="List Table 5 Dark Accent 1" w:uiPriority="50"/>
+    <w:lsdException w:name="List Table 6 Colorful Accent 1" w:uiPriority="51"/>
+    <w:lsdException w:name="List Table 7 Colorful Accent 1" w:uiPriority="52"/>
+    <w:lsdException w:name="List Table 1 Light Accent 2" w:uiPriority="46"/>
+    <w:lsdException w:name="List Table 2 Accent 2" w:uiPriority="47"/>
+    <w:lsdException w:name="List Table 3 Accent 2" w:uiPriority="48"/>
+    <w:lsdException w:name="List Table 4 Accent 2" w:uiPriority="49"/>
+    <w:lsdException w:name="List Table 5 Dark Accent 2" w:uiPriority="50"/>
+    <w:lsdException w:name="List Table 6 Colorful Accent 2" w:uiPriority="51"/>
+    <w:lsdException w:name="List Table 7 Colorful Accent 2" w:uiPriority="52"/>
+    <w:lsdException w:name="List Table 1 Light Accent 3" w:uiPriority="46"/>
+    <w:lsdException w:name="List Table 2 Accent 3" w:uiPriority="47"/>
+    <w:lsdException w:name="List Table 3 Accent 3" w:uiPriority="48"/>
+    <w:lsdException w:name="List Table 4 Accent 3" w:uiPriority="49"/>
+    <w:lsdException w:name="List Table 5 Dark Accent 3" w:uiPriority="50"/>
+    <w:lsdException w:name="List Table 6 Colorful Accent 3" w:uiPriority="51"/>
+    <w:lsdException w:name="List Table 7 Colorful Accent 3" w:uiPriority="52"/>
+    <w:lsdException w:name="List Table 1 Light Accent 4" w:uiPriority="46"/>
+    <w:lsdException w:name="List Table 2 Accent 4" w:uiPriority="47"/>
+    <w:lsdException w:name="List Table 3 Accent 4" w:uiPriority="48"/>
+    <w:lsdException w:name="List Table 4 Accent 4" w:uiPriority="49"/>
+    <w:lsdException w:name="List Table 5 Dark Accent 4" w:uiPriority="50"/>
+    <w:lsdException w:name="List Table 6 Colorful Accent 4" w:uiPriority="51"/>
+    <w:lsdException w:name="List Table 7 Colorful Accent 4" w:uiPriority="52"/>
+    <w:lsdException w:name="List Table 1 Light Accent 5" w:uiPriority="46"/>
+    <w:lsdException w:name="List Table 2 Accent 5" w:uiPriority="47"/>
+    <w:lsdException w:name="List Table 3 Accent 5" w:uiPriority="48"/>
+    <w:lsdException w:name="List Table 4 Accent 5" w:uiPriority="49"/>
+    <w:lsdException w:name="List Table 5 Dark Accent 5" w:uiPriority="50"/>
+    <w:lsdException w:name="List Table 6 Colorful Accent 5" w:uiPriority="51"/>
+    <w:lsdException w:name="List Table 7 Colorful Accent 5" w:uiPriority="52"/>
+    <w:lsdException w:name="List Table 1 Light Accent 6" w:uiPriority="46"/>
+    <w:lsdException w:name="List Table 2 Accent 6" w:uiPriority="47"/>
+    <w:lsdException w:name="List Table 3 Accent 6" w:uiPriority="48"/>
+    <w:lsdException w:name="List Table 4 Accent 6" w:uiPriority="49"/>
+    <w:lsdException w:name="List Table 5 Dark Accent 6" w:uiPriority="50"/>
+    <w:lsdException w:name="List Table 6 Colorful Accent 6" w:uiPriority="51"/>
+    <w:lsdException w:name="List Table 7 Colorful Accent 6" w:uiPriority="52"/>
+    <w:lsdException w:name="Mention" w:semiHidden="1" w:unhideWhenUsed="1"/>
+    <w:lsdException w:name="Smart Hyperlink" w:semiHidden="1" w:unhideWhenUsed="1"/>
+    <w:lsdException w:name="Hashtag" w:semiHidden="1" w:unhideWhenUsed="1"/>
+    <w:lsdException w:name="Unresolved Mention" w:semiHidden="1" w:unhideWhenUsed="1"/>
+    <w:lsdException w:name="Smart Link" w:semiHidden="1" w:unhideWhenUsed="1"/>
   </w:latentStyles>
   <w:style w:type="paragraph" w:default="1" w:styleId="a">
     <w:name w:val="Normal"/>
@@ -7468,7 +10995,7 @@
     <w:name w:val="heading 1"/>
     <w:basedOn w:val="a"/>
     <w:next w:val="a"/>
-    <w:link w:val="1Char"/>
+    <w:link w:val="10"/>
     <w:uiPriority w:val="9"/>
     <w:qFormat/>
     <w:pPr>
@@ -7489,7 +11016,7 @@
     <w:name w:val="heading 2"/>
     <w:basedOn w:val="a"/>
     <w:next w:val="a"/>
-    <w:link w:val="2Char"/>
+    <w:link w:val="20"/>
     <w:uiPriority w:val="9"/>
     <w:unhideWhenUsed/>
     <w:qFormat/>
@@ -7512,7 +11039,7 @@
     <w:name w:val="heading 3"/>
     <w:basedOn w:val="a"/>
     <w:next w:val="a"/>
-    <w:link w:val="3Char"/>
+    <w:link w:val="30"/>
     <w:uiPriority w:val="9"/>
     <w:unhideWhenUsed/>
     <w:qFormat/>
@@ -7534,7 +11061,7 @@
     <w:name w:val="heading 4"/>
     <w:basedOn w:val="a"/>
     <w:next w:val="a"/>
-    <w:link w:val="4Char"/>
+    <w:link w:val="40"/>
     <w:uiPriority w:val="9"/>
     <w:unhideWhenUsed/>
     <w:qFormat/>
@@ -7547,6 +11074,28 @@
     </w:pPr>
     <w:rPr>
       <w:rFonts w:asciiTheme="majorHAnsi" w:eastAsiaTheme="majorEastAsia" w:hAnsiTheme="majorHAnsi" w:cstheme="majorBidi"/>
+      <w:b/>
+      <w:bCs/>
+      <w:sz w:val="28"/>
+      <w:szCs w:val="28"/>
+    </w:rPr>
+  </w:style>
+  <w:style w:type="paragraph" w:styleId="5">
+    <w:name w:val="heading 5"/>
+    <w:basedOn w:val="a"/>
+    <w:next w:val="a"/>
+    <w:link w:val="50"/>
+    <w:uiPriority w:val="9"/>
+    <w:unhideWhenUsed/>
+    <w:qFormat/>
+    <w:rsid w:val="007858B7"/>
+    <w:pPr>
+      <w:keepNext/>
+      <w:keepLines/>
+      <w:spacing w:before="280" w:after="290" w:line="376" w:lineRule="auto"/>
+      <w:outlineLvl w:val="4"/>
+    </w:pPr>
+    <w:rPr>
       <w:b/>
       <w:bCs/>
       <w:sz w:val="28"/>
@@ -7584,7 +11133,7 @@
     <w:name w:val="Subtitle"/>
     <w:basedOn w:val="a"/>
     <w:next w:val="a"/>
-    <w:link w:val="Char"/>
+    <w:link w:val="a4"/>
     <w:uiPriority w:val="11"/>
     <w:qFormat/>
     <w:pPr>
@@ -7601,11 +11150,11 @@
       <w:szCs w:val="32"/>
     </w:rPr>
   </w:style>
-  <w:style w:type="paragraph" w:styleId="a4">
+  <w:style w:type="paragraph" w:styleId="a5">
     <w:name w:val="Title"/>
     <w:basedOn w:val="a"/>
     <w:next w:val="a"/>
-    <w:link w:val="Char0"/>
+    <w:link w:val="a6"/>
     <w:uiPriority w:val="10"/>
     <w:qFormat/>
     <w:pPr>
@@ -7621,7 +11170,7 @@
       <w:szCs w:val="32"/>
     </w:rPr>
   </w:style>
-  <w:style w:type="character" w:styleId="a5">
+  <w:style w:type="character" w:styleId="a7">
     <w:name w:val="Strong"/>
     <w:basedOn w:val="a0"/>
     <w:uiPriority w:val="22"/>
@@ -7631,8 +11180,8 @@
       <w:bCs/>
     </w:rPr>
   </w:style>
-  <w:style w:type="character" w:customStyle="1" w:styleId="1Char">
-    <w:name w:val="标题 1 Char"/>
+  <w:style w:type="character" w:customStyle="1" w:styleId="10">
+    <w:name w:val="标题 1 字符"/>
     <w:basedOn w:val="a0"/>
     <w:link w:val="1"/>
     <w:uiPriority w:val="9"/>
@@ -7644,10 +11193,10 @@
       <w:szCs w:val="44"/>
     </w:rPr>
   </w:style>
-  <w:style w:type="character" w:customStyle="1" w:styleId="Char0">
-    <w:name w:val="标题 Char"/>
+  <w:style w:type="character" w:customStyle="1" w:styleId="a6">
+    <w:name w:val="标题 字符"/>
     <w:basedOn w:val="a0"/>
-    <w:link w:val="a4"/>
+    <w:link w:val="a5"/>
     <w:uiPriority w:val="10"/>
     <w:rPr>
       <w:rFonts w:asciiTheme="majorHAnsi" w:eastAsia="宋体" w:hAnsiTheme="majorHAnsi" w:cstheme="majorBidi"/>
@@ -7658,8 +11207,8 @@
       <w:szCs w:val="32"/>
     </w:rPr>
   </w:style>
-  <w:style w:type="character" w:customStyle="1" w:styleId="Char">
-    <w:name w:val="副标题 Char"/>
+  <w:style w:type="character" w:customStyle="1" w:styleId="a4">
+    <w:name w:val="副标题 字符"/>
     <w:basedOn w:val="a0"/>
     <w:link w:val="a3"/>
     <w:uiPriority w:val="11"/>
@@ -7672,10 +11221,10 @@
       <w:szCs w:val="32"/>
     </w:rPr>
   </w:style>
-  <w:style w:type="paragraph" w:styleId="a6">
+  <w:style w:type="paragraph" w:styleId="a8">
     <w:name w:val="Balloon Text"/>
     <w:basedOn w:val="a"/>
-    <w:link w:val="Char1"/>
+    <w:link w:val="a9"/>
     <w:uiPriority w:val="99"/>
     <w:semiHidden/>
     <w:unhideWhenUsed/>
@@ -7685,10 +11234,10 @@
       <w:szCs w:val="18"/>
     </w:rPr>
   </w:style>
-  <w:style w:type="character" w:customStyle="1" w:styleId="Char1">
-    <w:name w:val="批注框文本 Char"/>
+  <w:style w:type="character" w:customStyle="1" w:styleId="a9">
+    <w:name w:val="批注框文本 字符"/>
     <w:basedOn w:val="a0"/>
-    <w:link w:val="a6"/>
+    <w:link w:val="a8"/>
     <w:uiPriority w:val="99"/>
     <w:semiHidden/>
     <w:rsid w:val="00C41058"/>
@@ -7698,8 +11247,8 @@
       <w:szCs w:val="18"/>
     </w:rPr>
   </w:style>
-  <w:style w:type="character" w:customStyle="1" w:styleId="2Char">
-    <w:name w:val="标题 2 Char"/>
+  <w:style w:type="character" w:customStyle="1" w:styleId="20">
+    <w:name w:val="标题 2 字符"/>
     <w:basedOn w:val="a0"/>
     <w:link w:val="2"/>
     <w:uiPriority w:val="9"/>
@@ -7713,8 +11262,8 @@
       <w:szCs w:val="32"/>
     </w:rPr>
   </w:style>
-  <w:style w:type="character" w:customStyle="1" w:styleId="3Char">
-    <w:name w:val="标题 3 Char"/>
+  <w:style w:type="character" w:customStyle="1" w:styleId="30">
+    <w:name w:val="标题 3 字符"/>
     <w:basedOn w:val="a0"/>
     <w:link w:val="3"/>
     <w:uiPriority w:val="9"/>
@@ -7727,8 +11276,8 @@
       <w:szCs w:val="32"/>
     </w:rPr>
   </w:style>
-  <w:style w:type="character" w:customStyle="1" w:styleId="4Char">
-    <w:name w:val="标题 4 Char"/>
+  <w:style w:type="character" w:customStyle="1" w:styleId="40">
+    <w:name w:val="标题 4 字符"/>
     <w:basedOn w:val="a0"/>
     <w:link w:val="4"/>
     <w:uiPriority w:val="9"/>
@@ -7742,11 +11291,10 @@
       <w:szCs w:val="28"/>
     </w:rPr>
   </w:style>
-  <w:style w:type="character" w:styleId="a7">
+  <w:style w:type="character" w:styleId="aa">
     <w:name w:val="Hyperlink"/>
     <w:basedOn w:val="a0"/>
     <w:uiPriority w:val="99"/>
-    <w:semiHidden/>
     <w:unhideWhenUsed/>
     <w:rsid w:val="00436A49"/>
     <w:rPr>
@@ -7754,13 +11302,12 @@
       <w:u w:val="single"/>
     </w:rPr>
   </w:style>
-  <w:style w:type="table" w:styleId="a8">
+  <w:style w:type="table" w:styleId="ab">
     <w:name w:val="Table Grid"/>
     <w:basedOn w:val="a1"/>
     <w:uiPriority w:val="59"/>
     <w:rsid w:val="00E518E1"/>
     <w:tblPr>
-      <w:tblInd w:w="0" w:type="dxa"/>
       <w:tblBorders>
         <w:top w:val="single" w:sz="4" w:space="0" w:color="auto"/>
         <w:left w:val="single" w:sz="4" w:space="0" w:color="auto"/>
@@ -7769,18 +11316,12 @@
         <w:insideH w:val="single" w:sz="4" w:space="0" w:color="auto"/>
         <w:insideV w:val="single" w:sz="4" w:space="0" w:color="auto"/>
       </w:tblBorders>
-      <w:tblCellMar>
-        <w:top w:w="0" w:type="dxa"/>
-        <w:left w:w="108" w:type="dxa"/>
-        <w:bottom w:w="0" w:type="dxa"/>
-        <w:right w:w="108" w:type="dxa"/>
-      </w:tblCellMar>
     </w:tblPr>
   </w:style>
   <w:style w:type="paragraph" w:styleId="HTML">
     <w:name w:val="HTML Preformatted"/>
     <w:basedOn w:val="a"/>
-    <w:link w:val="HTMLChar"/>
+    <w:link w:val="HTML0"/>
     <w:uiPriority w:val="99"/>
     <w:semiHidden/>
     <w:unhideWhenUsed/>
@@ -7814,8 +11355,8 @@
       <w:szCs w:val="24"/>
     </w:rPr>
   </w:style>
-  <w:style w:type="character" w:customStyle="1" w:styleId="HTMLChar">
-    <w:name w:val="HTML 预设格式 Char"/>
+  <w:style w:type="character" w:customStyle="1" w:styleId="HTML0">
+    <w:name w:val="HTML 预设格式 字符"/>
     <w:basedOn w:val="a0"/>
     <w:link w:val="HTML"/>
     <w:uiPriority w:val="99"/>
@@ -7827,437 +11368,13 @@
       <w:szCs w:val="24"/>
     </w:rPr>
   </w:style>
-</w:styles>
-</file>
-
-<file path=word/stylesWithEffects.xml><?xml version="1.0" encoding="utf-8"?>
-<w:styles xmlns:wpc="http://schemas.microsoft.com/office/word/2010/wordprocessingCanvas" xmlns:mc="http://schemas.openxmlformats.org/markup-compatibility/2006" xmlns:o="urn:schemas-microsoft-com:office:office" xmlns:r="http://schemas.openxmlformats.org/officeDocument/2006/relationships" xmlns:m="http://schemas.openxmlformats.org/officeDocument/2006/math" xmlns:v="urn:schemas-microsoft-com:vml" xmlns:wp14="http://schemas.microsoft.com/office/word/2010/wordprocessingDrawing" xmlns:wp="http://schemas.openxmlformats.org/drawingml/2006/wordprocessingDrawing" xmlns:w10="urn:schemas-microsoft-com:office:word" xmlns:w="http://schemas.openxmlformats.org/wordprocessingml/2006/main" xmlns:w14="http://schemas.microsoft.com/office/word/2010/wordml" xmlns:wpg="http://schemas.microsoft.com/office/word/2010/wordprocessingGroup" xmlns:wpi="http://schemas.microsoft.com/office/word/2010/wordprocessingInk" xmlns:wne="http://schemas.microsoft.com/office/word/2006/wordml" xmlns:wps="http://schemas.microsoft.com/office/word/2010/wordprocessingShape" mc:Ignorable="w14 wp14">
-  <w:docDefaults>
-    <w:rPrDefault>
-      <w:rPr>
-        <w:rFonts w:asciiTheme="minorHAnsi" w:eastAsiaTheme="minorEastAsia" w:hAnsiTheme="minorHAnsi" w:cstheme="minorBidi"/>
-        <w:lang w:val="en-US" w:eastAsia="zh-CN" w:bidi="ar-SA"/>
-      </w:rPr>
-    </w:rPrDefault>
-    <w:pPrDefault/>
-  </w:docDefaults>
-  <w:latentStyles w:defLockedState="0" w:defUIPriority="99" w:defSemiHidden="1" w:defUnhideWhenUsed="1" w:defQFormat="0" w:count="267">
-    <w:lsdException w:name="Normal" w:semiHidden="0" w:uiPriority="0" w:unhideWhenUsed="0" w:qFormat="1"/>
-    <w:lsdException w:name="heading 1" w:semiHidden="0" w:uiPriority="9" w:unhideWhenUsed="0" w:qFormat="1"/>
-    <w:lsdException w:name="heading 2" w:uiPriority="9" w:qFormat="1"/>
-    <w:lsdException w:name="heading 3" w:uiPriority="9" w:qFormat="1"/>
-    <w:lsdException w:name="heading 4" w:uiPriority="9" w:qFormat="1"/>
-    <w:lsdException w:name="heading 5" w:uiPriority="9" w:qFormat="1"/>
-    <w:lsdException w:name="heading 6" w:uiPriority="9" w:qFormat="1"/>
-    <w:lsdException w:name="heading 7" w:uiPriority="9" w:qFormat="1"/>
-    <w:lsdException w:name="heading 8" w:uiPriority="9" w:qFormat="1"/>
-    <w:lsdException w:name="heading 9" w:uiPriority="9" w:qFormat="1"/>
-    <w:lsdException w:name="toc 1" w:uiPriority="39"/>
-    <w:lsdException w:name="toc 2" w:uiPriority="39"/>
-    <w:lsdException w:name="toc 3" w:uiPriority="39"/>
-    <w:lsdException w:name="toc 4" w:uiPriority="39"/>
-    <w:lsdException w:name="toc 5" w:uiPriority="39"/>
-    <w:lsdException w:name="toc 6" w:uiPriority="39"/>
-    <w:lsdException w:name="toc 7" w:uiPriority="39"/>
-    <w:lsdException w:name="toc 8" w:uiPriority="39"/>
-    <w:lsdException w:name="toc 9" w:uiPriority="39"/>
-    <w:lsdException w:name="caption" w:uiPriority="35" w:qFormat="1"/>
-    <w:lsdException w:name="Title" w:semiHidden="0" w:uiPriority="10" w:unhideWhenUsed="0" w:qFormat="1"/>
-    <w:lsdException w:name="Default Paragraph Font" w:uiPriority="1"/>
-    <w:lsdException w:name="Subtitle" w:semiHidden="0" w:uiPriority="11" w:unhideWhenUsed="0" w:qFormat="1"/>
-    <w:lsdException w:name="Strong" w:semiHidden="0" w:uiPriority="22" w:unhideWhenUsed="0" w:qFormat="1"/>
-    <w:lsdException w:name="Emphasis" w:semiHidden="0" w:uiPriority="20" w:unhideWhenUsed="0" w:qFormat="1"/>
-    <w:lsdException w:name="Table Grid" w:semiHidden="0" w:uiPriority="59" w:unhideWhenUsed="0"/>
-    <w:lsdException w:name="Light Shading" w:semiHidden="0" w:uiPriority="60" w:unhideWhenUsed="0"/>
-    <w:lsdException w:name="Light List" w:semiHidden="0" w:uiPriority="61" w:unhideWhenUsed="0"/>
-    <w:lsdException w:name="Light Grid" w:semiHidden="0" w:uiPriority="62" w:unhideWhenUsed="0"/>
-    <w:lsdException w:name="Medium Shading 1" w:semiHidden="0" w:uiPriority="63" w:unhideWhenUsed="0"/>
-    <w:lsdException w:name="Medium Shading 2" w:semiHidden="0" w:uiPriority="64" w:unhideWhenUsed="0"/>
-    <w:lsdException w:name="Medium List 1" w:semiHidden="0" w:uiPriority="65" w:unhideWhenUsed="0"/>
-    <w:lsdException w:name="Medium List 2" w:semiHidden="0" w:uiPriority="66" w:unhideWhenUsed="0"/>
-    <w:lsdException w:name="Medium Grid 1" w:semiHidden="0" w:uiPriority="67" w:unhideWhenUsed="0"/>
-    <w:lsdException w:name="Medium Grid 2" w:semiHidden="0" w:uiPriority="68" w:unhideWhenUsed="0"/>
-    <w:lsdException w:name="Medium Grid 3" w:semiHidden="0" w:uiPriority="69" w:unhideWhenUsed="0"/>
-    <w:lsdException w:name="Dark List" w:semiHidden="0" w:uiPriority="70" w:unhideWhenUsed="0"/>
-    <w:lsdException w:name="Colorful Shading" w:semiHidden="0" w:uiPriority="71" w:unhideWhenUsed="0"/>
-    <w:lsdException w:name="Colorful List" w:semiHidden="0" w:uiPriority="72" w:unhideWhenUsed="0"/>
-    <w:lsdException w:name="Colorful Grid" w:semiHidden="0" w:uiPriority="73" w:unhideWhenUsed="0"/>
-    <w:lsdException w:name="Light Shading Accent 1" w:semiHidden="0" w:uiPriority="60" w:unhideWhenUsed="0"/>
-    <w:lsdException w:name="Light List Accent 1" w:semiHidden="0" w:uiPriority="61" w:unhideWhenUsed="0"/>
-    <w:lsdException w:name="Light Grid Accent 1" w:semiHidden="0" w:uiPriority="62" w:unhideWhenUsed="0"/>
-    <w:lsdException w:name="Medium Shading 1 Accent 1" w:semiHidden="0" w:uiPriority="63" w:unhideWhenUsed="0"/>
-    <w:lsdException w:name="Medium Shading 2 Accent 1" w:semiHidden="0" w:uiPriority="64" w:unhideWhenUsed="0"/>
-    <w:lsdException w:name="Medium List 1 Accent 1" w:semiHidden="0" w:uiPriority="65" w:unhideWhenUsed="0"/>
-    <w:lsdException w:name="Medium List 2 Accent 1" w:semiHidden="0" w:uiPriority="66" w:unhideWhenUsed="0"/>
-    <w:lsdException w:name="Medium Grid 1 Accent 1" w:semiHidden="0" w:uiPriority="67" w:unhideWhenUsed="0"/>
-    <w:lsdException w:name="Medium Grid 2 Accent 1" w:semiHidden="0" w:uiPriority="68" w:unhideWhenUsed="0"/>
-    <w:lsdException w:name="Medium Grid 3 Accent 1" w:semiHidden="0" w:uiPriority="69" w:unhideWhenUsed="0"/>
-    <w:lsdException w:name="Dark List Accent 1" w:semiHidden="0" w:uiPriority="70" w:unhideWhenUsed="0"/>
-    <w:lsdException w:name="Colorful Shading Accent 1" w:semiHidden="0" w:uiPriority="71" w:unhideWhenUsed="0"/>
-    <w:lsdException w:name="Colorful List Accent 1" w:semiHidden="0" w:uiPriority="72" w:unhideWhenUsed="0"/>
-    <w:lsdException w:name="Colorful Grid Accent 1" w:semiHidden="0" w:uiPriority="73" w:unhideWhenUsed="0"/>
-    <w:lsdException w:name="Light Shading Accent 2" w:semiHidden="0" w:uiPriority="60" w:unhideWhenUsed="0"/>
-    <w:lsdException w:name="Light List Accent 2" w:semiHidden="0" w:uiPriority="61" w:unhideWhenUsed="0"/>
-    <w:lsdException w:name="Light Grid Accent 2" w:semiHidden="0" w:uiPriority="62" w:unhideWhenUsed="0"/>
-    <w:lsdException w:name="Medium Shading 1 Accent 2" w:semiHidden="0" w:uiPriority="63" w:unhideWhenUsed="0"/>
-    <w:lsdException w:name="Medium Shading 2 Accent 2" w:semiHidden="0" w:uiPriority="64" w:unhideWhenUsed="0"/>
-    <w:lsdException w:name="Medium List 1 Accent 2" w:semiHidden="0" w:uiPriority="65" w:unhideWhenUsed="0"/>
-    <w:lsdException w:name="Medium List 2 Accent 2" w:semiHidden="0" w:uiPriority="66" w:unhideWhenUsed="0"/>
-    <w:lsdException w:name="Medium Grid 1 Accent 2" w:semiHidden="0" w:uiPriority="67" w:unhideWhenUsed="0"/>
-    <w:lsdException w:name="Medium Grid 2 Accent 2" w:semiHidden="0" w:uiPriority="68" w:unhideWhenUsed="0"/>
-    <w:lsdException w:name="Medium Grid 3 Accent 2" w:semiHidden="0" w:uiPriority="69" w:unhideWhenUsed="0"/>
-    <w:lsdException w:name="Dark List Accent 2" w:semiHidden="0" w:uiPriority="70" w:unhideWhenUsed="0"/>
-    <w:lsdException w:name="Colorful Shading Accent 2" w:semiHidden="0" w:uiPriority="71" w:unhideWhenUsed="0"/>
-    <w:lsdException w:name="Colorful List Accent 2" w:semiHidden="0" w:uiPriority="72" w:unhideWhenUsed="0"/>
-    <w:lsdException w:name="Colorful Grid Accent 2" w:semiHidden="0" w:uiPriority="73" w:unhideWhenUsed="0"/>
-    <w:lsdException w:name="Light Shading Accent 3" w:semiHidden="0" w:uiPriority="60" w:unhideWhenUsed="0"/>
-    <w:lsdException w:name="Light List Accent 3" w:semiHidden="0" w:uiPriority="61" w:unhideWhenUsed="0"/>
-    <w:lsdException w:name="Light Grid Accent 3" w:semiHidden="0" w:uiPriority="62" w:unhideWhenUsed="0"/>
-    <w:lsdException w:name="Medium Shading 1 Accent 3" w:semiHidden="0" w:uiPriority="63" w:unhideWhenUsed="0"/>
-    <w:lsdException w:name="Medium Shading 2 Accent 3" w:semiHidden="0" w:uiPriority="64" w:unhideWhenUsed="0"/>
-    <w:lsdException w:name="Medium List 1 Accent 3" w:semiHidden="0" w:uiPriority="65" w:unhideWhenUsed="0"/>
-    <w:lsdException w:name="Medium List 2 Accent 3" w:semiHidden="0" w:uiPriority="66" w:unhideWhenUsed="0"/>
-    <w:lsdException w:name="Medium Grid 1 Accent 3" w:semiHidden="0" w:uiPriority="67" w:unhideWhenUsed="0"/>
-    <w:lsdException w:name="Medium Grid 2 Accent 3" w:semiHidden="0" w:uiPriority="68" w:unhideWhenUsed="0"/>
-    <w:lsdException w:name="Medium Grid 3 Accent 3" w:semiHidden="0" w:uiPriority="69" w:unhideWhenUsed="0"/>
-    <w:lsdException w:name="Dark List Accent 3" w:semiHidden="0" w:uiPriority="70" w:unhideWhenUsed="0"/>
-    <w:lsdException w:name="Colorful Shading Accent 3" w:semiHidden="0" w:uiPriority="71" w:unhideWhenUsed="0"/>
-    <w:lsdException w:name="Colorful List Accent 3" w:semiHidden="0" w:uiPriority="72" w:unhideWhenUsed="0"/>
-    <w:lsdException w:name="Colorful Grid Accent 3" w:semiHidden="0" w:uiPriority="73" w:unhideWhenUsed="0"/>
-    <w:lsdException w:name="Light Shading Accent 4" w:semiHidden="0" w:uiPriority="60" w:unhideWhenUsed="0"/>
-    <w:lsdException w:name="Light List Accent 4" w:semiHidden="0" w:uiPriority="61" w:unhideWhenUsed="0"/>
-    <w:lsdException w:name="Light Grid Accent 4" w:semiHidden="0" w:uiPriority="62" w:unhideWhenUsed="0"/>
-    <w:lsdException w:name="Medium Shading 1 Accent 4" w:semiHidden="0" w:uiPriority="63" w:unhideWhenUsed="0"/>
-    <w:lsdException w:name="Medium Shading 2 Accent 4" w:semiHidden="0" w:uiPriority="64" w:unhideWhenUsed="0"/>
-    <w:lsdException w:name="Medium List 1 Accent 4" w:semiHidden="0" w:uiPriority="65" w:unhideWhenUsed="0"/>
-    <w:lsdException w:name="Medium List 2 Accent 4" w:semiHidden="0" w:uiPriority="66" w:unhideWhenUsed="0"/>
-    <w:lsdException w:name="Medium Grid 1 Accent 4" w:semiHidden="0" w:uiPriority="67" w:unhideWhenUsed="0"/>
-    <w:lsdException w:name="Medium Grid 2 Accent 4" w:semiHidden="0" w:uiPriority="68" w:unhideWhenUsed="0"/>
-    <w:lsdException w:name="Medium Grid 3 Accent 4" w:semiHidden="0" w:uiPriority="69" w:unhideWhenUsed="0"/>
-    <w:lsdException w:name="Dark List Accent 4" w:semiHidden="0" w:uiPriority="70" w:unhideWhenUsed="0"/>
-    <w:lsdException w:name="Colorful Shading Accent 4" w:semiHidden="0" w:uiPriority="71" w:unhideWhenUsed="0"/>
-    <w:lsdException w:name="Colorful List Accent 4" w:semiHidden="0" w:uiPriority="72" w:unhideWhenUsed="0"/>
-    <w:lsdException w:name="Colorful Grid Accent 4" w:semiHidden="0" w:uiPriority="73" w:unhideWhenUsed="0"/>
-    <w:lsdException w:name="Light Shading Accent 5" w:semiHidden="0" w:uiPriority="60" w:unhideWhenUsed="0"/>
-    <w:lsdException w:name="Light List Accent 5" w:semiHidden="0" w:uiPriority="61" w:unhideWhenUsed="0"/>
-    <w:lsdException w:name="Light Grid Accent 5" w:semiHidden="0" w:uiPriority="62" w:unhideWhenUsed="0"/>
-    <w:lsdException w:name="Medium Shading 1 Accent 5" w:semiHidden="0" w:uiPriority="63" w:unhideWhenUsed="0"/>
-    <w:lsdException w:name="Medium Shading 2 Accent 5" w:semiHidden="0" w:uiPriority="64" w:unhideWhenUsed="0"/>
-    <w:lsdException w:name="Medium List 1 Accent 5" w:semiHidden="0" w:uiPriority="65" w:unhideWhenUsed="0"/>
-    <w:lsdException w:name="Medium List 2 Accent 5" w:semiHidden="0" w:uiPriority="66" w:unhideWhenUsed="0"/>
-    <w:lsdException w:name="Medium Grid 1 Accent 5" w:semiHidden="0" w:uiPriority="67" w:unhideWhenUsed="0"/>
-    <w:lsdException w:name="Medium Grid 2 Accent 5" w:semiHidden="0" w:uiPriority="68" w:unhideWhenUsed="0"/>
-    <w:lsdException w:name="Medium Grid 3 Accent 5" w:semiHidden="0" w:uiPriority="69" w:unhideWhenUsed="0"/>
-    <w:lsdException w:name="Dark List Accent 5" w:semiHidden="0" w:uiPriority="70" w:unhideWhenUsed="0"/>
-    <w:lsdException w:name="Colorful Shading Accent 5" w:semiHidden="0" w:uiPriority="71" w:unhideWhenUsed="0"/>
-    <w:lsdException w:name="Colorful List Accent 5" w:semiHidden="0" w:uiPriority="72" w:unhideWhenUsed="0"/>
-    <w:lsdException w:name="Colorful Grid Accent 5" w:semiHidden="0" w:uiPriority="73" w:unhideWhenUsed="0"/>
-    <w:lsdException w:name="Light Shading Accent 6" w:semiHidden="0" w:uiPriority="60" w:unhideWhenUsed="0"/>
-    <w:lsdException w:name="Light List Accent 6" w:semiHidden="0" w:uiPriority="61" w:unhideWhenUsed="0"/>
-    <w:lsdException w:name="Light Grid Accent 6" w:semiHidden="0" w:uiPriority="62" w:unhideWhenUsed="0"/>
-    <w:lsdException w:name="Medium Shading 1 Accent 6" w:semiHidden="0" w:uiPriority="63" w:unhideWhenUsed="0"/>
-    <w:lsdException w:name="Medium Shading 2 Accent 6" w:semiHidden="0" w:uiPriority="64" w:unhideWhenUsed="0"/>
-    <w:lsdException w:name="Medium List 1 Accent 6" w:semiHidden="0" w:uiPriority="65" w:unhideWhenUsed="0"/>
-    <w:lsdException w:name="Medium List 2 Accent 6" w:semiHidden="0" w:uiPriority="66" w:unhideWhenUsed="0"/>
-    <w:lsdException w:name="Medium Grid 1 Accent 6" w:semiHidden="0" w:uiPriority="67" w:unhideWhenUsed="0"/>
-    <w:lsdException w:name="Medium Grid 2 Accent 6" w:semiHidden="0" w:uiPriority="68" w:unhideWhenUsed="0"/>
-    <w:lsdException w:name="Medium Grid 3 Accent 6" w:semiHidden="0" w:uiPriority="69" w:unhideWhenUsed="0"/>
-    <w:lsdException w:name="Dark List Accent 6" w:semiHidden="0" w:uiPriority="70" w:unhideWhenUsed="0"/>
-    <w:lsdException w:name="Colorful Shading Accent 6" w:semiHidden="0" w:uiPriority="71" w:unhideWhenUsed="0"/>
-    <w:lsdException w:name="Colorful List Accent 6" w:semiHidden="0" w:uiPriority="72" w:unhideWhenUsed="0"/>
-    <w:lsdException w:name="Colorful Grid Accent 6" w:semiHidden="0" w:uiPriority="73" w:unhideWhenUsed="0"/>
-    <w:lsdException w:name="Subtle Emphasis" w:semiHidden="0" w:uiPriority="19" w:unhideWhenUsed="0" w:qFormat="1"/>
-    <w:lsdException w:name="Intense Emphasis" w:semiHidden="0" w:uiPriority="21" w:unhideWhenUsed="0" w:qFormat="1"/>
-    <w:lsdException w:name="Subtle Reference" w:semiHidden="0" w:uiPriority="31" w:unhideWhenUsed="0" w:qFormat="1"/>
-    <w:lsdException w:name="Intense Reference" w:semiHidden="0" w:uiPriority="32" w:unhideWhenUsed="0" w:qFormat="1"/>
-    <w:lsdException w:name="Book Title" w:semiHidden="0" w:uiPriority="33" w:unhideWhenUsed="0" w:qFormat="1"/>
-    <w:lsdException w:name="Bibliography" w:uiPriority="37"/>
-    <w:lsdException w:name="TOC Heading" w:uiPriority="39" w:qFormat="1"/>
-  </w:latentStyles>
-  <w:style w:type="paragraph" w:default="1" w:styleId="a">
-    <w:name w:val="Normal"/>
-    <w:qFormat/>
-    <w:pPr>
-      <w:widowControl w:val="0"/>
-      <w:jc w:val="both"/>
-    </w:pPr>
+  <w:style w:type="character" w:customStyle="1" w:styleId="50">
+    <w:name w:val="标题 5 字符"/>
+    <w:basedOn w:val="a0"/>
+    <w:link w:val="5"/>
+    <w:uiPriority w:val="9"/>
+    <w:rsid w:val="007858B7"/>
     <w:rPr>
-      <w:kern w:val="2"/>
-      <w:sz w:val="21"/>
-      <w:szCs w:val="22"/>
-    </w:rPr>
-  </w:style>
-  <w:style w:type="paragraph" w:styleId="1">
-    <w:name w:val="heading 1"/>
-    <w:basedOn w:val="a"/>
-    <w:next w:val="a"/>
-    <w:link w:val="1Char"/>
-    <w:uiPriority w:val="9"/>
-    <w:qFormat/>
-    <w:pPr>
-      <w:keepNext/>
-      <w:keepLines/>
-      <w:spacing w:before="340" w:after="330" w:line="578" w:lineRule="auto"/>
-      <w:outlineLvl w:val="0"/>
-    </w:pPr>
-    <w:rPr>
-      <w:b/>
-      <w:bCs/>
-      <w:kern w:val="44"/>
-      <w:sz w:val="44"/>
-      <w:szCs w:val="44"/>
-    </w:rPr>
-  </w:style>
-  <w:style w:type="paragraph" w:styleId="2">
-    <w:name w:val="heading 2"/>
-    <w:basedOn w:val="a"/>
-    <w:next w:val="a"/>
-    <w:link w:val="2Char"/>
-    <w:uiPriority w:val="9"/>
-    <w:unhideWhenUsed/>
-    <w:qFormat/>
-    <w:rsid w:val="00C41058"/>
-    <w:pPr>
-      <w:keepNext/>
-      <w:keepLines/>
-      <w:spacing w:before="260" w:after="260" w:line="416" w:lineRule="auto"/>
-      <w:outlineLvl w:val="1"/>
-    </w:pPr>
-    <w:rPr>
-      <w:rFonts w:asciiTheme="majorHAnsi" w:eastAsiaTheme="majorEastAsia" w:hAnsiTheme="majorHAnsi" w:cstheme="majorBidi"/>
-      <w:b/>
-      <w:bCs/>
-      <w:sz w:val="32"/>
-      <w:szCs w:val="32"/>
-    </w:rPr>
-  </w:style>
-  <w:style w:type="paragraph" w:styleId="3">
-    <w:name w:val="heading 3"/>
-    <w:basedOn w:val="a"/>
-    <w:next w:val="a"/>
-    <w:link w:val="3Char"/>
-    <w:uiPriority w:val="9"/>
-    <w:unhideWhenUsed/>
-    <w:qFormat/>
-    <w:rsid w:val="00400F87"/>
-    <w:pPr>
-      <w:keepNext/>
-      <w:keepLines/>
-      <w:spacing w:before="260" w:after="260" w:line="416" w:lineRule="auto"/>
-      <w:outlineLvl w:val="2"/>
-    </w:pPr>
-    <w:rPr>
-      <w:b/>
-      <w:bCs/>
-      <w:sz w:val="32"/>
-      <w:szCs w:val="32"/>
-    </w:rPr>
-  </w:style>
-  <w:style w:type="paragraph" w:styleId="4">
-    <w:name w:val="heading 4"/>
-    <w:basedOn w:val="a"/>
-    <w:next w:val="a"/>
-    <w:link w:val="4Char"/>
-    <w:uiPriority w:val="9"/>
-    <w:unhideWhenUsed/>
-    <w:qFormat/>
-    <w:rsid w:val="00400F87"/>
-    <w:pPr>
-      <w:keepNext/>
-      <w:keepLines/>
-      <w:spacing w:before="280" w:after="290" w:line="376" w:lineRule="auto"/>
-      <w:outlineLvl w:val="3"/>
-    </w:pPr>
-    <w:rPr>
-      <w:rFonts w:asciiTheme="majorHAnsi" w:eastAsiaTheme="majorEastAsia" w:hAnsiTheme="majorHAnsi" w:cstheme="majorBidi"/>
-      <w:b/>
-      <w:bCs/>
-      <w:sz w:val="28"/>
-      <w:szCs w:val="28"/>
-    </w:rPr>
-  </w:style>
-  <w:style w:type="character" w:default="1" w:styleId="a0">
-    <w:name w:val="Default Paragraph Font"/>
-    <w:uiPriority w:val="1"/>
-    <w:semiHidden/>
-    <w:unhideWhenUsed/>
-  </w:style>
-  <w:style w:type="table" w:default="1" w:styleId="a1">
-    <w:name w:val="Normal Table"/>
-    <w:uiPriority w:val="99"/>
-    <w:semiHidden/>
-    <w:unhideWhenUsed/>
-    <w:tblPr>
-      <w:tblInd w:w="0" w:type="dxa"/>
-      <w:tblCellMar>
-        <w:top w:w="0" w:type="dxa"/>
-        <w:left w:w="108" w:type="dxa"/>
-        <w:bottom w:w="0" w:type="dxa"/>
-        <w:right w:w="108" w:type="dxa"/>
-      </w:tblCellMar>
-    </w:tblPr>
-  </w:style>
-  <w:style w:type="numbering" w:default="1" w:styleId="a2">
-    <w:name w:val="No List"/>
-    <w:uiPriority w:val="99"/>
-    <w:semiHidden/>
-    <w:unhideWhenUsed/>
-  </w:style>
-  <w:style w:type="paragraph" w:styleId="a3">
-    <w:name w:val="Subtitle"/>
-    <w:basedOn w:val="a"/>
-    <w:next w:val="a"/>
-    <w:link w:val="Char"/>
-    <w:uiPriority w:val="11"/>
-    <w:qFormat/>
-    <w:pPr>
-      <w:spacing w:before="240" w:after="60" w:line="312" w:lineRule="auto"/>
-      <w:jc w:val="center"/>
-      <w:outlineLvl w:val="1"/>
-    </w:pPr>
-    <w:rPr>
-      <w:rFonts w:asciiTheme="majorHAnsi" w:eastAsia="宋体" w:hAnsiTheme="majorHAnsi" w:cstheme="majorBidi"/>
-      <w:b/>
-      <w:bCs/>
-      <w:kern w:val="28"/>
-      <w:sz w:val="32"/>
-      <w:szCs w:val="32"/>
-    </w:rPr>
-  </w:style>
-  <w:style w:type="paragraph" w:styleId="a4">
-    <w:name w:val="Title"/>
-    <w:basedOn w:val="a"/>
-    <w:next w:val="a"/>
-    <w:link w:val="Char0"/>
-    <w:uiPriority w:val="10"/>
-    <w:qFormat/>
-    <w:pPr>
-      <w:spacing w:before="240" w:after="60"/>
-      <w:jc w:val="center"/>
-      <w:outlineLvl w:val="0"/>
-    </w:pPr>
-    <w:rPr>
-      <w:rFonts w:asciiTheme="majorHAnsi" w:eastAsia="宋体" w:hAnsiTheme="majorHAnsi" w:cstheme="majorBidi"/>
-      <w:b/>
-      <w:bCs/>
-      <w:sz w:val="32"/>
-      <w:szCs w:val="32"/>
-    </w:rPr>
-  </w:style>
-  <w:style w:type="character" w:styleId="a5">
-    <w:name w:val="Strong"/>
-    <w:basedOn w:val="a0"/>
-    <w:uiPriority w:val="22"/>
-    <w:qFormat/>
-    <w:rPr>
-      <w:b/>
-      <w:bCs/>
-    </w:rPr>
-  </w:style>
-  <w:style w:type="character" w:customStyle="1" w:styleId="1Char">
-    <w:name w:val="标题 1 Char"/>
-    <w:basedOn w:val="a0"/>
-    <w:link w:val="1"/>
-    <w:uiPriority w:val="9"/>
-    <w:rPr>
-      <w:b/>
-      <w:bCs/>
-      <w:kern w:val="44"/>
-      <w:sz w:val="44"/>
-      <w:szCs w:val="44"/>
-    </w:rPr>
-  </w:style>
-  <w:style w:type="character" w:customStyle="1" w:styleId="Char0">
-    <w:name w:val="标题 Char"/>
-    <w:basedOn w:val="a0"/>
-    <w:link w:val="a4"/>
-    <w:uiPriority w:val="10"/>
-    <w:rPr>
-      <w:rFonts w:asciiTheme="majorHAnsi" w:eastAsia="宋体" w:hAnsiTheme="majorHAnsi" w:cstheme="majorBidi"/>
-      <w:b/>
-      <w:bCs/>
-      <w:kern w:val="2"/>
-      <w:sz w:val="32"/>
-      <w:szCs w:val="32"/>
-    </w:rPr>
-  </w:style>
-  <w:style w:type="character" w:customStyle="1" w:styleId="Char">
-    <w:name w:val="副标题 Char"/>
-    <w:basedOn w:val="a0"/>
-    <w:link w:val="a3"/>
-    <w:uiPriority w:val="11"/>
-    <w:rPr>
-      <w:rFonts w:asciiTheme="majorHAnsi" w:eastAsia="宋体" w:hAnsiTheme="majorHAnsi" w:cstheme="majorBidi"/>
-      <w:b/>
-      <w:bCs/>
-      <w:kern w:val="28"/>
-      <w:sz w:val="32"/>
-      <w:szCs w:val="32"/>
-    </w:rPr>
-  </w:style>
-  <w:style w:type="paragraph" w:styleId="a6">
-    <w:name w:val="Balloon Text"/>
-    <w:basedOn w:val="a"/>
-    <w:link w:val="Char1"/>
-    <w:uiPriority w:val="99"/>
-    <w:semiHidden/>
-    <w:unhideWhenUsed/>
-    <w:rsid w:val="00C41058"/>
-    <w:rPr>
-      <w:sz w:val="18"/>
-      <w:szCs w:val="18"/>
-    </w:rPr>
-  </w:style>
-  <w:style w:type="character" w:customStyle="1" w:styleId="Char1">
-    <w:name w:val="批注框文本 Char"/>
-    <w:basedOn w:val="a0"/>
-    <w:link w:val="a6"/>
-    <w:uiPriority w:val="99"/>
-    <w:semiHidden/>
-    <w:rsid w:val="00C41058"/>
-    <w:rPr>
-      <w:kern w:val="2"/>
-      <w:sz w:val="18"/>
-      <w:szCs w:val="18"/>
-    </w:rPr>
-  </w:style>
-  <w:style w:type="character" w:customStyle="1" w:styleId="2Char">
-    <w:name w:val="标题 2 Char"/>
-    <w:basedOn w:val="a0"/>
-    <w:link w:val="2"/>
-    <w:uiPriority w:val="9"/>
-    <w:rsid w:val="00C41058"/>
-    <w:rPr>
-      <w:rFonts w:asciiTheme="majorHAnsi" w:eastAsiaTheme="majorEastAsia" w:hAnsiTheme="majorHAnsi" w:cstheme="majorBidi"/>
-      <w:b/>
-      <w:bCs/>
-      <w:kern w:val="2"/>
-      <w:sz w:val="32"/>
-      <w:szCs w:val="32"/>
-    </w:rPr>
-  </w:style>
-  <w:style w:type="character" w:customStyle="1" w:styleId="3Char">
-    <w:name w:val="标题 3 Char"/>
-    <w:basedOn w:val="a0"/>
-    <w:link w:val="3"/>
-    <w:uiPriority w:val="9"/>
-    <w:rsid w:val="00400F87"/>
-    <w:rPr>
-      <w:b/>
-      <w:bCs/>
-      <w:kern w:val="2"/>
-      <w:sz w:val="32"/>
-      <w:szCs w:val="32"/>
-    </w:rPr>
-  </w:style>
-  <w:style w:type="character" w:customStyle="1" w:styleId="4Char">
-    <w:name w:val="标题 4 Char"/>
-    <w:basedOn w:val="a0"/>
-    <w:link w:val="4"/>
-    <w:uiPriority w:val="9"/>
-    <w:rsid w:val="00400F87"/>
-    <w:rPr>
-      <w:rFonts w:asciiTheme="majorHAnsi" w:eastAsiaTheme="majorEastAsia" w:hAnsiTheme="majorHAnsi" w:cstheme="majorBidi"/>
       <w:b/>
       <w:bCs/>
       <w:kern w:val="2"/>
@@ -8265,90 +11382,26 @@
       <w:szCs w:val="28"/>
     </w:rPr>
   </w:style>
-  <w:style w:type="character" w:styleId="a7">
-    <w:name w:val="Hyperlink"/>
+  <w:style w:type="character" w:styleId="ac">
+    <w:name w:val="Unresolved Mention"/>
     <w:basedOn w:val="a0"/>
     <w:uiPriority w:val="99"/>
     <w:semiHidden/>
     <w:unhideWhenUsed/>
-    <w:rsid w:val="00436A49"/>
+    <w:rsid w:val="00244490"/>
     <w:rPr>
-      <w:color w:val="0000FF"/>
-      <w:u w:val="single"/>
+      <w:color w:val="605E5C"/>
+      <w:shd w:val="clear" w:color="auto" w:fill="E1DFDD"/>
     </w:rPr>
   </w:style>
-  <w:style w:type="table" w:styleId="a8">
-    <w:name w:val="Table Grid"/>
-    <w:basedOn w:val="a1"/>
-    <w:uiPriority w:val="59"/>
-    <w:rsid w:val="00E518E1"/>
-    <w:tblPr>
-      <w:tblInd w:w="0" w:type="dxa"/>
-      <w:tblBorders>
-        <w:top w:val="single" w:sz="4" w:space="0" w:color="auto"/>
-        <w:left w:val="single" w:sz="4" w:space="0" w:color="auto"/>
-        <w:bottom w:val="single" w:sz="4" w:space="0" w:color="auto"/>
-        <w:right w:val="single" w:sz="4" w:space="0" w:color="auto"/>
-        <w:insideH w:val="single" w:sz="4" w:space="0" w:color="auto"/>
-        <w:insideV w:val="single" w:sz="4" w:space="0" w:color="auto"/>
-      </w:tblBorders>
-      <w:tblCellMar>
-        <w:top w:w="0" w:type="dxa"/>
-        <w:left w:w="108" w:type="dxa"/>
-        <w:bottom w:w="0" w:type="dxa"/>
-        <w:right w:w="108" w:type="dxa"/>
-      </w:tblCellMar>
-    </w:tblPr>
-  </w:style>
-  <w:style w:type="paragraph" w:styleId="HTML">
-    <w:name w:val="HTML Preformatted"/>
+  <w:style w:type="paragraph" w:styleId="ad">
+    <w:name w:val="List Paragraph"/>
     <w:basedOn w:val="a"/>
-    <w:link w:val="HTMLChar"/>
     <w:uiPriority w:val="99"/>
-    <w:semiHidden/>
-    <w:unhideWhenUsed/>
-    <w:rsid w:val="00413305"/>
+    <w:rsid w:val="00A810A5"/>
     <w:pPr>
-      <w:widowControl/>
-      <w:tabs>
-        <w:tab w:val="left" w:pos="916"/>
-        <w:tab w:val="left" w:pos="1832"/>
-        <w:tab w:val="left" w:pos="2748"/>
-        <w:tab w:val="left" w:pos="3664"/>
-        <w:tab w:val="left" w:pos="4580"/>
-        <w:tab w:val="left" w:pos="5496"/>
-        <w:tab w:val="left" w:pos="6412"/>
-        <w:tab w:val="left" w:pos="7328"/>
-        <w:tab w:val="left" w:pos="8244"/>
-        <w:tab w:val="left" w:pos="9160"/>
-        <w:tab w:val="left" w:pos="10076"/>
-        <w:tab w:val="left" w:pos="10992"/>
-        <w:tab w:val="left" w:pos="11908"/>
-        <w:tab w:val="left" w:pos="12824"/>
-        <w:tab w:val="left" w:pos="13740"/>
-        <w:tab w:val="left" w:pos="14656"/>
-      </w:tabs>
-      <w:jc w:val="left"/>
+      <w:ind w:firstLineChars="200" w:firstLine="420"/>
     </w:pPr>
-    <w:rPr>
-      <w:rFonts w:ascii="宋体" w:eastAsia="宋体" w:hAnsi="宋体" w:cs="宋体"/>
-      <w:kern w:val="0"/>
-      <w:sz w:val="24"/>
-      <w:szCs w:val="24"/>
-    </w:rPr>
-  </w:style>
-  <w:style w:type="character" w:customStyle="1" w:styleId="HTMLChar">
-    <w:name w:val="HTML 预设格式 Char"/>
-    <w:basedOn w:val="a0"/>
-    <w:link w:val="HTML"/>
-    <w:uiPriority w:val="99"/>
-    <w:semiHidden/>
-    <w:rsid w:val="00413305"/>
-    <w:rPr>
-      <w:rFonts w:ascii="宋体" w:eastAsia="宋体" w:hAnsi="宋体" w:cs="宋体"/>
-      <w:sz w:val="24"/>
-      <w:szCs w:val="24"/>
-    </w:rPr>
   </w:style>
 </w:styles>
 </file>
@@ -8361,7 +11414,7 @@
         <a:sysClr val="windowText" lastClr="000000"/>
       </a:dk1>
       <a:lt1>
-        <a:sysClr val="window" lastClr="C7EDCC"/>
+        <a:sysClr val="window" lastClr="FFFFFF"/>
       </a:lt1>
       <a:dk2>
         <a:srgbClr val="1F497D"/>
